--- a/download/Dzianis_Zmushka_CV.docx
+++ b/download/Dzianis_Zmushka_CV.docx
@@ -267,7 +267,37 @@
           <w:rFonts w:ascii="Arial" w:hAnsi="Arial" w:cs="Arial"/>
           <w:bCs/>
         </w:rPr>
-        <w:t>More than a year of practical experience with SAP products and solutions such as SAP BPC both in budgeting and consolidation processes, SAP BW/BI in setting up data loading and transformation, building analytical reporting by means of BEx.</w:t>
+        <w:t xml:space="preserve">More than a year of practical experience with SAP products and solutions such as SAP BPC both in budgeting and consolidation processes, SAP BW/BI in setting up data loading and transformation, building analytical reporting by means of </w:t>
+      </w:r>
+      <w:proofErr w:type="spellStart"/>
+      <w:r>
+        <w:rPr>
+          <w:rFonts w:ascii="Arial" w:hAnsi="Arial" w:cs="Arial"/>
+          <w:bCs/>
+        </w:rPr>
+        <w:t>B</w:t>
+      </w:r>
+      <w:r>
+        <w:rPr>
+          <w:rFonts w:ascii="Arial" w:hAnsi="Arial" w:cs="Arial"/>
+          <w:bCs/>
+        </w:rPr>
+        <w:t>E</w:t>
+      </w:r>
+      <w:r>
+        <w:rPr>
+          <w:rFonts w:ascii="Arial" w:hAnsi="Arial" w:cs="Arial"/>
+          <w:bCs/>
+        </w:rPr>
+        <w:t>x</w:t>
+      </w:r>
+      <w:proofErr w:type="spellEnd"/>
+      <w:r>
+        <w:rPr>
+          <w:rFonts w:ascii="Arial" w:hAnsi="Arial" w:cs="Arial"/>
+          <w:bCs/>
+        </w:rPr>
+        <w:t>.</w:t>
       </w:r>
     </w:p>
     <w:p>
@@ -293,7 +323,35 @@
           <w:rFonts w:ascii="Arial" w:hAnsi="Arial" w:cs="Arial"/>
           <w:bCs/>
         </w:rPr>
-        <w:t>Some experience in C++, C#, Python, PHP, HTML/CSS, Javascript, R, Tableau, Qlickview, SAC and other programming languages and BI tools.</w:t>
+        <w:t xml:space="preserve">Some experience in C++, C#, Python, PHP, HTML/CSS, </w:t>
+      </w:r>
+      <w:r>
+        <w:rPr>
+          <w:rFonts w:ascii="Arial" w:hAnsi="Arial" w:cs="Arial"/>
+          <w:bCs/>
+        </w:rPr>
+        <w:t>JavaScript</w:t>
+      </w:r>
+      <w:r>
+        <w:rPr>
+          <w:rFonts w:ascii="Arial" w:hAnsi="Arial" w:cs="Arial"/>
+          <w:bCs/>
+        </w:rPr>
+        <w:t xml:space="preserve">, R, Tableau, </w:t>
+      </w:r>
+      <w:r>
+        <w:rPr>
+          <w:rFonts w:ascii="Arial" w:hAnsi="Arial" w:cs="Arial"/>
+          <w:bCs/>
+        </w:rPr>
+        <w:t>QlikView</w:t>
+      </w:r>
+      <w:r>
+        <w:rPr>
+          <w:rFonts w:ascii="Arial" w:hAnsi="Arial" w:cs="Arial"/>
+          <w:bCs/>
+        </w:rPr>
+        <w:t>, SAC and other programming languages and BI tools.</w:t>
       </w:r>
     </w:p>
     <w:p>
@@ -366,6 +424,7 @@
         </w:rPr>
         <w:t xml:space="preserve">, </w:t>
       </w:r>
+      <w:proofErr w:type="spellStart"/>
       <w:r>
         <w:rPr>
           <w:rFonts w:ascii="Arial" w:hAnsi="Arial" w:cs="Arial"/>
@@ -375,6 +434,7 @@
         </w:rPr>
         <w:t>ScriptLogic</w:t>
       </w:r>
+      <w:proofErr w:type="spellEnd"/>
       <w:r>
         <w:rPr>
           <w:rFonts w:ascii="Arial" w:hAnsi="Arial" w:cs="Arial"/>
@@ -856,7 +916,25 @@
           <w:szCs w:val="22"/>
           <w:lang w:eastAsia="zh-CN"/>
         </w:rPr>
-        <w:t>, VBA, HTML/CSS, Javascript, PHP and other programming languages</w:t>
+        <w:t xml:space="preserve">, VBA, HTML/CSS, </w:t>
+      </w:r>
+      <w:r>
+        <w:rPr>
+          <w:rFonts w:ascii="Arial" w:hAnsi="Arial" w:cs="Arial"/>
+          <w:sz w:val="22"/>
+          <w:szCs w:val="22"/>
+          <w:lang w:eastAsia="zh-CN"/>
+        </w:rPr>
+        <w:t>JavaScript</w:t>
+      </w:r>
+      <w:r>
+        <w:rPr>
+          <w:rFonts w:ascii="Arial" w:hAnsi="Arial" w:cs="Arial"/>
+          <w:sz w:val="22"/>
+          <w:szCs w:val="22"/>
+          <w:lang w:eastAsia="zh-CN"/>
+        </w:rPr>
+        <w:t>, PHP and other programming languages</w:t>
       </w:r>
     </w:p>
     <w:p>
@@ -1173,7 +1251,6 @@
           <w:kern w:val="32"/>
           <w:sz w:val="22"/>
           <w:szCs w:val="22"/>
-          <w:lang w:val="ru-RU"/>
         </w:rPr>
       </w:pPr>
       <w:r>
@@ -1408,7 +1485,7 @@
           <w:szCs w:val="22"/>
         </w:rPr>
         <w:lastRenderedPageBreak/>
-        <w:t>One of the main tasks of this project was the migration of SAP data to the Power BI dashboard using SQL. The complexity of the project was that when migrating SAP data to SQL, clusters are divided into tables, tableas are loaded but not transactions that business users worked with. Accordingly, it was necessary to repeat the logic of transactions on the side of Power BI (using DAX).</w:t>
+        <w:t>One of the main tasks of this project was the migration of SAP data to the Power BI dashboard using SQL. The complexity of the project was that when migrating SAP data to SQL, clusters are divided into tables, tables are loaded but not transactions that business users worked with. Accordingly, it was necessary to repeat the logic of transactions on the side of Power BI (using DAX).</w:t>
       </w:r>
     </w:p>
     <w:p>
@@ -2136,7 +2213,27 @@
           <w:sz w:val="22"/>
           <w:szCs w:val="22"/>
         </w:rPr>
-        <w:t>First of all, it was necessary to encode the files in SQL and place them on the server in the required structure, so that it would be possible to implement the function of opening files in Power BI correctly. For encoding files Javascript and Node JS</w:t>
+        <w:t xml:space="preserve">First of all, it was necessary to encode the files in SQL and place them on the server in the required structure, so that it would be possible to implement the function of opening files in Power BI correctly. For encoding files </w:t>
+      </w:r>
+      <w:r>
+        <w:rPr>
+          <w:rFonts w:ascii="Arial" w:hAnsi="Arial" w:cs="Arial"/>
+          <w:bCs/>
+          <w:kern w:val="32"/>
+          <w:sz w:val="22"/>
+          <w:szCs w:val="22"/>
+        </w:rPr>
+        <w:t>JavaScript</w:t>
+      </w:r>
+      <w:r>
+        <w:rPr>
+          <w:rFonts w:ascii="Arial" w:hAnsi="Arial" w:cs="Arial"/>
+          <w:bCs/>
+          <w:kern w:val="32"/>
+          <w:sz w:val="22"/>
+          <w:szCs w:val="22"/>
+        </w:rPr>
+        <w:t xml:space="preserve"> and Node JS</w:t>
       </w:r>
       <w:r>
         <w:rPr>
@@ -2866,7 +2963,29 @@
           <w:sz w:val="22"/>
           <w:szCs w:val="22"/>
         </w:rPr>
-        <w:t>Project requirements collection, source systems analysis (SAP systems, SQL servers, API), multidimensional data model architecture development and its demonstration to the customer for approval. Forms formalization, calculations automation and description of their algorithms. Prototype reports design harmonization for subsequent work with productive databases using DAX queries. Data loading from SAP systems into a SQL server for multidimensional data model development, report personalization tool implementation. MDX queries design in SQL Server Analysis Sevices based on customer needs. Personalized reports (dashboards) development in Power BI. Development of a unified database of directorate employees together with other contractors of the customer.</w:t>
+        <w:t xml:space="preserve">Project requirements collection, source systems analysis (SAP systems, SQL servers, API), multidimensional data model architecture development and its demonstration to the customer for approval. Forms formalization, calculations automation and description of their algorithms. Prototype reports design harmonization for subsequent work with productive databases using DAX queries. Data loading from SAP systems into a SQL server for multidimensional data model development, report personalization tool implementation. MDX queries design in SQL Server Analysis </w:t>
+      </w:r>
+      <w:proofErr w:type="spellStart"/>
+      <w:r>
+        <w:rPr>
+          <w:rFonts w:ascii="Arial" w:hAnsi="Arial" w:cs="Arial"/>
+          <w:bCs/>
+          <w:kern w:val="32"/>
+          <w:sz w:val="22"/>
+          <w:szCs w:val="22"/>
+        </w:rPr>
+        <w:t>Sevices</w:t>
+      </w:r>
+      <w:proofErr w:type="spellEnd"/>
+      <w:r>
+        <w:rPr>
+          <w:rFonts w:ascii="Arial" w:hAnsi="Arial" w:cs="Arial"/>
+          <w:bCs/>
+          <w:kern w:val="32"/>
+          <w:sz w:val="22"/>
+          <w:szCs w:val="22"/>
+        </w:rPr>
+        <w:t xml:space="preserve"> based on customer needs. Personalized reports (dashboards) development in Power BI. Development of a unified database of directorate employees together with other contractors of the customer.</w:t>
       </w:r>
       <w:r>
         <w:rPr>
@@ -3919,7 +4038,6 @@
           <w:kern w:val="32"/>
           <w:sz w:val="22"/>
           <w:szCs w:val="22"/>
-          <w:lang w:val="ru-RU"/>
         </w:rPr>
       </w:pPr>
       <w:r>
@@ -3939,7 +4057,6 @@
           <w:kern w:val="32"/>
           <w:szCs w:val="20"/>
           <w:u w:val="single"/>
-          <w:lang w:val="ru-RU"/>
         </w:rPr>
         <w:t xml:space="preserve"> </w:t>
       </w:r>
@@ -3960,7 +4077,6 @@
           <w:kern w:val="32"/>
           <w:szCs w:val="20"/>
           <w:u w:val="single"/>
-          <w:lang w:val="ru-RU"/>
         </w:rPr>
         <w:t xml:space="preserve"> </w:t>
       </w:r>
@@ -3982,7 +4098,6 @@
           <w:sz w:val="22"/>
           <w:szCs w:val="22"/>
           <w:u w:val="single"/>
-          <w:lang w:val="ru-RU"/>
         </w:rPr>
         <w:t>:</w:t>
       </w:r>
@@ -3993,7 +4108,6 @@
           <w:kern w:val="32"/>
           <w:sz w:val="22"/>
           <w:szCs w:val="22"/>
-          <w:lang w:val="ru-RU"/>
         </w:rPr>
         <w:t xml:space="preserve"> </w:t>
       </w:r>
@@ -4786,7 +4900,23 @@
           <w:sz w:val="22"/>
           <w:szCs w:val="22"/>
         </w:rPr>
-        <w:t>using HTML/CSS, Javascript, PHP</w:t>
+        <w:t xml:space="preserve">using HTML/CSS, </w:t>
+      </w:r>
+      <w:r>
+        <w:rPr>
+          <w:rFonts w:ascii="Arial" w:hAnsi="Arial" w:cs="Arial"/>
+          <w:sz w:val="22"/>
+          <w:szCs w:val="22"/>
+        </w:rPr>
+        <w:t>JavaScript</w:t>
+      </w:r>
+      <w:r>
+        <w:rPr>
+          <w:rFonts w:ascii="Arial" w:hAnsi="Arial" w:cs="Arial"/>
+          <w:sz w:val="22"/>
+          <w:szCs w:val="22"/>
+        </w:rPr>
+        <w:t>, PHP</w:t>
       </w:r>
     </w:p>
     <w:p>
@@ -4934,7 +5064,23 @@
           <w:sz w:val="22"/>
           <w:szCs w:val="22"/>
         </w:rPr>
-        <w:t>hampionship (ModelOFF)</w:t>
+        <w:t>hampionship (</w:t>
+      </w:r>
+      <w:r>
+        <w:rPr>
+          <w:rFonts w:ascii="Arial" w:hAnsi="Arial" w:cs="Arial"/>
+          <w:sz w:val="22"/>
+          <w:szCs w:val="22"/>
+        </w:rPr>
+        <w:t>Model OFF</w:t>
+      </w:r>
+      <w:r>
+        <w:rPr>
+          <w:rFonts w:ascii="Arial" w:hAnsi="Arial" w:cs="Arial"/>
+          <w:sz w:val="22"/>
+          <w:szCs w:val="22"/>
+        </w:rPr>
+        <w:t>)</w:t>
       </w:r>
     </w:p>
     <w:p>
@@ -5323,7 +5469,23 @@
         <w:rFonts w:ascii="Times New Roman" w:hAnsi="Times New Roman"/>
         <w:sz w:val="16"/>
       </w:rPr>
-      <w:t xml:space="preserve"> by LeverX </w:t>
+      <w:t xml:space="preserve"> by </w:t>
+    </w:r>
+    <w:proofErr w:type="spellStart"/>
+    <w:r>
+      <w:rPr>
+        <w:rFonts w:ascii="Times New Roman" w:hAnsi="Times New Roman"/>
+        <w:sz w:val="16"/>
+      </w:rPr>
+      <w:t>LeverX</w:t>
+    </w:r>
+    <w:proofErr w:type="spellEnd"/>
+    <w:r>
+      <w:rPr>
+        <w:rFonts w:ascii="Times New Roman" w:hAnsi="Times New Roman"/>
+        <w:sz w:val="16"/>
+      </w:rPr>
+      <w:t xml:space="preserve"> </w:t>
     </w:r>
     <w:r>
       <w:rPr>
@@ -5529,6 +5691,7 @@
       </w:rPr>
       <w:tab/>
     </w:r>
+    <w:proofErr w:type="spellStart"/>
     <w:r>
       <w:rPr>
         <w:rFonts w:ascii="Times New Roman" w:hAnsi="Times New Roman"/>
@@ -5537,6 +5700,7 @@
       </w:rPr>
       <w:t>LeverX</w:t>
     </w:r>
+    <w:proofErr w:type="spellEnd"/>
     <w:r>
       <w:rPr>
         <w:rFonts w:ascii="Times New Roman" w:hAnsi="Times New Roman"/>
@@ -5554,6 +5718,7 @@
       </w:rPr>
       <w:br/>
     </w:r>
+    <w:proofErr w:type="spellStart"/>
     <w:r>
       <w:rPr>
         <w:rFonts w:ascii="Times New Roman" w:hAnsi="Times New Roman"/>
@@ -5561,7 +5726,57 @@
         <w:szCs w:val="16"/>
         <w:lang w:val="es-ES_tradnl"/>
       </w:rPr>
-      <w:t>Lvivo str. 25, Vilnius 09320</w:t>
+      <w:t>Lvivo</w:t>
+    </w:r>
+    <w:proofErr w:type="spellEnd"/>
+    <w:r>
+      <w:rPr>
+        <w:rFonts w:ascii="Times New Roman" w:hAnsi="Times New Roman"/>
+        <w:sz w:val="16"/>
+        <w:szCs w:val="16"/>
+        <w:lang w:val="es-ES_tradnl"/>
+      </w:rPr>
+      <w:t xml:space="preserve"> </w:t>
+    </w:r>
+    <w:proofErr w:type="spellStart"/>
+    <w:r>
+      <w:rPr>
+        <w:rFonts w:ascii="Times New Roman" w:hAnsi="Times New Roman"/>
+        <w:sz w:val="16"/>
+        <w:szCs w:val="16"/>
+        <w:lang w:val="es-ES_tradnl"/>
+      </w:rPr>
+      <w:t>str</w:t>
+    </w:r>
+    <w:proofErr w:type="spellEnd"/>
+    <w:r>
+      <w:rPr>
+        <w:rFonts w:ascii="Times New Roman" w:hAnsi="Times New Roman"/>
+        <w:sz w:val="16"/>
+        <w:szCs w:val="16"/>
+        <w:lang w:val="es-ES_tradnl"/>
+      </w:rPr>
+      <w:t xml:space="preserve">. 25, </w:t>
+    </w:r>
+    <w:proofErr w:type="spellStart"/>
+    <w:r>
+      <w:rPr>
+        <w:rFonts w:ascii="Times New Roman" w:hAnsi="Times New Roman"/>
+        <w:sz w:val="16"/>
+        <w:szCs w:val="16"/>
+        <w:lang w:val="es-ES_tradnl"/>
+      </w:rPr>
+      <w:t>Vilnius</w:t>
+    </w:r>
+    <w:proofErr w:type="spellEnd"/>
+    <w:r>
+      <w:rPr>
+        <w:rFonts w:ascii="Times New Roman" w:hAnsi="Times New Roman"/>
+        <w:sz w:val="16"/>
+        <w:szCs w:val="16"/>
+        <w:lang w:val="es-ES_tradnl"/>
+      </w:rPr>
+      <w:t xml:space="preserve"> 09320</w:t>
     </w:r>
   </w:p>
   <w:p>
@@ -10813,15 +11028,6 @@
   </w:num>
   <w:num w:numId="37" w16cid:durableId="1844860551">
     <w:abstractNumId w:val="25"/>
-    <w:lvlOverride w:ilvl="0"/>
-    <w:lvlOverride w:ilvl="1"/>
-    <w:lvlOverride w:ilvl="2"/>
-    <w:lvlOverride w:ilvl="3"/>
-    <w:lvlOverride w:ilvl="4"/>
-    <w:lvlOverride w:ilvl="5"/>
-    <w:lvlOverride w:ilvl="6"/>
-    <w:lvlOverride w:ilvl="7"/>
-    <w:lvlOverride w:ilvl="8"/>
   </w:num>
 </w:numbering>
 </file>
@@ -10854,6 +11060,50 @@
     <w:lsdException w:name="Subtitle" w:qFormat="1"/>
     <w:lsdException w:name="Strong" w:qFormat="1"/>
     <w:lsdException w:name="Emphasis" w:uiPriority="20" w:qFormat="1"/>
+    <w:lsdException w:name="Normal Table" w:semiHidden="1" w:unhideWhenUsed="1"/>
+    <w:lsdException w:name="Table Simple 1" w:semiHidden="1" w:unhideWhenUsed="1"/>
+    <w:lsdException w:name="Table Simple 2" w:semiHidden="1" w:unhideWhenUsed="1"/>
+    <w:lsdException w:name="Table Simple 3" w:semiHidden="1" w:unhideWhenUsed="1"/>
+    <w:lsdException w:name="Table Classic 1" w:semiHidden="1" w:unhideWhenUsed="1"/>
+    <w:lsdException w:name="Table Classic 2" w:semiHidden="1" w:unhideWhenUsed="1"/>
+    <w:lsdException w:name="Table Classic 3" w:semiHidden="1" w:unhideWhenUsed="1"/>
+    <w:lsdException w:name="Table Classic 4" w:semiHidden="1" w:unhideWhenUsed="1"/>
+    <w:lsdException w:name="Table Colorful 1" w:semiHidden="1" w:unhideWhenUsed="1"/>
+    <w:lsdException w:name="Table Colorful 2" w:semiHidden="1" w:unhideWhenUsed="1"/>
+    <w:lsdException w:name="Table Colorful 3" w:semiHidden="1" w:unhideWhenUsed="1"/>
+    <w:lsdException w:name="Table Columns 1" w:semiHidden="1" w:unhideWhenUsed="1"/>
+    <w:lsdException w:name="Table Columns 2" w:semiHidden="1" w:unhideWhenUsed="1"/>
+    <w:lsdException w:name="Table Columns 3" w:semiHidden="1" w:unhideWhenUsed="1"/>
+    <w:lsdException w:name="Table Columns 4" w:semiHidden="1" w:unhideWhenUsed="1"/>
+    <w:lsdException w:name="Table Columns 5" w:semiHidden="1" w:unhideWhenUsed="1"/>
+    <w:lsdException w:name="Table Grid 1" w:semiHidden="1" w:unhideWhenUsed="1"/>
+    <w:lsdException w:name="Table Grid 2" w:semiHidden="1" w:unhideWhenUsed="1"/>
+    <w:lsdException w:name="Table Grid 3" w:semiHidden="1" w:unhideWhenUsed="1"/>
+    <w:lsdException w:name="Table Grid 4" w:semiHidden="1" w:unhideWhenUsed="1"/>
+    <w:lsdException w:name="Table Grid 5" w:semiHidden="1" w:unhideWhenUsed="1"/>
+    <w:lsdException w:name="Table Grid 6" w:semiHidden="1" w:unhideWhenUsed="1"/>
+    <w:lsdException w:name="Table Grid 7" w:semiHidden="1" w:unhideWhenUsed="1"/>
+    <w:lsdException w:name="Table Grid 8" w:semiHidden="1" w:unhideWhenUsed="1"/>
+    <w:lsdException w:name="Table List 1" w:semiHidden="1" w:unhideWhenUsed="1"/>
+    <w:lsdException w:name="Table List 2" w:semiHidden="1" w:unhideWhenUsed="1"/>
+    <w:lsdException w:name="Table List 3" w:semiHidden="1" w:unhideWhenUsed="1"/>
+    <w:lsdException w:name="Table List 4" w:semiHidden="1" w:unhideWhenUsed="1"/>
+    <w:lsdException w:name="Table List 5" w:semiHidden="1" w:unhideWhenUsed="1"/>
+    <w:lsdException w:name="Table List 6" w:semiHidden="1" w:unhideWhenUsed="1"/>
+    <w:lsdException w:name="Table List 7" w:semiHidden="1" w:unhideWhenUsed="1"/>
+    <w:lsdException w:name="Table List 8" w:semiHidden="1" w:unhideWhenUsed="1"/>
+    <w:lsdException w:name="Table 3D effects 1" w:semiHidden="1" w:unhideWhenUsed="1"/>
+    <w:lsdException w:name="Table 3D effects 2" w:semiHidden="1" w:unhideWhenUsed="1"/>
+    <w:lsdException w:name="Table 3D effects 3" w:semiHidden="1" w:unhideWhenUsed="1"/>
+    <w:lsdException w:name="Table Contemporary" w:semiHidden="1" w:unhideWhenUsed="1"/>
+    <w:lsdException w:name="Table Elegant" w:semiHidden="1" w:unhideWhenUsed="1"/>
+    <w:lsdException w:name="Table Professional" w:semiHidden="1" w:unhideWhenUsed="1"/>
+    <w:lsdException w:name="Table Subtle 1" w:semiHidden="1" w:unhideWhenUsed="1"/>
+    <w:lsdException w:name="Table Subtle 2" w:semiHidden="1" w:unhideWhenUsed="1"/>
+    <w:lsdException w:name="Table Web 1" w:semiHidden="1" w:unhideWhenUsed="1"/>
+    <w:lsdException w:name="Table Web 2" w:semiHidden="1" w:unhideWhenUsed="1"/>
+    <w:lsdException w:name="Table Web 3" w:semiHidden="1" w:unhideWhenUsed="1"/>
+    <w:lsdException w:name="Table Theme" w:semiHidden="1" w:unhideWhenUsed="1"/>
     <w:lsdException w:name="Placeholder Text" w:semiHidden="1" w:uiPriority="99"/>
     <w:lsdException w:name="No Spacing" w:uiPriority="1" w:qFormat="1"/>
     <w:lsdException w:name="Light Shading" w:uiPriority="60"/>
@@ -11128,11 +11378,15 @@
   </w:style>
   <w:style w:type="character" w:default="1" w:styleId="DefaultParagraphFont">
     <w:name w:val="Default Paragraph Font"/>
+    <w:uiPriority w:val="1"/>
     <w:semiHidden/>
+    <w:unhideWhenUsed/>
   </w:style>
   <w:style w:type="table" w:default="1" w:styleId="TableNormal">
     <w:name w:val="Normal Table"/>
+    <w:uiPriority w:val="99"/>
     <w:semiHidden/>
+    <w:unhideWhenUsed/>
     <w:tblPr>
       <w:tblInd w:w="0" w:type="dxa"/>
       <w:tblCellMar>
@@ -11145,7 +11399,9 @@
   </w:style>
   <w:style w:type="numbering" w:default="1" w:styleId="NoList">
     <w:name w:val="No List"/>
+    <w:uiPriority w:val="99"/>
     <w:semiHidden/>
+    <w:unhideWhenUsed/>
   </w:style>
   <w:style w:type="paragraph" w:styleId="Header">
     <w:name w:val="header"/>

--- a/download/Dzianis_Zmushka_CV.docx
+++ b/download/Dzianis_Zmushka_CV.docx
@@ -63,34 +63,7 @@
           <w:sz w:val="32"/>
           <w:szCs w:val="32"/>
         </w:rPr>
-        <w:t xml:space="preserve">Power BI / </w:t>
-      </w:r>
-      <w:r>
-        <w:rPr>
-          <w:rFonts w:ascii="Arial" w:hAnsi="Arial" w:cs="Arial"/>
-          <w:b/>
-          <w:sz w:val="32"/>
-          <w:szCs w:val="32"/>
-        </w:rPr>
-        <w:t xml:space="preserve">SAP </w:t>
-      </w:r>
-      <w:r>
-        <w:rPr>
-          <w:rFonts w:ascii="Arial" w:hAnsi="Arial" w:cs="Arial"/>
-          <w:b/>
-          <w:sz w:val="32"/>
-          <w:szCs w:val="32"/>
-        </w:rPr>
-        <w:t>BI</w:t>
-      </w:r>
-      <w:r>
-        <w:rPr>
-          <w:rFonts w:ascii="Arial" w:hAnsi="Arial" w:cs="Arial"/>
-          <w:b/>
-          <w:sz w:val="32"/>
-          <w:szCs w:val="32"/>
-        </w:rPr>
-        <w:t xml:space="preserve"> Consultant</w:t>
+        <w:t>BI Developer / Data Analyst</w:t>
       </w:r>
     </w:p>
     <w:p>
@@ -269,7 +242,6 @@
         </w:rPr>
         <w:t xml:space="preserve">More than a year of practical experience with SAP products and solutions such as SAP BPC both in budgeting and consolidation processes, SAP BW/BI in setting up data loading and transformation, building analytical reporting by means of </w:t>
       </w:r>
-      <w:proofErr w:type="spellStart"/>
       <w:r>
         <w:rPr>
           <w:rFonts w:ascii="Arial" w:hAnsi="Arial" w:cs="Arial"/>
@@ -291,7 +263,6 @@
         </w:rPr>
         <w:t>x</w:t>
       </w:r>
-      <w:proofErr w:type="spellEnd"/>
       <w:r>
         <w:rPr>
           <w:rFonts w:ascii="Arial" w:hAnsi="Arial" w:cs="Arial"/>
@@ -424,7 +395,6 @@
         </w:rPr>
         <w:t xml:space="preserve">, </w:t>
       </w:r>
-      <w:proofErr w:type="spellStart"/>
       <w:r>
         <w:rPr>
           <w:rFonts w:ascii="Arial" w:hAnsi="Arial" w:cs="Arial"/>
@@ -434,7 +404,6 @@
         </w:rPr>
         <w:t>ScriptLogic</w:t>
       </w:r>
-      <w:proofErr w:type="spellEnd"/>
       <w:r>
         <w:rPr>
           <w:rFonts w:ascii="Arial" w:hAnsi="Arial" w:cs="Arial"/>
@@ -762,6 +731,7 @@
           <w:szCs w:val="28"/>
         </w:rPr>
       </w:pPr>
+      <w:proofErr w:type="gramStart"/>
       <w:r>
         <w:rPr>
           <w:rFonts w:ascii="Arial" w:hAnsi="Arial" w:cs="Arial"/>
@@ -778,7 +748,17 @@
           <w:sz w:val="28"/>
           <w:szCs w:val="28"/>
         </w:rPr>
-        <w:t>SAP Career Summary</w:t>
+        <w:t>SAP</w:t>
+      </w:r>
+      <w:proofErr w:type="gramEnd"/>
+      <w:r>
+        <w:rPr>
+          <w:rFonts w:ascii="Arial" w:hAnsi="Arial" w:cs="Arial"/>
+          <w:b/>
+          <w:sz w:val="28"/>
+          <w:szCs w:val="28"/>
+        </w:rPr>
+        <w:t xml:space="preserve"> Career Summary</w:t>
       </w:r>
     </w:p>
     <w:p>
@@ -934,7 +914,27 @@
           <w:szCs w:val="22"/>
           <w:lang w:eastAsia="zh-CN"/>
         </w:rPr>
-        <w:t>, PHP and other programming languages</w:t>
+        <w:t xml:space="preserve">, </w:t>
+      </w:r>
+      <w:proofErr w:type="gramStart"/>
+      <w:r>
+        <w:rPr>
+          <w:rFonts w:ascii="Arial" w:hAnsi="Arial" w:cs="Arial"/>
+          <w:sz w:val="22"/>
+          <w:szCs w:val="22"/>
+          <w:lang w:eastAsia="zh-CN"/>
+        </w:rPr>
+        <w:t>PHP</w:t>
+      </w:r>
+      <w:proofErr w:type="gramEnd"/>
+      <w:r>
+        <w:rPr>
+          <w:rFonts w:ascii="Arial" w:hAnsi="Arial" w:cs="Arial"/>
+          <w:sz w:val="22"/>
+          <w:szCs w:val="22"/>
+          <w:lang w:eastAsia="zh-CN"/>
+        </w:rPr>
+        <w:t xml:space="preserve"> and other programming languages</w:t>
       </w:r>
     </w:p>
     <w:p>
@@ -1261,7 +1261,29 @@
           <w:sz w:val="22"/>
           <w:szCs w:val="22"/>
         </w:rPr>
-        <w:t>Development of Power BI dashboards similar to SAP transactions based on SAP tables (SAP data migration to SQL)</w:t>
+        <w:t xml:space="preserve">Development of Power BI dashboards </w:t>
+      </w:r>
+      <w:proofErr w:type="gramStart"/>
+      <w:r>
+        <w:rPr>
+          <w:rFonts w:ascii="Arial" w:hAnsi="Arial" w:cs="Arial"/>
+          <w:bCs/>
+          <w:kern w:val="32"/>
+          <w:sz w:val="22"/>
+          <w:szCs w:val="22"/>
+        </w:rPr>
+        <w:t>similar to</w:t>
+      </w:r>
+      <w:proofErr w:type="gramEnd"/>
+      <w:r>
+        <w:rPr>
+          <w:rFonts w:ascii="Arial" w:hAnsi="Arial" w:cs="Arial"/>
+          <w:bCs/>
+          <w:kern w:val="32"/>
+          <w:sz w:val="22"/>
+          <w:szCs w:val="22"/>
+        </w:rPr>
+        <w:t xml:space="preserve"> SAP transactions based on SAP tables (SAP data migration to SQL)</w:t>
       </w:r>
       <w:r>
         <w:rPr>
@@ -1498,15 +1520,49 @@
           <w:szCs w:val="22"/>
         </w:rPr>
       </w:pPr>
-      <w:r>
-        <w:rPr>
-          <w:rFonts w:ascii="Arial" w:hAnsi="Arial" w:cs="Arial"/>
-          <w:bCs/>
-          <w:kern w:val="32"/>
-          <w:sz w:val="22"/>
-          <w:szCs w:val="22"/>
-        </w:rPr>
-        <w:t>First of all, the customer was interested in information about purchase orders. Additionally, there were requirements for the reflection of accounting documents, vendors and check register with the possibility of drilling through to other indicators.</w:t>
+      <w:proofErr w:type="gramStart"/>
+      <w:r>
+        <w:rPr>
+          <w:rFonts w:ascii="Arial" w:hAnsi="Arial" w:cs="Arial"/>
+          <w:bCs/>
+          <w:kern w:val="32"/>
+          <w:sz w:val="22"/>
+          <w:szCs w:val="22"/>
+        </w:rPr>
+        <w:t>First of all</w:t>
+      </w:r>
+      <w:proofErr w:type="gramEnd"/>
+      <w:r>
+        <w:rPr>
+          <w:rFonts w:ascii="Arial" w:hAnsi="Arial" w:cs="Arial"/>
+          <w:bCs/>
+          <w:kern w:val="32"/>
+          <w:sz w:val="22"/>
+          <w:szCs w:val="22"/>
+        </w:rPr>
+        <w:t xml:space="preserve">, the customer was interested in information about purchase orders. Additionally, there were requirements for the reflection of accounting documents, </w:t>
+      </w:r>
+      <w:proofErr w:type="gramStart"/>
+      <w:r>
+        <w:rPr>
+          <w:rFonts w:ascii="Arial" w:hAnsi="Arial" w:cs="Arial"/>
+          <w:bCs/>
+          <w:kern w:val="32"/>
+          <w:sz w:val="22"/>
+          <w:szCs w:val="22"/>
+        </w:rPr>
+        <w:t>vendors</w:t>
+      </w:r>
+      <w:proofErr w:type="gramEnd"/>
+      <w:r>
+        <w:rPr>
+          <w:rFonts w:ascii="Arial" w:hAnsi="Arial" w:cs="Arial"/>
+          <w:bCs/>
+          <w:kern w:val="32"/>
+          <w:sz w:val="22"/>
+          <w:szCs w:val="22"/>
+        </w:rPr>
+        <w:t xml:space="preserve"> and check register with the possibility of drilling through to other indicators.</w:t>
       </w:r>
     </w:p>
     <w:p>
@@ -2205,15 +2261,27 @@
           <w:szCs w:val="22"/>
         </w:rPr>
       </w:pPr>
-      <w:r>
-        <w:rPr>
-          <w:rFonts w:ascii="Arial" w:hAnsi="Arial" w:cs="Arial"/>
-          <w:bCs/>
-          <w:kern w:val="32"/>
-          <w:sz w:val="22"/>
-          <w:szCs w:val="22"/>
-        </w:rPr>
-        <w:t xml:space="preserve">First of all, it was necessary to encode the files in SQL and place them on the server in the required structure, so that it would be possible to implement the function of opening files in Power BI correctly. For encoding files </w:t>
+      <w:proofErr w:type="gramStart"/>
+      <w:r>
+        <w:rPr>
+          <w:rFonts w:ascii="Arial" w:hAnsi="Arial" w:cs="Arial"/>
+          <w:bCs/>
+          <w:kern w:val="32"/>
+          <w:sz w:val="22"/>
+          <w:szCs w:val="22"/>
+        </w:rPr>
+        <w:t>First of all</w:t>
+      </w:r>
+      <w:proofErr w:type="gramEnd"/>
+      <w:r>
+        <w:rPr>
+          <w:rFonts w:ascii="Arial" w:hAnsi="Arial" w:cs="Arial"/>
+          <w:bCs/>
+          <w:kern w:val="32"/>
+          <w:sz w:val="22"/>
+          <w:szCs w:val="22"/>
+        </w:rPr>
+        <w:t xml:space="preserve">, it was necessary to encode the files in SQL and place them on the server in the required structure, so that it would be possible to implement the function of opening files in Power BI correctly. For encoding files </w:t>
       </w:r>
       <w:r>
         <w:rPr>
@@ -2328,121 +2396,147 @@
           <w:rFonts w:ascii="Arial" w:hAnsi="Arial" w:cs="Arial"/>
           <w:b/>
           <w:bCs/>
-          <w:kern w:val="32"/>
           <w:szCs w:val="20"/>
           <w:u w:val="single"/>
-        </w:rPr>
-      </w:pPr>
+          <w:lang w:val="nb-NO"/>
+        </w:rPr>
+      </w:pPr>
+      <w:r>
+        <w:rPr>
+          <w:rFonts w:ascii="Arial" w:hAnsi="Arial" w:cs="Arial"/>
+          <w:b/>
+          <w:bCs/>
+          <w:kern w:val="32"/>
+          <w:szCs w:val="20"/>
+          <w:u w:val="single"/>
+        </w:rPr>
+        <w:t xml:space="preserve">Since </w:t>
+      </w:r>
+      <w:r>
+        <w:rPr>
+          <w:rFonts w:ascii="Arial" w:hAnsi="Arial" w:cs="Arial"/>
+          <w:b/>
+          <w:bCs/>
+          <w:kern w:val="32"/>
+          <w:szCs w:val="20"/>
+          <w:u w:val="single"/>
+        </w:rPr>
+        <w:t>01</w:t>
+      </w:r>
+      <w:r>
+        <w:rPr>
+          <w:rFonts w:ascii="Arial" w:hAnsi="Arial" w:cs="Arial"/>
+          <w:b/>
+          <w:bCs/>
+          <w:kern w:val="32"/>
+          <w:szCs w:val="20"/>
+          <w:u w:val="single"/>
+        </w:rPr>
+        <w:t>.</w:t>
+      </w:r>
+      <w:r>
+        <w:rPr>
+          <w:rFonts w:ascii="Arial" w:hAnsi="Arial" w:cs="Arial"/>
+          <w:b/>
+          <w:bCs/>
+          <w:kern w:val="32"/>
+          <w:szCs w:val="20"/>
+          <w:u w:val="single"/>
+        </w:rPr>
+        <w:t>07</w:t>
+      </w:r>
+      <w:r>
+        <w:rPr>
+          <w:rFonts w:ascii="Arial" w:hAnsi="Arial" w:cs="Arial"/>
+          <w:b/>
+          <w:bCs/>
+          <w:kern w:val="32"/>
+          <w:szCs w:val="20"/>
+          <w:u w:val="single"/>
+        </w:rPr>
+        <w:t>.202</w:t>
+      </w:r>
+      <w:r>
+        <w:rPr>
+          <w:rFonts w:ascii="Arial" w:hAnsi="Arial" w:cs="Arial"/>
+          <w:b/>
+          <w:bCs/>
+          <w:kern w:val="32"/>
+          <w:szCs w:val="20"/>
+          <w:u w:val="single"/>
+        </w:rPr>
+        <w:t>1</w:t>
+      </w:r>
+      <w:r>
+        <w:rPr>
+          <w:rFonts w:ascii="Arial" w:hAnsi="Arial" w:cs="Arial"/>
+          <w:b/>
+          <w:bCs/>
+          <w:kern w:val="32"/>
+          <w:szCs w:val="20"/>
+          <w:u w:val="single"/>
+        </w:rPr>
+        <w:t xml:space="preserve"> – </w:t>
+      </w:r>
+      <w:r>
+        <w:rPr>
+          <w:rFonts w:ascii="Arial" w:hAnsi="Arial" w:cs="Arial"/>
+          <w:b/>
+          <w:bCs/>
+          <w:szCs w:val="20"/>
+          <w:u w:val="single"/>
+          <w:lang w:val="nb-NO"/>
+        </w:rPr>
+        <w:t xml:space="preserve">LeverX </w:t>
+      </w:r>
+      <w:r>
+        <w:rPr>
+          <w:rFonts w:ascii="Arial" w:hAnsi="Arial" w:cs="Arial"/>
+          <w:b/>
+          <w:bCs/>
+          <w:szCs w:val="20"/>
+          <w:u w:val="single"/>
+          <w:lang w:val="nb-NO"/>
+        </w:rPr>
+        <w:t>Group</w:t>
+      </w:r>
     </w:p>
     <w:p>
       <w:pPr>
-        <w:rPr>
-          <w:rFonts w:ascii="Arial" w:hAnsi="Arial" w:cs="Arial"/>
-          <w:b/>
-          <w:bCs/>
-          <w:szCs w:val="20"/>
-          <w:u w:val="single"/>
-          <w:lang w:val="nb-NO"/>
-        </w:rPr>
-      </w:pPr>
-      <w:r>
-        <w:rPr>
-          <w:rFonts w:ascii="Arial" w:hAnsi="Arial" w:cs="Arial"/>
-          <w:b/>
-          <w:bCs/>
-          <w:kern w:val="32"/>
-          <w:szCs w:val="20"/>
-          <w:u w:val="single"/>
-        </w:rPr>
-        <w:t xml:space="preserve">Since </w:t>
-      </w:r>
-      <w:r>
-        <w:rPr>
-          <w:rFonts w:ascii="Arial" w:hAnsi="Arial" w:cs="Arial"/>
-          <w:b/>
-          <w:bCs/>
-          <w:kern w:val="32"/>
-          <w:szCs w:val="20"/>
-          <w:u w:val="single"/>
-        </w:rPr>
-        <w:t>01</w:t>
-      </w:r>
-      <w:r>
-        <w:rPr>
-          <w:rFonts w:ascii="Arial" w:hAnsi="Arial" w:cs="Arial"/>
-          <w:b/>
-          <w:bCs/>
-          <w:kern w:val="32"/>
-          <w:szCs w:val="20"/>
-          <w:u w:val="single"/>
-        </w:rPr>
-        <w:t>.</w:t>
-      </w:r>
-      <w:r>
-        <w:rPr>
-          <w:rFonts w:ascii="Arial" w:hAnsi="Arial" w:cs="Arial"/>
-          <w:b/>
-          <w:bCs/>
-          <w:kern w:val="32"/>
-          <w:szCs w:val="20"/>
-          <w:u w:val="single"/>
-        </w:rPr>
-        <w:t>07</w:t>
-      </w:r>
-      <w:r>
-        <w:rPr>
-          <w:rFonts w:ascii="Arial" w:hAnsi="Arial" w:cs="Arial"/>
-          <w:b/>
-          <w:bCs/>
-          <w:kern w:val="32"/>
-          <w:szCs w:val="20"/>
-          <w:u w:val="single"/>
-        </w:rPr>
-        <w:t>.202</w:t>
-      </w:r>
-      <w:r>
-        <w:rPr>
-          <w:rFonts w:ascii="Arial" w:hAnsi="Arial" w:cs="Arial"/>
-          <w:b/>
-          <w:bCs/>
-          <w:kern w:val="32"/>
-          <w:szCs w:val="20"/>
-          <w:u w:val="single"/>
-        </w:rPr>
-        <w:t>1</w:t>
-      </w:r>
-      <w:r>
-        <w:rPr>
-          <w:rFonts w:ascii="Arial" w:hAnsi="Arial" w:cs="Arial"/>
-          <w:b/>
-          <w:bCs/>
-          <w:kern w:val="32"/>
-          <w:szCs w:val="20"/>
-          <w:u w:val="single"/>
-        </w:rPr>
-        <w:t xml:space="preserve"> – </w:t>
-      </w:r>
-      <w:r>
-        <w:rPr>
-          <w:rFonts w:ascii="Arial" w:hAnsi="Arial" w:cs="Arial"/>
-          <w:b/>
-          <w:bCs/>
-          <w:szCs w:val="20"/>
-          <w:u w:val="single"/>
-          <w:lang w:val="nb-NO"/>
-        </w:rPr>
-        <w:t xml:space="preserve">LeverX </w:t>
-      </w:r>
-      <w:r>
-        <w:rPr>
-          <w:rFonts w:ascii="Arial" w:hAnsi="Arial" w:cs="Arial"/>
-          <w:b/>
-          <w:bCs/>
-          <w:szCs w:val="20"/>
-          <w:u w:val="single"/>
-          <w:lang w:val="nb-NO"/>
-        </w:rPr>
-        <w:t>Group</w:t>
+        <w:tabs>
+          <w:tab w:val="left" w:pos="-720"/>
+        </w:tabs>
+        <w:suppressAutoHyphens/>
+        <w:rPr>
+          <w:rFonts w:ascii="Arial" w:hAnsi="Arial" w:cs="Arial"/>
+          <w:b/>
+          <w:bCs/>
+          <w:sz w:val="22"/>
+          <w:szCs w:val="22"/>
+          <w:u w:val="single"/>
+        </w:rPr>
+      </w:pPr>
+      <w:r>
+        <w:rPr>
+          <w:rFonts w:ascii="Arial" w:hAnsi="Arial" w:cs="Arial"/>
+          <w:b/>
+          <w:bCs/>
+          <w:sz w:val="22"/>
+          <w:szCs w:val="22"/>
+          <w:u w:val="single"/>
+        </w:rPr>
+        <w:t xml:space="preserve">Developing reports in Power BI for </w:t>
+      </w:r>
+      <w:r>
+        <w:rPr>
+          <w:rFonts w:ascii="Arial" w:hAnsi="Arial" w:cs="Arial"/>
+          <w:b/>
+          <w:bCs/>
+          <w:sz w:val="22"/>
+          <w:szCs w:val="22"/>
+          <w:u w:val="single"/>
+        </w:rPr>
+        <w:t>Supply Chain</w:t>
       </w:r>
     </w:p>
     <w:p>
@@ -2455,32 +2549,54 @@
           <w:rFonts w:ascii="Arial" w:hAnsi="Arial" w:cs="Arial"/>
           <w:b/>
           <w:bCs/>
-          <w:sz w:val="22"/>
-          <w:szCs w:val="22"/>
-          <w:u w:val="single"/>
-        </w:rPr>
-      </w:pPr>
-      <w:r>
-        <w:rPr>
-          <w:rFonts w:ascii="Arial" w:hAnsi="Arial" w:cs="Arial"/>
-          <w:b/>
-          <w:bCs/>
-          <w:sz w:val="22"/>
-          <w:szCs w:val="22"/>
-          <w:u w:val="single"/>
-        </w:rPr>
-        <w:t xml:space="preserve">Developing reports in Power BI for </w:t>
-      </w:r>
-      <w:r>
-        <w:rPr>
-          <w:rFonts w:ascii="Arial" w:hAnsi="Arial" w:cs="Arial"/>
-          <w:b/>
-          <w:bCs/>
-          <w:sz w:val="22"/>
-          <w:szCs w:val="22"/>
-          <w:u w:val="single"/>
-        </w:rPr>
-        <w:t>Supply Chain</w:t>
+          <w:kern w:val="32"/>
+          <w:sz w:val="22"/>
+          <w:szCs w:val="22"/>
+        </w:rPr>
+      </w:pPr>
+      <w:r>
+        <w:rPr>
+          <w:rFonts w:ascii="Arial" w:hAnsi="Arial" w:cs="Arial"/>
+          <w:b/>
+          <w:bCs/>
+          <w:kern w:val="32"/>
+          <w:sz w:val="22"/>
+          <w:szCs w:val="22"/>
+        </w:rPr>
+        <w:t>Power</w:t>
+      </w:r>
+      <w:r>
+        <w:rPr>
+          <w:rFonts w:ascii="Arial" w:hAnsi="Arial" w:cs="Arial"/>
+          <w:b/>
+          <w:bCs/>
+          <w:kern w:val="32"/>
+          <w:sz w:val="22"/>
+          <w:szCs w:val="22"/>
+        </w:rPr>
+        <w:t xml:space="preserve"> </w:t>
+      </w:r>
+      <w:r>
+        <w:rPr>
+          <w:rFonts w:ascii="Arial" w:hAnsi="Arial" w:cs="Arial"/>
+          <w:b/>
+          <w:bCs/>
+          <w:kern w:val="32"/>
+          <w:sz w:val="22"/>
+          <w:szCs w:val="22"/>
+        </w:rPr>
+        <w:t>BI</w:t>
+      </w:r>
+      <w:r>
+        <w:rPr>
+          <w:rFonts w:ascii="Arial" w:hAnsi="Arial" w:cs="Arial"/>
+          <w:b/>
+          <w:bCs/>
+          <w:kern w:val="32"/>
+          <w:sz w:val="22"/>
+          <w:szCs w:val="22"/>
+        </w:rPr>
+        <w:t xml:space="preserve"> Consultant</w:t>
       </w:r>
     </w:p>
     <w:p>
@@ -2489,58 +2605,46 @@
           <w:tab w:val="left" w:pos="-720"/>
         </w:tabs>
         <w:suppressAutoHyphens/>
-        <w:rPr>
-          <w:rFonts w:ascii="Arial" w:hAnsi="Arial" w:cs="Arial"/>
-          <w:b/>
-          <w:bCs/>
-          <w:kern w:val="32"/>
-          <w:sz w:val="22"/>
-          <w:szCs w:val="22"/>
-        </w:rPr>
-      </w:pPr>
-      <w:r>
-        <w:rPr>
-          <w:rFonts w:ascii="Arial" w:hAnsi="Arial" w:cs="Arial"/>
-          <w:b/>
-          <w:bCs/>
-          <w:kern w:val="32"/>
-          <w:sz w:val="22"/>
-          <w:szCs w:val="22"/>
-        </w:rPr>
-        <w:t>Power</w:t>
-      </w:r>
-      <w:r>
-        <w:rPr>
-          <w:rFonts w:ascii="Arial" w:hAnsi="Arial" w:cs="Arial"/>
-          <w:b/>
+        <w:spacing w:before="120"/>
+        <w:rPr>
+          <w:rFonts w:ascii="Arial" w:hAnsi="Arial" w:cs="Arial"/>
+          <w:bCs/>
+          <w:kern w:val="32"/>
+          <w:sz w:val="22"/>
+          <w:szCs w:val="22"/>
+        </w:rPr>
+      </w:pPr>
+      <w:r>
+        <w:rPr>
+          <w:rFonts w:ascii="Arial" w:hAnsi="Arial" w:cs="Arial"/>
+          <w:bCs/>
+          <w:kern w:val="32"/>
+          <w:sz w:val="22"/>
+          <w:szCs w:val="22"/>
+          <w:u w:val="single"/>
+        </w:rPr>
+        <w:t>Project details</w:t>
+      </w:r>
+      <w:r>
+        <w:rPr>
+          <w:rFonts w:ascii="Arial" w:hAnsi="Arial" w:cs="Arial"/>
+          <w:bCs/>
+          <w:kern w:val="32"/>
+          <w:sz w:val="22"/>
+          <w:szCs w:val="22"/>
+          <w:u w:val="single"/>
+        </w:rPr>
+        <w:t>:</w:t>
+      </w:r>
+      <w:r>
+        <w:rPr>
+          <w:rFonts w:ascii="Arial" w:hAnsi="Arial" w:cs="Arial"/>
           <w:bCs/>
           <w:kern w:val="32"/>
           <w:sz w:val="22"/>
           <w:szCs w:val="22"/>
         </w:rPr>
         <w:t xml:space="preserve"> </w:t>
-      </w:r>
-      <w:r>
-        <w:rPr>
-          <w:rFonts w:ascii="Arial" w:hAnsi="Arial" w:cs="Arial"/>
-          <w:b/>
-          <w:bCs/>
-          <w:kern w:val="32"/>
-          <w:sz w:val="22"/>
-          <w:szCs w:val="22"/>
-        </w:rPr>
-        <w:t>BI</w:t>
-      </w:r>
-      <w:r>
-        <w:rPr>
-          <w:rFonts w:ascii="Arial" w:hAnsi="Arial" w:cs="Arial"/>
-          <w:b/>
-          <w:bCs/>
-          <w:kern w:val="32"/>
-          <w:sz w:val="22"/>
-          <w:szCs w:val="22"/>
-        </w:rPr>
-        <w:t xml:space="preserve"> Consultant</w:t>
       </w:r>
     </w:p>
     <w:p>
@@ -2565,31 +2669,79 @@
           <w:kern w:val="32"/>
           <w:sz w:val="22"/>
           <w:szCs w:val="22"/>
-          <w:u w:val="single"/>
         </w:rPr>
         <w:lastRenderedPageBreak/>
-        <w:t>Project details</w:t>
-      </w:r>
-      <w:r>
-        <w:rPr>
-          <w:rFonts w:ascii="Arial" w:hAnsi="Arial" w:cs="Arial"/>
-          <w:bCs/>
-          <w:kern w:val="32"/>
-          <w:sz w:val="22"/>
-          <w:szCs w:val="22"/>
-          <w:u w:val="single"/>
-        </w:rPr>
-        <w:t>:</w:t>
-      </w:r>
-      <w:r>
-        <w:rPr>
-          <w:rFonts w:ascii="Arial" w:hAnsi="Arial" w:cs="Arial"/>
-          <w:bCs/>
-          <w:kern w:val="32"/>
-          <w:sz w:val="22"/>
-          <w:szCs w:val="22"/>
-        </w:rPr>
-        <w:t xml:space="preserve"> </w:t>
+        <w:t>M</w:t>
+      </w:r>
+      <w:r>
+        <w:rPr>
+          <w:rFonts w:ascii="Arial" w:hAnsi="Arial" w:cs="Arial"/>
+          <w:bCs/>
+          <w:kern w:val="32"/>
+          <w:sz w:val="22"/>
+          <w:szCs w:val="22"/>
+        </w:rPr>
+        <w:t xml:space="preserve">ultidimensional data model </w:t>
+      </w:r>
+      <w:r>
+        <w:rPr>
+          <w:rFonts w:ascii="Arial" w:hAnsi="Arial" w:cs="Arial"/>
+          <w:bCs/>
+          <w:kern w:val="32"/>
+          <w:sz w:val="22"/>
+          <w:szCs w:val="22"/>
+        </w:rPr>
+        <w:t xml:space="preserve">development </w:t>
+      </w:r>
+      <w:r>
+        <w:rPr>
+          <w:rFonts w:ascii="Arial" w:hAnsi="Arial" w:cs="Arial"/>
+          <w:bCs/>
+          <w:kern w:val="32"/>
+          <w:sz w:val="22"/>
+          <w:szCs w:val="22"/>
+        </w:rPr>
+        <w:t>in SQL Server Analysis Services and reports (dashboards)</w:t>
+      </w:r>
+      <w:r>
+        <w:rPr>
+          <w:rFonts w:ascii="Arial" w:hAnsi="Arial" w:cs="Arial"/>
+          <w:bCs/>
+          <w:kern w:val="32"/>
+          <w:sz w:val="22"/>
+          <w:szCs w:val="22"/>
+        </w:rPr>
+        <w:t xml:space="preserve"> p</w:t>
+      </w:r>
+      <w:r>
+        <w:rPr>
+          <w:rFonts w:ascii="Arial" w:hAnsi="Arial" w:cs="Arial"/>
+          <w:bCs/>
+          <w:kern w:val="32"/>
+          <w:sz w:val="22"/>
+          <w:szCs w:val="22"/>
+        </w:rPr>
+        <w:t>ersonalization</w:t>
+      </w:r>
+      <w:r>
+        <w:rPr>
+          <w:rFonts w:ascii="Arial" w:hAnsi="Arial" w:cs="Arial"/>
+          <w:bCs/>
+          <w:kern w:val="32"/>
+          <w:sz w:val="22"/>
+          <w:szCs w:val="22"/>
+        </w:rPr>
+        <w:t xml:space="preserve"> in Power BI for </w:t>
+      </w:r>
+      <w:r>
+        <w:rPr>
+          <w:rFonts w:ascii="Arial" w:hAnsi="Arial" w:cs="Arial"/>
+          <w:bCs/>
+          <w:kern w:val="32"/>
+          <w:sz w:val="22"/>
+          <w:szCs w:val="22"/>
+        </w:rPr>
+        <w:t>Supply Chain</w:t>
       </w:r>
     </w:p>
     <w:p>
@@ -2614,78 +2766,30 @@
           <w:kern w:val="32"/>
           <w:sz w:val="22"/>
           <w:szCs w:val="22"/>
-        </w:rPr>
-        <w:t>M</w:t>
-      </w:r>
-      <w:r>
-        <w:rPr>
-          <w:rFonts w:ascii="Arial" w:hAnsi="Arial" w:cs="Arial"/>
-          <w:bCs/>
-          <w:kern w:val="32"/>
-          <w:sz w:val="22"/>
-          <w:szCs w:val="22"/>
-        </w:rPr>
-        <w:t xml:space="preserve">ultidimensional data model </w:t>
-      </w:r>
-      <w:r>
-        <w:rPr>
-          <w:rFonts w:ascii="Arial" w:hAnsi="Arial" w:cs="Arial"/>
-          <w:bCs/>
-          <w:kern w:val="32"/>
-          <w:sz w:val="22"/>
-          <w:szCs w:val="22"/>
-        </w:rPr>
-        <w:t xml:space="preserve">development </w:t>
-      </w:r>
-      <w:r>
-        <w:rPr>
-          <w:rFonts w:ascii="Arial" w:hAnsi="Arial" w:cs="Arial"/>
-          <w:bCs/>
-          <w:kern w:val="32"/>
-          <w:sz w:val="22"/>
-          <w:szCs w:val="22"/>
-        </w:rPr>
-        <w:t>in SQL Server Analysis Services and reports (dashboards)</w:t>
-      </w:r>
-      <w:r>
-        <w:rPr>
-          <w:rFonts w:ascii="Arial" w:hAnsi="Arial" w:cs="Arial"/>
-          <w:bCs/>
-          <w:kern w:val="32"/>
-          <w:sz w:val="22"/>
-          <w:szCs w:val="22"/>
-        </w:rPr>
-        <w:t xml:space="preserve"> p</w:t>
-      </w:r>
-      <w:r>
-        <w:rPr>
-          <w:rFonts w:ascii="Arial" w:hAnsi="Arial" w:cs="Arial"/>
-          <w:bCs/>
-          <w:kern w:val="32"/>
-          <w:sz w:val="22"/>
-          <w:szCs w:val="22"/>
-        </w:rPr>
-        <w:t>ersonalization</w:t>
-      </w:r>
-      <w:r>
-        <w:rPr>
-          <w:rFonts w:ascii="Arial" w:hAnsi="Arial" w:cs="Arial"/>
-          <w:bCs/>
-          <w:kern w:val="32"/>
-          <w:sz w:val="22"/>
-          <w:szCs w:val="22"/>
-        </w:rPr>
-        <w:t xml:space="preserve"> in Power BI for </w:t>
-      </w:r>
-      <w:r>
-        <w:rPr>
-          <w:rFonts w:ascii="Arial" w:hAnsi="Arial" w:cs="Arial"/>
-          <w:bCs/>
-          <w:kern w:val="32"/>
-          <w:sz w:val="22"/>
-          <w:szCs w:val="22"/>
-        </w:rPr>
-        <w:t>Supply Chain</w:t>
+          <w:u w:val="single"/>
+        </w:rPr>
+        <w:t>Major Responsibilities</w:t>
+      </w:r>
+      <w:r>
+        <w:rPr>
+          <w:rFonts w:ascii="Arial" w:hAnsi="Arial" w:cs="Arial"/>
+          <w:bCs/>
+          <w:kern w:val="32"/>
+          <w:sz w:val="22"/>
+          <w:szCs w:val="22"/>
+          <w:u w:val="single"/>
+        </w:rPr>
+        <w:t>:</w:t>
+      </w:r>
+      <w:r>
+        <w:rPr>
+          <w:rFonts w:ascii="Arial" w:hAnsi="Arial" w:cs="Arial"/>
+          <w:bCs/>
+          <w:kern w:val="32"/>
+          <w:sz w:val="22"/>
+          <w:szCs w:val="22"/>
+        </w:rPr>
+        <w:t xml:space="preserve"> </w:t>
       </w:r>
     </w:p>
     <w:p>
@@ -2710,20 +2814,68 @@
           <w:kern w:val="32"/>
           <w:sz w:val="22"/>
           <w:szCs w:val="22"/>
-          <w:u w:val="single"/>
-        </w:rPr>
-        <w:t>Major Responsibilities</w:t>
-      </w:r>
-      <w:r>
-        <w:rPr>
-          <w:rFonts w:ascii="Arial" w:hAnsi="Arial" w:cs="Arial"/>
-          <w:bCs/>
-          <w:kern w:val="32"/>
-          <w:sz w:val="22"/>
-          <w:szCs w:val="22"/>
-          <w:u w:val="single"/>
-        </w:rPr>
-        <w:t>:</w:t>
+        </w:rPr>
+        <w:t>R</w:t>
+      </w:r>
+      <w:r>
+        <w:rPr>
+          <w:rFonts w:ascii="Arial" w:hAnsi="Arial" w:cs="Arial"/>
+          <w:bCs/>
+          <w:kern w:val="32"/>
+          <w:sz w:val="22"/>
+          <w:szCs w:val="22"/>
+        </w:rPr>
+        <w:t xml:space="preserve">equirements </w:t>
+      </w:r>
+      <w:r>
+        <w:rPr>
+          <w:rFonts w:ascii="Arial" w:hAnsi="Arial" w:cs="Arial"/>
+          <w:bCs/>
+          <w:kern w:val="32"/>
+          <w:sz w:val="22"/>
+          <w:szCs w:val="22"/>
+        </w:rPr>
+        <w:t xml:space="preserve">collection </w:t>
+      </w:r>
+      <w:r>
+        <w:rPr>
+          <w:rFonts w:ascii="Arial" w:hAnsi="Arial" w:cs="Arial"/>
+          <w:bCs/>
+          <w:kern w:val="32"/>
+          <w:sz w:val="22"/>
+          <w:szCs w:val="22"/>
+        </w:rPr>
+        <w:t xml:space="preserve">and formalization, </w:t>
+      </w:r>
+      <w:r>
+        <w:rPr>
+          <w:rFonts w:ascii="Arial" w:hAnsi="Arial" w:cs="Arial"/>
+          <w:bCs/>
+          <w:kern w:val="32"/>
+          <w:sz w:val="22"/>
+          <w:szCs w:val="22"/>
+        </w:rPr>
+        <w:t xml:space="preserve">methodology </w:t>
+      </w:r>
+      <w:r>
+        <w:rPr>
+          <w:rFonts w:ascii="Arial" w:hAnsi="Arial" w:cs="Arial"/>
+          <w:bCs/>
+          <w:kern w:val="32"/>
+          <w:sz w:val="22"/>
+          <w:szCs w:val="22"/>
+        </w:rPr>
+        <w:t>description for calculating indicators, prototype</w:t>
+      </w:r>
+      <w:r>
+        <w:rPr>
+          <w:rFonts w:ascii="Arial" w:hAnsi="Arial" w:cs="Arial"/>
+          <w:bCs/>
+          <w:kern w:val="32"/>
+          <w:sz w:val="22"/>
+          <w:szCs w:val="22"/>
+        </w:rPr>
+        <w:t>s</w:t>
       </w:r>
       <w:r>
         <w:rPr>
@@ -2734,6 +2886,66 @@
           <w:szCs w:val="22"/>
         </w:rPr>
         <w:t xml:space="preserve"> </w:t>
+      </w:r>
+      <w:r>
+        <w:rPr>
+          <w:rFonts w:ascii="Arial" w:hAnsi="Arial" w:cs="Arial"/>
+          <w:bCs/>
+          <w:kern w:val="32"/>
+          <w:sz w:val="22"/>
+          <w:szCs w:val="22"/>
+        </w:rPr>
+        <w:t xml:space="preserve">reports alignment </w:t>
+      </w:r>
+      <w:r>
+        <w:rPr>
+          <w:rFonts w:ascii="Arial" w:hAnsi="Arial" w:cs="Arial"/>
+          <w:bCs/>
+          <w:kern w:val="32"/>
+          <w:sz w:val="22"/>
+          <w:szCs w:val="22"/>
+        </w:rPr>
+        <w:t>with the customer, source systems</w:t>
+      </w:r>
+      <w:r>
+        <w:rPr>
+          <w:rFonts w:ascii="Arial" w:hAnsi="Arial" w:cs="Arial"/>
+          <w:bCs/>
+          <w:kern w:val="32"/>
+          <w:sz w:val="22"/>
+          <w:szCs w:val="22"/>
+        </w:rPr>
+        <w:t xml:space="preserve"> analysis</w:t>
+      </w:r>
+      <w:r>
+        <w:rPr>
+          <w:rFonts w:ascii="Arial" w:hAnsi="Arial" w:cs="Arial"/>
+          <w:bCs/>
+          <w:kern w:val="32"/>
+          <w:sz w:val="22"/>
+          <w:szCs w:val="22"/>
+        </w:rPr>
+        <w:t xml:space="preserve">, multidimensional data model and reports </w:t>
+      </w:r>
+      <w:r>
+        <w:rPr>
+          <w:rFonts w:ascii="Arial" w:hAnsi="Arial" w:cs="Arial"/>
+          <w:bCs/>
+          <w:kern w:val="32"/>
+          <w:sz w:val="22"/>
+          <w:szCs w:val="22"/>
+        </w:rPr>
+        <w:t xml:space="preserve">development </w:t>
+      </w:r>
+      <w:r>
+        <w:rPr>
+          <w:rFonts w:ascii="Arial" w:hAnsi="Arial" w:cs="Arial"/>
+          <w:bCs/>
+          <w:kern w:val="32"/>
+          <w:sz w:val="22"/>
+          <w:szCs w:val="22"/>
+        </w:rPr>
+        <w:t>in Power BI.</w:t>
       </w:r>
     </w:p>
     <w:p>
@@ -2758,68 +2970,20 @@
           <w:kern w:val="32"/>
           <w:sz w:val="22"/>
           <w:szCs w:val="22"/>
-        </w:rPr>
-        <w:t>R</w:t>
-      </w:r>
-      <w:r>
-        <w:rPr>
-          <w:rFonts w:ascii="Arial" w:hAnsi="Arial" w:cs="Arial"/>
-          <w:bCs/>
-          <w:kern w:val="32"/>
-          <w:sz w:val="22"/>
-          <w:szCs w:val="22"/>
-        </w:rPr>
-        <w:t xml:space="preserve">equirements </w:t>
-      </w:r>
-      <w:r>
-        <w:rPr>
-          <w:rFonts w:ascii="Arial" w:hAnsi="Arial" w:cs="Arial"/>
-          <w:bCs/>
-          <w:kern w:val="32"/>
-          <w:sz w:val="22"/>
-          <w:szCs w:val="22"/>
-        </w:rPr>
-        <w:t xml:space="preserve">collection </w:t>
-      </w:r>
-      <w:r>
-        <w:rPr>
-          <w:rFonts w:ascii="Arial" w:hAnsi="Arial" w:cs="Arial"/>
-          <w:bCs/>
-          <w:kern w:val="32"/>
-          <w:sz w:val="22"/>
-          <w:szCs w:val="22"/>
-        </w:rPr>
-        <w:t xml:space="preserve">and formalization, </w:t>
-      </w:r>
-      <w:r>
-        <w:rPr>
-          <w:rFonts w:ascii="Arial" w:hAnsi="Arial" w:cs="Arial"/>
-          <w:bCs/>
-          <w:kern w:val="32"/>
-          <w:sz w:val="22"/>
-          <w:szCs w:val="22"/>
-        </w:rPr>
-        <w:t xml:space="preserve">methodology </w:t>
-      </w:r>
-      <w:r>
-        <w:rPr>
-          <w:rFonts w:ascii="Arial" w:hAnsi="Arial" w:cs="Arial"/>
-          <w:bCs/>
-          <w:kern w:val="32"/>
-          <w:sz w:val="22"/>
-          <w:szCs w:val="22"/>
-        </w:rPr>
-        <w:t>description for calculating indicators, prototype</w:t>
-      </w:r>
-      <w:r>
-        <w:rPr>
-          <w:rFonts w:ascii="Arial" w:hAnsi="Arial" w:cs="Arial"/>
-          <w:bCs/>
-          <w:kern w:val="32"/>
-          <w:sz w:val="22"/>
-          <w:szCs w:val="22"/>
-        </w:rPr>
-        <w:t>s</w:t>
+          <w:u w:val="single"/>
+        </w:rPr>
+        <w:t>The project included</w:t>
+      </w:r>
+      <w:r>
+        <w:rPr>
+          <w:rFonts w:ascii="Arial" w:hAnsi="Arial" w:cs="Arial"/>
+          <w:bCs/>
+          <w:kern w:val="32"/>
+          <w:sz w:val="22"/>
+          <w:szCs w:val="22"/>
+          <w:u w:val="single"/>
+        </w:rPr>
+        <w:t>:</w:t>
       </w:r>
       <w:r>
         <w:rPr>
@@ -2830,66 +2994,6 @@
           <w:szCs w:val="22"/>
         </w:rPr>
         <w:t xml:space="preserve"> </w:t>
-      </w:r>
-      <w:r>
-        <w:rPr>
-          <w:rFonts w:ascii="Arial" w:hAnsi="Arial" w:cs="Arial"/>
-          <w:bCs/>
-          <w:kern w:val="32"/>
-          <w:sz w:val="22"/>
-          <w:szCs w:val="22"/>
-        </w:rPr>
-        <w:t xml:space="preserve">reports alignment </w:t>
-      </w:r>
-      <w:r>
-        <w:rPr>
-          <w:rFonts w:ascii="Arial" w:hAnsi="Arial" w:cs="Arial"/>
-          <w:bCs/>
-          <w:kern w:val="32"/>
-          <w:sz w:val="22"/>
-          <w:szCs w:val="22"/>
-        </w:rPr>
-        <w:t>with the customer, source systems</w:t>
-      </w:r>
-      <w:r>
-        <w:rPr>
-          <w:rFonts w:ascii="Arial" w:hAnsi="Arial" w:cs="Arial"/>
-          <w:bCs/>
-          <w:kern w:val="32"/>
-          <w:sz w:val="22"/>
-          <w:szCs w:val="22"/>
-        </w:rPr>
-        <w:t xml:space="preserve"> analysis</w:t>
-      </w:r>
-      <w:r>
-        <w:rPr>
-          <w:rFonts w:ascii="Arial" w:hAnsi="Arial" w:cs="Arial"/>
-          <w:bCs/>
-          <w:kern w:val="32"/>
-          <w:sz w:val="22"/>
-          <w:szCs w:val="22"/>
-        </w:rPr>
-        <w:t xml:space="preserve">, multidimensional data model and reports </w:t>
-      </w:r>
-      <w:r>
-        <w:rPr>
-          <w:rFonts w:ascii="Arial" w:hAnsi="Arial" w:cs="Arial"/>
-          <w:bCs/>
-          <w:kern w:val="32"/>
-          <w:sz w:val="22"/>
-          <w:szCs w:val="22"/>
-        </w:rPr>
-        <w:t xml:space="preserve">development </w:t>
-      </w:r>
-      <w:r>
-        <w:rPr>
-          <w:rFonts w:ascii="Arial" w:hAnsi="Arial" w:cs="Arial"/>
-          <w:bCs/>
-          <w:kern w:val="32"/>
-          <w:sz w:val="22"/>
-          <w:szCs w:val="22"/>
-        </w:rPr>
-        <w:t>in Power BI.</w:t>
       </w:r>
     </w:p>
     <w:p>
@@ -2914,20 +3018,8 @@
           <w:kern w:val="32"/>
           <w:sz w:val="22"/>
           <w:szCs w:val="22"/>
-          <w:u w:val="single"/>
-        </w:rPr>
-        <w:t>The project included</w:t>
-      </w:r>
-      <w:r>
-        <w:rPr>
-          <w:rFonts w:ascii="Arial" w:hAnsi="Arial" w:cs="Arial"/>
-          <w:bCs/>
-          <w:kern w:val="32"/>
-          <w:sz w:val="22"/>
-          <w:szCs w:val="22"/>
-          <w:u w:val="single"/>
-        </w:rPr>
-        <w:t>:</w:t>
+        </w:rPr>
+        <w:t>Project requirements collection, source systems analysis (SAP systems, SQL servers, API), multidimensional data model architecture development and its demonstration to the customer for approval. Forms formalization, calculations automation and description of their algorithms. Prototype reports design harmonization for subsequent work with productive databases using DAX queries. Data loading from SAP systems into a SQL server for multidimensional data model development, report personalization tool implementation. MDX queries design in SQL Server Analysis Sevices based on customer needs. Personalized reports (dashboards) development in Power BI. Development of a unified database of directorate employees together with other contractors of the customer.</w:t>
       </w:r>
       <w:r>
         <w:rPr>
@@ -2938,10 +3030,543 @@
           <w:szCs w:val="22"/>
         </w:rPr>
         <w:t xml:space="preserve"> </w:t>
+      </w:r>
+      <w:r>
+        <w:rPr>
+          <w:rFonts w:ascii="Arial" w:hAnsi="Arial" w:cs="Arial"/>
+          <w:bCs/>
+          <w:kern w:val="32"/>
+          <w:sz w:val="22"/>
+          <w:szCs w:val="22"/>
+        </w:rPr>
+        <w:t xml:space="preserve">Unified customer directorate </w:t>
+      </w:r>
+      <w:proofErr w:type="gramStart"/>
+      <w:r>
+        <w:rPr>
+          <w:rFonts w:ascii="Arial" w:hAnsi="Arial" w:cs="Arial"/>
+          <w:bCs/>
+          <w:kern w:val="32"/>
+          <w:sz w:val="22"/>
+          <w:szCs w:val="22"/>
+        </w:rPr>
+        <w:t>employees</w:t>
+      </w:r>
+      <w:proofErr w:type="gramEnd"/>
+      <w:r>
+        <w:rPr>
+          <w:rFonts w:ascii="Arial" w:hAnsi="Arial" w:cs="Arial"/>
+          <w:bCs/>
+          <w:kern w:val="32"/>
+          <w:sz w:val="22"/>
+          <w:szCs w:val="22"/>
+        </w:rPr>
+        <w:t xml:space="preserve"> database development.</w:t>
       </w:r>
     </w:p>
     <w:p>
       <w:pPr>
+        <w:rPr>
+          <w:rFonts w:ascii="Arial" w:hAnsi="Arial" w:cs="Arial"/>
+          <w:bCs/>
+          <w:kern w:val="32"/>
+          <w:sz w:val="22"/>
+          <w:szCs w:val="22"/>
+        </w:rPr>
+      </w:pPr>
+      <w:r>
+        <w:rPr>
+          <w:rFonts w:ascii="Arial" w:hAnsi="Arial" w:cs="Arial"/>
+          <w:bCs/>
+          <w:kern w:val="32"/>
+          <w:sz w:val="22"/>
+          <w:szCs w:val="22"/>
+          <w:u w:val="single"/>
+        </w:rPr>
+        <w:t>SAP</w:t>
+      </w:r>
+      <w:r>
+        <w:rPr>
+          <w:rFonts w:ascii="Arial" w:hAnsi="Arial" w:cs="Arial"/>
+          <w:bCs/>
+          <w:kern w:val="32"/>
+          <w:sz w:val="22"/>
+          <w:szCs w:val="22"/>
+          <w:u w:val="single"/>
+        </w:rPr>
+        <w:t xml:space="preserve"> </w:t>
+      </w:r>
+      <w:r>
+        <w:rPr>
+          <w:rFonts w:ascii="Arial" w:hAnsi="Arial" w:cs="Arial"/>
+          <w:bCs/>
+          <w:kern w:val="32"/>
+          <w:sz w:val="22"/>
+          <w:szCs w:val="22"/>
+          <w:u w:val="single"/>
+        </w:rPr>
+        <w:t>Environment</w:t>
+      </w:r>
+      <w:r>
+        <w:rPr>
+          <w:rFonts w:ascii="Arial" w:hAnsi="Arial" w:cs="Arial"/>
+          <w:bCs/>
+          <w:kern w:val="32"/>
+          <w:sz w:val="22"/>
+          <w:szCs w:val="22"/>
+          <w:u w:val="single"/>
+        </w:rPr>
+        <w:t>:</w:t>
+      </w:r>
+      <w:r>
+        <w:rPr>
+          <w:rFonts w:ascii="Arial" w:hAnsi="Arial" w:cs="Arial"/>
+          <w:bCs/>
+          <w:kern w:val="32"/>
+          <w:sz w:val="22"/>
+          <w:szCs w:val="22"/>
+        </w:rPr>
+        <w:t xml:space="preserve"> </w:t>
+      </w:r>
+      <w:r>
+        <w:rPr>
+          <w:rFonts w:ascii="Arial" w:hAnsi="Arial" w:cs="Arial"/>
+          <w:bCs/>
+          <w:kern w:val="32"/>
+          <w:sz w:val="22"/>
+          <w:szCs w:val="22"/>
+        </w:rPr>
+        <w:t>SAP</w:t>
+      </w:r>
+      <w:r>
+        <w:rPr>
+          <w:rFonts w:ascii="Arial" w:hAnsi="Arial" w:cs="Arial"/>
+          <w:bCs/>
+          <w:kern w:val="32"/>
+          <w:sz w:val="22"/>
+          <w:szCs w:val="22"/>
+        </w:rPr>
+        <w:t xml:space="preserve"> </w:t>
+      </w:r>
+      <w:r>
+        <w:rPr>
+          <w:rFonts w:ascii="Arial" w:hAnsi="Arial" w:cs="Arial"/>
+          <w:bCs/>
+          <w:kern w:val="32"/>
+          <w:sz w:val="22"/>
+          <w:szCs w:val="22"/>
+        </w:rPr>
+        <w:t>BW</w:t>
+      </w:r>
+      <w:r>
+        <w:rPr>
+          <w:rFonts w:ascii="Arial" w:hAnsi="Arial" w:cs="Arial"/>
+          <w:bCs/>
+          <w:kern w:val="32"/>
+          <w:sz w:val="22"/>
+          <w:szCs w:val="22"/>
+        </w:rPr>
+        <w:t xml:space="preserve">, </w:t>
+      </w:r>
+      <w:r>
+        <w:rPr>
+          <w:rFonts w:ascii="Arial" w:hAnsi="Arial" w:cs="Arial"/>
+          <w:bCs/>
+          <w:kern w:val="32"/>
+          <w:sz w:val="22"/>
+          <w:szCs w:val="22"/>
+        </w:rPr>
+        <w:t>SAP</w:t>
+      </w:r>
+      <w:r>
+        <w:rPr>
+          <w:rFonts w:ascii="Arial" w:hAnsi="Arial" w:cs="Arial"/>
+          <w:bCs/>
+          <w:kern w:val="32"/>
+          <w:sz w:val="22"/>
+          <w:szCs w:val="22"/>
+        </w:rPr>
+        <w:t xml:space="preserve"> </w:t>
+      </w:r>
+      <w:r>
+        <w:rPr>
+          <w:rFonts w:ascii="Arial" w:hAnsi="Arial" w:cs="Arial"/>
+          <w:bCs/>
+          <w:kern w:val="32"/>
+          <w:sz w:val="22"/>
+          <w:szCs w:val="22"/>
+        </w:rPr>
+        <w:t>ERP</w:t>
+      </w:r>
+      <w:r>
+        <w:rPr>
+          <w:rFonts w:ascii="Arial" w:hAnsi="Arial" w:cs="Arial"/>
+          <w:bCs/>
+          <w:kern w:val="32"/>
+          <w:sz w:val="22"/>
+          <w:szCs w:val="22"/>
+        </w:rPr>
+        <w:t xml:space="preserve">, </w:t>
+      </w:r>
+      <w:r>
+        <w:rPr>
+          <w:rFonts w:ascii="Arial" w:hAnsi="Arial" w:cs="Arial"/>
+          <w:bCs/>
+          <w:kern w:val="32"/>
+          <w:sz w:val="22"/>
+          <w:szCs w:val="22"/>
+        </w:rPr>
+        <w:t>SAP</w:t>
+      </w:r>
+      <w:r>
+        <w:rPr>
+          <w:rFonts w:ascii="Arial" w:hAnsi="Arial" w:cs="Arial"/>
+          <w:bCs/>
+          <w:kern w:val="32"/>
+          <w:sz w:val="22"/>
+          <w:szCs w:val="22"/>
+        </w:rPr>
+        <w:t xml:space="preserve"> </w:t>
+      </w:r>
+      <w:r>
+        <w:rPr>
+          <w:rFonts w:ascii="Arial" w:hAnsi="Arial" w:cs="Arial"/>
+          <w:bCs/>
+          <w:kern w:val="32"/>
+          <w:sz w:val="22"/>
+          <w:szCs w:val="22"/>
+        </w:rPr>
+        <w:t>SRM</w:t>
+      </w:r>
+      <w:r>
+        <w:rPr>
+          <w:rFonts w:ascii="Arial" w:hAnsi="Arial" w:cs="Arial"/>
+          <w:bCs/>
+          <w:kern w:val="32"/>
+          <w:sz w:val="22"/>
+          <w:szCs w:val="22"/>
+        </w:rPr>
+        <w:t>.</w:t>
+      </w:r>
+    </w:p>
+    <w:p>
+      <w:pPr>
+        <w:rPr>
+          <w:rFonts w:ascii="Arial" w:hAnsi="Arial" w:cs="Arial"/>
+          <w:b/>
+          <w:bCs/>
+          <w:sz w:val="22"/>
+          <w:szCs w:val="22"/>
+          <w:u w:val="single"/>
+        </w:rPr>
+      </w:pPr>
+      <w:r>
+        <w:rPr>
+          <w:rFonts w:ascii="Arial" w:hAnsi="Arial" w:cs="Arial"/>
+          <w:bCs/>
+          <w:kern w:val="32"/>
+          <w:sz w:val="22"/>
+          <w:szCs w:val="22"/>
+          <w:u w:val="single"/>
+        </w:rPr>
+        <w:t>Microsoft Environment</w:t>
+      </w:r>
+      <w:r>
+        <w:rPr>
+          <w:rFonts w:ascii="Arial" w:hAnsi="Arial" w:cs="Arial"/>
+          <w:bCs/>
+          <w:kern w:val="32"/>
+          <w:sz w:val="22"/>
+          <w:szCs w:val="22"/>
+        </w:rPr>
+        <w:t>: Microsoft Power BI.</w:t>
+      </w:r>
+    </w:p>
+    <w:p>
+      <w:pPr>
+        <w:rPr>
+          <w:rFonts w:ascii="Arial" w:hAnsi="Arial" w:cs="Arial"/>
+          <w:b/>
+          <w:bCs/>
+          <w:sz w:val="22"/>
+          <w:szCs w:val="22"/>
+          <w:u w:val="single"/>
+        </w:rPr>
+      </w:pPr>
+    </w:p>
+    <w:p>
+      <w:pPr>
+        <w:rPr>
+          <w:rFonts w:ascii="Arial" w:hAnsi="Arial" w:cs="Arial"/>
+          <w:b/>
+          <w:bCs/>
+          <w:szCs w:val="20"/>
+          <w:u w:val="single"/>
+          <w:lang w:val="nb-NO"/>
+        </w:rPr>
+      </w:pPr>
+      <w:r>
+        <w:rPr>
+          <w:rFonts w:ascii="Arial" w:hAnsi="Arial" w:cs="Arial"/>
+          <w:b/>
+          <w:bCs/>
+          <w:kern w:val="32"/>
+          <w:szCs w:val="20"/>
+          <w:u w:val="single"/>
+        </w:rPr>
+        <w:t>0</w:t>
+      </w:r>
+      <w:r>
+        <w:rPr>
+          <w:rFonts w:ascii="Arial" w:hAnsi="Arial" w:cs="Arial"/>
+          <w:b/>
+          <w:bCs/>
+          <w:kern w:val="32"/>
+          <w:szCs w:val="20"/>
+          <w:u w:val="single"/>
+        </w:rPr>
+        <w:t>2</w:t>
+      </w:r>
+      <w:r>
+        <w:rPr>
+          <w:rFonts w:ascii="Arial" w:hAnsi="Arial" w:cs="Arial"/>
+          <w:b/>
+          <w:bCs/>
+          <w:kern w:val="32"/>
+          <w:szCs w:val="20"/>
+          <w:u w:val="single"/>
+        </w:rPr>
+        <w:t>.</w:t>
+      </w:r>
+      <w:r>
+        <w:rPr>
+          <w:rFonts w:ascii="Arial" w:hAnsi="Arial" w:cs="Arial"/>
+          <w:b/>
+          <w:bCs/>
+          <w:kern w:val="32"/>
+          <w:szCs w:val="20"/>
+          <w:u w:val="single"/>
+        </w:rPr>
+        <w:t>12</w:t>
+      </w:r>
+      <w:r>
+        <w:rPr>
+          <w:rFonts w:ascii="Arial" w:hAnsi="Arial" w:cs="Arial"/>
+          <w:b/>
+          <w:bCs/>
+          <w:kern w:val="32"/>
+          <w:szCs w:val="20"/>
+          <w:u w:val="single"/>
+        </w:rPr>
+        <w:t>.20</w:t>
+      </w:r>
+      <w:r>
+        <w:rPr>
+          <w:rFonts w:ascii="Arial" w:hAnsi="Arial" w:cs="Arial"/>
+          <w:b/>
+          <w:bCs/>
+          <w:kern w:val="32"/>
+          <w:szCs w:val="20"/>
+          <w:u w:val="single"/>
+        </w:rPr>
+        <w:t>20</w:t>
+      </w:r>
+      <w:r>
+        <w:rPr>
+          <w:rFonts w:ascii="Arial" w:hAnsi="Arial" w:cs="Arial"/>
+          <w:b/>
+          <w:bCs/>
+          <w:kern w:val="32"/>
+          <w:szCs w:val="20"/>
+          <w:u w:val="single"/>
+        </w:rPr>
+        <w:t xml:space="preserve"> – </w:t>
+      </w:r>
+      <w:r>
+        <w:rPr>
+          <w:rFonts w:ascii="Arial" w:hAnsi="Arial" w:cs="Arial"/>
+          <w:b/>
+          <w:bCs/>
+          <w:kern w:val="32"/>
+          <w:szCs w:val="20"/>
+          <w:u w:val="single"/>
+        </w:rPr>
+        <w:t>30</w:t>
+      </w:r>
+      <w:r>
+        <w:rPr>
+          <w:rFonts w:ascii="Arial" w:hAnsi="Arial" w:cs="Arial"/>
+          <w:b/>
+          <w:bCs/>
+          <w:kern w:val="32"/>
+          <w:szCs w:val="20"/>
+          <w:u w:val="single"/>
+        </w:rPr>
+        <w:t>.</w:t>
+      </w:r>
+      <w:r>
+        <w:rPr>
+          <w:rFonts w:ascii="Arial" w:hAnsi="Arial" w:cs="Arial"/>
+          <w:b/>
+          <w:bCs/>
+          <w:kern w:val="32"/>
+          <w:szCs w:val="20"/>
+          <w:u w:val="single"/>
+        </w:rPr>
+        <w:t>06</w:t>
+      </w:r>
+      <w:r>
+        <w:rPr>
+          <w:rFonts w:ascii="Arial" w:hAnsi="Arial" w:cs="Arial"/>
+          <w:b/>
+          <w:bCs/>
+          <w:kern w:val="32"/>
+          <w:szCs w:val="20"/>
+          <w:u w:val="single"/>
+        </w:rPr>
+        <w:t>.20</w:t>
+      </w:r>
+      <w:r>
+        <w:rPr>
+          <w:rFonts w:ascii="Arial" w:hAnsi="Arial" w:cs="Arial"/>
+          <w:b/>
+          <w:bCs/>
+          <w:kern w:val="32"/>
+          <w:szCs w:val="20"/>
+          <w:u w:val="single"/>
+        </w:rPr>
+        <w:t>21</w:t>
+      </w:r>
+      <w:r>
+        <w:rPr>
+          <w:rFonts w:ascii="Arial" w:hAnsi="Arial" w:cs="Arial"/>
+          <w:b/>
+          <w:bCs/>
+          <w:kern w:val="32"/>
+          <w:szCs w:val="20"/>
+          <w:u w:val="single"/>
+        </w:rPr>
+        <w:t xml:space="preserve"> </w:t>
+      </w:r>
+      <w:r>
+        <w:rPr>
+          <w:rFonts w:ascii="Arial" w:hAnsi="Arial" w:cs="Arial"/>
+          <w:b/>
+          <w:bCs/>
+          <w:kern w:val="32"/>
+          <w:szCs w:val="20"/>
+          <w:u w:val="single"/>
+        </w:rPr>
+        <w:t xml:space="preserve">– </w:t>
+      </w:r>
+      <w:r>
+        <w:rPr>
+          <w:rFonts w:ascii="Arial" w:hAnsi="Arial" w:cs="Arial"/>
+          <w:b/>
+          <w:bCs/>
+          <w:szCs w:val="20"/>
+          <w:u w:val="single"/>
+          <w:lang w:val="nb-NO"/>
+        </w:rPr>
+        <w:t xml:space="preserve">LeverX </w:t>
+      </w:r>
+      <w:r>
+        <w:rPr>
+          <w:rFonts w:ascii="Arial" w:hAnsi="Arial" w:cs="Arial"/>
+          <w:b/>
+          <w:bCs/>
+          <w:szCs w:val="20"/>
+          <w:u w:val="single"/>
+          <w:lang w:val="nb-NO"/>
+        </w:rPr>
+        <w:t>Group</w:t>
+      </w:r>
+    </w:p>
+    <w:p>
+      <w:pPr>
+        <w:rPr>
+          <w:rFonts w:ascii="Arial" w:hAnsi="Arial" w:cs="Arial"/>
+          <w:b/>
+          <w:bCs/>
+          <w:sz w:val="22"/>
+          <w:szCs w:val="22"/>
+          <w:u w:val="single"/>
+        </w:rPr>
+      </w:pPr>
+      <w:r>
+        <w:rPr>
+          <w:rFonts w:ascii="Arial" w:hAnsi="Arial" w:cs="Arial"/>
+          <w:b/>
+          <w:bCs/>
+          <w:sz w:val="22"/>
+          <w:szCs w:val="22"/>
+          <w:u w:val="single"/>
+        </w:rPr>
+        <w:t>Production</w:t>
+      </w:r>
+    </w:p>
+    <w:p>
+      <w:pPr>
+        <w:tabs>
+          <w:tab w:val="left" w:pos="-720"/>
+        </w:tabs>
+        <w:suppressAutoHyphens/>
+        <w:rPr>
+          <w:rFonts w:ascii="Arial" w:hAnsi="Arial" w:cs="Arial"/>
+          <w:b/>
+          <w:bCs/>
+          <w:kern w:val="32"/>
+          <w:sz w:val="22"/>
+          <w:szCs w:val="22"/>
+        </w:rPr>
+      </w:pPr>
+      <w:r>
+        <w:rPr>
+          <w:rFonts w:ascii="Arial" w:hAnsi="Arial" w:cs="Arial"/>
+          <w:b/>
+          <w:bCs/>
+          <w:kern w:val="32"/>
+          <w:sz w:val="22"/>
+          <w:szCs w:val="22"/>
+        </w:rPr>
+        <w:t xml:space="preserve">SAP </w:t>
+      </w:r>
+      <w:r>
+        <w:rPr>
+          <w:rFonts w:ascii="Arial" w:hAnsi="Arial" w:cs="Arial"/>
+          <w:b/>
+          <w:bCs/>
+          <w:kern w:val="32"/>
+          <w:sz w:val="22"/>
+          <w:szCs w:val="22"/>
+        </w:rPr>
+        <w:t>BW</w:t>
+      </w:r>
+      <w:r>
+        <w:rPr>
+          <w:rFonts w:ascii="Arial" w:hAnsi="Arial" w:cs="Arial"/>
+          <w:b/>
+          <w:bCs/>
+          <w:kern w:val="32"/>
+          <w:sz w:val="22"/>
+          <w:szCs w:val="22"/>
+        </w:rPr>
+        <w:t xml:space="preserve">/BPC </w:t>
+      </w:r>
+      <w:r>
+        <w:rPr>
+          <w:rFonts w:ascii="Arial" w:hAnsi="Arial" w:cs="Arial"/>
+          <w:b/>
+          <w:bCs/>
+          <w:kern w:val="32"/>
+          <w:sz w:val="22"/>
+          <w:szCs w:val="22"/>
+        </w:rPr>
+        <w:t>Consultant</w:t>
+      </w:r>
+    </w:p>
+    <w:p>
+      <w:pPr>
         <w:tabs>
           <w:tab w:val="left" w:pos="-720"/>
         </w:tabs>
@@ -2960,32 +3585,21 @@
           <w:rFonts w:ascii="Arial" w:hAnsi="Arial" w:cs="Arial"/>
           <w:bCs/>
           <w:kern w:val="32"/>
-          <w:sz w:val="22"/>
-          <w:szCs w:val="22"/>
-        </w:rPr>
-        <w:t xml:space="preserve">Project requirements collection, source systems analysis (SAP systems, SQL servers, API), multidimensional data model architecture development and its demonstration to the customer for approval. Forms formalization, calculations automation and description of their algorithms. Prototype reports design harmonization for subsequent work with productive databases using DAX queries. Data loading from SAP systems into a SQL server for multidimensional data model development, report personalization tool implementation. MDX queries design in SQL Server Analysis </w:t>
-      </w:r>
-      <w:proofErr w:type="spellStart"/>
-      <w:r>
-        <w:rPr>
-          <w:rFonts w:ascii="Arial" w:hAnsi="Arial" w:cs="Arial"/>
-          <w:bCs/>
-          <w:kern w:val="32"/>
-          <w:sz w:val="22"/>
-          <w:szCs w:val="22"/>
-        </w:rPr>
-        <w:t>Sevices</w:t>
-      </w:r>
-      <w:proofErr w:type="spellEnd"/>
-      <w:r>
-        <w:rPr>
-          <w:rFonts w:ascii="Arial" w:hAnsi="Arial" w:cs="Arial"/>
-          <w:bCs/>
-          <w:kern w:val="32"/>
-          <w:sz w:val="22"/>
-          <w:szCs w:val="22"/>
-        </w:rPr>
-        <w:t xml:space="preserve"> based on customer needs. Personalized reports (dashboards) development in Power BI. Development of a unified database of directorate employees together with other contractors of the customer.</w:t>
+          <w:szCs w:val="20"/>
+          <w:u w:val="single"/>
+        </w:rPr>
+        <w:t>Project details</w:t>
+      </w:r>
+      <w:r>
+        <w:rPr>
+          <w:rFonts w:ascii="Arial" w:hAnsi="Arial" w:cs="Arial"/>
+          <w:bCs/>
+          <w:kern w:val="32"/>
+          <w:sz w:val="22"/>
+          <w:szCs w:val="22"/>
+          <w:u w:val="single"/>
+        </w:rPr>
+        <w:t>:</w:t>
       </w:r>
       <w:r>
         <w:rPr>
@@ -2996,191 +3610,142 @@
           <w:szCs w:val="22"/>
         </w:rPr>
         <w:t xml:space="preserve"> </w:t>
-      </w:r>
-      <w:r>
-        <w:rPr>
-          <w:rFonts w:ascii="Arial" w:hAnsi="Arial" w:cs="Arial"/>
-          <w:bCs/>
-          <w:kern w:val="32"/>
-          <w:sz w:val="22"/>
-          <w:szCs w:val="22"/>
-        </w:rPr>
-        <w:t>Unified customer directorate employees database development.</w:t>
       </w:r>
     </w:p>
     <w:p>
       <w:pPr>
-        <w:rPr>
-          <w:rFonts w:ascii="Arial" w:hAnsi="Arial" w:cs="Arial"/>
-          <w:bCs/>
-          <w:kern w:val="32"/>
-          <w:sz w:val="22"/>
-          <w:szCs w:val="22"/>
-        </w:rPr>
-      </w:pPr>
-      <w:r>
-        <w:rPr>
-          <w:rFonts w:ascii="Arial" w:hAnsi="Arial" w:cs="Arial"/>
-          <w:bCs/>
-          <w:kern w:val="32"/>
-          <w:sz w:val="22"/>
-          <w:szCs w:val="22"/>
-          <w:u w:val="single"/>
-        </w:rPr>
-        <w:t>SAP</w:t>
-      </w:r>
-      <w:r>
-        <w:rPr>
-          <w:rFonts w:ascii="Arial" w:hAnsi="Arial" w:cs="Arial"/>
-          <w:bCs/>
-          <w:kern w:val="32"/>
-          <w:sz w:val="22"/>
-          <w:szCs w:val="22"/>
-          <w:u w:val="single"/>
-        </w:rPr>
-        <w:t xml:space="preserve"> </w:t>
-      </w:r>
-      <w:r>
-        <w:rPr>
-          <w:rFonts w:ascii="Arial" w:hAnsi="Arial" w:cs="Arial"/>
-          <w:bCs/>
-          <w:kern w:val="32"/>
-          <w:sz w:val="22"/>
-          <w:szCs w:val="22"/>
-          <w:u w:val="single"/>
-        </w:rPr>
-        <w:t>Environment</w:t>
-      </w:r>
-      <w:r>
-        <w:rPr>
-          <w:rFonts w:ascii="Arial" w:hAnsi="Arial" w:cs="Arial"/>
-          <w:bCs/>
-          <w:kern w:val="32"/>
-          <w:sz w:val="22"/>
-          <w:szCs w:val="22"/>
-          <w:u w:val="single"/>
-        </w:rPr>
-        <w:t>:</w:t>
-      </w:r>
-      <w:r>
-        <w:rPr>
-          <w:rFonts w:ascii="Arial" w:hAnsi="Arial" w:cs="Arial"/>
-          <w:bCs/>
-          <w:kern w:val="32"/>
-          <w:sz w:val="22"/>
-          <w:szCs w:val="22"/>
-        </w:rPr>
-        <w:t xml:space="preserve"> </w:t>
-      </w:r>
-      <w:r>
-        <w:rPr>
-          <w:rFonts w:ascii="Arial" w:hAnsi="Arial" w:cs="Arial"/>
-          <w:bCs/>
-          <w:kern w:val="32"/>
-          <w:sz w:val="22"/>
-          <w:szCs w:val="22"/>
-        </w:rPr>
-        <w:t>SAP</w:t>
-      </w:r>
-      <w:r>
-        <w:rPr>
-          <w:rFonts w:ascii="Arial" w:hAnsi="Arial" w:cs="Arial"/>
-          <w:bCs/>
-          <w:kern w:val="32"/>
-          <w:sz w:val="22"/>
-          <w:szCs w:val="22"/>
-        </w:rPr>
-        <w:t xml:space="preserve"> </w:t>
-      </w:r>
-      <w:r>
-        <w:rPr>
-          <w:rFonts w:ascii="Arial" w:hAnsi="Arial" w:cs="Arial"/>
-          <w:bCs/>
-          <w:kern w:val="32"/>
-          <w:sz w:val="22"/>
-          <w:szCs w:val="22"/>
-        </w:rPr>
-        <w:t>BW</w:t>
-      </w:r>
-      <w:r>
-        <w:rPr>
-          <w:rFonts w:ascii="Arial" w:hAnsi="Arial" w:cs="Arial"/>
-          <w:bCs/>
-          <w:kern w:val="32"/>
-          <w:sz w:val="22"/>
-          <w:szCs w:val="22"/>
-        </w:rPr>
-        <w:t xml:space="preserve">, </w:t>
-      </w:r>
-      <w:r>
-        <w:rPr>
-          <w:rFonts w:ascii="Arial" w:hAnsi="Arial" w:cs="Arial"/>
-          <w:bCs/>
-          <w:kern w:val="32"/>
-          <w:sz w:val="22"/>
-          <w:szCs w:val="22"/>
-        </w:rPr>
-        <w:t>SAP</w:t>
-      </w:r>
-      <w:r>
-        <w:rPr>
-          <w:rFonts w:ascii="Arial" w:hAnsi="Arial" w:cs="Arial"/>
-          <w:bCs/>
-          <w:kern w:val="32"/>
-          <w:sz w:val="22"/>
-          <w:szCs w:val="22"/>
-        </w:rPr>
-        <w:t xml:space="preserve"> </w:t>
-      </w:r>
-      <w:r>
-        <w:rPr>
-          <w:rFonts w:ascii="Arial" w:hAnsi="Arial" w:cs="Arial"/>
-          <w:bCs/>
-          <w:kern w:val="32"/>
-          <w:sz w:val="22"/>
-          <w:szCs w:val="22"/>
-        </w:rPr>
-        <w:t>ERP</w:t>
-      </w:r>
-      <w:r>
-        <w:rPr>
-          <w:rFonts w:ascii="Arial" w:hAnsi="Arial" w:cs="Arial"/>
-          <w:bCs/>
-          <w:kern w:val="32"/>
-          <w:sz w:val="22"/>
-          <w:szCs w:val="22"/>
-        </w:rPr>
-        <w:t xml:space="preserve">, </w:t>
-      </w:r>
-      <w:r>
-        <w:rPr>
-          <w:rFonts w:ascii="Arial" w:hAnsi="Arial" w:cs="Arial"/>
-          <w:bCs/>
-          <w:kern w:val="32"/>
-          <w:sz w:val="22"/>
-          <w:szCs w:val="22"/>
-        </w:rPr>
-        <w:t>SAP</w:t>
-      </w:r>
-      <w:r>
-        <w:rPr>
-          <w:rFonts w:ascii="Arial" w:hAnsi="Arial" w:cs="Arial"/>
-          <w:bCs/>
-          <w:kern w:val="32"/>
-          <w:sz w:val="22"/>
-          <w:szCs w:val="22"/>
-        </w:rPr>
-        <w:t xml:space="preserve"> </w:t>
-      </w:r>
-      <w:r>
-        <w:rPr>
-          <w:rFonts w:ascii="Arial" w:hAnsi="Arial" w:cs="Arial"/>
-          <w:bCs/>
-          <w:kern w:val="32"/>
-          <w:sz w:val="22"/>
-          <w:szCs w:val="22"/>
-        </w:rPr>
-        <w:t>SRM</w:t>
+        <w:tabs>
+          <w:tab w:val="left" w:pos="-720"/>
+        </w:tabs>
+        <w:suppressAutoHyphens/>
+        <w:spacing w:before="120"/>
+        <w:rPr>
+          <w:rFonts w:ascii="Arial" w:hAnsi="Arial" w:cs="Arial"/>
+          <w:bCs/>
+          <w:kern w:val="32"/>
+          <w:sz w:val="22"/>
+          <w:szCs w:val="22"/>
+        </w:rPr>
+      </w:pPr>
+      <w:r>
+        <w:rPr>
+          <w:rFonts w:ascii="Arial" w:hAnsi="Arial" w:cs="Arial"/>
+          <w:bCs/>
+          <w:kern w:val="32"/>
+          <w:sz w:val="22"/>
+          <w:szCs w:val="22"/>
+        </w:rPr>
+        <w:t>B</w:t>
+      </w:r>
+      <w:r>
+        <w:rPr>
+          <w:rFonts w:ascii="Arial" w:hAnsi="Arial" w:cs="Arial"/>
+          <w:bCs/>
+          <w:kern w:val="32"/>
+          <w:sz w:val="22"/>
+          <w:szCs w:val="22"/>
+        </w:rPr>
+        <w:t xml:space="preserve">udgeting system </w:t>
+      </w:r>
+      <w:r>
+        <w:rPr>
+          <w:rFonts w:ascii="Arial" w:hAnsi="Arial" w:cs="Arial"/>
+          <w:bCs/>
+          <w:kern w:val="32"/>
+          <w:sz w:val="22"/>
+          <w:szCs w:val="22"/>
+        </w:rPr>
+        <w:t>d</w:t>
+      </w:r>
+      <w:r>
+        <w:rPr>
+          <w:rFonts w:ascii="Arial" w:hAnsi="Arial" w:cs="Arial"/>
+          <w:bCs/>
+          <w:kern w:val="32"/>
+          <w:sz w:val="22"/>
+          <w:szCs w:val="22"/>
+        </w:rPr>
+        <w:t xml:space="preserve">evelopment and implementation for a manufacturing company. </w:t>
+      </w:r>
+      <w:r>
+        <w:rPr>
+          <w:rFonts w:ascii="Arial" w:hAnsi="Arial" w:cs="Arial"/>
+          <w:bCs/>
+          <w:kern w:val="32"/>
+          <w:sz w:val="22"/>
+          <w:szCs w:val="22"/>
+        </w:rPr>
+        <w:t>M</w:t>
+      </w:r>
+      <w:r>
+        <w:rPr>
+          <w:rFonts w:ascii="Arial" w:hAnsi="Arial" w:cs="Arial"/>
+          <w:bCs/>
+          <w:kern w:val="32"/>
+          <w:sz w:val="22"/>
+          <w:szCs w:val="22"/>
+        </w:rPr>
+        <w:t>ain budgets</w:t>
+      </w:r>
+      <w:r>
+        <w:rPr>
+          <w:rFonts w:ascii="Arial" w:hAnsi="Arial" w:cs="Arial"/>
+          <w:bCs/>
+          <w:kern w:val="32"/>
+          <w:sz w:val="22"/>
+          <w:szCs w:val="22"/>
+        </w:rPr>
+        <w:t xml:space="preserve"> p</w:t>
+      </w:r>
+      <w:r>
+        <w:rPr>
+          <w:rFonts w:ascii="Arial" w:hAnsi="Arial" w:cs="Arial"/>
+          <w:bCs/>
+          <w:kern w:val="32"/>
+          <w:sz w:val="22"/>
+          <w:szCs w:val="22"/>
+        </w:rPr>
+        <w:t>lanning processes automat</w:t>
+      </w:r>
+      <w:r>
+        <w:rPr>
+          <w:rFonts w:ascii="Arial" w:hAnsi="Arial" w:cs="Arial"/>
+          <w:bCs/>
+          <w:kern w:val="32"/>
+          <w:sz w:val="22"/>
+          <w:szCs w:val="22"/>
+        </w:rPr>
+        <w:t>ion</w:t>
+      </w:r>
+      <w:r>
+        <w:rPr>
+          <w:rFonts w:ascii="Arial" w:hAnsi="Arial" w:cs="Arial"/>
+          <w:bCs/>
+          <w:kern w:val="32"/>
+          <w:sz w:val="22"/>
+          <w:szCs w:val="22"/>
+        </w:rPr>
+        <w:t>. I</w:t>
+      </w:r>
+      <w:r>
+        <w:rPr>
+          <w:rFonts w:ascii="Arial" w:hAnsi="Arial" w:cs="Arial"/>
+          <w:bCs/>
+          <w:kern w:val="32"/>
+          <w:sz w:val="22"/>
+          <w:szCs w:val="22"/>
+        </w:rPr>
+        <w:t>ncome and expenses, cash flow, investments as well as production planning tasks automatio</w:t>
+      </w:r>
+      <w:r>
+        <w:rPr>
+          <w:rFonts w:ascii="Arial" w:hAnsi="Arial" w:cs="Arial"/>
+          <w:bCs/>
+          <w:kern w:val="32"/>
+          <w:sz w:val="22"/>
+          <w:szCs w:val="22"/>
+        </w:rPr>
+        <w:t>n</w:t>
       </w:r>
       <w:r>
         <w:rPr>
@@ -3195,258 +3760,468 @@
     </w:p>
     <w:p>
       <w:pPr>
-        <w:rPr>
-          <w:rFonts w:ascii="Arial" w:hAnsi="Arial" w:cs="Arial"/>
-          <w:b/>
-          <w:bCs/>
-          <w:sz w:val="22"/>
-          <w:szCs w:val="22"/>
-          <w:u w:val="single"/>
-        </w:rPr>
-      </w:pPr>
-      <w:r>
-        <w:rPr>
-          <w:rFonts w:ascii="Arial" w:hAnsi="Arial" w:cs="Arial"/>
-          <w:bCs/>
-          <w:kern w:val="32"/>
-          <w:sz w:val="22"/>
-          <w:szCs w:val="22"/>
-          <w:u w:val="single"/>
-        </w:rPr>
-        <w:t>Microsoft Environment</w:t>
-      </w:r>
-      <w:r>
-        <w:rPr>
-          <w:rFonts w:ascii="Arial" w:hAnsi="Arial" w:cs="Arial"/>
-          <w:bCs/>
-          <w:kern w:val="32"/>
-          <w:sz w:val="22"/>
-          <w:szCs w:val="22"/>
-        </w:rPr>
-        <w:t>: Microsoft Power BI.</w:t>
+        <w:tabs>
+          <w:tab w:val="left" w:pos="-720"/>
+        </w:tabs>
+        <w:suppressAutoHyphens/>
+        <w:spacing w:before="120"/>
+        <w:rPr>
+          <w:rFonts w:ascii="Arial" w:hAnsi="Arial" w:cs="Arial"/>
+          <w:bCs/>
+          <w:kern w:val="32"/>
+          <w:sz w:val="22"/>
+          <w:szCs w:val="22"/>
+        </w:rPr>
+      </w:pPr>
+      <w:r>
+        <w:rPr>
+          <w:rFonts w:ascii="Arial" w:hAnsi="Arial" w:cs="Arial"/>
+          <w:bCs/>
+          <w:kern w:val="32"/>
+          <w:szCs w:val="20"/>
+          <w:u w:val="single"/>
+        </w:rPr>
+        <w:t>Major Responsibilities</w:t>
+      </w:r>
+      <w:r>
+        <w:rPr>
+          <w:rFonts w:ascii="Arial" w:hAnsi="Arial" w:cs="Arial"/>
+          <w:bCs/>
+          <w:kern w:val="32"/>
+          <w:sz w:val="22"/>
+          <w:szCs w:val="22"/>
+          <w:u w:val="single"/>
+        </w:rPr>
+        <w:t>:</w:t>
+      </w:r>
+      <w:r>
+        <w:rPr>
+          <w:rFonts w:ascii="Arial" w:hAnsi="Arial" w:cs="Arial"/>
+          <w:bCs/>
+          <w:kern w:val="32"/>
+          <w:sz w:val="22"/>
+          <w:szCs w:val="22"/>
+        </w:rPr>
+        <w:t xml:space="preserve"> </w:t>
       </w:r>
     </w:p>
     <w:p>
       <w:pPr>
-        <w:rPr>
-          <w:rFonts w:ascii="Arial" w:hAnsi="Arial" w:cs="Arial"/>
-          <w:b/>
-          <w:bCs/>
-          <w:sz w:val="22"/>
-          <w:szCs w:val="22"/>
-          <w:u w:val="single"/>
-        </w:rPr>
-      </w:pPr>
+        <w:tabs>
+          <w:tab w:val="left" w:pos="-720"/>
+        </w:tabs>
+        <w:suppressAutoHyphens/>
+        <w:spacing w:before="120"/>
+        <w:rPr>
+          <w:rFonts w:ascii="Arial" w:hAnsi="Arial" w:cs="Arial"/>
+          <w:bCs/>
+          <w:kern w:val="32"/>
+          <w:sz w:val="22"/>
+          <w:szCs w:val="22"/>
+        </w:rPr>
+      </w:pPr>
+      <w:r>
+        <w:rPr>
+          <w:rFonts w:ascii="Arial" w:hAnsi="Arial" w:cs="Arial"/>
+          <w:bCs/>
+          <w:kern w:val="32"/>
+          <w:sz w:val="22"/>
+          <w:szCs w:val="22"/>
+        </w:rPr>
+        <w:t>R</w:t>
+      </w:r>
+      <w:r>
+        <w:rPr>
+          <w:rFonts w:ascii="Arial" w:hAnsi="Arial" w:cs="Arial"/>
+          <w:bCs/>
+          <w:kern w:val="32"/>
+          <w:sz w:val="22"/>
+          <w:szCs w:val="22"/>
+        </w:rPr>
+        <w:t xml:space="preserve">equirements </w:t>
+      </w:r>
+      <w:r>
+        <w:rPr>
+          <w:rFonts w:ascii="Arial" w:hAnsi="Arial" w:cs="Arial"/>
+          <w:bCs/>
+          <w:kern w:val="32"/>
+          <w:sz w:val="22"/>
+          <w:szCs w:val="22"/>
+        </w:rPr>
+        <w:t>c</w:t>
+      </w:r>
+      <w:r>
+        <w:rPr>
+          <w:rFonts w:ascii="Arial" w:hAnsi="Arial" w:cs="Arial"/>
+          <w:bCs/>
+          <w:kern w:val="32"/>
+          <w:sz w:val="22"/>
+          <w:szCs w:val="22"/>
+        </w:rPr>
+        <w:t>ollection and tasks formalizatio</w:t>
+      </w:r>
+      <w:r>
+        <w:rPr>
+          <w:rFonts w:ascii="Arial" w:hAnsi="Arial" w:cs="Arial"/>
+          <w:bCs/>
+          <w:kern w:val="32"/>
+          <w:sz w:val="22"/>
+          <w:szCs w:val="22"/>
+        </w:rPr>
+        <w:t>n</w:t>
+      </w:r>
+      <w:r>
+        <w:rPr>
+          <w:rFonts w:ascii="Arial" w:hAnsi="Arial" w:cs="Arial"/>
+          <w:bCs/>
+          <w:kern w:val="32"/>
+          <w:sz w:val="22"/>
+          <w:szCs w:val="22"/>
+        </w:rPr>
+        <w:t xml:space="preserve">, </w:t>
+      </w:r>
+      <w:r>
+        <w:rPr>
+          <w:rFonts w:ascii="Arial" w:hAnsi="Arial" w:cs="Arial"/>
+          <w:bCs/>
+          <w:kern w:val="32"/>
+          <w:sz w:val="22"/>
+          <w:szCs w:val="22"/>
+        </w:rPr>
+        <w:t>approaches</w:t>
+      </w:r>
+      <w:r>
+        <w:rPr>
+          <w:rFonts w:ascii="Arial" w:hAnsi="Arial" w:cs="Arial"/>
+          <w:bCs/>
+          <w:kern w:val="32"/>
+          <w:sz w:val="22"/>
+          <w:szCs w:val="22"/>
+        </w:rPr>
+        <w:t xml:space="preserve"> of </w:t>
+      </w:r>
+      <w:r>
+        <w:rPr>
+          <w:rFonts w:ascii="Arial" w:hAnsi="Arial" w:cs="Arial"/>
+          <w:bCs/>
+          <w:kern w:val="32"/>
+          <w:sz w:val="22"/>
+          <w:szCs w:val="22"/>
+        </w:rPr>
+        <w:t xml:space="preserve">planning </w:t>
+      </w:r>
+      <w:r>
+        <w:rPr>
+          <w:rFonts w:ascii="Arial" w:hAnsi="Arial" w:cs="Arial"/>
+          <w:bCs/>
+          <w:kern w:val="32"/>
+          <w:sz w:val="22"/>
+          <w:szCs w:val="22"/>
+        </w:rPr>
+        <w:t xml:space="preserve">description, conceptual design, documents </w:t>
+      </w:r>
+      <w:r>
+        <w:rPr>
+          <w:rFonts w:ascii="Arial" w:hAnsi="Arial" w:cs="Arial"/>
+          <w:bCs/>
+          <w:kern w:val="32"/>
+          <w:sz w:val="22"/>
+          <w:szCs w:val="22"/>
+        </w:rPr>
+        <w:t>alignment</w:t>
+      </w:r>
+      <w:r>
+        <w:rPr>
+          <w:rFonts w:ascii="Arial" w:hAnsi="Arial" w:cs="Arial"/>
+          <w:bCs/>
+          <w:kern w:val="32"/>
+          <w:sz w:val="22"/>
+          <w:szCs w:val="22"/>
+        </w:rPr>
+        <w:t xml:space="preserve">. </w:t>
+      </w:r>
+      <w:r>
+        <w:rPr>
+          <w:rFonts w:ascii="Arial" w:hAnsi="Arial" w:cs="Arial"/>
+          <w:bCs/>
+          <w:kern w:val="32"/>
+          <w:sz w:val="22"/>
+          <w:szCs w:val="22"/>
+        </w:rPr>
+        <w:t>P</w:t>
+      </w:r>
+      <w:r>
+        <w:rPr>
+          <w:rFonts w:ascii="Arial" w:hAnsi="Arial" w:cs="Arial"/>
+          <w:bCs/>
+          <w:kern w:val="32"/>
+          <w:sz w:val="22"/>
+          <w:szCs w:val="22"/>
+        </w:rPr>
+        <w:t>lanning system prototype</w:t>
+      </w:r>
+      <w:r>
+        <w:rPr>
+          <w:rFonts w:ascii="Arial" w:hAnsi="Arial" w:cs="Arial"/>
+          <w:bCs/>
+          <w:kern w:val="32"/>
+          <w:sz w:val="22"/>
+          <w:szCs w:val="22"/>
+        </w:rPr>
+        <w:t xml:space="preserve"> d</w:t>
+      </w:r>
+      <w:r>
+        <w:rPr>
+          <w:rFonts w:ascii="Arial" w:hAnsi="Arial" w:cs="Arial"/>
+          <w:bCs/>
+          <w:kern w:val="32"/>
+          <w:sz w:val="22"/>
+          <w:szCs w:val="22"/>
+        </w:rPr>
+        <w:t xml:space="preserve">evelopment and demonstration, </w:t>
+      </w:r>
+      <w:r>
+        <w:rPr>
+          <w:rFonts w:ascii="Arial" w:hAnsi="Arial" w:cs="Arial"/>
+          <w:bCs/>
+          <w:kern w:val="32"/>
+          <w:sz w:val="22"/>
+          <w:szCs w:val="22"/>
+        </w:rPr>
+        <w:t xml:space="preserve">methodology </w:t>
+      </w:r>
+      <w:r>
+        <w:rPr>
+          <w:rFonts w:ascii="Arial" w:hAnsi="Arial" w:cs="Arial"/>
+          <w:bCs/>
+          <w:kern w:val="32"/>
+          <w:sz w:val="22"/>
+          <w:szCs w:val="22"/>
+        </w:rPr>
+        <w:t xml:space="preserve">refinement based on </w:t>
+      </w:r>
+      <w:r>
+        <w:rPr>
+          <w:rFonts w:ascii="Arial" w:hAnsi="Arial" w:cs="Arial"/>
+          <w:bCs/>
+          <w:kern w:val="32"/>
+          <w:sz w:val="22"/>
+          <w:szCs w:val="22"/>
+        </w:rPr>
+        <w:t>production system data</w:t>
+      </w:r>
+      <w:r>
+        <w:rPr>
+          <w:rFonts w:ascii="Arial" w:hAnsi="Arial" w:cs="Arial"/>
+          <w:bCs/>
+          <w:kern w:val="32"/>
+          <w:sz w:val="22"/>
+          <w:szCs w:val="22"/>
+        </w:rPr>
+        <w:t xml:space="preserve">. Setting up </w:t>
+      </w:r>
+      <w:r>
+        <w:rPr>
+          <w:rFonts w:ascii="Arial" w:hAnsi="Arial" w:cs="Arial"/>
+          <w:bCs/>
+          <w:kern w:val="32"/>
+          <w:sz w:val="22"/>
+          <w:szCs w:val="22"/>
+        </w:rPr>
+        <w:t>of</w:t>
+      </w:r>
+      <w:r>
+        <w:rPr>
+          <w:rFonts w:ascii="Arial" w:hAnsi="Arial" w:cs="Arial"/>
+          <w:bCs/>
+          <w:kern w:val="32"/>
+          <w:sz w:val="22"/>
+          <w:szCs w:val="22"/>
+        </w:rPr>
+        <w:t xml:space="preserve"> forms and reports, script logic and VBA macros </w:t>
+      </w:r>
+      <w:r>
+        <w:rPr>
+          <w:rFonts w:ascii="Arial" w:hAnsi="Arial" w:cs="Arial"/>
+          <w:bCs/>
+          <w:kern w:val="32"/>
+          <w:sz w:val="22"/>
+          <w:szCs w:val="22"/>
+        </w:rPr>
+        <w:t>develop</w:t>
+      </w:r>
+      <w:r>
+        <w:rPr>
+          <w:rFonts w:ascii="Arial" w:hAnsi="Arial" w:cs="Arial"/>
+          <w:bCs/>
+          <w:kern w:val="32"/>
+          <w:sz w:val="22"/>
+          <w:szCs w:val="22"/>
+        </w:rPr>
+        <w:t>ment</w:t>
+      </w:r>
+      <w:r>
+        <w:rPr>
+          <w:rFonts w:ascii="Arial" w:hAnsi="Arial" w:cs="Arial"/>
+          <w:bCs/>
+          <w:kern w:val="32"/>
+          <w:sz w:val="22"/>
+          <w:szCs w:val="22"/>
+        </w:rPr>
+        <w:t xml:space="preserve"> </w:t>
+      </w:r>
+      <w:r>
+        <w:rPr>
+          <w:rFonts w:ascii="Arial" w:hAnsi="Arial" w:cs="Arial"/>
+          <w:bCs/>
+          <w:kern w:val="32"/>
+          <w:sz w:val="22"/>
+          <w:szCs w:val="22"/>
+        </w:rPr>
+        <w:t>to implement calculations.</w:t>
+      </w:r>
     </w:p>
     <w:p>
       <w:pPr>
-        <w:rPr>
-          <w:rFonts w:ascii="Arial" w:hAnsi="Arial" w:cs="Arial"/>
-          <w:b/>
-          <w:bCs/>
+        <w:tabs>
+          <w:tab w:val="left" w:pos="-720"/>
+        </w:tabs>
+        <w:suppressAutoHyphens/>
+        <w:spacing w:before="120"/>
+        <w:rPr>
+          <w:rFonts w:ascii="Arial" w:hAnsi="Arial" w:cs="Arial"/>
+          <w:bCs/>
+          <w:kern w:val="32"/>
+          <w:sz w:val="22"/>
+          <w:szCs w:val="22"/>
+        </w:rPr>
+      </w:pPr>
+      <w:r>
+        <w:rPr>
+          <w:rFonts w:ascii="Arial" w:hAnsi="Arial" w:cs="Arial"/>
+          <w:bCs/>
+          <w:kern w:val="32"/>
           <w:szCs w:val="20"/>
           <w:u w:val="single"/>
-          <w:lang w:val="nb-NO"/>
-        </w:rPr>
-      </w:pPr>
-      <w:r>
-        <w:rPr>
-          <w:rFonts w:ascii="Arial" w:hAnsi="Arial" w:cs="Arial"/>
-          <w:b/>
+        </w:rPr>
+        <w:t>The</w:t>
+      </w:r>
+      <w:r>
+        <w:rPr>
+          <w:rFonts w:ascii="Arial" w:hAnsi="Arial" w:cs="Arial"/>
           <w:bCs/>
           <w:kern w:val="32"/>
           <w:szCs w:val="20"/>
           <w:u w:val="single"/>
         </w:rPr>
-        <w:t>0</w:t>
-      </w:r>
-      <w:r>
-        <w:rPr>
-          <w:rFonts w:ascii="Arial" w:hAnsi="Arial" w:cs="Arial"/>
-          <w:b/>
+        <w:t xml:space="preserve"> </w:t>
+      </w:r>
+      <w:r>
+        <w:rPr>
+          <w:rFonts w:ascii="Arial" w:hAnsi="Arial" w:cs="Arial"/>
           <w:bCs/>
           <w:kern w:val="32"/>
           <w:szCs w:val="20"/>
           <w:u w:val="single"/>
         </w:rPr>
-        <w:t>2</w:t>
-      </w:r>
-      <w:r>
-        <w:rPr>
-          <w:rFonts w:ascii="Arial" w:hAnsi="Arial" w:cs="Arial"/>
-          <w:b/>
+        <w:t>project</w:t>
+      </w:r>
+      <w:r>
+        <w:rPr>
+          <w:rFonts w:ascii="Arial" w:hAnsi="Arial" w:cs="Arial"/>
           <w:bCs/>
           <w:kern w:val="32"/>
           <w:szCs w:val="20"/>
           <w:u w:val="single"/>
         </w:rPr>
-        <w:t>.</w:t>
-      </w:r>
-      <w:r>
-        <w:rPr>
-          <w:rFonts w:ascii="Arial" w:hAnsi="Arial" w:cs="Arial"/>
-          <w:b/>
+        <w:t xml:space="preserve"> </w:t>
+      </w:r>
+      <w:r>
+        <w:rPr>
+          <w:rFonts w:ascii="Arial" w:hAnsi="Arial" w:cs="Arial"/>
           <w:bCs/>
           <w:kern w:val="32"/>
           <w:szCs w:val="20"/>
           <w:u w:val="single"/>
         </w:rPr>
-        <w:t>12</w:t>
-      </w:r>
-      <w:r>
-        <w:rPr>
-          <w:rFonts w:ascii="Arial" w:hAnsi="Arial" w:cs="Arial"/>
-          <w:b/>
-          <w:bCs/>
-          <w:kern w:val="32"/>
-          <w:szCs w:val="20"/>
-          <w:u w:val="single"/>
-        </w:rPr>
-        <w:t>.20</w:t>
-      </w:r>
-      <w:r>
-        <w:rPr>
-          <w:rFonts w:ascii="Arial" w:hAnsi="Arial" w:cs="Arial"/>
-          <w:b/>
-          <w:bCs/>
-          <w:kern w:val="32"/>
-          <w:szCs w:val="20"/>
-          <w:u w:val="single"/>
-        </w:rPr>
-        <w:t>20</w:t>
-      </w:r>
-      <w:r>
-        <w:rPr>
-          <w:rFonts w:ascii="Arial" w:hAnsi="Arial" w:cs="Arial"/>
-          <w:b/>
-          <w:bCs/>
-          <w:kern w:val="32"/>
-          <w:szCs w:val="20"/>
-          <w:u w:val="single"/>
-        </w:rPr>
-        <w:t xml:space="preserve"> – </w:t>
-      </w:r>
-      <w:r>
-        <w:rPr>
-          <w:rFonts w:ascii="Arial" w:hAnsi="Arial" w:cs="Arial"/>
-          <w:b/>
-          <w:bCs/>
-          <w:kern w:val="32"/>
-          <w:szCs w:val="20"/>
-          <w:u w:val="single"/>
-        </w:rPr>
-        <w:t>30</w:t>
-      </w:r>
-      <w:r>
-        <w:rPr>
-          <w:rFonts w:ascii="Arial" w:hAnsi="Arial" w:cs="Arial"/>
-          <w:b/>
-          <w:bCs/>
-          <w:kern w:val="32"/>
-          <w:szCs w:val="20"/>
-          <w:u w:val="single"/>
-        </w:rPr>
-        <w:t>.</w:t>
-      </w:r>
-      <w:r>
-        <w:rPr>
-          <w:rFonts w:ascii="Arial" w:hAnsi="Arial" w:cs="Arial"/>
-          <w:b/>
-          <w:bCs/>
-          <w:kern w:val="32"/>
-          <w:szCs w:val="20"/>
-          <w:u w:val="single"/>
-        </w:rPr>
-        <w:t>06</w:t>
-      </w:r>
-      <w:r>
-        <w:rPr>
-          <w:rFonts w:ascii="Arial" w:hAnsi="Arial" w:cs="Arial"/>
-          <w:b/>
-          <w:bCs/>
-          <w:kern w:val="32"/>
-          <w:szCs w:val="20"/>
-          <w:u w:val="single"/>
-        </w:rPr>
-        <w:t>.20</w:t>
-      </w:r>
-      <w:r>
-        <w:rPr>
-          <w:rFonts w:ascii="Arial" w:hAnsi="Arial" w:cs="Arial"/>
-          <w:b/>
-          <w:bCs/>
-          <w:kern w:val="32"/>
-          <w:szCs w:val="20"/>
-          <w:u w:val="single"/>
-        </w:rPr>
-        <w:t>21</w:t>
-      </w:r>
-      <w:r>
-        <w:rPr>
-          <w:rFonts w:ascii="Arial" w:hAnsi="Arial" w:cs="Arial"/>
-          <w:b/>
-          <w:bCs/>
-          <w:kern w:val="32"/>
-          <w:szCs w:val="20"/>
-          <w:u w:val="single"/>
+        <w:t>included</w:t>
+      </w:r>
+      <w:r>
+        <w:rPr>
+          <w:rFonts w:ascii="Arial" w:hAnsi="Arial" w:cs="Arial"/>
+          <w:bCs/>
+          <w:kern w:val="32"/>
+          <w:sz w:val="22"/>
+          <w:szCs w:val="22"/>
+          <w:u w:val="single"/>
+        </w:rPr>
+        <w:t>:</w:t>
+      </w:r>
+      <w:r>
+        <w:rPr>
+          <w:rFonts w:ascii="Arial" w:hAnsi="Arial" w:cs="Arial"/>
+          <w:bCs/>
+          <w:kern w:val="32"/>
+          <w:sz w:val="22"/>
+          <w:szCs w:val="22"/>
         </w:rPr>
         <w:t xml:space="preserve"> </w:t>
-      </w:r>
-      <w:r>
-        <w:rPr>
-          <w:rFonts w:ascii="Arial" w:hAnsi="Arial" w:cs="Arial"/>
-          <w:b/>
-          <w:bCs/>
-          <w:kern w:val="32"/>
-          <w:szCs w:val="20"/>
-          <w:u w:val="single"/>
-        </w:rPr>
-        <w:t xml:space="preserve">– </w:t>
-      </w:r>
-      <w:r>
-        <w:rPr>
-          <w:rFonts w:ascii="Arial" w:hAnsi="Arial" w:cs="Arial"/>
-          <w:b/>
-          <w:bCs/>
-          <w:szCs w:val="20"/>
-          <w:u w:val="single"/>
-          <w:lang w:val="nb-NO"/>
-        </w:rPr>
-        <w:t xml:space="preserve">LeverX </w:t>
-      </w:r>
-      <w:r>
-        <w:rPr>
-          <w:rFonts w:ascii="Arial" w:hAnsi="Arial" w:cs="Arial"/>
-          <w:b/>
-          <w:bCs/>
-          <w:szCs w:val="20"/>
-          <w:u w:val="single"/>
-          <w:lang w:val="nb-NO"/>
-        </w:rPr>
-        <w:t>Group</w:t>
       </w:r>
     </w:p>
     <w:p>
       <w:pPr>
-        <w:rPr>
-          <w:rFonts w:ascii="Arial" w:hAnsi="Arial" w:cs="Arial"/>
-          <w:b/>
-          <w:bCs/>
-          <w:sz w:val="22"/>
-          <w:szCs w:val="22"/>
-          <w:u w:val="single"/>
-        </w:rPr>
-      </w:pPr>
-      <w:r>
-        <w:rPr>
-          <w:rFonts w:ascii="Arial" w:hAnsi="Arial" w:cs="Arial"/>
-          <w:b/>
-          <w:bCs/>
-          <w:sz w:val="22"/>
-          <w:szCs w:val="22"/>
-          <w:u w:val="single"/>
-        </w:rPr>
-        <w:t>Production</w:t>
+        <w:tabs>
+          <w:tab w:val="left" w:pos="-720"/>
+        </w:tabs>
+        <w:suppressAutoHyphens/>
+        <w:spacing w:before="120"/>
+        <w:rPr>
+          <w:rFonts w:ascii="Arial" w:hAnsi="Arial" w:cs="Arial"/>
+          <w:bCs/>
+          <w:kern w:val="32"/>
+          <w:sz w:val="22"/>
+          <w:szCs w:val="22"/>
+        </w:rPr>
+      </w:pPr>
+      <w:r>
+        <w:rPr>
+          <w:rFonts w:ascii="Arial" w:hAnsi="Arial" w:cs="Arial"/>
+          <w:bCs/>
+          <w:kern w:val="32"/>
+          <w:sz w:val="22"/>
+          <w:szCs w:val="22"/>
+        </w:rPr>
+        <w:t>Q</w:t>
+      </w:r>
+      <w:r>
+        <w:rPr>
+          <w:rFonts w:ascii="Arial" w:hAnsi="Arial" w:cs="Arial"/>
+          <w:bCs/>
+          <w:kern w:val="32"/>
+          <w:sz w:val="22"/>
+          <w:szCs w:val="22"/>
+        </w:rPr>
+        <w:t xml:space="preserve">uestionnaires </w:t>
+      </w:r>
+      <w:r>
+        <w:rPr>
+          <w:rFonts w:ascii="Arial" w:hAnsi="Arial" w:cs="Arial"/>
+          <w:bCs/>
+          <w:kern w:val="32"/>
+          <w:sz w:val="22"/>
+          <w:szCs w:val="22"/>
+        </w:rPr>
+        <w:t>p</w:t>
+      </w:r>
+      <w:r>
+        <w:rPr>
+          <w:rFonts w:ascii="Arial" w:hAnsi="Arial" w:cs="Arial"/>
+          <w:bCs/>
+          <w:kern w:val="32"/>
+          <w:sz w:val="22"/>
+          <w:szCs w:val="22"/>
+        </w:rPr>
+        <w:t>reparation and preliminary requirements collection, analysis of the provided planning forms and reports, examples with calculations. Formalization and unification of forms, adaptation of their structures to the system, automatic calculations design and their algorithms description, followed by agreement with the customer.</w:t>
       </w:r>
     </w:p>
     <w:p>
@@ -3455,58 +4230,144 @@
           <w:tab w:val="left" w:pos="-720"/>
         </w:tabs>
         <w:suppressAutoHyphens/>
-        <w:rPr>
-          <w:rFonts w:ascii="Arial" w:hAnsi="Arial" w:cs="Arial"/>
-          <w:b/>
-          <w:bCs/>
-          <w:kern w:val="32"/>
-          <w:sz w:val="22"/>
-          <w:szCs w:val="22"/>
-        </w:rPr>
-      </w:pPr>
-      <w:r>
-        <w:rPr>
-          <w:rFonts w:ascii="Arial" w:hAnsi="Arial" w:cs="Arial"/>
-          <w:b/>
-          <w:bCs/>
-          <w:kern w:val="32"/>
-          <w:sz w:val="22"/>
-          <w:szCs w:val="22"/>
-        </w:rPr>
-        <w:t xml:space="preserve">SAP </w:t>
-      </w:r>
-      <w:r>
-        <w:rPr>
-          <w:rFonts w:ascii="Arial" w:hAnsi="Arial" w:cs="Arial"/>
-          <w:b/>
-          <w:bCs/>
-          <w:kern w:val="32"/>
-          <w:sz w:val="22"/>
-          <w:szCs w:val="22"/>
-        </w:rPr>
-        <w:t>BW</w:t>
-      </w:r>
-      <w:r>
-        <w:rPr>
-          <w:rFonts w:ascii="Arial" w:hAnsi="Arial" w:cs="Arial"/>
-          <w:b/>
-          <w:bCs/>
-          <w:kern w:val="32"/>
-          <w:sz w:val="22"/>
-          <w:szCs w:val="22"/>
-        </w:rPr>
-        <w:t xml:space="preserve">/BPC </w:t>
-      </w:r>
-      <w:r>
-        <w:rPr>
-          <w:rFonts w:ascii="Arial" w:hAnsi="Arial" w:cs="Arial"/>
-          <w:b/>
-          <w:bCs/>
-          <w:kern w:val="32"/>
-          <w:sz w:val="22"/>
-          <w:szCs w:val="22"/>
-        </w:rPr>
-        <w:t>Consultant</w:t>
+        <w:spacing w:before="120"/>
+        <w:rPr>
+          <w:rFonts w:ascii="Arial" w:hAnsi="Arial" w:cs="Arial"/>
+          <w:bCs/>
+          <w:kern w:val="32"/>
+          <w:sz w:val="22"/>
+          <w:szCs w:val="22"/>
+        </w:rPr>
+      </w:pPr>
+      <w:r>
+        <w:rPr>
+          <w:rFonts w:ascii="Arial" w:hAnsi="Arial" w:cs="Arial"/>
+          <w:bCs/>
+          <w:kern w:val="32"/>
+          <w:sz w:val="22"/>
+          <w:szCs w:val="22"/>
+        </w:rPr>
+        <w:t>Conceptual design of a planning system based on agreed templates of forms (reports) an</w:t>
+      </w:r>
+      <w:r>
+        <w:rPr>
+          <w:rFonts w:ascii="Arial" w:hAnsi="Arial" w:cs="Arial"/>
+          <w:bCs/>
+          <w:kern w:val="32"/>
+          <w:sz w:val="22"/>
+          <w:szCs w:val="22"/>
+        </w:rPr>
+        <w:t xml:space="preserve">d </w:t>
+      </w:r>
+      <w:r>
+        <w:rPr>
+          <w:rFonts w:ascii="Arial" w:hAnsi="Arial" w:cs="Arial"/>
+          <w:bCs/>
+          <w:kern w:val="32"/>
+          <w:sz w:val="22"/>
+          <w:szCs w:val="22"/>
+        </w:rPr>
+        <w:t xml:space="preserve">calculations, selection of the SAP BPC </w:t>
+      </w:r>
+      <w:r>
+        <w:rPr>
+          <w:rFonts w:ascii="Arial" w:hAnsi="Arial" w:cs="Arial"/>
+          <w:bCs/>
+          <w:kern w:val="32"/>
+          <w:sz w:val="22"/>
+          <w:szCs w:val="22"/>
+        </w:rPr>
+        <w:t xml:space="preserve">optimal </w:t>
+      </w:r>
+      <w:r>
+        <w:rPr>
+          <w:rFonts w:ascii="Arial" w:hAnsi="Arial" w:cs="Arial"/>
+          <w:bCs/>
+          <w:kern w:val="32"/>
+          <w:sz w:val="22"/>
+          <w:szCs w:val="22"/>
+        </w:rPr>
+        <w:t xml:space="preserve">configuration for these conditions. </w:t>
+      </w:r>
+      <w:r>
+        <w:rPr>
+          <w:rFonts w:ascii="Arial" w:hAnsi="Arial" w:cs="Arial"/>
+          <w:bCs/>
+          <w:kern w:val="32"/>
+          <w:sz w:val="22"/>
+          <w:szCs w:val="22"/>
+        </w:rPr>
+        <w:t>Demo</w:t>
+      </w:r>
+      <w:r>
+        <w:rPr>
+          <w:rFonts w:ascii="Arial" w:hAnsi="Arial" w:cs="Arial"/>
+          <w:bCs/>
+          <w:kern w:val="32"/>
+          <w:sz w:val="22"/>
+          <w:szCs w:val="22"/>
+        </w:rPr>
+        <w:t>s of m</w:t>
+      </w:r>
+      <w:r>
+        <w:rPr>
+          <w:rFonts w:ascii="Arial" w:hAnsi="Arial" w:cs="Arial"/>
+          <w:bCs/>
+          <w:kern w:val="32"/>
+          <w:sz w:val="22"/>
+          <w:szCs w:val="22"/>
+        </w:rPr>
+        <w:t xml:space="preserve">ain mechanisms </w:t>
+      </w:r>
+      <w:r>
+        <w:rPr>
+          <w:rFonts w:ascii="Arial" w:hAnsi="Arial" w:cs="Arial"/>
+          <w:bCs/>
+          <w:kern w:val="32"/>
+          <w:sz w:val="22"/>
+          <w:szCs w:val="22"/>
+        </w:rPr>
+        <w:t xml:space="preserve">described in the conceptual </w:t>
+      </w:r>
+      <w:r>
+        <w:rPr>
+          <w:rFonts w:ascii="Arial" w:hAnsi="Arial" w:cs="Arial"/>
+          <w:bCs/>
+          <w:kern w:val="32"/>
+          <w:sz w:val="22"/>
+          <w:szCs w:val="22"/>
+        </w:rPr>
+        <w:t xml:space="preserve">prototype </w:t>
+      </w:r>
+      <w:r>
+        <w:rPr>
+          <w:rFonts w:ascii="Arial" w:hAnsi="Arial" w:cs="Arial"/>
+          <w:bCs/>
+          <w:kern w:val="32"/>
+          <w:sz w:val="22"/>
+          <w:szCs w:val="22"/>
+        </w:rPr>
+        <w:t xml:space="preserve">design </w:t>
+      </w:r>
+      <w:r>
+        <w:rPr>
+          <w:rFonts w:ascii="Arial" w:hAnsi="Arial" w:cs="Arial"/>
+          <w:bCs/>
+          <w:kern w:val="32"/>
+          <w:sz w:val="22"/>
+          <w:szCs w:val="22"/>
+        </w:rPr>
+        <w:t>as well as</w:t>
+      </w:r>
+      <w:r>
+        <w:rPr>
+          <w:rFonts w:ascii="Arial" w:hAnsi="Arial" w:cs="Arial"/>
+          <w:bCs/>
+          <w:kern w:val="32"/>
+          <w:sz w:val="22"/>
+          <w:szCs w:val="22"/>
+        </w:rPr>
+        <w:t xml:space="preserve"> approval of documents with the Customer.</w:t>
       </w:r>
     </w:p>
     <w:p>
@@ -3529,825 +4390,10 @@
           <w:rFonts w:ascii="Arial" w:hAnsi="Arial" w:cs="Arial"/>
           <w:bCs/>
           <w:kern w:val="32"/>
-          <w:szCs w:val="20"/>
-          <w:u w:val="single"/>
-        </w:rPr>
-        <w:t>Project details</w:t>
-      </w:r>
-      <w:r>
-        <w:rPr>
-          <w:rFonts w:ascii="Arial" w:hAnsi="Arial" w:cs="Arial"/>
-          <w:bCs/>
-          <w:kern w:val="32"/>
-          <w:sz w:val="22"/>
-          <w:szCs w:val="22"/>
-          <w:u w:val="single"/>
-        </w:rPr>
-        <w:t>:</w:t>
-      </w:r>
-      <w:r>
-        <w:rPr>
-          <w:rFonts w:ascii="Arial" w:hAnsi="Arial" w:cs="Arial"/>
-          <w:bCs/>
-          <w:kern w:val="32"/>
-          <w:sz w:val="22"/>
-          <w:szCs w:val="22"/>
-        </w:rPr>
-        <w:t xml:space="preserve"> </w:t>
-      </w:r>
-    </w:p>
-    <w:p>
-      <w:pPr>
-        <w:tabs>
-          <w:tab w:val="left" w:pos="-720"/>
-        </w:tabs>
-        <w:suppressAutoHyphens/>
-        <w:spacing w:before="120"/>
-        <w:rPr>
-          <w:rFonts w:ascii="Arial" w:hAnsi="Arial" w:cs="Arial"/>
-          <w:bCs/>
-          <w:kern w:val="32"/>
-          <w:sz w:val="22"/>
-          <w:szCs w:val="22"/>
-        </w:rPr>
-      </w:pPr>
-      <w:r>
-        <w:rPr>
-          <w:rFonts w:ascii="Arial" w:hAnsi="Arial" w:cs="Arial"/>
-          <w:bCs/>
-          <w:kern w:val="32"/>
-          <w:sz w:val="22"/>
-          <w:szCs w:val="22"/>
-        </w:rPr>
-        <w:t>B</w:t>
-      </w:r>
-      <w:r>
-        <w:rPr>
-          <w:rFonts w:ascii="Arial" w:hAnsi="Arial" w:cs="Arial"/>
-          <w:bCs/>
-          <w:kern w:val="32"/>
-          <w:sz w:val="22"/>
-          <w:szCs w:val="22"/>
-        </w:rPr>
-        <w:t xml:space="preserve">udgeting system </w:t>
-      </w:r>
-      <w:r>
-        <w:rPr>
-          <w:rFonts w:ascii="Arial" w:hAnsi="Arial" w:cs="Arial"/>
-          <w:bCs/>
-          <w:kern w:val="32"/>
-          <w:sz w:val="22"/>
-          <w:szCs w:val="22"/>
-        </w:rPr>
-        <w:t>d</w:t>
-      </w:r>
-      <w:r>
-        <w:rPr>
-          <w:rFonts w:ascii="Arial" w:hAnsi="Arial" w:cs="Arial"/>
-          <w:bCs/>
-          <w:kern w:val="32"/>
-          <w:sz w:val="22"/>
-          <w:szCs w:val="22"/>
-        </w:rPr>
-        <w:t xml:space="preserve">evelopment and implementation for a manufacturing company. </w:t>
-      </w:r>
-      <w:r>
-        <w:rPr>
-          <w:rFonts w:ascii="Arial" w:hAnsi="Arial" w:cs="Arial"/>
-          <w:bCs/>
-          <w:kern w:val="32"/>
-          <w:sz w:val="22"/>
-          <w:szCs w:val="22"/>
-        </w:rPr>
-        <w:t>M</w:t>
-      </w:r>
-      <w:r>
-        <w:rPr>
-          <w:rFonts w:ascii="Arial" w:hAnsi="Arial" w:cs="Arial"/>
-          <w:bCs/>
-          <w:kern w:val="32"/>
-          <w:sz w:val="22"/>
-          <w:szCs w:val="22"/>
-        </w:rPr>
-        <w:t>ain budgets</w:t>
-      </w:r>
-      <w:r>
-        <w:rPr>
-          <w:rFonts w:ascii="Arial" w:hAnsi="Arial" w:cs="Arial"/>
-          <w:bCs/>
-          <w:kern w:val="32"/>
-          <w:sz w:val="22"/>
-          <w:szCs w:val="22"/>
-        </w:rPr>
-        <w:t xml:space="preserve"> p</w:t>
-      </w:r>
-      <w:r>
-        <w:rPr>
-          <w:rFonts w:ascii="Arial" w:hAnsi="Arial" w:cs="Arial"/>
-          <w:bCs/>
-          <w:kern w:val="32"/>
-          <w:sz w:val="22"/>
-          <w:szCs w:val="22"/>
-        </w:rPr>
-        <w:t>lanning processes automat</w:t>
-      </w:r>
-      <w:r>
-        <w:rPr>
-          <w:rFonts w:ascii="Arial" w:hAnsi="Arial" w:cs="Arial"/>
-          <w:bCs/>
-          <w:kern w:val="32"/>
-          <w:sz w:val="22"/>
-          <w:szCs w:val="22"/>
-        </w:rPr>
-        <w:t>ion</w:t>
-      </w:r>
-      <w:r>
-        <w:rPr>
-          <w:rFonts w:ascii="Arial" w:hAnsi="Arial" w:cs="Arial"/>
-          <w:bCs/>
-          <w:kern w:val="32"/>
-          <w:sz w:val="22"/>
-          <w:szCs w:val="22"/>
-        </w:rPr>
-        <w:t>. I</w:t>
-      </w:r>
-      <w:r>
-        <w:rPr>
-          <w:rFonts w:ascii="Arial" w:hAnsi="Arial" w:cs="Arial"/>
-          <w:bCs/>
-          <w:kern w:val="32"/>
-          <w:sz w:val="22"/>
-          <w:szCs w:val="22"/>
-        </w:rPr>
-        <w:t>ncome and expenses, cash flow, investments as well as production planning tasks automatio</w:t>
-      </w:r>
-      <w:r>
-        <w:rPr>
-          <w:rFonts w:ascii="Arial" w:hAnsi="Arial" w:cs="Arial"/>
-          <w:bCs/>
-          <w:kern w:val="32"/>
-          <w:sz w:val="22"/>
-          <w:szCs w:val="22"/>
-        </w:rPr>
-        <w:t>n</w:t>
-      </w:r>
-      <w:r>
-        <w:rPr>
-          <w:rFonts w:ascii="Arial" w:hAnsi="Arial" w:cs="Arial"/>
-          <w:bCs/>
-          <w:kern w:val="32"/>
-          <w:sz w:val="22"/>
-          <w:szCs w:val="22"/>
-        </w:rPr>
-        <w:t>.</w:t>
-      </w:r>
-    </w:p>
-    <w:p>
-      <w:pPr>
-        <w:tabs>
-          <w:tab w:val="left" w:pos="-720"/>
-        </w:tabs>
-        <w:suppressAutoHyphens/>
-        <w:spacing w:before="120"/>
-        <w:rPr>
-          <w:rFonts w:ascii="Arial" w:hAnsi="Arial" w:cs="Arial"/>
-          <w:bCs/>
-          <w:kern w:val="32"/>
-          <w:sz w:val="22"/>
-          <w:szCs w:val="22"/>
-        </w:rPr>
-      </w:pPr>
-      <w:r>
-        <w:rPr>
-          <w:rFonts w:ascii="Arial" w:hAnsi="Arial" w:cs="Arial"/>
-          <w:bCs/>
-          <w:kern w:val="32"/>
-          <w:szCs w:val="20"/>
-          <w:u w:val="single"/>
-        </w:rPr>
-        <w:t>Major Responsibilities</w:t>
-      </w:r>
-      <w:r>
-        <w:rPr>
-          <w:rFonts w:ascii="Arial" w:hAnsi="Arial" w:cs="Arial"/>
-          <w:bCs/>
-          <w:kern w:val="32"/>
-          <w:sz w:val="22"/>
-          <w:szCs w:val="22"/>
-          <w:u w:val="single"/>
-        </w:rPr>
-        <w:t>:</w:t>
-      </w:r>
-      <w:r>
-        <w:rPr>
-          <w:rFonts w:ascii="Arial" w:hAnsi="Arial" w:cs="Arial"/>
-          <w:bCs/>
-          <w:kern w:val="32"/>
-          <w:sz w:val="22"/>
-          <w:szCs w:val="22"/>
-        </w:rPr>
-        <w:t xml:space="preserve"> </w:t>
-      </w:r>
-    </w:p>
-    <w:p>
-      <w:pPr>
-        <w:tabs>
-          <w:tab w:val="left" w:pos="-720"/>
-        </w:tabs>
-        <w:suppressAutoHyphens/>
-        <w:spacing w:before="120"/>
-        <w:rPr>
-          <w:rFonts w:ascii="Arial" w:hAnsi="Arial" w:cs="Arial"/>
-          <w:bCs/>
-          <w:kern w:val="32"/>
-          <w:sz w:val="22"/>
-          <w:szCs w:val="22"/>
-        </w:rPr>
-      </w:pPr>
-      <w:r>
-        <w:rPr>
-          <w:rFonts w:ascii="Arial" w:hAnsi="Arial" w:cs="Arial"/>
-          <w:bCs/>
-          <w:kern w:val="32"/>
-          <w:sz w:val="22"/>
-          <w:szCs w:val="22"/>
-        </w:rPr>
-        <w:t>R</w:t>
-      </w:r>
-      <w:r>
-        <w:rPr>
-          <w:rFonts w:ascii="Arial" w:hAnsi="Arial" w:cs="Arial"/>
-          <w:bCs/>
-          <w:kern w:val="32"/>
-          <w:sz w:val="22"/>
-          <w:szCs w:val="22"/>
-        </w:rPr>
-        <w:t xml:space="preserve">equirements </w:t>
-      </w:r>
-      <w:r>
-        <w:rPr>
-          <w:rFonts w:ascii="Arial" w:hAnsi="Arial" w:cs="Arial"/>
-          <w:bCs/>
-          <w:kern w:val="32"/>
-          <w:sz w:val="22"/>
-          <w:szCs w:val="22"/>
-        </w:rPr>
-        <w:t>c</w:t>
-      </w:r>
-      <w:r>
-        <w:rPr>
-          <w:rFonts w:ascii="Arial" w:hAnsi="Arial" w:cs="Arial"/>
-          <w:bCs/>
-          <w:kern w:val="32"/>
-          <w:sz w:val="22"/>
-          <w:szCs w:val="22"/>
-        </w:rPr>
-        <w:t>ollection and tasks formalizatio</w:t>
-      </w:r>
-      <w:r>
-        <w:rPr>
-          <w:rFonts w:ascii="Arial" w:hAnsi="Arial" w:cs="Arial"/>
-          <w:bCs/>
-          <w:kern w:val="32"/>
-          <w:sz w:val="22"/>
-          <w:szCs w:val="22"/>
-        </w:rPr>
-        <w:t>n</w:t>
-      </w:r>
-      <w:r>
-        <w:rPr>
-          <w:rFonts w:ascii="Arial" w:hAnsi="Arial" w:cs="Arial"/>
-          <w:bCs/>
-          <w:kern w:val="32"/>
-          <w:sz w:val="22"/>
-          <w:szCs w:val="22"/>
-        </w:rPr>
-        <w:t xml:space="preserve">, </w:t>
-      </w:r>
-      <w:r>
-        <w:rPr>
-          <w:rFonts w:ascii="Arial" w:hAnsi="Arial" w:cs="Arial"/>
-          <w:bCs/>
-          <w:kern w:val="32"/>
-          <w:sz w:val="22"/>
-          <w:szCs w:val="22"/>
-        </w:rPr>
-        <w:t>approaches</w:t>
-      </w:r>
-      <w:r>
-        <w:rPr>
-          <w:rFonts w:ascii="Arial" w:hAnsi="Arial" w:cs="Arial"/>
-          <w:bCs/>
-          <w:kern w:val="32"/>
-          <w:sz w:val="22"/>
-          <w:szCs w:val="22"/>
-        </w:rPr>
-        <w:t xml:space="preserve"> of </w:t>
-      </w:r>
-      <w:r>
-        <w:rPr>
-          <w:rFonts w:ascii="Arial" w:hAnsi="Arial" w:cs="Arial"/>
-          <w:bCs/>
-          <w:kern w:val="32"/>
-          <w:sz w:val="22"/>
-          <w:szCs w:val="22"/>
-        </w:rPr>
-        <w:t xml:space="preserve">planning </w:t>
-      </w:r>
-      <w:r>
-        <w:rPr>
-          <w:rFonts w:ascii="Arial" w:hAnsi="Arial" w:cs="Arial"/>
-          <w:bCs/>
-          <w:kern w:val="32"/>
-          <w:sz w:val="22"/>
-          <w:szCs w:val="22"/>
-        </w:rPr>
-        <w:t xml:space="preserve">description, conceptual design, documents </w:t>
-      </w:r>
-      <w:r>
-        <w:rPr>
-          <w:rFonts w:ascii="Arial" w:hAnsi="Arial" w:cs="Arial"/>
-          <w:bCs/>
-          <w:kern w:val="32"/>
-          <w:sz w:val="22"/>
-          <w:szCs w:val="22"/>
-        </w:rPr>
-        <w:t>alignment</w:t>
-      </w:r>
-      <w:r>
-        <w:rPr>
-          <w:rFonts w:ascii="Arial" w:hAnsi="Arial" w:cs="Arial"/>
-          <w:bCs/>
-          <w:kern w:val="32"/>
-          <w:sz w:val="22"/>
-          <w:szCs w:val="22"/>
-        </w:rPr>
-        <w:t xml:space="preserve">. </w:t>
-      </w:r>
-      <w:r>
-        <w:rPr>
-          <w:rFonts w:ascii="Arial" w:hAnsi="Arial" w:cs="Arial"/>
-          <w:bCs/>
-          <w:kern w:val="32"/>
-          <w:sz w:val="22"/>
-          <w:szCs w:val="22"/>
-        </w:rPr>
-        <w:t>P</w:t>
-      </w:r>
-      <w:r>
-        <w:rPr>
-          <w:rFonts w:ascii="Arial" w:hAnsi="Arial" w:cs="Arial"/>
-          <w:bCs/>
-          <w:kern w:val="32"/>
-          <w:sz w:val="22"/>
-          <w:szCs w:val="22"/>
-        </w:rPr>
-        <w:t>lanning system prototype</w:t>
-      </w:r>
-      <w:r>
-        <w:rPr>
-          <w:rFonts w:ascii="Arial" w:hAnsi="Arial" w:cs="Arial"/>
-          <w:bCs/>
-          <w:kern w:val="32"/>
-          <w:sz w:val="22"/>
-          <w:szCs w:val="22"/>
-        </w:rPr>
-        <w:t xml:space="preserve"> d</w:t>
-      </w:r>
-      <w:r>
-        <w:rPr>
-          <w:rFonts w:ascii="Arial" w:hAnsi="Arial" w:cs="Arial"/>
-          <w:bCs/>
-          <w:kern w:val="32"/>
-          <w:sz w:val="22"/>
-          <w:szCs w:val="22"/>
-        </w:rPr>
-        <w:t xml:space="preserve">evelopment and demonstration, </w:t>
-      </w:r>
-      <w:r>
-        <w:rPr>
-          <w:rFonts w:ascii="Arial" w:hAnsi="Arial" w:cs="Arial"/>
-          <w:bCs/>
-          <w:kern w:val="32"/>
-          <w:sz w:val="22"/>
-          <w:szCs w:val="22"/>
-        </w:rPr>
-        <w:t xml:space="preserve">methodology </w:t>
-      </w:r>
-      <w:r>
-        <w:rPr>
-          <w:rFonts w:ascii="Arial" w:hAnsi="Arial" w:cs="Arial"/>
-          <w:bCs/>
-          <w:kern w:val="32"/>
-          <w:sz w:val="22"/>
-          <w:szCs w:val="22"/>
-        </w:rPr>
-        <w:t xml:space="preserve">refinement based on </w:t>
-      </w:r>
-      <w:r>
-        <w:rPr>
-          <w:rFonts w:ascii="Arial" w:hAnsi="Arial" w:cs="Arial"/>
-          <w:bCs/>
-          <w:kern w:val="32"/>
-          <w:sz w:val="22"/>
-          <w:szCs w:val="22"/>
-        </w:rPr>
-        <w:t>production system data</w:t>
-      </w:r>
-      <w:r>
-        <w:rPr>
-          <w:rFonts w:ascii="Arial" w:hAnsi="Arial" w:cs="Arial"/>
-          <w:bCs/>
-          <w:kern w:val="32"/>
-          <w:sz w:val="22"/>
-          <w:szCs w:val="22"/>
-        </w:rPr>
-        <w:t xml:space="preserve">. Setting up </w:t>
-      </w:r>
-      <w:r>
-        <w:rPr>
-          <w:rFonts w:ascii="Arial" w:hAnsi="Arial" w:cs="Arial"/>
-          <w:bCs/>
-          <w:kern w:val="32"/>
-          <w:sz w:val="22"/>
-          <w:szCs w:val="22"/>
-        </w:rPr>
-        <w:t>of</w:t>
-      </w:r>
-      <w:r>
-        <w:rPr>
-          <w:rFonts w:ascii="Arial" w:hAnsi="Arial" w:cs="Arial"/>
-          <w:bCs/>
-          <w:kern w:val="32"/>
-          <w:sz w:val="22"/>
-          <w:szCs w:val="22"/>
-        </w:rPr>
-        <w:t xml:space="preserve"> forms and reports, script logic and VBA macros </w:t>
-      </w:r>
-      <w:r>
-        <w:rPr>
-          <w:rFonts w:ascii="Arial" w:hAnsi="Arial" w:cs="Arial"/>
-          <w:bCs/>
-          <w:kern w:val="32"/>
-          <w:sz w:val="22"/>
-          <w:szCs w:val="22"/>
-        </w:rPr>
-        <w:t>develop</w:t>
-      </w:r>
-      <w:r>
-        <w:rPr>
-          <w:rFonts w:ascii="Arial" w:hAnsi="Arial" w:cs="Arial"/>
-          <w:bCs/>
-          <w:kern w:val="32"/>
-          <w:sz w:val="22"/>
-          <w:szCs w:val="22"/>
-        </w:rPr>
-        <w:t>ment</w:t>
-      </w:r>
-      <w:r>
-        <w:rPr>
-          <w:rFonts w:ascii="Arial" w:hAnsi="Arial" w:cs="Arial"/>
-          <w:bCs/>
-          <w:kern w:val="32"/>
-          <w:sz w:val="22"/>
-          <w:szCs w:val="22"/>
-        </w:rPr>
-        <w:t xml:space="preserve"> </w:t>
-      </w:r>
-      <w:r>
-        <w:rPr>
-          <w:rFonts w:ascii="Arial" w:hAnsi="Arial" w:cs="Arial"/>
-          <w:bCs/>
-          <w:kern w:val="32"/>
-          <w:sz w:val="22"/>
-          <w:szCs w:val="22"/>
-        </w:rPr>
-        <w:t>to implement calculations.</w:t>
-      </w:r>
-    </w:p>
-    <w:p>
-      <w:pPr>
-        <w:tabs>
-          <w:tab w:val="left" w:pos="-720"/>
-        </w:tabs>
-        <w:suppressAutoHyphens/>
-        <w:spacing w:before="120"/>
-        <w:rPr>
-          <w:rFonts w:ascii="Arial" w:hAnsi="Arial" w:cs="Arial"/>
-          <w:bCs/>
-          <w:kern w:val="32"/>
-          <w:sz w:val="22"/>
-          <w:szCs w:val="22"/>
-        </w:rPr>
-      </w:pPr>
-      <w:r>
-        <w:rPr>
-          <w:rFonts w:ascii="Arial" w:hAnsi="Arial" w:cs="Arial"/>
-          <w:bCs/>
-          <w:kern w:val="32"/>
-          <w:szCs w:val="20"/>
-          <w:u w:val="single"/>
-        </w:rPr>
-        <w:t>The</w:t>
-      </w:r>
-      <w:r>
-        <w:rPr>
-          <w:rFonts w:ascii="Arial" w:hAnsi="Arial" w:cs="Arial"/>
-          <w:bCs/>
-          <w:kern w:val="32"/>
-          <w:szCs w:val="20"/>
-          <w:u w:val="single"/>
-        </w:rPr>
-        <w:t xml:space="preserve"> </w:t>
-      </w:r>
-      <w:r>
-        <w:rPr>
-          <w:rFonts w:ascii="Arial" w:hAnsi="Arial" w:cs="Arial"/>
-          <w:bCs/>
-          <w:kern w:val="32"/>
-          <w:szCs w:val="20"/>
-          <w:u w:val="single"/>
-        </w:rPr>
-        <w:t>project</w:t>
-      </w:r>
-      <w:r>
-        <w:rPr>
-          <w:rFonts w:ascii="Arial" w:hAnsi="Arial" w:cs="Arial"/>
-          <w:bCs/>
-          <w:kern w:val="32"/>
-          <w:szCs w:val="20"/>
-          <w:u w:val="single"/>
-        </w:rPr>
-        <w:t xml:space="preserve"> </w:t>
-      </w:r>
-      <w:r>
-        <w:rPr>
-          <w:rFonts w:ascii="Arial" w:hAnsi="Arial" w:cs="Arial"/>
-          <w:bCs/>
-          <w:kern w:val="32"/>
-          <w:szCs w:val="20"/>
-          <w:u w:val="single"/>
-        </w:rPr>
-        <w:t>included</w:t>
-      </w:r>
-      <w:r>
-        <w:rPr>
-          <w:rFonts w:ascii="Arial" w:hAnsi="Arial" w:cs="Arial"/>
-          <w:bCs/>
-          <w:kern w:val="32"/>
-          <w:sz w:val="22"/>
-          <w:szCs w:val="22"/>
-          <w:u w:val="single"/>
-        </w:rPr>
-        <w:t>:</w:t>
-      </w:r>
-      <w:r>
-        <w:rPr>
-          <w:rFonts w:ascii="Arial" w:hAnsi="Arial" w:cs="Arial"/>
-          <w:bCs/>
-          <w:kern w:val="32"/>
-          <w:sz w:val="22"/>
-          <w:szCs w:val="22"/>
-        </w:rPr>
-        <w:t xml:space="preserve"> </w:t>
-      </w:r>
-    </w:p>
-    <w:p>
-      <w:pPr>
-        <w:tabs>
-          <w:tab w:val="left" w:pos="-720"/>
-        </w:tabs>
-        <w:suppressAutoHyphens/>
-        <w:spacing w:before="120"/>
-        <w:rPr>
-          <w:rFonts w:ascii="Arial" w:hAnsi="Arial" w:cs="Arial"/>
-          <w:bCs/>
-          <w:kern w:val="32"/>
-          <w:sz w:val="22"/>
-          <w:szCs w:val="22"/>
-        </w:rPr>
-      </w:pPr>
-      <w:r>
-        <w:rPr>
-          <w:rFonts w:ascii="Arial" w:hAnsi="Arial" w:cs="Arial"/>
-          <w:bCs/>
-          <w:kern w:val="32"/>
-          <w:sz w:val="22"/>
-          <w:szCs w:val="22"/>
-        </w:rPr>
-        <w:t>Q</w:t>
-      </w:r>
-      <w:r>
-        <w:rPr>
-          <w:rFonts w:ascii="Arial" w:hAnsi="Arial" w:cs="Arial"/>
-          <w:bCs/>
-          <w:kern w:val="32"/>
-          <w:sz w:val="22"/>
-          <w:szCs w:val="22"/>
-        </w:rPr>
-        <w:t xml:space="preserve">uestionnaires </w:t>
-      </w:r>
-      <w:r>
-        <w:rPr>
-          <w:rFonts w:ascii="Arial" w:hAnsi="Arial" w:cs="Arial"/>
-          <w:bCs/>
-          <w:kern w:val="32"/>
-          <w:sz w:val="22"/>
-          <w:szCs w:val="22"/>
-        </w:rPr>
-        <w:t>p</w:t>
-      </w:r>
-      <w:r>
-        <w:rPr>
-          <w:rFonts w:ascii="Arial" w:hAnsi="Arial" w:cs="Arial"/>
-          <w:bCs/>
-          <w:kern w:val="32"/>
-          <w:sz w:val="22"/>
-          <w:szCs w:val="22"/>
-        </w:rPr>
-        <w:t>reparation and preliminary requirements collection, analysis of the provided planning forms and reports, examples with calculations. Formalization and unification of forms, adaptation of their structures to the system, automatic calculations design and their algorithms description, followed by agreement with the customer.</w:t>
-      </w:r>
-    </w:p>
-    <w:p>
-      <w:pPr>
-        <w:tabs>
-          <w:tab w:val="left" w:pos="-720"/>
-        </w:tabs>
-        <w:suppressAutoHyphens/>
-        <w:spacing w:before="120"/>
-        <w:rPr>
-          <w:rFonts w:ascii="Arial" w:hAnsi="Arial" w:cs="Arial"/>
-          <w:bCs/>
-          <w:kern w:val="32"/>
-          <w:sz w:val="22"/>
-          <w:szCs w:val="22"/>
-        </w:rPr>
-      </w:pPr>
-      <w:r>
-        <w:rPr>
-          <w:rFonts w:ascii="Arial" w:hAnsi="Arial" w:cs="Arial"/>
-          <w:bCs/>
-          <w:kern w:val="32"/>
-          <w:sz w:val="22"/>
-          <w:szCs w:val="22"/>
-        </w:rPr>
-        <w:t>Conceptual design of a planning system based on agreed templates of forms (reports) an</w:t>
-      </w:r>
-      <w:r>
-        <w:rPr>
-          <w:rFonts w:ascii="Arial" w:hAnsi="Arial" w:cs="Arial"/>
-          <w:bCs/>
-          <w:kern w:val="32"/>
-          <w:sz w:val="22"/>
-          <w:szCs w:val="22"/>
-        </w:rPr>
-        <w:t xml:space="preserve">d </w:t>
-      </w:r>
-      <w:r>
-        <w:rPr>
-          <w:rFonts w:ascii="Arial" w:hAnsi="Arial" w:cs="Arial"/>
-          <w:bCs/>
-          <w:kern w:val="32"/>
-          <w:sz w:val="22"/>
-          <w:szCs w:val="22"/>
-        </w:rPr>
-        <w:t xml:space="preserve">calculations, selection of the SAP BPC </w:t>
-      </w:r>
-      <w:r>
-        <w:rPr>
-          <w:rFonts w:ascii="Arial" w:hAnsi="Arial" w:cs="Arial"/>
-          <w:bCs/>
-          <w:kern w:val="32"/>
-          <w:sz w:val="22"/>
-          <w:szCs w:val="22"/>
-        </w:rPr>
-        <w:t xml:space="preserve">optimal </w:t>
-      </w:r>
-      <w:r>
-        <w:rPr>
-          <w:rFonts w:ascii="Arial" w:hAnsi="Arial" w:cs="Arial"/>
-          <w:bCs/>
-          <w:kern w:val="32"/>
-          <w:sz w:val="22"/>
-          <w:szCs w:val="22"/>
-        </w:rPr>
-        <w:t xml:space="preserve">configuration for these conditions. </w:t>
-      </w:r>
-      <w:r>
-        <w:rPr>
-          <w:rFonts w:ascii="Arial" w:hAnsi="Arial" w:cs="Arial"/>
-          <w:bCs/>
-          <w:kern w:val="32"/>
-          <w:sz w:val="22"/>
-          <w:szCs w:val="22"/>
-        </w:rPr>
-        <w:t>Demo</w:t>
-      </w:r>
-      <w:r>
-        <w:rPr>
-          <w:rFonts w:ascii="Arial" w:hAnsi="Arial" w:cs="Arial"/>
-          <w:bCs/>
-          <w:kern w:val="32"/>
-          <w:sz w:val="22"/>
-          <w:szCs w:val="22"/>
-        </w:rPr>
-        <w:t>s of m</w:t>
-      </w:r>
-      <w:r>
-        <w:rPr>
-          <w:rFonts w:ascii="Arial" w:hAnsi="Arial" w:cs="Arial"/>
-          <w:bCs/>
-          <w:kern w:val="32"/>
-          <w:sz w:val="22"/>
-          <w:szCs w:val="22"/>
-        </w:rPr>
-        <w:t xml:space="preserve">ain </w:t>
-      </w:r>
-      <w:r>
-        <w:rPr>
-          <w:rFonts w:ascii="Arial" w:hAnsi="Arial" w:cs="Arial"/>
-          <w:bCs/>
-          <w:kern w:val="32"/>
           <w:sz w:val="22"/>
           <w:szCs w:val="22"/>
         </w:rPr>
         <w:lastRenderedPageBreak/>
-        <w:t xml:space="preserve">mechanisms </w:t>
-      </w:r>
-      <w:r>
-        <w:rPr>
-          <w:rFonts w:ascii="Arial" w:hAnsi="Arial" w:cs="Arial"/>
-          <w:bCs/>
-          <w:kern w:val="32"/>
-          <w:sz w:val="22"/>
-          <w:szCs w:val="22"/>
-        </w:rPr>
-        <w:t xml:space="preserve">described in the conceptual </w:t>
-      </w:r>
-      <w:r>
-        <w:rPr>
-          <w:rFonts w:ascii="Arial" w:hAnsi="Arial" w:cs="Arial"/>
-          <w:bCs/>
-          <w:kern w:val="32"/>
-          <w:sz w:val="22"/>
-          <w:szCs w:val="22"/>
-        </w:rPr>
-        <w:t xml:space="preserve">prototype </w:t>
-      </w:r>
-      <w:r>
-        <w:rPr>
-          <w:rFonts w:ascii="Arial" w:hAnsi="Arial" w:cs="Arial"/>
-          <w:bCs/>
-          <w:kern w:val="32"/>
-          <w:sz w:val="22"/>
-          <w:szCs w:val="22"/>
-        </w:rPr>
-        <w:t xml:space="preserve">design </w:t>
-      </w:r>
-      <w:r>
-        <w:rPr>
-          <w:rFonts w:ascii="Arial" w:hAnsi="Arial" w:cs="Arial"/>
-          <w:bCs/>
-          <w:kern w:val="32"/>
-          <w:sz w:val="22"/>
-          <w:szCs w:val="22"/>
-        </w:rPr>
-        <w:t>as well as</w:t>
-      </w:r>
-      <w:r>
-        <w:rPr>
-          <w:rFonts w:ascii="Arial" w:hAnsi="Arial" w:cs="Arial"/>
-          <w:bCs/>
-          <w:kern w:val="32"/>
-          <w:sz w:val="22"/>
-          <w:szCs w:val="22"/>
-        </w:rPr>
-        <w:t xml:space="preserve"> approval of documents with the Customer.</w:t>
-      </w:r>
-    </w:p>
-    <w:p>
-      <w:pPr>
-        <w:tabs>
-          <w:tab w:val="left" w:pos="-720"/>
-        </w:tabs>
-        <w:suppressAutoHyphens/>
-        <w:spacing w:before="120"/>
-        <w:rPr>
-          <w:rFonts w:ascii="Arial" w:hAnsi="Arial" w:cs="Arial"/>
-          <w:bCs/>
-          <w:kern w:val="32"/>
-          <w:sz w:val="22"/>
-          <w:szCs w:val="22"/>
-        </w:rPr>
-      </w:pPr>
-      <w:r>
-        <w:rPr>
-          <w:rFonts w:ascii="Arial" w:hAnsi="Arial" w:cs="Arial"/>
-          <w:bCs/>
-          <w:kern w:val="32"/>
-          <w:sz w:val="22"/>
-          <w:szCs w:val="22"/>
-        </w:rPr>
         <w:t>T</w:t>
       </w:r>
       <w:r>
@@ -5300,13 +5346,9 @@
     </w:p>
     <w:p>
       <w:pPr>
-        <w:tabs>
-          <w:tab w:val="left" w:pos="2340"/>
-        </w:tabs>
-        <w:rPr>
-          <w:rFonts w:ascii="Arial" w:hAnsi="Arial" w:cs="Arial"/>
-          <w:sz w:val="22"/>
-          <w:szCs w:val="22"/>
+        <w:rPr>
+          <w:rFonts w:ascii="Arial" w:hAnsi="Arial" w:cs="Arial"/>
+          <w:szCs w:val="20"/>
         </w:rPr>
       </w:pPr>
     </w:p>
@@ -5326,63 +5368,93 @@
           <w:sz w:val="28"/>
           <w:szCs w:val="28"/>
         </w:rPr>
-        <w:t>Language Skills</w:t>
+        <w:t>Certificates</w:t>
       </w:r>
     </w:p>
     <w:p>
       <w:pPr>
-        <w:spacing w:line="288" w:lineRule="auto"/>
         <w:rPr>
           <w:rFonts w:ascii="Arial" w:hAnsi="Arial" w:cs="Arial"/>
           <w:szCs w:val="20"/>
         </w:rPr>
       </w:pPr>
-      <w:r>
-        <w:rPr>
-          <w:rFonts w:ascii="Arial" w:hAnsi="Arial" w:cs="Arial"/>
-          <w:szCs w:val="20"/>
-        </w:rPr>
-        <w:t>English (B1)</w:t>
-      </w:r>
+      <w:hyperlink r:id="rId9" w:history="1">
+        <w:r>
+          <w:rPr>
+            <w:rStyle w:val="Hyperlink"/>
+            <w:rFonts w:ascii="Arial" w:hAnsi="Arial" w:cs="Arial"/>
+            <w:szCs w:val="20"/>
+          </w:rPr>
+          <w:t>SAP Business Planning and Consolidation 10.1 and 11.0</w:t>
+        </w:r>
+      </w:hyperlink>
     </w:p>
     <w:p>
       <w:pPr>
-        <w:spacing w:line="288" w:lineRule="auto"/>
-        <w:rPr>
-          <w:rFonts w:ascii="Arial" w:hAnsi="Arial" w:cs="Arial"/>
-          <w:szCs w:val="20"/>
-        </w:rPr>
-      </w:pPr>
-      <w:r>
-        <w:rPr>
-          <w:rFonts w:ascii="Arial" w:hAnsi="Arial" w:cs="Arial"/>
-          <w:szCs w:val="20"/>
-        </w:rPr>
-        <w:t>German (B1)</w:t>
-      </w:r>
+        <w:tabs>
+          <w:tab w:val="left" w:pos="2340"/>
+        </w:tabs>
+        <w:rPr>
+          <w:rFonts w:ascii="Arial" w:hAnsi="Arial" w:cs="Arial"/>
+          <w:sz w:val="22"/>
+          <w:szCs w:val="22"/>
+        </w:rPr>
+      </w:pPr>
     </w:p>
     <w:p>
       <w:pPr>
-        <w:spacing w:line="288" w:lineRule="auto"/>
-        <w:rPr>
-          <w:rFonts w:ascii="Arial" w:hAnsi="Arial" w:cs="Arial"/>
-          <w:szCs w:val="20"/>
-        </w:rPr>
-      </w:pPr>
+        <w:rPr>
+          <w:rFonts w:ascii="Arial" w:hAnsi="Arial" w:cs="Arial"/>
+          <w:b/>
+          <w:sz w:val="28"/>
+          <w:szCs w:val="28"/>
+        </w:rPr>
+      </w:pPr>
+      <w:r>
+        <w:rPr>
+          <w:rFonts w:ascii="Arial" w:hAnsi="Arial" w:cs="Arial"/>
+          <w:b/>
+          <w:sz w:val="28"/>
+          <w:szCs w:val="28"/>
+        </w:rPr>
+        <w:t>Language Skills</w:t>
+      </w:r>
     </w:p>
     <w:p>
       <w:pPr>
-        <w:rPr>
-          <w:rFonts w:ascii="Arial" w:hAnsi="Arial" w:cs="Arial"/>
-          <w:sz w:val="22"/>
-          <w:szCs w:val="22"/>
-          <w:lang w:val="ru-RU"/>
-        </w:rPr>
-      </w:pPr>
+        <w:spacing w:line="288" w:lineRule="auto"/>
+        <w:rPr>
+          <w:rFonts w:ascii="Arial" w:hAnsi="Arial" w:cs="Arial"/>
+          <w:szCs w:val="20"/>
+        </w:rPr>
+      </w:pPr>
+      <w:r>
+        <w:rPr>
+          <w:rFonts w:ascii="Arial" w:hAnsi="Arial" w:cs="Arial"/>
+          <w:szCs w:val="20"/>
+        </w:rPr>
+        <w:t>English (B1)</w:t>
+      </w:r>
+    </w:p>
+    <w:p>
+      <w:pPr>
+        <w:spacing w:line="288" w:lineRule="auto"/>
+        <w:rPr>
+          <w:rFonts w:ascii="Arial" w:hAnsi="Arial" w:cs="Arial"/>
+          <w:szCs w:val="20"/>
+        </w:rPr>
+      </w:pPr>
+      <w:r>
+        <w:rPr>
+          <w:rFonts w:ascii="Arial" w:hAnsi="Arial" w:cs="Arial"/>
+          <w:szCs w:val="20"/>
+        </w:rPr>
+        <w:t>German (B1)</w:t>
+      </w:r>
     </w:p>
     <w:sectPr>
-      <w:headerReference w:type="default" r:id="rId9"/>
-      <w:footerReference w:type="default" r:id="rId10"/>
+      <w:headerReference w:type="default" r:id="rId10"/>
+      <w:footerReference w:type="default" r:id="rId11"/>
       <w:pgSz w:w="11909" w:h="16834" w:code="9"/>
       <w:pgMar w:top="851" w:right="851" w:bottom="851" w:left="1418" w:header="709" w:footer="720" w:gutter="0"/>
       <w:cols w:space="720"/>
@@ -5469,23 +5541,7 @@
         <w:rFonts w:ascii="Times New Roman" w:hAnsi="Times New Roman"/>
         <w:sz w:val="16"/>
       </w:rPr>
-      <w:t xml:space="preserve"> by </w:t>
-    </w:r>
-    <w:proofErr w:type="spellStart"/>
-    <w:r>
-      <w:rPr>
-        <w:rFonts w:ascii="Times New Roman" w:hAnsi="Times New Roman"/>
-        <w:sz w:val="16"/>
-      </w:rPr>
-      <w:t>LeverX</w:t>
-    </w:r>
-    <w:proofErr w:type="spellEnd"/>
-    <w:r>
-      <w:rPr>
-        <w:rFonts w:ascii="Times New Roman" w:hAnsi="Times New Roman"/>
-        <w:sz w:val="16"/>
-      </w:rPr>
-      <w:t xml:space="preserve"> </w:t>
+      <w:t xml:space="preserve"> by LeverX </w:t>
     </w:r>
     <w:r>
       <w:rPr>
@@ -5564,7 +5620,25 @@
         <w:sz w:val="18"/>
         <w:szCs w:val="18"/>
       </w:rPr>
-      <w:t>: This document and any attachments is intended solely for the addressees and is confidential. If you receive this document in error, please delete it and immediately notify the sender. Any use not in accord with its purpose, any dissemination or disclosure, either whole or partial, is prohibited unless formal approval is granted. If you are not the intended recipient, you are hereby notified that any unauthorized use, copying or disclosure of this communication and its attachments is strictly prohibited and may be unlawful.</w:t>
+      <w:t xml:space="preserve">: This document and any attachments is intended solely for the addressees and is confidential. If you receive this document in error, please delete </w:t>
+    </w:r>
+    <w:proofErr w:type="gramStart"/>
+    <w:r>
+      <w:rPr>
+        <w:rFonts w:ascii="Calibri" w:hAnsi="Calibri" w:cs="Calibri"/>
+        <w:sz w:val="18"/>
+        <w:szCs w:val="18"/>
+      </w:rPr>
+      <w:t>it</w:t>
+    </w:r>
+    <w:proofErr w:type="gramEnd"/>
+    <w:r>
+      <w:rPr>
+        <w:rFonts w:ascii="Calibri" w:hAnsi="Calibri" w:cs="Calibri"/>
+        <w:sz w:val="18"/>
+        <w:szCs w:val="18"/>
+      </w:rPr>
+      <w:t xml:space="preserve"> and immediately notify the sender. Any use not in accord with its purpose, any dissemination or disclosure, either whole or partial, is prohibited unless formal approval is granted. If you are not the intended recipient, you are hereby notified that any unauthorized use, copying or disclosure of this communication and its attachments is strictly prohibited and may be unlawful.</w:t>
     </w:r>
   </w:p>
 </w:ftr>
@@ -5691,7 +5765,6 @@
       </w:rPr>
       <w:tab/>
     </w:r>
-    <w:proofErr w:type="spellStart"/>
     <w:r>
       <w:rPr>
         <w:rFonts w:ascii="Times New Roman" w:hAnsi="Times New Roman"/>
@@ -5700,7 +5773,6 @@
       </w:rPr>
       <w:t>LeverX</w:t>
     </w:r>
-    <w:proofErr w:type="spellEnd"/>
     <w:r>
       <w:rPr>
         <w:rFonts w:ascii="Times New Roman" w:hAnsi="Times New Roman"/>
@@ -5718,7 +5790,6 @@
       </w:rPr>
       <w:br/>
     </w:r>
-    <w:proofErr w:type="spellStart"/>
     <w:r>
       <w:rPr>
         <w:rFonts w:ascii="Times New Roman" w:hAnsi="Times New Roman"/>
@@ -5726,57 +5797,7 @@
         <w:szCs w:val="16"/>
         <w:lang w:val="es-ES_tradnl"/>
       </w:rPr>
-      <w:t>Lvivo</w:t>
-    </w:r>
-    <w:proofErr w:type="spellEnd"/>
-    <w:r>
-      <w:rPr>
-        <w:rFonts w:ascii="Times New Roman" w:hAnsi="Times New Roman"/>
-        <w:sz w:val="16"/>
-        <w:szCs w:val="16"/>
-        <w:lang w:val="es-ES_tradnl"/>
-      </w:rPr>
-      <w:t xml:space="preserve"> </w:t>
-    </w:r>
-    <w:proofErr w:type="spellStart"/>
-    <w:r>
-      <w:rPr>
-        <w:rFonts w:ascii="Times New Roman" w:hAnsi="Times New Roman"/>
-        <w:sz w:val="16"/>
-        <w:szCs w:val="16"/>
-        <w:lang w:val="es-ES_tradnl"/>
-      </w:rPr>
-      <w:t>str</w:t>
-    </w:r>
-    <w:proofErr w:type="spellEnd"/>
-    <w:r>
-      <w:rPr>
-        <w:rFonts w:ascii="Times New Roman" w:hAnsi="Times New Roman"/>
-        <w:sz w:val="16"/>
-        <w:szCs w:val="16"/>
-        <w:lang w:val="es-ES_tradnl"/>
-      </w:rPr>
-      <w:t xml:space="preserve">. 25, </w:t>
-    </w:r>
-    <w:proofErr w:type="spellStart"/>
-    <w:r>
-      <w:rPr>
-        <w:rFonts w:ascii="Times New Roman" w:hAnsi="Times New Roman"/>
-        <w:sz w:val="16"/>
-        <w:szCs w:val="16"/>
-        <w:lang w:val="es-ES_tradnl"/>
-      </w:rPr>
-      <w:t>Vilnius</w:t>
-    </w:r>
-    <w:proofErr w:type="spellEnd"/>
-    <w:r>
-      <w:rPr>
-        <w:rFonts w:ascii="Times New Roman" w:hAnsi="Times New Roman"/>
-        <w:sz w:val="16"/>
-        <w:szCs w:val="16"/>
-        <w:lang w:val="es-ES_tradnl"/>
-      </w:rPr>
-      <w:t xml:space="preserve"> 09320</w:t>
+      <w:t>Lvivo str. 25, Vilnius 09320</w:t>
     </w:r>
   </w:p>
   <w:p>

--- a/download/Dzianis_Zmushka_CV.docx
+++ b/download/Dzianis_Zmushka_CV.docx
@@ -63,7 +63,7 @@
           <w:sz w:val="32"/>
           <w:szCs w:val="32"/>
         </w:rPr>
-        <w:t>BI Developer / Data Analyst</w:t>
+        <w:t>Senior BI Developer</w:t>
       </w:r>
     </w:p>
     <w:p>
@@ -192,7 +192,23 @@
           <w:rFonts w:ascii="Arial" w:hAnsi="Arial" w:cs="Arial"/>
           <w:bCs/>
         </w:rPr>
-        <w:t>Knowledge of mathematics, economics and accounting principles and practices, the financial markets, banking, and the data analysis and reporting.</w:t>
+        <w:t xml:space="preserve">Knowledge of mathematics, economics and accounting principles and practices, </w:t>
+      </w:r>
+      <w:proofErr w:type="gramStart"/>
+      <w:r>
+        <w:rPr>
+          <w:rFonts w:ascii="Arial" w:hAnsi="Arial" w:cs="Arial"/>
+          <w:bCs/>
+        </w:rPr>
+        <w:t>the financial</w:t>
+      </w:r>
+      <w:proofErr w:type="gramEnd"/>
+      <w:r>
+        <w:rPr>
+          <w:rFonts w:ascii="Arial" w:hAnsi="Arial" w:cs="Arial"/>
+          <w:bCs/>
+        </w:rPr>
+        <w:t xml:space="preserve"> markets, banking, and the data analysis and reporting.</w:t>
       </w:r>
     </w:p>
     <w:p>
@@ -240,8 +256,30 @@
           <w:rFonts w:ascii="Arial" w:hAnsi="Arial" w:cs="Arial"/>
           <w:bCs/>
         </w:rPr>
-        <w:t xml:space="preserve">More than a year of practical experience with SAP products and solutions such as SAP BPC both in budgeting and consolidation processes, SAP BW/BI in setting up data loading and transformation, building analytical reporting by means of </w:t>
-      </w:r>
+        <w:t>More than a year of practical experience with SAP products and solutions such as SAP BPC both in budgeting and consolidation processes, SAP BW/BI in setting up data loading and transformation,</w:t>
+      </w:r>
+      <w:r>
+        <w:rPr>
+          <w:rFonts w:ascii="Arial" w:hAnsi="Arial" w:cs="Arial"/>
+          <w:bCs/>
+        </w:rPr>
+        <w:t xml:space="preserve"> </w:t>
+      </w:r>
+      <w:r>
+        <w:rPr>
+          <w:rFonts w:ascii="Arial" w:hAnsi="Arial" w:cs="Arial"/>
+          <w:bCs/>
+        </w:rPr>
+        <w:t>SAP Datasphere and SAP Analytics Cloud,</w:t>
+      </w:r>
+      <w:r>
+        <w:rPr>
+          <w:rFonts w:ascii="Arial" w:hAnsi="Arial" w:cs="Arial"/>
+          <w:bCs/>
+        </w:rPr>
+        <w:t xml:space="preserve"> building analytical reporting by means of </w:t>
+      </w:r>
+      <w:proofErr w:type="spellStart"/>
       <w:r>
         <w:rPr>
           <w:rFonts w:ascii="Arial" w:hAnsi="Arial" w:cs="Arial"/>
@@ -263,6 +301,7 @@
         </w:rPr>
         <w:t>x</w:t>
       </w:r>
+      <w:proofErr w:type="spellEnd"/>
       <w:r>
         <w:rPr>
           <w:rFonts w:ascii="Arial" w:hAnsi="Arial" w:cs="Arial"/>
@@ -395,6 +434,7 @@
         </w:rPr>
         <w:t xml:space="preserve">, </w:t>
       </w:r>
+      <w:proofErr w:type="spellStart"/>
       <w:r>
         <w:rPr>
           <w:rFonts w:ascii="Arial" w:hAnsi="Arial" w:cs="Arial"/>
@@ -404,6 +444,7 @@
         </w:rPr>
         <w:t>ScriptLogic</w:t>
       </w:r>
+      <w:proofErr w:type="spellEnd"/>
       <w:r>
         <w:rPr>
           <w:rFonts w:ascii="Arial" w:hAnsi="Arial" w:cs="Arial"/>
@@ -684,8 +725,19 @@
           <w:szCs w:val="22"/>
           <w:lang w:eastAsia="zh-CN"/>
         </w:rPr>
-        <w:t>Knowledge in the field of budgeting and building data warehouses</w:t>
-      </w:r>
+        <w:t xml:space="preserve">Knowledge in the field of budgeting and building data </w:t>
+      </w:r>
+      <w:proofErr w:type="gramStart"/>
+      <w:r>
+        <w:rPr>
+          <w:rFonts w:ascii="Arial" w:hAnsi="Arial" w:cs="Arial"/>
+          <w:sz w:val="22"/>
+          <w:szCs w:val="22"/>
+          <w:lang w:eastAsia="zh-CN"/>
+        </w:rPr>
+        <w:t>warehouses</w:t>
+      </w:r>
+      <w:proofErr w:type="gramEnd"/>
     </w:p>
     <w:p>
       <w:pPr>
@@ -960,6 +1012,15 @@
         </w:rPr>
         <w:t>Work and practical experience in Tableau</w:t>
       </w:r>
+      <w:r>
+        <w:rPr>
+          <w:rFonts w:ascii="Arial" w:hAnsi="Arial" w:cs="Arial"/>
+          <w:sz w:val="22"/>
+          <w:szCs w:val="22"/>
+          <w:lang w:eastAsia="zh-CN"/>
+        </w:rPr>
+        <w:t xml:space="preserve"> and QlikView</w:t>
+      </w:r>
     </w:p>
     <w:p>
       <w:pPr>
@@ -998,22 +1059,22 @@
           <w:rFonts w:ascii="Arial" w:hAnsi="Arial" w:cs="Arial"/>
           <w:b/>
           <w:bCs/>
+          <w:kern w:val="32"/>
           <w:szCs w:val="20"/>
           <w:u w:val="single"/>
-          <w:lang w:val="nb-NO"/>
-        </w:rPr>
-      </w:pPr>
-      <w:r>
-        <w:rPr>
-          <w:rFonts w:ascii="Arial" w:hAnsi="Arial" w:cs="Arial"/>
-          <w:b/>
-          <w:bCs/>
-          <w:kern w:val="32"/>
+        </w:rPr>
+      </w:pPr>
+    </w:p>
+    <w:p>
+      <w:pPr>
+        <w:rPr>
+          <w:rFonts w:ascii="Arial" w:hAnsi="Arial" w:cs="Arial"/>
+          <w:b/>
+          <w:bCs/>
           <w:szCs w:val="20"/>
           <w:u w:val="single"/>
         </w:rPr>
-        <w:t xml:space="preserve">Since </w:t>
-      </w:r>
+      </w:pPr>
       <w:r>
         <w:rPr>
           <w:rFonts w:ascii="Arial" w:hAnsi="Arial" w:cs="Arial"/>
@@ -1023,7 +1084,7 @@
           <w:szCs w:val="20"/>
           <w:u w:val="single"/>
         </w:rPr>
-        <w:t>1</w:t>
+        <w:t>01</w:t>
       </w:r>
       <w:r>
         <w:rPr>
@@ -1034,7 +1095,7 @@
           <w:szCs w:val="20"/>
           <w:u w:val="single"/>
         </w:rPr>
-        <w:t>7</w:t>
+        <w:t>.</w:t>
       </w:r>
       <w:r>
         <w:rPr>
@@ -1045,7 +1106,7 @@
           <w:szCs w:val="20"/>
           <w:u w:val="single"/>
         </w:rPr>
-        <w:t>.</w:t>
+        <w:t>0</w:t>
       </w:r>
       <w:r>
         <w:rPr>
@@ -1056,7 +1117,7 @@
           <w:szCs w:val="20"/>
           <w:u w:val="single"/>
         </w:rPr>
-        <w:t>02</w:t>
+        <w:t>3</w:t>
       </w:r>
       <w:r>
         <w:rPr>
@@ -1078,7 +1139,7 @@
           <w:szCs w:val="20"/>
           <w:u w:val="single"/>
         </w:rPr>
-        <w:t>2</w:t>
+        <w:t>3</w:t>
       </w:r>
       <w:r>
         <w:rPr>
@@ -1089,7 +1150,7 @@
           <w:szCs w:val="20"/>
           <w:u w:val="single"/>
         </w:rPr>
-        <w:t xml:space="preserve"> – </w:t>
+        <w:t xml:space="preserve"> </w:t>
       </w:r>
       <w:r>
         <w:rPr>
@@ -1098,9 +1159,8 @@
           <w:bCs/>
           <w:szCs w:val="20"/>
           <w:u w:val="single"/>
-          <w:lang w:val="nb-NO"/>
-        </w:rPr>
-        <w:t xml:space="preserve">LeverX </w:t>
+        </w:rPr>
+        <w:t xml:space="preserve">– </w:t>
       </w:r>
       <w:r>
         <w:rPr>
@@ -1109,9 +1169,40 @@
           <w:bCs/>
           <w:szCs w:val="20"/>
           <w:u w:val="single"/>
-          <w:lang w:val="nb-NO"/>
-        </w:rPr>
-        <w:t>Group</w:t>
+        </w:rPr>
+        <w:t>30.06.20</w:t>
+      </w:r>
+      <w:r>
+        <w:rPr>
+          <w:rFonts w:ascii="Arial" w:hAnsi="Arial" w:cs="Arial"/>
+          <w:b/>
+          <w:bCs/>
+          <w:szCs w:val="20"/>
+          <w:u w:val="single"/>
+        </w:rPr>
+        <w:t xml:space="preserve">23 – </w:t>
+      </w:r>
+      <w:proofErr w:type="spellStart"/>
+      <w:r>
+        <w:rPr>
+          <w:rFonts w:ascii="Arial" w:hAnsi="Arial" w:cs="Arial"/>
+          <w:b/>
+          <w:bCs/>
+          <w:szCs w:val="20"/>
+          <w:u w:val="single"/>
+        </w:rPr>
+        <w:t>LeverX</w:t>
+      </w:r>
+      <w:proofErr w:type="spellEnd"/>
+      <w:r>
+        <w:rPr>
+          <w:rFonts w:ascii="Arial" w:hAnsi="Arial" w:cs="Arial"/>
+          <w:b/>
+          <w:bCs/>
+          <w:szCs w:val="20"/>
+          <w:u w:val="single"/>
+        </w:rPr>
+        <w:t xml:space="preserve"> Group</w:t>
       </w:r>
     </w:p>
     <w:p>
@@ -1138,18 +1229,62 @@
           <w:szCs w:val="22"/>
           <w:u w:val="single"/>
         </w:rPr>
-        <w:t xml:space="preserve">Developing reports in Power BI for </w:t>
-      </w:r>
-      <w:r>
-        <w:rPr>
-          <w:rFonts w:ascii="Arial" w:hAnsi="Arial" w:cs="Arial"/>
-          <w:b/>
-          <w:bCs/>
-          <w:sz w:val="22"/>
-          <w:szCs w:val="22"/>
-          <w:u w:val="single"/>
-        </w:rPr>
-        <w:t>Purchasing Group</w:t>
+        <w:t xml:space="preserve">Developing </w:t>
+      </w:r>
+      <w:r>
+        <w:rPr>
+          <w:rFonts w:ascii="Arial" w:hAnsi="Arial" w:cs="Arial"/>
+          <w:b/>
+          <w:bCs/>
+          <w:sz w:val="22"/>
+          <w:szCs w:val="22"/>
+          <w:u w:val="single"/>
+        </w:rPr>
+        <w:t>SAP Analytics Cloud dashboards and SAP Datasphere (DWC) models</w:t>
+      </w:r>
+      <w:r>
+        <w:rPr>
+          <w:rFonts w:ascii="Arial" w:hAnsi="Arial" w:cs="Arial"/>
+          <w:b/>
+          <w:bCs/>
+          <w:sz w:val="22"/>
+          <w:szCs w:val="22"/>
+          <w:u w:val="single"/>
+        </w:rPr>
+        <w:t xml:space="preserve"> </w:t>
+      </w:r>
+      <w:r>
+        <w:rPr>
+          <w:rFonts w:ascii="Arial" w:hAnsi="Arial" w:cs="Arial"/>
+          <w:b/>
+          <w:bCs/>
+          <w:sz w:val="22"/>
+          <w:szCs w:val="22"/>
+          <w:u w:val="single"/>
+        </w:rPr>
+        <w:t xml:space="preserve">for </w:t>
+      </w:r>
+      <w:r>
+        <w:rPr>
+          <w:rFonts w:ascii="Arial" w:hAnsi="Arial" w:cs="Arial"/>
+          <w:b/>
+          <w:bCs/>
+          <w:sz w:val="22"/>
+          <w:szCs w:val="22"/>
+          <w:u w:val="single"/>
+        </w:rPr>
+        <w:t>Purchasing</w:t>
+      </w:r>
+      <w:r>
+        <w:rPr>
+          <w:rFonts w:ascii="Arial" w:hAnsi="Arial" w:cs="Arial"/>
+          <w:b/>
+          <w:bCs/>
+          <w:sz w:val="22"/>
+          <w:szCs w:val="22"/>
+          <w:u w:val="single"/>
+        </w:rPr>
+        <w:t xml:space="preserve"> department</w:t>
       </w:r>
     </w:p>
     <w:p>
@@ -1176,18 +1311,7 @@
           <w:sz w:val="22"/>
           <w:szCs w:val="22"/>
         </w:rPr>
-        <w:t>Power</w:t>
-      </w:r>
-      <w:r>
-        <w:rPr>
-          <w:rFonts w:ascii="Arial" w:hAnsi="Arial" w:cs="Arial"/>
-          <w:b/>
-          <w:bCs/>
-          <w:kern w:val="32"/>
-          <w:sz w:val="22"/>
-          <w:szCs w:val="22"/>
-        </w:rPr>
-        <w:t xml:space="preserve"> BI Consultant</w:t>
+        <w:t>SAP SAC/Datasphere Consultant</w:t>
       </w:r>
     </w:p>
     <w:p>
@@ -1261,39 +1385,7 @@
           <w:sz w:val="22"/>
           <w:szCs w:val="22"/>
         </w:rPr>
-        <w:t xml:space="preserve">Development of Power BI dashboards </w:t>
-      </w:r>
-      <w:proofErr w:type="gramStart"/>
-      <w:r>
-        <w:rPr>
-          <w:rFonts w:ascii="Arial" w:hAnsi="Arial" w:cs="Arial"/>
-          <w:bCs/>
-          <w:kern w:val="32"/>
-          <w:sz w:val="22"/>
-          <w:szCs w:val="22"/>
-        </w:rPr>
-        <w:t>similar to</w:t>
-      </w:r>
-      <w:proofErr w:type="gramEnd"/>
-      <w:r>
-        <w:rPr>
-          <w:rFonts w:ascii="Arial" w:hAnsi="Arial" w:cs="Arial"/>
-          <w:bCs/>
-          <w:kern w:val="32"/>
-          <w:sz w:val="22"/>
-          <w:szCs w:val="22"/>
-        </w:rPr>
-        <w:t xml:space="preserve"> SAP transactions based on SAP tables (SAP data migration to SQL)</w:t>
-      </w:r>
-      <w:r>
-        <w:rPr>
-          <w:rFonts w:ascii="Arial" w:hAnsi="Arial" w:cs="Arial"/>
-          <w:bCs/>
-          <w:kern w:val="32"/>
-          <w:sz w:val="22"/>
-          <w:szCs w:val="22"/>
-        </w:rPr>
-        <w:t xml:space="preserve"> for Purchasing Group</w:t>
+        <w:t>Migration of objects from BW to SAP Datasphere (DWC), building data models in Datasphere, and developing dashboards in SAP Analytics Cloud for purchasing department</w:t>
       </w:r>
     </w:p>
     <w:p>
@@ -1367,77 +1459,18 @@
           <w:sz w:val="22"/>
           <w:szCs w:val="22"/>
         </w:rPr>
-        <w:t>S</w:t>
-      </w:r>
-      <w:r>
-        <w:rPr>
-          <w:rFonts w:ascii="Arial" w:hAnsi="Arial" w:cs="Arial"/>
-          <w:bCs/>
-          <w:kern w:val="32"/>
-          <w:sz w:val="22"/>
-          <w:szCs w:val="22"/>
-        </w:rPr>
-        <w:t>ource systems analysis</w:t>
-      </w:r>
-      <w:r>
-        <w:rPr>
-          <w:rFonts w:ascii="Arial" w:hAnsi="Arial" w:cs="Arial"/>
-          <w:bCs/>
-          <w:kern w:val="32"/>
-          <w:sz w:val="22"/>
-          <w:szCs w:val="22"/>
-        </w:rPr>
-        <w:t>,</w:t>
-      </w:r>
-      <w:r>
-        <w:rPr>
-          <w:rFonts w:ascii="Arial" w:hAnsi="Arial" w:cs="Arial"/>
-          <w:bCs/>
-          <w:kern w:val="32"/>
-          <w:sz w:val="22"/>
-          <w:szCs w:val="22"/>
-        </w:rPr>
-        <w:t xml:space="preserve"> </w:t>
-      </w:r>
-      <w:r>
-        <w:rPr>
-          <w:rFonts w:ascii="Arial" w:hAnsi="Arial" w:cs="Arial"/>
-          <w:bCs/>
-          <w:kern w:val="32"/>
-          <w:sz w:val="22"/>
-          <w:szCs w:val="22"/>
-        </w:rPr>
-        <w:t>r</w:t>
-      </w:r>
-      <w:r>
-        <w:rPr>
-          <w:rFonts w:ascii="Arial" w:hAnsi="Arial" w:cs="Arial"/>
-          <w:bCs/>
-          <w:kern w:val="32"/>
-          <w:sz w:val="22"/>
-          <w:szCs w:val="22"/>
-        </w:rPr>
-        <w:t xml:space="preserve">equirements collection and formalization, methodology description for calculating indicators, prototypes reports alignment with the customer, </w:t>
-      </w:r>
-      <w:r>
-        <w:rPr>
-          <w:rFonts w:ascii="Arial" w:hAnsi="Arial" w:cs="Arial"/>
-          <w:bCs/>
-          <w:kern w:val="32"/>
-          <w:sz w:val="22"/>
-          <w:szCs w:val="22"/>
-        </w:rPr>
-        <w:t>tabular</w:t>
-      </w:r>
-      <w:r>
-        <w:rPr>
-          <w:rFonts w:ascii="Arial" w:hAnsi="Arial" w:cs="Arial"/>
-          <w:bCs/>
-          <w:kern w:val="32"/>
-          <w:sz w:val="22"/>
-          <w:szCs w:val="22"/>
-        </w:rPr>
-        <w:t xml:space="preserve"> data model and reports development in Power BI.</w:t>
+        <w:lastRenderedPageBreak/>
+        <w:t>Analysis of initial BW systems, collection and formalization of requirements, development of data models in Datasphere, coordination of report prototypes with the customer, development of dashboards in SAP Analytics Cloud</w:t>
+      </w:r>
+      <w:r>
+        <w:rPr>
+          <w:rFonts w:ascii="Arial" w:hAnsi="Arial" w:cs="Arial"/>
+          <w:bCs/>
+          <w:kern w:val="32"/>
+          <w:sz w:val="22"/>
+          <w:szCs w:val="22"/>
+        </w:rPr>
+        <w:t>.</w:t>
       </w:r>
     </w:p>
     <w:p>
@@ -1506,20 +1539,8 @@
           <w:sz w:val="22"/>
           <w:szCs w:val="22"/>
         </w:rPr>
-        <w:lastRenderedPageBreak/>
-        <w:t>One of the main tasks of this project was the migration of SAP data to the Power BI dashboard using SQL. The complexity of the project was that when migrating SAP data to SQL, clusters are divided into tables, tables are loaded but not transactions that business users worked with. Accordingly, it was necessary to repeat the logic of transactions on the side of Power BI (using DAX).</w:t>
-      </w:r>
-    </w:p>
-    <w:p>
-      <w:pPr>
-        <w:rPr>
-          <w:rFonts w:ascii="Arial" w:hAnsi="Arial" w:cs="Arial"/>
-          <w:bCs/>
-          <w:kern w:val="32"/>
-          <w:sz w:val="22"/>
-          <w:szCs w:val="22"/>
-        </w:rPr>
-      </w:pPr>
+        <w:t xml:space="preserve">- Analysis of initial systems, </w:t>
+      </w:r>
       <w:proofErr w:type="gramStart"/>
       <w:r>
         <w:rPr>
@@ -1529,7 +1550,7 @@
           <w:sz w:val="22"/>
           <w:szCs w:val="22"/>
         </w:rPr>
-        <w:t>First of all</w:t>
+        <w:t>collection</w:t>
       </w:r>
       <w:proofErr w:type="gramEnd"/>
       <w:r>
@@ -1540,7 +1561,121 @@
           <w:sz w:val="22"/>
           <w:szCs w:val="22"/>
         </w:rPr>
-        <w:t xml:space="preserve">, the customer was interested in information about purchase orders. Additionally, there were requirements for the reflection of accounting documents, </w:t>
+        <w:t xml:space="preserve"> and formalization of requirements within customer methodology</w:t>
+      </w:r>
+    </w:p>
+    <w:p>
+      <w:pPr>
+        <w:rPr>
+          <w:rFonts w:ascii="Arial" w:hAnsi="Arial" w:cs="Arial"/>
+          <w:bCs/>
+          <w:kern w:val="32"/>
+          <w:sz w:val="22"/>
+          <w:szCs w:val="22"/>
+        </w:rPr>
+      </w:pPr>
+      <w:r>
+        <w:rPr>
+          <w:rFonts w:ascii="Arial" w:hAnsi="Arial" w:cs="Arial"/>
+          <w:bCs/>
+          <w:kern w:val="32"/>
+          <w:sz w:val="22"/>
+          <w:szCs w:val="22"/>
+        </w:rPr>
+        <w:t>- Data migration from BW system (objects) to SAP Datasphere tables (DWC), creation of views and data models in SAP Datasphere.</w:t>
+      </w:r>
+    </w:p>
+    <w:p>
+      <w:pPr>
+        <w:rPr>
+          <w:rFonts w:ascii="Arial" w:hAnsi="Arial" w:cs="Arial"/>
+          <w:bCs/>
+          <w:kern w:val="32"/>
+          <w:sz w:val="22"/>
+          <w:szCs w:val="22"/>
+        </w:rPr>
+      </w:pPr>
+      <w:r>
+        <w:rPr>
+          <w:rFonts w:ascii="Arial" w:hAnsi="Arial" w:cs="Arial"/>
+          <w:bCs/>
+          <w:kern w:val="32"/>
+          <w:sz w:val="22"/>
+          <w:szCs w:val="22"/>
+        </w:rPr>
+        <w:t>- Developing dashboards in Digital Boardroom, developing Responsive and Canvas stories.</w:t>
+      </w:r>
+    </w:p>
+    <w:p>
+      <w:pPr>
+        <w:rPr>
+          <w:rFonts w:ascii="Arial" w:hAnsi="Arial" w:cs="Arial"/>
+          <w:bCs/>
+          <w:kern w:val="32"/>
+          <w:sz w:val="22"/>
+          <w:szCs w:val="22"/>
+        </w:rPr>
+      </w:pPr>
+      <w:r>
+        <w:rPr>
+          <w:rFonts w:ascii="Arial" w:hAnsi="Arial" w:cs="Arial"/>
+          <w:bCs/>
+          <w:kern w:val="32"/>
+          <w:sz w:val="22"/>
+          <w:szCs w:val="22"/>
+        </w:rPr>
+        <w:t xml:space="preserve">- </w:t>
+      </w:r>
+      <w:r>
+        <w:rPr>
+          <w:rFonts w:ascii="Arial" w:hAnsi="Arial" w:cs="Arial"/>
+          <w:bCs/>
+          <w:kern w:val="32"/>
+          <w:sz w:val="22"/>
+          <w:szCs w:val="22"/>
+        </w:rPr>
+        <w:t>Development of the mobile version of dashboards.</w:t>
+      </w:r>
+    </w:p>
+    <w:p>
+      <w:pPr>
+        <w:rPr>
+          <w:rFonts w:ascii="Arial" w:hAnsi="Arial" w:cs="Arial"/>
+          <w:bCs/>
+          <w:kern w:val="32"/>
+          <w:sz w:val="22"/>
+          <w:szCs w:val="22"/>
+        </w:rPr>
+      </w:pPr>
+      <w:r>
+        <w:rPr>
+          <w:rFonts w:ascii="Arial" w:hAnsi="Arial" w:cs="Arial"/>
+          <w:bCs/>
+          <w:kern w:val="32"/>
+          <w:sz w:val="22"/>
+          <w:szCs w:val="22"/>
+        </w:rPr>
+        <w:t>- Development of custom visual elements using Java</w:t>
+      </w:r>
+      <w:r>
+        <w:rPr>
+          <w:rFonts w:ascii="Arial" w:hAnsi="Arial" w:cs="Arial"/>
+          <w:bCs/>
+          <w:kern w:val="32"/>
+          <w:sz w:val="22"/>
+          <w:szCs w:val="22"/>
+        </w:rPr>
+        <w:t>S</w:t>
+      </w:r>
+      <w:r>
+        <w:rPr>
+          <w:rFonts w:ascii="Arial" w:hAnsi="Arial" w:cs="Arial"/>
+          <w:bCs/>
+          <w:kern w:val="32"/>
+          <w:sz w:val="22"/>
+          <w:szCs w:val="22"/>
+        </w:rPr>
+        <w:t xml:space="preserve">cript, </w:t>
       </w:r>
       <w:proofErr w:type="gramStart"/>
       <w:r>
@@ -1551,7 +1686,7 @@
           <w:sz w:val="22"/>
           <w:szCs w:val="22"/>
         </w:rPr>
-        <w:t>vendors</w:t>
+        <w:t>JSON</w:t>
       </w:r>
       <w:proofErr w:type="gramEnd"/>
       <w:r>
@@ -1562,28 +1697,7 @@
           <w:sz w:val="22"/>
           <w:szCs w:val="22"/>
         </w:rPr>
-        <w:t xml:space="preserve"> and check register with the possibility of drilling through to other indicators.</w:t>
-      </w:r>
-    </w:p>
-    <w:p>
-      <w:pPr>
-        <w:rPr>
-          <w:rFonts w:ascii="Arial" w:hAnsi="Arial" w:cs="Arial"/>
-          <w:bCs/>
-          <w:kern w:val="32"/>
-          <w:sz w:val="22"/>
-          <w:szCs w:val="22"/>
-        </w:rPr>
-      </w:pPr>
-      <w:r>
-        <w:rPr>
-          <w:rFonts w:ascii="Arial" w:hAnsi="Arial" w:cs="Arial"/>
-          <w:bCs/>
-          <w:kern w:val="32"/>
-          <w:sz w:val="22"/>
-          <w:szCs w:val="22"/>
-        </w:rPr>
-        <w:t>About 40 dimensions and 20 measures were used to implement the product.</w:t>
+        <w:t xml:space="preserve"> and R-visualization.</w:t>
       </w:r>
     </w:p>
     <w:p>
@@ -1678,7 +1792,7 @@
           <w:sz w:val="22"/>
           <w:szCs w:val="22"/>
         </w:rPr>
-        <w:t>ERP</w:t>
+        <w:t>Analytics Cloud, SAP Datasphere</w:t>
       </w:r>
       <w:r>
         <w:rPr>
@@ -1697,67 +1811,108 @@
           <w:rFonts w:ascii="Arial" w:hAnsi="Arial" w:cs="Arial"/>
           <w:b/>
           <w:bCs/>
-          <w:sz w:val="22"/>
-          <w:szCs w:val="22"/>
-          <w:u w:val="single"/>
-        </w:rPr>
-      </w:pPr>
-      <w:r>
-        <w:rPr>
-          <w:rFonts w:ascii="Arial" w:hAnsi="Arial" w:cs="Arial"/>
-          <w:bCs/>
-          <w:kern w:val="32"/>
-          <w:sz w:val="22"/>
-          <w:szCs w:val="22"/>
-          <w:u w:val="single"/>
-        </w:rPr>
-        <w:t>Microsoft Environment</w:t>
-      </w:r>
-      <w:r>
-        <w:rPr>
-          <w:rFonts w:ascii="Arial" w:hAnsi="Arial" w:cs="Arial"/>
-          <w:bCs/>
-          <w:kern w:val="32"/>
-          <w:sz w:val="22"/>
-          <w:szCs w:val="22"/>
-        </w:rPr>
-        <w:t>: Microsoft Power BI.</w:t>
-      </w:r>
-    </w:p>
-    <w:p>
-      <w:pPr>
-        <w:rPr>
-          <w:rFonts w:ascii="Arial" w:hAnsi="Arial" w:cs="Arial"/>
-          <w:b/>
-          <w:bCs/>
           <w:kern w:val="32"/>
           <w:szCs w:val="20"/>
           <w:u w:val="single"/>
         </w:rPr>
       </w:pPr>
-    </w:p>
-    <w:p>
-      <w:pPr>
-        <w:rPr>
-          <w:rFonts w:ascii="Arial" w:hAnsi="Arial" w:cs="Arial"/>
-          <w:b/>
-          <w:bCs/>
+      <w:r>
+        <w:rPr>
+          <w:rFonts w:ascii="Arial" w:hAnsi="Arial" w:cs="Arial"/>
+          <w:bCs/>
+          <w:kern w:val="32"/>
+          <w:sz w:val="22"/>
+          <w:szCs w:val="22"/>
+          <w:u w:val="single"/>
+        </w:rPr>
+        <w:t>Ex</w:t>
+      </w:r>
+      <w:r>
+        <w:rPr>
+          <w:rFonts w:ascii="Arial" w:hAnsi="Arial" w:cs="Arial"/>
+          <w:bCs/>
+          <w:kern w:val="32"/>
+          <w:sz w:val="22"/>
+          <w:szCs w:val="22"/>
+          <w:u w:val="single"/>
+        </w:rPr>
+        <w:t>t</w:t>
+      </w:r>
+      <w:r>
+        <w:rPr>
+          <w:rFonts w:ascii="Arial" w:hAnsi="Arial" w:cs="Arial"/>
+          <w:bCs/>
+          <w:kern w:val="32"/>
+          <w:sz w:val="22"/>
+          <w:szCs w:val="22"/>
+          <w:u w:val="single"/>
+        </w:rPr>
+        <w:t>ernal</w:t>
+      </w:r>
+      <w:r>
+        <w:rPr>
+          <w:rFonts w:ascii="Arial" w:hAnsi="Arial" w:cs="Arial"/>
+          <w:bCs/>
+          <w:kern w:val="32"/>
+          <w:sz w:val="22"/>
+          <w:szCs w:val="22"/>
+          <w:u w:val="single"/>
+        </w:rPr>
+        <w:t xml:space="preserve"> Environment</w:t>
+      </w:r>
+      <w:r>
+        <w:rPr>
+          <w:rFonts w:ascii="Arial" w:hAnsi="Arial" w:cs="Arial"/>
+          <w:bCs/>
+          <w:kern w:val="32"/>
+          <w:sz w:val="22"/>
+          <w:szCs w:val="22"/>
+        </w:rPr>
+        <w:t xml:space="preserve">: </w:t>
+      </w:r>
+      <w:r>
+        <w:rPr>
+          <w:rFonts w:ascii="Arial" w:hAnsi="Arial" w:cs="Arial"/>
+          <w:bCs/>
+          <w:kern w:val="32"/>
+          <w:sz w:val="22"/>
+          <w:szCs w:val="22"/>
+        </w:rPr>
+        <w:t>R</w:t>
+      </w:r>
+      <w:r>
+        <w:rPr>
+          <w:rFonts w:ascii="Arial" w:hAnsi="Arial" w:cs="Arial"/>
+          <w:bCs/>
+          <w:kern w:val="32"/>
+          <w:sz w:val="22"/>
+          <w:szCs w:val="22"/>
+        </w:rPr>
+        <w:t>-Visualization, JavaScript, JSON</w:t>
+      </w:r>
+    </w:p>
+    <w:p>
+      <w:pPr>
+        <w:rPr>
+          <w:rFonts w:ascii="Arial" w:hAnsi="Arial" w:cs="Arial"/>
+          <w:b/>
+          <w:bCs/>
+          <w:kern w:val="32"/>
           <w:szCs w:val="20"/>
           <w:u w:val="single"/>
-          <w:lang w:val="nb-NO"/>
-        </w:rPr>
-      </w:pPr>
-      <w:r>
-        <w:rPr>
-          <w:rFonts w:ascii="Arial" w:hAnsi="Arial" w:cs="Arial"/>
-          <w:b/>
-          <w:bCs/>
-          <w:kern w:val="32"/>
+        </w:rPr>
+      </w:pPr>
+    </w:p>
+    <w:p>
+      <w:pPr>
+        <w:rPr>
+          <w:rFonts w:ascii="Arial" w:hAnsi="Arial" w:cs="Arial"/>
+          <w:b/>
+          <w:bCs/>
           <w:szCs w:val="20"/>
           <w:u w:val="single"/>
         </w:rPr>
-        <w:t>03</w:t>
-      </w:r>
+      </w:pPr>
       <w:r>
         <w:rPr>
           <w:rFonts w:ascii="Arial" w:hAnsi="Arial" w:cs="Arial"/>
@@ -1767,6 +1922,17 @@
           <w:szCs w:val="20"/>
           <w:u w:val="single"/>
         </w:rPr>
+        <w:t>Since 25</w:t>
+      </w:r>
+      <w:r>
+        <w:rPr>
+          <w:rFonts w:ascii="Arial" w:hAnsi="Arial" w:cs="Arial"/>
+          <w:b/>
+          <w:bCs/>
+          <w:kern w:val="32"/>
+          <w:szCs w:val="20"/>
+          <w:u w:val="single"/>
+        </w:rPr>
         <w:t>.</w:t>
       </w:r>
       <w:r>
@@ -1778,7 +1944,7 @@
           <w:szCs w:val="20"/>
           <w:u w:val="single"/>
         </w:rPr>
-        <w:t>04</w:t>
+        <w:t>02</w:t>
       </w:r>
       <w:r>
         <w:rPr>
@@ -1800,7 +1966,7 @@
           <w:szCs w:val="20"/>
           <w:u w:val="single"/>
         </w:rPr>
-        <w:t>2</w:t>
+        <w:t>3</w:t>
       </w:r>
       <w:r>
         <w:rPr>
@@ -1811,30 +1977,30 @@
           <w:szCs w:val="20"/>
           <w:u w:val="single"/>
         </w:rPr>
-        <w:t xml:space="preserve"> –</w:t>
-      </w:r>
-      <w:r>
-        <w:rPr>
-          <w:rFonts w:ascii="Arial" w:hAnsi="Arial" w:cs="Arial"/>
-          <w:b/>
-          <w:bCs/>
-          <w:kern w:val="32"/>
+        <w:t xml:space="preserve"> </w:t>
+      </w:r>
+      <w:r>
+        <w:rPr>
+          <w:rFonts w:ascii="Arial" w:hAnsi="Arial" w:cs="Arial"/>
+          <w:b/>
+          <w:bCs/>
           <w:szCs w:val="20"/>
           <w:u w:val="single"/>
         </w:rPr>
-        <w:t xml:space="preserve"> 08.07.2022 </w:t>
-      </w:r>
-      <w:r>
-        <w:rPr>
-          <w:rFonts w:ascii="Arial" w:hAnsi="Arial" w:cs="Arial"/>
-          <w:b/>
-          <w:bCs/>
-          <w:kern w:val="32"/>
+        <w:t xml:space="preserve">– </w:t>
+      </w:r>
+      <w:proofErr w:type="spellStart"/>
+      <w:r>
+        <w:rPr>
+          <w:rFonts w:ascii="Arial" w:hAnsi="Arial" w:cs="Arial"/>
+          <w:b/>
+          <w:bCs/>
           <w:szCs w:val="20"/>
           <w:u w:val="single"/>
         </w:rPr>
-        <w:t xml:space="preserve">– </w:t>
-      </w:r>
+        <w:t>LeverX</w:t>
+      </w:r>
+      <w:proofErr w:type="spellEnd"/>
       <w:r>
         <w:rPr>
           <w:rFonts w:ascii="Arial" w:hAnsi="Arial" w:cs="Arial"/>
@@ -1842,20 +2008,8 @@
           <w:bCs/>
           <w:szCs w:val="20"/>
           <w:u w:val="single"/>
-          <w:lang w:val="nb-NO"/>
-        </w:rPr>
-        <w:t xml:space="preserve">LeverX </w:t>
-      </w:r>
-      <w:r>
-        <w:rPr>
-          <w:rFonts w:ascii="Arial" w:hAnsi="Arial" w:cs="Arial"/>
-          <w:b/>
-          <w:bCs/>
-          <w:szCs w:val="20"/>
-          <w:u w:val="single"/>
-          <w:lang w:val="nb-NO"/>
-        </w:rPr>
-        <w:t>Group</w:t>
+        </w:rPr>
+        <w:t xml:space="preserve"> Group</w:t>
       </w:r>
     </w:p>
     <w:p>
@@ -1882,18 +2036,62 @@
           <w:szCs w:val="22"/>
           <w:u w:val="single"/>
         </w:rPr>
-        <w:t xml:space="preserve">Developing reports in Power BI for </w:t>
-      </w:r>
-      <w:r>
-        <w:rPr>
-          <w:rFonts w:ascii="Arial" w:hAnsi="Arial" w:cs="Arial"/>
-          <w:b/>
-          <w:bCs/>
-          <w:sz w:val="22"/>
-          <w:szCs w:val="22"/>
-          <w:u w:val="single"/>
-        </w:rPr>
-        <w:t>Purchasing Group</w:t>
+        <w:t xml:space="preserve">Developing an Excel-based Timesheet </w:t>
+      </w:r>
+      <w:r>
+        <w:rPr>
+          <w:rFonts w:ascii="Arial" w:hAnsi="Arial" w:cs="Arial"/>
+          <w:b/>
+          <w:bCs/>
+          <w:sz w:val="22"/>
+          <w:szCs w:val="22"/>
+          <w:u w:val="single"/>
+        </w:rPr>
+        <w:t>tool</w:t>
+      </w:r>
+      <w:r>
+        <w:rPr>
+          <w:rFonts w:ascii="Arial" w:hAnsi="Arial" w:cs="Arial"/>
+          <w:b/>
+          <w:bCs/>
+          <w:sz w:val="22"/>
+          <w:szCs w:val="22"/>
+          <w:u w:val="single"/>
+        </w:rPr>
+        <w:t xml:space="preserve"> using </w:t>
+      </w:r>
+      <w:r>
+        <w:rPr>
+          <w:rFonts w:ascii="Arial" w:hAnsi="Arial" w:cs="Arial"/>
+          <w:b/>
+          <w:bCs/>
+          <w:sz w:val="22"/>
+          <w:szCs w:val="22"/>
+          <w:u w:val="single"/>
+        </w:rPr>
+        <w:t>VBA</w:t>
+      </w:r>
+      <w:r>
+        <w:rPr>
+          <w:rFonts w:ascii="Arial" w:hAnsi="Arial" w:cs="Arial"/>
+          <w:b/>
+          <w:bCs/>
+          <w:sz w:val="22"/>
+          <w:szCs w:val="22"/>
+          <w:u w:val="single"/>
+        </w:rPr>
+        <w:t xml:space="preserve"> </w:t>
+      </w:r>
+      <w:r>
+        <w:rPr>
+          <w:rFonts w:ascii="Arial" w:hAnsi="Arial" w:cs="Arial"/>
+          <w:b/>
+          <w:bCs/>
+          <w:sz w:val="22"/>
+          <w:szCs w:val="22"/>
+          <w:u w:val="single"/>
+        </w:rPr>
+        <w:t>for HR department</w:t>
       </w:r>
     </w:p>
     <w:p>
@@ -1920,18 +2118,7 @@
           <w:sz w:val="22"/>
           <w:szCs w:val="22"/>
         </w:rPr>
-        <w:t>Power</w:t>
-      </w:r>
-      <w:r>
-        <w:rPr>
-          <w:rFonts w:ascii="Arial" w:hAnsi="Arial" w:cs="Arial"/>
-          <w:b/>
-          <w:bCs/>
-          <w:kern w:val="32"/>
-          <w:sz w:val="22"/>
-          <w:szCs w:val="22"/>
-        </w:rPr>
-        <w:t xml:space="preserve"> BI Consultant</w:t>
+        <w:t>VBA Developer</w:t>
       </w:r>
     </w:p>
     <w:p>
@@ -2005,38 +2192,62 @@
           <w:sz w:val="22"/>
           <w:szCs w:val="22"/>
         </w:rPr>
-        <w:t xml:space="preserve">Development of Power BI dashboards </w:t>
-      </w:r>
-      <w:r>
-        <w:rPr>
-          <w:rFonts w:ascii="Arial" w:hAnsi="Arial" w:cs="Arial"/>
-          <w:bCs/>
-          <w:kern w:val="32"/>
-          <w:sz w:val="22"/>
-          <w:szCs w:val="22"/>
-        </w:rPr>
-        <w:t xml:space="preserve">with </w:t>
-      </w:r>
-      <w:r>
-        <w:rPr>
-          <w:rFonts w:ascii="Arial" w:hAnsi="Arial" w:cs="Arial"/>
-          <w:bCs/>
-          <w:kern w:val="32"/>
-          <w:sz w:val="22"/>
-          <w:szCs w:val="22"/>
-        </w:rPr>
-        <w:t>opening files directly in Power BI</w:t>
-      </w:r>
-      <w:r>
-        <w:rPr>
-          <w:rFonts w:ascii="Arial" w:hAnsi="Arial" w:cs="Arial"/>
-          <w:bCs/>
-          <w:kern w:val="32"/>
-          <w:sz w:val="22"/>
-          <w:szCs w:val="22"/>
-        </w:rPr>
-        <w:t xml:space="preserve"> for Purchasing Group</w:t>
-      </w:r>
+        <w:t xml:space="preserve">Development of VBA macros and </w:t>
+      </w:r>
+      <w:proofErr w:type="spellStart"/>
+      <w:r>
+        <w:rPr>
+          <w:rFonts w:ascii="Arial" w:hAnsi="Arial" w:cs="Arial"/>
+          <w:bCs/>
+          <w:kern w:val="32"/>
+          <w:sz w:val="22"/>
+          <w:szCs w:val="22"/>
+        </w:rPr>
+        <w:t>PowerQuery</w:t>
+      </w:r>
+      <w:proofErr w:type="spellEnd"/>
+      <w:r>
+        <w:rPr>
+          <w:rFonts w:ascii="Arial" w:hAnsi="Arial" w:cs="Arial"/>
+          <w:bCs/>
+          <w:kern w:val="32"/>
+          <w:sz w:val="22"/>
+          <w:szCs w:val="22"/>
+        </w:rPr>
+        <w:t xml:space="preserve"> queries to create an Excel-based Timesheet </w:t>
+      </w:r>
+      <w:r>
+        <w:rPr>
+          <w:rFonts w:ascii="Arial" w:hAnsi="Arial" w:cs="Arial"/>
+          <w:bCs/>
+          <w:kern w:val="32"/>
+          <w:sz w:val="22"/>
+          <w:szCs w:val="22"/>
+        </w:rPr>
+        <w:t>tool</w:t>
+      </w:r>
+      <w:r>
+        <w:rPr>
+          <w:rFonts w:ascii="Arial" w:hAnsi="Arial" w:cs="Arial"/>
+          <w:bCs/>
+          <w:kern w:val="32"/>
+          <w:sz w:val="22"/>
+          <w:szCs w:val="22"/>
+        </w:rPr>
+        <w:t xml:space="preserve"> integrated with SAP HCM for HR </w:t>
+      </w:r>
+      <w:proofErr w:type="gramStart"/>
+      <w:r>
+        <w:rPr>
+          <w:rFonts w:ascii="Arial" w:hAnsi="Arial" w:cs="Arial"/>
+          <w:bCs/>
+          <w:kern w:val="32"/>
+          <w:sz w:val="22"/>
+          <w:szCs w:val="22"/>
+        </w:rPr>
+        <w:t>department</w:t>
+      </w:r>
+      <w:proofErr w:type="gramEnd"/>
     </w:p>
     <w:p>
       <w:pPr>
@@ -2109,77 +2320,39 @@
           <w:sz w:val="22"/>
           <w:szCs w:val="22"/>
         </w:rPr>
-        <w:t>S</w:t>
-      </w:r>
-      <w:r>
-        <w:rPr>
-          <w:rFonts w:ascii="Arial" w:hAnsi="Arial" w:cs="Arial"/>
-          <w:bCs/>
-          <w:kern w:val="32"/>
-          <w:sz w:val="22"/>
-          <w:szCs w:val="22"/>
-        </w:rPr>
-        <w:t>ource systems analysis</w:t>
-      </w:r>
-      <w:r>
-        <w:rPr>
-          <w:rFonts w:ascii="Arial" w:hAnsi="Arial" w:cs="Arial"/>
-          <w:bCs/>
-          <w:kern w:val="32"/>
-          <w:sz w:val="22"/>
-          <w:szCs w:val="22"/>
-        </w:rPr>
-        <w:t>,</w:t>
-      </w:r>
-      <w:r>
-        <w:rPr>
-          <w:rFonts w:ascii="Arial" w:hAnsi="Arial" w:cs="Arial"/>
-          <w:bCs/>
-          <w:kern w:val="32"/>
-          <w:sz w:val="22"/>
-          <w:szCs w:val="22"/>
-        </w:rPr>
-        <w:t xml:space="preserve"> </w:t>
-      </w:r>
-      <w:r>
-        <w:rPr>
-          <w:rFonts w:ascii="Arial" w:hAnsi="Arial" w:cs="Arial"/>
-          <w:bCs/>
-          <w:kern w:val="32"/>
-          <w:sz w:val="22"/>
-          <w:szCs w:val="22"/>
-        </w:rPr>
-        <w:t>r</w:t>
-      </w:r>
-      <w:r>
-        <w:rPr>
-          <w:rFonts w:ascii="Arial" w:hAnsi="Arial" w:cs="Arial"/>
-          <w:bCs/>
-          <w:kern w:val="32"/>
-          <w:sz w:val="22"/>
-          <w:szCs w:val="22"/>
-        </w:rPr>
-        <w:t xml:space="preserve">equirements collection and formalization, methodology description for calculating indicators, prototypes reports alignment with the customer, </w:t>
-      </w:r>
-      <w:r>
-        <w:rPr>
-          <w:rFonts w:ascii="Arial" w:hAnsi="Arial" w:cs="Arial"/>
-          <w:bCs/>
-          <w:kern w:val="32"/>
-          <w:sz w:val="22"/>
-          <w:szCs w:val="22"/>
-        </w:rPr>
-        <w:t>tabular</w:t>
-      </w:r>
-      <w:r>
-        <w:rPr>
-          <w:rFonts w:ascii="Arial" w:hAnsi="Arial" w:cs="Arial"/>
-          <w:bCs/>
-          <w:kern w:val="32"/>
-          <w:sz w:val="22"/>
-          <w:szCs w:val="22"/>
-        </w:rPr>
-        <w:t xml:space="preserve"> data model and reports development in Power BI.</w:t>
+        <w:t xml:space="preserve">Analysis of initial systems, collection and formalization of requirements, description of methodology of indicators calculation, coordination of reports prototypes with customer, development of VBA macros and </w:t>
+      </w:r>
+      <w:proofErr w:type="spellStart"/>
+      <w:r>
+        <w:rPr>
+          <w:rFonts w:ascii="Arial" w:hAnsi="Arial" w:cs="Arial"/>
+          <w:bCs/>
+          <w:kern w:val="32"/>
+          <w:sz w:val="22"/>
+          <w:szCs w:val="22"/>
+        </w:rPr>
+        <w:t>PowerQuery</w:t>
+      </w:r>
+      <w:proofErr w:type="spellEnd"/>
+      <w:r>
+        <w:rPr>
+          <w:rFonts w:ascii="Arial" w:hAnsi="Arial" w:cs="Arial"/>
+          <w:bCs/>
+          <w:kern w:val="32"/>
+          <w:sz w:val="22"/>
+          <w:szCs w:val="22"/>
+        </w:rPr>
+        <w:t xml:space="preserve"> queries</w:t>
+      </w:r>
+      <w:r>
+        <w:rPr>
+          <w:rFonts w:ascii="Arial" w:hAnsi="Arial" w:cs="Arial"/>
+          <w:bCs/>
+          <w:kern w:val="32"/>
+          <w:sz w:val="22"/>
+          <w:szCs w:val="22"/>
+        </w:rPr>
+        <w:t>.</w:t>
       </w:r>
     </w:p>
     <w:p>
@@ -2248,19 +2421,28 @@
           <w:sz w:val="22"/>
           <w:szCs w:val="22"/>
         </w:rPr>
-        <w:t>The main object of the project was to load requisition and contract data from a SQL database (where data from another implemented product was loaded) into Power BI. In the previous product, it was inconvenient for the customer to work with primary documents, so the main requirement for the new product was the following: to allow opening files directly in Power BI in one click. The files were stored in the SQL database as a hex code.</w:t>
-      </w:r>
-    </w:p>
-    <w:p>
-      <w:pPr>
-        <w:rPr>
-          <w:rFonts w:ascii="Arial" w:hAnsi="Arial" w:cs="Arial"/>
-          <w:bCs/>
-          <w:kern w:val="32"/>
-          <w:sz w:val="22"/>
-          <w:szCs w:val="22"/>
-        </w:rPr>
-      </w:pPr>
+        <w:t xml:space="preserve">Data extraction from SAP HCM and external web services using REST API, setting up authorization system in Excel-based </w:t>
+      </w:r>
+      <w:r>
+        <w:rPr>
+          <w:rFonts w:ascii="Arial" w:hAnsi="Arial" w:cs="Arial"/>
+          <w:bCs/>
+          <w:kern w:val="32"/>
+          <w:sz w:val="22"/>
+          <w:szCs w:val="22"/>
+        </w:rPr>
+        <w:t>tool</w:t>
+      </w:r>
+      <w:r>
+        <w:rPr>
+          <w:rFonts w:ascii="Arial" w:hAnsi="Arial" w:cs="Arial"/>
+          <w:bCs/>
+          <w:kern w:val="32"/>
+          <w:sz w:val="22"/>
+          <w:szCs w:val="22"/>
+        </w:rPr>
+        <w:t xml:space="preserve">, </w:t>
+      </w:r>
       <w:proofErr w:type="gramStart"/>
       <w:r>
         <w:rPr>
@@ -2270,7 +2452,7 @@
           <w:sz w:val="22"/>
           <w:szCs w:val="22"/>
         </w:rPr>
-        <w:t>First of all</w:t>
+        <w:t>modeling</w:t>
       </w:r>
       <w:proofErr w:type="gramEnd"/>
       <w:r>
@@ -2281,37 +2463,29 @@
           <w:sz w:val="22"/>
           <w:szCs w:val="22"/>
         </w:rPr>
-        <w:t xml:space="preserve">, it was necessary to encode the files in SQL and place them on the server in the required structure, so that it would be possible to implement the function of opening files in Power BI correctly. For encoding files </w:t>
-      </w:r>
-      <w:r>
-        <w:rPr>
-          <w:rFonts w:ascii="Arial" w:hAnsi="Arial" w:cs="Arial"/>
-          <w:bCs/>
-          <w:kern w:val="32"/>
-          <w:sz w:val="22"/>
-          <w:szCs w:val="22"/>
-        </w:rPr>
-        <w:t>JavaScript</w:t>
-      </w:r>
-      <w:r>
-        <w:rPr>
-          <w:rFonts w:ascii="Arial" w:hAnsi="Arial" w:cs="Arial"/>
-          <w:bCs/>
-          <w:kern w:val="32"/>
-          <w:sz w:val="22"/>
-          <w:szCs w:val="22"/>
-        </w:rPr>
-        <w:t xml:space="preserve"> and Node JS</w:t>
-      </w:r>
-      <w:r>
-        <w:rPr>
-          <w:rFonts w:ascii="Arial" w:hAnsi="Arial" w:cs="Arial"/>
-          <w:bCs/>
-          <w:kern w:val="32"/>
-          <w:sz w:val="22"/>
-          <w:szCs w:val="22"/>
-        </w:rPr>
-        <w:t xml:space="preserve"> were used</w:t>
+        <w:t xml:space="preserve"> and transformation of data in </w:t>
+      </w:r>
+      <w:proofErr w:type="spellStart"/>
+      <w:r>
+        <w:rPr>
+          <w:rFonts w:ascii="Arial" w:hAnsi="Arial" w:cs="Arial"/>
+          <w:bCs/>
+          <w:kern w:val="32"/>
+          <w:sz w:val="22"/>
+          <w:szCs w:val="22"/>
+        </w:rPr>
+        <w:t>PowerQuery</w:t>
+      </w:r>
+      <w:proofErr w:type="spellEnd"/>
+      <w:r>
+        <w:rPr>
+          <w:rFonts w:ascii="Arial" w:hAnsi="Arial" w:cs="Arial"/>
+          <w:bCs/>
+          <w:kern w:val="32"/>
+          <w:sz w:val="22"/>
+          <w:szCs w:val="22"/>
+        </w:rPr>
+        <w:t>, building reports using VBA</w:t>
       </w:r>
       <w:r>
         <w:rPr>
@@ -2341,18 +2515,102 @@
           <w:kern w:val="32"/>
           <w:sz w:val="22"/>
           <w:szCs w:val="22"/>
-        </w:rPr>
-        <w:t>To implement the product, about 15 dimensions and 4 measures were used, as well as attributes with local links to files.</w:t>
-      </w:r>
-    </w:p>
-    <w:p>
-      <w:pPr>
-        <w:rPr>
-          <w:rFonts w:ascii="Arial" w:hAnsi="Arial" w:cs="Arial"/>
-          <w:b/>
-          <w:bCs/>
-          <w:sz w:val="22"/>
-          <w:szCs w:val="22"/>
+          <w:u w:val="single"/>
+        </w:rPr>
+        <w:t>SAP</w:t>
+      </w:r>
+      <w:r>
+        <w:rPr>
+          <w:rFonts w:ascii="Arial" w:hAnsi="Arial" w:cs="Arial"/>
+          <w:bCs/>
+          <w:kern w:val="32"/>
+          <w:sz w:val="22"/>
+          <w:szCs w:val="22"/>
+          <w:u w:val="single"/>
+        </w:rPr>
+        <w:t xml:space="preserve"> </w:t>
+      </w:r>
+      <w:r>
+        <w:rPr>
+          <w:rFonts w:ascii="Arial" w:hAnsi="Arial" w:cs="Arial"/>
+          <w:bCs/>
+          <w:kern w:val="32"/>
+          <w:sz w:val="22"/>
+          <w:szCs w:val="22"/>
+          <w:u w:val="single"/>
+        </w:rPr>
+        <w:t>Environment</w:t>
+      </w:r>
+      <w:r>
+        <w:rPr>
+          <w:rFonts w:ascii="Arial" w:hAnsi="Arial" w:cs="Arial"/>
+          <w:bCs/>
+          <w:kern w:val="32"/>
+          <w:sz w:val="22"/>
+          <w:szCs w:val="22"/>
+          <w:u w:val="single"/>
+        </w:rPr>
+        <w:t>:</w:t>
+      </w:r>
+      <w:r>
+        <w:rPr>
+          <w:rFonts w:ascii="Arial" w:hAnsi="Arial" w:cs="Arial"/>
+          <w:bCs/>
+          <w:kern w:val="32"/>
+          <w:sz w:val="22"/>
+          <w:szCs w:val="22"/>
+        </w:rPr>
+        <w:t xml:space="preserve"> </w:t>
+      </w:r>
+      <w:r>
+        <w:rPr>
+          <w:rFonts w:ascii="Arial" w:hAnsi="Arial" w:cs="Arial"/>
+          <w:bCs/>
+          <w:kern w:val="32"/>
+          <w:sz w:val="22"/>
+          <w:szCs w:val="22"/>
+        </w:rPr>
+        <w:t>SAP</w:t>
+      </w:r>
+      <w:r>
+        <w:rPr>
+          <w:rFonts w:ascii="Arial" w:hAnsi="Arial" w:cs="Arial"/>
+          <w:bCs/>
+          <w:kern w:val="32"/>
+          <w:sz w:val="22"/>
+          <w:szCs w:val="22"/>
+        </w:rPr>
+        <w:t xml:space="preserve"> </w:t>
+      </w:r>
+      <w:r>
+        <w:rPr>
+          <w:rFonts w:ascii="Arial" w:hAnsi="Arial" w:cs="Arial"/>
+          <w:bCs/>
+          <w:kern w:val="32"/>
+          <w:sz w:val="22"/>
+          <w:szCs w:val="22"/>
+        </w:rPr>
+        <w:t>HCM</w:t>
+      </w:r>
+      <w:r>
+        <w:rPr>
+          <w:rFonts w:ascii="Arial" w:hAnsi="Arial" w:cs="Arial"/>
+          <w:bCs/>
+          <w:kern w:val="32"/>
+          <w:sz w:val="22"/>
+          <w:szCs w:val="22"/>
+        </w:rPr>
+        <w:t>.</w:t>
+      </w:r>
+    </w:p>
+    <w:p>
+      <w:pPr>
+        <w:rPr>
+          <w:rFonts w:ascii="Arial" w:hAnsi="Arial" w:cs="Arial"/>
+          <w:b/>
+          <w:bCs/>
+          <w:kern w:val="32"/>
+          <w:szCs w:val="20"/>
           <w:u w:val="single"/>
         </w:rPr>
       </w:pPr>
@@ -2375,7 +2633,39 @@
           <w:sz w:val="22"/>
           <w:szCs w:val="22"/>
         </w:rPr>
-        <w:t>: Microsoft Power BI.</w:t>
+        <w:t xml:space="preserve">: </w:t>
+      </w:r>
+      <w:r>
+        <w:rPr>
+          <w:rFonts w:ascii="Arial" w:hAnsi="Arial" w:cs="Arial"/>
+          <w:bCs/>
+          <w:kern w:val="32"/>
+          <w:sz w:val="22"/>
+          <w:szCs w:val="22"/>
+        </w:rPr>
+        <w:t xml:space="preserve">Excel, VBA, </w:t>
+      </w:r>
+      <w:proofErr w:type="spellStart"/>
+      <w:r>
+        <w:rPr>
+          <w:rFonts w:ascii="Arial" w:hAnsi="Arial" w:cs="Arial"/>
+          <w:bCs/>
+          <w:kern w:val="32"/>
+          <w:sz w:val="22"/>
+          <w:szCs w:val="22"/>
+        </w:rPr>
+        <w:t>PowerQuery</w:t>
+      </w:r>
+      <w:proofErr w:type="spellEnd"/>
+      <w:r>
+        <w:rPr>
+          <w:rFonts w:ascii="Arial" w:hAnsi="Arial" w:cs="Arial"/>
+          <w:bCs/>
+          <w:kern w:val="32"/>
+          <w:sz w:val="22"/>
+          <w:szCs w:val="22"/>
+        </w:rPr>
+        <w:t>.</w:t>
       </w:r>
     </w:p>
     <w:p>
@@ -2398,7 +2688,6 @@
           <w:bCs/>
           <w:szCs w:val="20"/>
           <w:u w:val="single"/>
-          <w:lang w:val="nb-NO"/>
         </w:rPr>
       </w:pPr>
       <w:r>
@@ -2410,7 +2699,7 @@
           <w:szCs w:val="20"/>
           <w:u w:val="single"/>
         </w:rPr>
-        <w:t xml:space="preserve">Since </w:t>
+        <w:t>1</w:t>
       </w:r>
       <w:r>
         <w:rPr>
@@ -2421,7 +2710,7 @@
           <w:szCs w:val="20"/>
           <w:u w:val="single"/>
         </w:rPr>
-        <w:t>01</w:t>
+        <w:t>7</w:t>
       </w:r>
       <w:r>
         <w:rPr>
@@ -2443,7 +2732,7 @@
           <w:szCs w:val="20"/>
           <w:u w:val="single"/>
         </w:rPr>
-        <w:t>07</w:t>
+        <w:t>0</w:t>
       </w:r>
       <w:r>
         <w:rPr>
@@ -2454,6 +2743,17 @@
           <w:szCs w:val="20"/>
           <w:u w:val="single"/>
         </w:rPr>
+        <w:t>1</w:t>
+      </w:r>
+      <w:r>
+        <w:rPr>
+          <w:rFonts w:ascii="Arial" w:hAnsi="Arial" w:cs="Arial"/>
+          <w:b/>
+          <w:bCs/>
+          <w:kern w:val="32"/>
+          <w:szCs w:val="20"/>
+          <w:u w:val="single"/>
+        </w:rPr>
         <w:t>.202</w:t>
       </w:r>
       <w:r>
@@ -2465,7 +2765,7 @@
           <w:szCs w:val="20"/>
           <w:u w:val="single"/>
         </w:rPr>
-        <w:t>1</w:t>
+        <w:t>3</w:t>
       </w:r>
       <w:r>
         <w:rPr>
@@ -2485,9 +2785,8 @@
           <w:bCs/>
           <w:szCs w:val="20"/>
           <w:u w:val="single"/>
-          <w:lang w:val="nb-NO"/>
-        </w:rPr>
-        <w:t xml:space="preserve">LeverX </w:t>
+        </w:rPr>
+        <w:t>03</w:t>
       </w:r>
       <w:r>
         <w:rPr>
@@ -2496,9 +2795,40 @@
           <w:bCs/>
           <w:szCs w:val="20"/>
           <w:u w:val="single"/>
-          <w:lang w:val="nb-NO"/>
-        </w:rPr>
-        <w:t>Group</w:t>
+        </w:rPr>
+        <w:t>.</w:t>
+      </w:r>
+      <w:r>
+        <w:rPr>
+          <w:rFonts w:ascii="Arial" w:hAnsi="Arial" w:cs="Arial"/>
+          <w:b/>
+          <w:bCs/>
+          <w:szCs w:val="20"/>
+          <w:u w:val="single"/>
+        </w:rPr>
+        <w:t xml:space="preserve">07.2023 – </w:t>
+      </w:r>
+      <w:proofErr w:type="spellStart"/>
+      <w:r>
+        <w:rPr>
+          <w:rFonts w:ascii="Arial" w:hAnsi="Arial" w:cs="Arial"/>
+          <w:b/>
+          <w:bCs/>
+          <w:szCs w:val="20"/>
+          <w:u w:val="single"/>
+        </w:rPr>
+        <w:t>LeverX</w:t>
+      </w:r>
+      <w:proofErr w:type="spellEnd"/>
+      <w:r>
+        <w:rPr>
+          <w:rFonts w:ascii="Arial" w:hAnsi="Arial" w:cs="Arial"/>
+          <w:b/>
+          <w:bCs/>
+          <w:szCs w:val="20"/>
+          <w:u w:val="single"/>
+        </w:rPr>
+        <w:t xml:space="preserve"> Group</w:t>
       </w:r>
     </w:p>
     <w:p>
@@ -2536,7 +2866,7 @@
           <w:szCs w:val="22"/>
           <w:u w:val="single"/>
         </w:rPr>
-        <w:t>Supply Chain</w:t>
+        <w:t>Purchasing Group</w:t>
       </w:r>
     </w:p>
     <w:p>
@@ -2574,29 +2904,7 @@
           <w:sz w:val="22"/>
           <w:szCs w:val="22"/>
         </w:rPr>
-        <w:t xml:space="preserve"> </w:t>
-      </w:r>
-      <w:r>
-        <w:rPr>
-          <w:rFonts w:ascii="Arial" w:hAnsi="Arial" w:cs="Arial"/>
-          <w:b/>
-          <w:bCs/>
-          <w:kern w:val="32"/>
-          <w:sz w:val="22"/>
-          <w:szCs w:val="22"/>
-        </w:rPr>
-        <w:t>BI</w:t>
-      </w:r>
-      <w:r>
-        <w:rPr>
-          <w:rFonts w:ascii="Arial" w:hAnsi="Arial" w:cs="Arial"/>
-          <w:b/>
-          <w:bCs/>
-          <w:kern w:val="32"/>
-          <w:sz w:val="22"/>
-          <w:szCs w:val="22"/>
-        </w:rPr>
-        <w:t xml:space="preserve"> Consultant</w:t>
+        <w:t xml:space="preserve"> BI Consultant</w:t>
       </w:r>
     </w:p>
     <w:p>
@@ -2671,77 +2979,39 @@
           <w:szCs w:val="22"/>
         </w:rPr>
         <w:lastRenderedPageBreak/>
-        <w:t>M</w:t>
-      </w:r>
-      <w:r>
-        <w:rPr>
-          <w:rFonts w:ascii="Arial" w:hAnsi="Arial" w:cs="Arial"/>
-          <w:bCs/>
-          <w:kern w:val="32"/>
-          <w:sz w:val="22"/>
-          <w:szCs w:val="22"/>
-        </w:rPr>
-        <w:t xml:space="preserve">ultidimensional data model </w:t>
-      </w:r>
-      <w:r>
-        <w:rPr>
-          <w:rFonts w:ascii="Arial" w:hAnsi="Arial" w:cs="Arial"/>
-          <w:bCs/>
-          <w:kern w:val="32"/>
-          <w:sz w:val="22"/>
-          <w:szCs w:val="22"/>
-        </w:rPr>
-        <w:t xml:space="preserve">development </w:t>
-      </w:r>
-      <w:r>
-        <w:rPr>
-          <w:rFonts w:ascii="Arial" w:hAnsi="Arial" w:cs="Arial"/>
-          <w:bCs/>
-          <w:kern w:val="32"/>
-          <w:sz w:val="22"/>
-          <w:szCs w:val="22"/>
-        </w:rPr>
-        <w:t>in SQL Server Analysis Services and reports (dashboards)</w:t>
-      </w:r>
-      <w:r>
-        <w:rPr>
-          <w:rFonts w:ascii="Arial" w:hAnsi="Arial" w:cs="Arial"/>
-          <w:bCs/>
-          <w:kern w:val="32"/>
-          <w:sz w:val="22"/>
-          <w:szCs w:val="22"/>
-        </w:rPr>
-        <w:t xml:space="preserve"> p</w:t>
-      </w:r>
-      <w:r>
-        <w:rPr>
-          <w:rFonts w:ascii="Arial" w:hAnsi="Arial" w:cs="Arial"/>
-          <w:bCs/>
-          <w:kern w:val="32"/>
-          <w:sz w:val="22"/>
-          <w:szCs w:val="22"/>
-        </w:rPr>
-        <w:t>ersonalization</w:t>
-      </w:r>
-      <w:r>
-        <w:rPr>
-          <w:rFonts w:ascii="Arial" w:hAnsi="Arial" w:cs="Arial"/>
-          <w:bCs/>
-          <w:kern w:val="32"/>
-          <w:sz w:val="22"/>
-          <w:szCs w:val="22"/>
-        </w:rPr>
-        <w:t xml:space="preserve"> in Power BI for </w:t>
-      </w:r>
-      <w:r>
-        <w:rPr>
-          <w:rFonts w:ascii="Arial" w:hAnsi="Arial" w:cs="Arial"/>
-          <w:bCs/>
-          <w:kern w:val="32"/>
-          <w:sz w:val="22"/>
-          <w:szCs w:val="22"/>
-        </w:rPr>
-        <w:t>Supply Chain</w:t>
+        <w:t xml:space="preserve">Development of Power BI dashboards </w:t>
+      </w:r>
+      <w:proofErr w:type="gramStart"/>
+      <w:r>
+        <w:rPr>
+          <w:rFonts w:ascii="Arial" w:hAnsi="Arial" w:cs="Arial"/>
+          <w:bCs/>
+          <w:kern w:val="32"/>
+          <w:sz w:val="22"/>
+          <w:szCs w:val="22"/>
+        </w:rPr>
+        <w:t>similar to</w:t>
+      </w:r>
+      <w:proofErr w:type="gramEnd"/>
+      <w:r>
+        <w:rPr>
+          <w:rFonts w:ascii="Arial" w:hAnsi="Arial" w:cs="Arial"/>
+          <w:bCs/>
+          <w:kern w:val="32"/>
+          <w:sz w:val="22"/>
+          <w:szCs w:val="22"/>
+        </w:rPr>
+        <w:t xml:space="preserve"> SAP transactions based on SAP tables (SAP data migration to SQL)</w:t>
+      </w:r>
+      <w:r>
+        <w:rPr>
+          <w:rFonts w:ascii="Arial" w:hAnsi="Arial" w:cs="Arial"/>
+          <w:bCs/>
+          <w:kern w:val="32"/>
+          <w:sz w:val="22"/>
+          <w:szCs w:val="22"/>
+        </w:rPr>
+        <w:t xml:space="preserve"> for Purchasing Group</w:t>
       </w:r>
     </w:p>
     <w:p>
@@ -2815,67 +3085,27 @@
           <w:sz w:val="22"/>
           <w:szCs w:val="22"/>
         </w:rPr>
-        <w:t>R</w:t>
-      </w:r>
-      <w:r>
-        <w:rPr>
-          <w:rFonts w:ascii="Arial" w:hAnsi="Arial" w:cs="Arial"/>
-          <w:bCs/>
-          <w:kern w:val="32"/>
-          <w:sz w:val="22"/>
-          <w:szCs w:val="22"/>
-        </w:rPr>
-        <w:t xml:space="preserve">equirements </w:t>
-      </w:r>
-      <w:r>
-        <w:rPr>
-          <w:rFonts w:ascii="Arial" w:hAnsi="Arial" w:cs="Arial"/>
-          <w:bCs/>
-          <w:kern w:val="32"/>
-          <w:sz w:val="22"/>
-          <w:szCs w:val="22"/>
-        </w:rPr>
-        <w:t xml:space="preserve">collection </w:t>
-      </w:r>
-      <w:r>
-        <w:rPr>
-          <w:rFonts w:ascii="Arial" w:hAnsi="Arial" w:cs="Arial"/>
-          <w:bCs/>
-          <w:kern w:val="32"/>
-          <w:sz w:val="22"/>
-          <w:szCs w:val="22"/>
-        </w:rPr>
-        <w:t xml:space="preserve">and formalization, </w:t>
-      </w:r>
-      <w:r>
-        <w:rPr>
-          <w:rFonts w:ascii="Arial" w:hAnsi="Arial" w:cs="Arial"/>
-          <w:bCs/>
-          <w:kern w:val="32"/>
-          <w:sz w:val="22"/>
-          <w:szCs w:val="22"/>
-        </w:rPr>
-        <w:t xml:space="preserve">methodology </w:t>
-      </w:r>
-      <w:r>
-        <w:rPr>
-          <w:rFonts w:ascii="Arial" w:hAnsi="Arial" w:cs="Arial"/>
-          <w:bCs/>
-          <w:kern w:val="32"/>
-          <w:sz w:val="22"/>
-          <w:szCs w:val="22"/>
-        </w:rPr>
-        <w:t>description for calculating indicators, prototype</w:t>
-      </w:r>
-      <w:r>
-        <w:rPr>
-          <w:rFonts w:ascii="Arial" w:hAnsi="Arial" w:cs="Arial"/>
-          <w:bCs/>
-          <w:kern w:val="32"/>
-          <w:sz w:val="22"/>
-          <w:szCs w:val="22"/>
-        </w:rPr>
-        <w:t>s</w:t>
+        <w:t>S</w:t>
+      </w:r>
+      <w:r>
+        <w:rPr>
+          <w:rFonts w:ascii="Arial" w:hAnsi="Arial" w:cs="Arial"/>
+          <w:bCs/>
+          <w:kern w:val="32"/>
+          <w:sz w:val="22"/>
+          <w:szCs w:val="22"/>
+        </w:rPr>
+        <w:t>ource systems analysis</w:t>
+      </w:r>
+      <w:r>
+        <w:rPr>
+          <w:rFonts w:ascii="Arial" w:hAnsi="Arial" w:cs="Arial"/>
+          <w:bCs/>
+          <w:kern w:val="32"/>
+          <w:sz w:val="22"/>
+          <w:szCs w:val="22"/>
+        </w:rPr>
+        <w:t>,</w:t>
       </w:r>
       <w:r>
         <w:rPr>
@@ -2895,57 +3125,37 @@
           <w:sz w:val="22"/>
           <w:szCs w:val="22"/>
         </w:rPr>
-        <w:t xml:space="preserve">reports alignment </w:t>
-      </w:r>
-      <w:r>
-        <w:rPr>
-          <w:rFonts w:ascii="Arial" w:hAnsi="Arial" w:cs="Arial"/>
-          <w:bCs/>
-          <w:kern w:val="32"/>
-          <w:sz w:val="22"/>
-          <w:szCs w:val="22"/>
-        </w:rPr>
-        <w:t>with the customer, source systems</w:t>
-      </w:r>
-      <w:r>
-        <w:rPr>
-          <w:rFonts w:ascii="Arial" w:hAnsi="Arial" w:cs="Arial"/>
-          <w:bCs/>
-          <w:kern w:val="32"/>
-          <w:sz w:val="22"/>
-          <w:szCs w:val="22"/>
-        </w:rPr>
-        <w:t xml:space="preserve"> analysis</w:t>
-      </w:r>
-      <w:r>
-        <w:rPr>
-          <w:rFonts w:ascii="Arial" w:hAnsi="Arial" w:cs="Arial"/>
-          <w:bCs/>
-          <w:kern w:val="32"/>
-          <w:sz w:val="22"/>
-          <w:szCs w:val="22"/>
-        </w:rPr>
-        <w:t xml:space="preserve">, multidimensional data model and reports </w:t>
-      </w:r>
-      <w:r>
-        <w:rPr>
-          <w:rFonts w:ascii="Arial" w:hAnsi="Arial" w:cs="Arial"/>
-          <w:bCs/>
-          <w:kern w:val="32"/>
-          <w:sz w:val="22"/>
-          <w:szCs w:val="22"/>
-        </w:rPr>
-        <w:t xml:space="preserve">development </w:t>
-      </w:r>
-      <w:r>
-        <w:rPr>
-          <w:rFonts w:ascii="Arial" w:hAnsi="Arial" w:cs="Arial"/>
-          <w:bCs/>
-          <w:kern w:val="32"/>
-          <w:sz w:val="22"/>
-          <w:szCs w:val="22"/>
-        </w:rPr>
-        <w:t>in Power BI.</w:t>
+        <w:t>r</w:t>
+      </w:r>
+      <w:r>
+        <w:rPr>
+          <w:rFonts w:ascii="Arial" w:hAnsi="Arial" w:cs="Arial"/>
+          <w:bCs/>
+          <w:kern w:val="32"/>
+          <w:sz w:val="22"/>
+          <w:szCs w:val="22"/>
+        </w:rPr>
+        <w:t xml:space="preserve">equirements collection and formalization, methodology description for calculating indicators, prototypes reports alignment with the customer, </w:t>
+      </w:r>
+      <w:r>
+        <w:rPr>
+          <w:rFonts w:ascii="Arial" w:hAnsi="Arial" w:cs="Arial"/>
+          <w:bCs/>
+          <w:kern w:val="32"/>
+          <w:sz w:val="22"/>
+          <w:szCs w:val="22"/>
+        </w:rPr>
+        <w:t>tabular</w:t>
+      </w:r>
+      <w:r>
+        <w:rPr>
+          <w:rFonts w:ascii="Arial" w:hAnsi="Arial" w:cs="Arial"/>
+          <w:bCs/>
+          <w:kern w:val="32"/>
+          <w:sz w:val="22"/>
+          <w:szCs w:val="22"/>
+        </w:rPr>
+        <w:t xml:space="preserve"> data model and reports development in Power BI.</w:t>
       </w:r>
     </w:p>
     <w:p>
@@ -2998,6 +3208,438 @@
     </w:p>
     <w:p>
       <w:pPr>
+        <w:rPr>
+          <w:rFonts w:ascii="Arial" w:hAnsi="Arial" w:cs="Arial"/>
+          <w:bCs/>
+          <w:kern w:val="32"/>
+          <w:sz w:val="22"/>
+          <w:szCs w:val="22"/>
+        </w:rPr>
+      </w:pPr>
+      <w:r>
+        <w:rPr>
+          <w:rFonts w:ascii="Arial" w:hAnsi="Arial" w:cs="Arial"/>
+          <w:bCs/>
+          <w:kern w:val="32"/>
+          <w:sz w:val="22"/>
+          <w:szCs w:val="22"/>
+        </w:rPr>
+        <w:t>One of the main tasks of this project was the migration of SAP data to the Power BI dashboard using SQL. The complexity of the project was that when migrating SAP data to SQL, clusters are divided into tables, tables are loaded but not transactions that business users worked with. Accordingly, it was necessary to repeat the logic of transactions on the side of Power BI (using DAX).</w:t>
+      </w:r>
+    </w:p>
+    <w:p>
+      <w:pPr>
+        <w:rPr>
+          <w:rFonts w:ascii="Arial" w:hAnsi="Arial" w:cs="Arial"/>
+          <w:bCs/>
+          <w:kern w:val="32"/>
+          <w:sz w:val="22"/>
+          <w:szCs w:val="22"/>
+        </w:rPr>
+      </w:pPr>
+      <w:proofErr w:type="gramStart"/>
+      <w:r>
+        <w:rPr>
+          <w:rFonts w:ascii="Arial" w:hAnsi="Arial" w:cs="Arial"/>
+          <w:bCs/>
+          <w:kern w:val="32"/>
+          <w:sz w:val="22"/>
+          <w:szCs w:val="22"/>
+        </w:rPr>
+        <w:t>First of all</w:t>
+      </w:r>
+      <w:proofErr w:type="gramEnd"/>
+      <w:r>
+        <w:rPr>
+          <w:rFonts w:ascii="Arial" w:hAnsi="Arial" w:cs="Arial"/>
+          <w:bCs/>
+          <w:kern w:val="32"/>
+          <w:sz w:val="22"/>
+          <w:szCs w:val="22"/>
+        </w:rPr>
+        <w:t xml:space="preserve">, the customer was interested in information about purchase orders. Additionally, there were requirements for the reflection of accounting documents, </w:t>
+      </w:r>
+      <w:proofErr w:type="gramStart"/>
+      <w:r>
+        <w:rPr>
+          <w:rFonts w:ascii="Arial" w:hAnsi="Arial" w:cs="Arial"/>
+          <w:bCs/>
+          <w:kern w:val="32"/>
+          <w:sz w:val="22"/>
+          <w:szCs w:val="22"/>
+        </w:rPr>
+        <w:t>vendors</w:t>
+      </w:r>
+      <w:proofErr w:type="gramEnd"/>
+      <w:r>
+        <w:rPr>
+          <w:rFonts w:ascii="Arial" w:hAnsi="Arial" w:cs="Arial"/>
+          <w:bCs/>
+          <w:kern w:val="32"/>
+          <w:sz w:val="22"/>
+          <w:szCs w:val="22"/>
+        </w:rPr>
+        <w:t xml:space="preserve"> and check register with the possibility of drilling through to other indicators.</w:t>
+      </w:r>
+    </w:p>
+    <w:p>
+      <w:pPr>
+        <w:rPr>
+          <w:rFonts w:ascii="Arial" w:hAnsi="Arial" w:cs="Arial"/>
+          <w:bCs/>
+          <w:kern w:val="32"/>
+          <w:sz w:val="22"/>
+          <w:szCs w:val="22"/>
+        </w:rPr>
+      </w:pPr>
+      <w:r>
+        <w:rPr>
+          <w:rFonts w:ascii="Arial" w:hAnsi="Arial" w:cs="Arial"/>
+          <w:bCs/>
+          <w:kern w:val="32"/>
+          <w:sz w:val="22"/>
+          <w:szCs w:val="22"/>
+        </w:rPr>
+        <w:t>About 40 dimensions and 20 measures were used to implement the product.</w:t>
+      </w:r>
+    </w:p>
+    <w:p>
+      <w:pPr>
+        <w:rPr>
+          <w:rFonts w:ascii="Arial" w:hAnsi="Arial" w:cs="Arial"/>
+          <w:bCs/>
+          <w:kern w:val="32"/>
+          <w:sz w:val="22"/>
+          <w:szCs w:val="22"/>
+        </w:rPr>
+      </w:pPr>
+      <w:r>
+        <w:rPr>
+          <w:rFonts w:ascii="Arial" w:hAnsi="Arial" w:cs="Arial"/>
+          <w:bCs/>
+          <w:kern w:val="32"/>
+          <w:sz w:val="22"/>
+          <w:szCs w:val="22"/>
+          <w:u w:val="single"/>
+        </w:rPr>
+        <w:t>SAP</w:t>
+      </w:r>
+      <w:r>
+        <w:rPr>
+          <w:rFonts w:ascii="Arial" w:hAnsi="Arial" w:cs="Arial"/>
+          <w:bCs/>
+          <w:kern w:val="32"/>
+          <w:sz w:val="22"/>
+          <w:szCs w:val="22"/>
+          <w:u w:val="single"/>
+        </w:rPr>
+        <w:t xml:space="preserve"> </w:t>
+      </w:r>
+      <w:r>
+        <w:rPr>
+          <w:rFonts w:ascii="Arial" w:hAnsi="Arial" w:cs="Arial"/>
+          <w:bCs/>
+          <w:kern w:val="32"/>
+          <w:sz w:val="22"/>
+          <w:szCs w:val="22"/>
+          <w:u w:val="single"/>
+        </w:rPr>
+        <w:t>Environment</w:t>
+      </w:r>
+      <w:r>
+        <w:rPr>
+          <w:rFonts w:ascii="Arial" w:hAnsi="Arial" w:cs="Arial"/>
+          <w:bCs/>
+          <w:kern w:val="32"/>
+          <w:sz w:val="22"/>
+          <w:szCs w:val="22"/>
+          <w:u w:val="single"/>
+        </w:rPr>
+        <w:t>:</w:t>
+      </w:r>
+      <w:r>
+        <w:rPr>
+          <w:rFonts w:ascii="Arial" w:hAnsi="Arial" w:cs="Arial"/>
+          <w:bCs/>
+          <w:kern w:val="32"/>
+          <w:sz w:val="22"/>
+          <w:szCs w:val="22"/>
+        </w:rPr>
+        <w:t xml:space="preserve"> </w:t>
+      </w:r>
+      <w:r>
+        <w:rPr>
+          <w:rFonts w:ascii="Arial" w:hAnsi="Arial" w:cs="Arial"/>
+          <w:bCs/>
+          <w:kern w:val="32"/>
+          <w:sz w:val="22"/>
+          <w:szCs w:val="22"/>
+        </w:rPr>
+        <w:t>SAP</w:t>
+      </w:r>
+      <w:r>
+        <w:rPr>
+          <w:rFonts w:ascii="Arial" w:hAnsi="Arial" w:cs="Arial"/>
+          <w:bCs/>
+          <w:kern w:val="32"/>
+          <w:sz w:val="22"/>
+          <w:szCs w:val="22"/>
+        </w:rPr>
+        <w:t xml:space="preserve"> </w:t>
+      </w:r>
+      <w:r>
+        <w:rPr>
+          <w:rFonts w:ascii="Arial" w:hAnsi="Arial" w:cs="Arial"/>
+          <w:bCs/>
+          <w:kern w:val="32"/>
+          <w:sz w:val="22"/>
+          <w:szCs w:val="22"/>
+        </w:rPr>
+        <w:t>ERP</w:t>
+      </w:r>
+      <w:r>
+        <w:rPr>
+          <w:rFonts w:ascii="Arial" w:hAnsi="Arial" w:cs="Arial"/>
+          <w:bCs/>
+          <w:kern w:val="32"/>
+          <w:sz w:val="22"/>
+          <w:szCs w:val="22"/>
+        </w:rPr>
+        <w:t>.</w:t>
+      </w:r>
+    </w:p>
+    <w:p>
+      <w:pPr>
+        <w:rPr>
+          <w:rFonts w:ascii="Arial" w:hAnsi="Arial" w:cs="Arial"/>
+          <w:bCs/>
+          <w:kern w:val="32"/>
+          <w:sz w:val="22"/>
+          <w:szCs w:val="22"/>
+        </w:rPr>
+      </w:pPr>
+      <w:r>
+        <w:rPr>
+          <w:rFonts w:ascii="Arial" w:hAnsi="Arial" w:cs="Arial"/>
+          <w:bCs/>
+          <w:kern w:val="32"/>
+          <w:sz w:val="22"/>
+          <w:szCs w:val="22"/>
+          <w:u w:val="single"/>
+        </w:rPr>
+        <w:t>Microsoft Environment</w:t>
+      </w:r>
+      <w:r>
+        <w:rPr>
+          <w:rFonts w:ascii="Arial" w:hAnsi="Arial" w:cs="Arial"/>
+          <w:bCs/>
+          <w:kern w:val="32"/>
+          <w:sz w:val="22"/>
+          <w:szCs w:val="22"/>
+        </w:rPr>
+        <w:t>: Microsoft Power BI.</w:t>
+      </w:r>
+    </w:p>
+    <w:p>
+      <w:pPr>
+        <w:rPr>
+          <w:rFonts w:ascii="Arial" w:hAnsi="Arial" w:cs="Arial"/>
+          <w:bCs/>
+          <w:kern w:val="32"/>
+          <w:sz w:val="22"/>
+          <w:szCs w:val="22"/>
+        </w:rPr>
+      </w:pPr>
+    </w:p>
+    <w:p>
+      <w:pPr>
+        <w:rPr>
+          <w:rFonts w:ascii="Arial" w:hAnsi="Arial" w:cs="Arial"/>
+          <w:b/>
+          <w:bCs/>
+          <w:szCs w:val="20"/>
+          <w:u w:val="single"/>
+          <w:lang w:val="nb-NO"/>
+        </w:rPr>
+      </w:pPr>
+      <w:r>
+        <w:rPr>
+          <w:rFonts w:ascii="Arial" w:hAnsi="Arial" w:cs="Arial"/>
+          <w:b/>
+          <w:bCs/>
+          <w:kern w:val="32"/>
+          <w:szCs w:val="20"/>
+          <w:u w:val="single"/>
+        </w:rPr>
+        <w:t xml:space="preserve">01.03.2022 </w:t>
+      </w:r>
+      <w:r>
+        <w:rPr>
+          <w:rFonts w:ascii="Arial" w:hAnsi="Arial" w:cs="Arial"/>
+          <w:b/>
+          <w:bCs/>
+          <w:kern w:val="32"/>
+          <w:szCs w:val="20"/>
+          <w:u w:val="single"/>
+        </w:rPr>
+        <w:t>–</w:t>
+      </w:r>
+      <w:r>
+        <w:rPr>
+          <w:rFonts w:ascii="Arial" w:hAnsi="Arial" w:cs="Arial"/>
+          <w:b/>
+          <w:bCs/>
+          <w:kern w:val="32"/>
+          <w:szCs w:val="20"/>
+          <w:u w:val="single"/>
+        </w:rPr>
+        <w:t xml:space="preserve"> 20</w:t>
+      </w:r>
+      <w:r>
+        <w:rPr>
+          <w:rFonts w:ascii="Arial" w:hAnsi="Arial" w:cs="Arial"/>
+          <w:b/>
+          <w:bCs/>
+          <w:kern w:val="32"/>
+          <w:szCs w:val="20"/>
+          <w:u w:val="single"/>
+        </w:rPr>
+        <w:t>.</w:t>
+      </w:r>
+      <w:r>
+        <w:rPr>
+          <w:rFonts w:ascii="Arial" w:hAnsi="Arial" w:cs="Arial"/>
+          <w:b/>
+          <w:bCs/>
+          <w:kern w:val="32"/>
+          <w:szCs w:val="20"/>
+          <w:u w:val="single"/>
+        </w:rPr>
+        <w:t>09</w:t>
+      </w:r>
+      <w:r>
+        <w:rPr>
+          <w:rFonts w:ascii="Arial" w:hAnsi="Arial" w:cs="Arial"/>
+          <w:b/>
+          <w:bCs/>
+          <w:kern w:val="32"/>
+          <w:szCs w:val="20"/>
+          <w:u w:val="single"/>
+        </w:rPr>
+        <w:t>.202</w:t>
+      </w:r>
+      <w:r>
+        <w:rPr>
+          <w:rFonts w:ascii="Arial" w:hAnsi="Arial" w:cs="Arial"/>
+          <w:b/>
+          <w:bCs/>
+          <w:kern w:val="32"/>
+          <w:szCs w:val="20"/>
+          <w:u w:val="single"/>
+        </w:rPr>
+        <w:t>2</w:t>
+      </w:r>
+      <w:r>
+        <w:rPr>
+          <w:rFonts w:ascii="Arial" w:hAnsi="Arial" w:cs="Arial"/>
+          <w:b/>
+          <w:bCs/>
+          <w:kern w:val="32"/>
+          <w:szCs w:val="20"/>
+          <w:u w:val="single"/>
+        </w:rPr>
+        <w:t xml:space="preserve"> – </w:t>
+      </w:r>
+      <w:r>
+        <w:rPr>
+          <w:rFonts w:ascii="Arial" w:hAnsi="Arial" w:cs="Arial"/>
+          <w:b/>
+          <w:bCs/>
+          <w:szCs w:val="20"/>
+          <w:u w:val="single"/>
+          <w:lang w:val="nb-NO"/>
+        </w:rPr>
+        <w:t xml:space="preserve">LeverX </w:t>
+      </w:r>
+      <w:r>
+        <w:rPr>
+          <w:rFonts w:ascii="Arial" w:hAnsi="Arial" w:cs="Arial"/>
+          <w:b/>
+          <w:bCs/>
+          <w:szCs w:val="20"/>
+          <w:u w:val="single"/>
+          <w:lang w:val="nb-NO"/>
+        </w:rPr>
+        <w:t>Group</w:t>
+      </w:r>
+    </w:p>
+    <w:p>
+      <w:pPr>
+        <w:tabs>
+          <w:tab w:val="left" w:pos="-720"/>
+        </w:tabs>
+        <w:suppressAutoHyphens/>
+        <w:rPr>
+          <w:rFonts w:ascii="Arial" w:hAnsi="Arial" w:cs="Arial"/>
+          <w:b/>
+          <w:bCs/>
+          <w:sz w:val="22"/>
+          <w:szCs w:val="22"/>
+          <w:u w:val="single"/>
+        </w:rPr>
+      </w:pPr>
+      <w:r>
+        <w:rPr>
+          <w:rFonts w:ascii="Arial" w:hAnsi="Arial" w:cs="Arial"/>
+          <w:b/>
+          <w:bCs/>
+          <w:sz w:val="22"/>
+          <w:szCs w:val="22"/>
+          <w:u w:val="single"/>
+        </w:rPr>
+        <w:t>Retail Trade</w:t>
+      </w:r>
+    </w:p>
+    <w:p>
+      <w:pPr>
+        <w:tabs>
+          <w:tab w:val="left" w:pos="-720"/>
+        </w:tabs>
+        <w:suppressAutoHyphens/>
+        <w:rPr>
+          <w:rFonts w:ascii="Arial" w:hAnsi="Arial" w:cs="Arial"/>
+          <w:b/>
+          <w:bCs/>
+          <w:kern w:val="32"/>
+          <w:sz w:val="22"/>
+          <w:szCs w:val="22"/>
+        </w:rPr>
+      </w:pPr>
+      <w:r>
+        <w:rPr>
+          <w:rFonts w:ascii="Arial" w:hAnsi="Arial" w:cs="Arial"/>
+          <w:b/>
+          <w:bCs/>
+          <w:kern w:val="32"/>
+          <w:sz w:val="22"/>
+          <w:szCs w:val="22"/>
+        </w:rPr>
+        <w:t>SAP BW/BPC</w:t>
+      </w:r>
+      <w:r>
+        <w:rPr>
+          <w:rFonts w:ascii="Arial" w:hAnsi="Arial" w:cs="Arial"/>
+          <w:b/>
+          <w:bCs/>
+          <w:kern w:val="32"/>
+          <w:sz w:val="22"/>
+          <w:szCs w:val="22"/>
+        </w:rPr>
+        <w:t xml:space="preserve"> Consultant</w:t>
+      </w:r>
+    </w:p>
+    <w:p>
+      <w:pPr>
         <w:tabs>
           <w:tab w:val="left" w:pos="-720"/>
         </w:tabs>
@@ -3018,8 +3660,20 @@
           <w:kern w:val="32"/>
           <w:sz w:val="22"/>
           <w:szCs w:val="22"/>
-        </w:rPr>
-        <w:t>Project requirements collection, source systems analysis (SAP systems, SQL servers, API), multidimensional data model architecture development and its demonstration to the customer for approval. Forms formalization, calculations automation and description of their algorithms. Prototype reports design harmonization for subsequent work with productive databases using DAX queries. Data loading from SAP systems into a SQL server for multidimensional data model development, report personalization tool implementation. MDX queries design in SQL Server Analysis Sevices based on customer needs. Personalized reports (dashboards) development in Power BI. Development of a unified database of directorate employees together with other contractors of the customer.</w:t>
+          <w:u w:val="single"/>
+        </w:rPr>
+        <w:t>Project details</w:t>
+      </w:r>
+      <w:r>
+        <w:rPr>
+          <w:rFonts w:ascii="Arial" w:hAnsi="Arial" w:cs="Arial"/>
+          <w:bCs/>
+          <w:kern w:val="32"/>
+          <w:sz w:val="22"/>
+          <w:szCs w:val="22"/>
+          <w:u w:val="single"/>
+        </w:rPr>
+        <w:t>:</w:t>
       </w:r>
       <w:r>
         <w:rPr>
@@ -3030,539 +3684,6 @@
           <w:szCs w:val="22"/>
         </w:rPr>
         <w:t xml:space="preserve"> </w:t>
-      </w:r>
-      <w:r>
-        <w:rPr>
-          <w:rFonts w:ascii="Arial" w:hAnsi="Arial" w:cs="Arial"/>
-          <w:bCs/>
-          <w:kern w:val="32"/>
-          <w:sz w:val="22"/>
-          <w:szCs w:val="22"/>
-        </w:rPr>
-        <w:t xml:space="preserve">Unified customer directorate </w:t>
-      </w:r>
-      <w:proofErr w:type="gramStart"/>
-      <w:r>
-        <w:rPr>
-          <w:rFonts w:ascii="Arial" w:hAnsi="Arial" w:cs="Arial"/>
-          <w:bCs/>
-          <w:kern w:val="32"/>
-          <w:sz w:val="22"/>
-          <w:szCs w:val="22"/>
-        </w:rPr>
-        <w:t>employees</w:t>
-      </w:r>
-      <w:proofErr w:type="gramEnd"/>
-      <w:r>
-        <w:rPr>
-          <w:rFonts w:ascii="Arial" w:hAnsi="Arial" w:cs="Arial"/>
-          <w:bCs/>
-          <w:kern w:val="32"/>
-          <w:sz w:val="22"/>
-          <w:szCs w:val="22"/>
-        </w:rPr>
-        <w:t xml:space="preserve"> database development.</w:t>
-      </w:r>
-    </w:p>
-    <w:p>
-      <w:pPr>
-        <w:rPr>
-          <w:rFonts w:ascii="Arial" w:hAnsi="Arial" w:cs="Arial"/>
-          <w:bCs/>
-          <w:kern w:val="32"/>
-          <w:sz w:val="22"/>
-          <w:szCs w:val="22"/>
-        </w:rPr>
-      </w:pPr>
-      <w:r>
-        <w:rPr>
-          <w:rFonts w:ascii="Arial" w:hAnsi="Arial" w:cs="Arial"/>
-          <w:bCs/>
-          <w:kern w:val="32"/>
-          <w:sz w:val="22"/>
-          <w:szCs w:val="22"/>
-          <w:u w:val="single"/>
-        </w:rPr>
-        <w:t>SAP</w:t>
-      </w:r>
-      <w:r>
-        <w:rPr>
-          <w:rFonts w:ascii="Arial" w:hAnsi="Arial" w:cs="Arial"/>
-          <w:bCs/>
-          <w:kern w:val="32"/>
-          <w:sz w:val="22"/>
-          <w:szCs w:val="22"/>
-          <w:u w:val="single"/>
-        </w:rPr>
-        <w:t xml:space="preserve"> </w:t>
-      </w:r>
-      <w:r>
-        <w:rPr>
-          <w:rFonts w:ascii="Arial" w:hAnsi="Arial" w:cs="Arial"/>
-          <w:bCs/>
-          <w:kern w:val="32"/>
-          <w:sz w:val="22"/>
-          <w:szCs w:val="22"/>
-          <w:u w:val="single"/>
-        </w:rPr>
-        <w:t>Environment</w:t>
-      </w:r>
-      <w:r>
-        <w:rPr>
-          <w:rFonts w:ascii="Arial" w:hAnsi="Arial" w:cs="Arial"/>
-          <w:bCs/>
-          <w:kern w:val="32"/>
-          <w:sz w:val="22"/>
-          <w:szCs w:val="22"/>
-          <w:u w:val="single"/>
-        </w:rPr>
-        <w:t>:</w:t>
-      </w:r>
-      <w:r>
-        <w:rPr>
-          <w:rFonts w:ascii="Arial" w:hAnsi="Arial" w:cs="Arial"/>
-          <w:bCs/>
-          <w:kern w:val="32"/>
-          <w:sz w:val="22"/>
-          <w:szCs w:val="22"/>
-        </w:rPr>
-        <w:t xml:space="preserve"> </w:t>
-      </w:r>
-      <w:r>
-        <w:rPr>
-          <w:rFonts w:ascii="Arial" w:hAnsi="Arial" w:cs="Arial"/>
-          <w:bCs/>
-          <w:kern w:val="32"/>
-          <w:sz w:val="22"/>
-          <w:szCs w:val="22"/>
-        </w:rPr>
-        <w:t>SAP</w:t>
-      </w:r>
-      <w:r>
-        <w:rPr>
-          <w:rFonts w:ascii="Arial" w:hAnsi="Arial" w:cs="Arial"/>
-          <w:bCs/>
-          <w:kern w:val="32"/>
-          <w:sz w:val="22"/>
-          <w:szCs w:val="22"/>
-        </w:rPr>
-        <w:t xml:space="preserve"> </w:t>
-      </w:r>
-      <w:r>
-        <w:rPr>
-          <w:rFonts w:ascii="Arial" w:hAnsi="Arial" w:cs="Arial"/>
-          <w:bCs/>
-          <w:kern w:val="32"/>
-          <w:sz w:val="22"/>
-          <w:szCs w:val="22"/>
-        </w:rPr>
-        <w:t>BW</w:t>
-      </w:r>
-      <w:r>
-        <w:rPr>
-          <w:rFonts w:ascii="Arial" w:hAnsi="Arial" w:cs="Arial"/>
-          <w:bCs/>
-          <w:kern w:val="32"/>
-          <w:sz w:val="22"/>
-          <w:szCs w:val="22"/>
-        </w:rPr>
-        <w:t xml:space="preserve">, </w:t>
-      </w:r>
-      <w:r>
-        <w:rPr>
-          <w:rFonts w:ascii="Arial" w:hAnsi="Arial" w:cs="Arial"/>
-          <w:bCs/>
-          <w:kern w:val="32"/>
-          <w:sz w:val="22"/>
-          <w:szCs w:val="22"/>
-        </w:rPr>
-        <w:t>SAP</w:t>
-      </w:r>
-      <w:r>
-        <w:rPr>
-          <w:rFonts w:ascii="Arial" w:hAnsi="Arial" w:cs="Arial"/>
-          <w:bCs/>
-          <w:kern w:val="32"/>
-          <w:sz w:val="22"/>
-          <w:szCs w:val="22"/>
-        </w:rPr>
-        <w:t xml:space="preserve"> </w:t>
-      </w:r>
-      <w:r>
-        <w:rPr>
-          <w:rFonts w:ascii="Arial" w:hAnsi="Arial" w:cs="Arial"/>
-          <w:bCs/>
-          <w:kern w:val="32"/>
-          <w:sz w:val="22"/>
-          <w:szCs w:val="22"/>
-        </w:rPr>
-        <w:t>ERP</w:t>
-      </w:r>
-      <w:r>
-        <w:rPr>
-          <w:rFonts w:ascii="Arial" w:hAnsi="Arial" w:cs="Arial"/>
-          <w:bCs/>
-          <w:kern w:val="32"/>
-          <w:sz w:val="22"/>
-          <w:szCs w:val="22"/>
-        </w:rPr>
-        <w:t xml:space="preserve">, </w:t>
-      </w:r>
-      <w:r>
-        <w:rPr>
-          <w:rFonts w:ascii="Arial" w:hAnsi="Arial" w:cs="Arial"/>
-          <w:bCs/>
-          <w:kern w:val="32"/>
-          <w:sz w:val="22"/>
-          <w:szCs w:val="22"/>
-        </w:rPr>
-        <w:t>SAP</w:t>
-      </w:r>
-      <w:r>
-        <w:rPr>
-          <w:rFonts w:ascii="Arial" w:hAnsi="Arial" w:cs="Arial"/>
-          <w:bCs/>
-          <w:kern w:val="32"/>
-          <w:sz w:val="22"/>
-          <w:szCs w:val="22"/>
-        </w:rPr>
-        <w:t xml:space="preserve"> </w:t>
-      </w:r>
-      <w:r>
-        <w:rPr>
-          <w:rFonts w:ascii="Arial" w:hAnsi="Arial" w:cs="Arial"/>
-          <w:bCs/>
-          <w:kern w:val="32"/>
-          <w:sz w:val="22"/>
-          <w:szCs w:val="22"/>
-        </w:rPr>
-        <w:t>SRM</w:t>
-      </w:r>
-      <w:r>
-        <w:rPr>
-          <w:rFonts w:ascii="Arial" w:hAnsi="Arial" w:cs="Arial"/>
-          <w:bCs/>
-          <w:kern w:val="32"/>
-          <w:sz w:val="22"/>
-          <w:szCs w:val="22"/>
-        </w:rPr>
-        <w:t>.</w:t>
-      </w:r>
-    </w:p>
-    <w:p>
-      <w:pPr>
-        <w:rPr>
-          <w:rFonts w:ascii="Arial" w:hAnsi="Arial" w:cs="Arial"/>
-          <w:b/>
-          <w:bCs/>
-          <w:sz w:val="22"/>
-          <w:szCs w:val="22"/>
-          <w:u w:val="single"/>
-        </w:rPr>
-      </w:pPr>
-      <w:r>
-        <w:rPr>
-          <w:rFonts w:ascii="Arial" w:hAnsi="Arial" w:cs="Arial"/>
-          <w:bCs/>
-          <w:kern w:val="32"/>
-          <w:sz w:val="22"/>
-          <w:szCs w:val="22"/>
-          <w:u w:val="single"/>
-        </w:rPr>
-        <w:t>Microsoft Environment</w:t>
-      </w:r>
-      <w:r>
-        <w:rPr>
-          <w:rFonts w:ascii="Arial" w:hAnsi="Arial" w:cs="Arial"/>
-          <w:bCs/>
-          <w:kern w:val="32"/>
-          <w:sz w:val="22"/>
-          <w:szCs w:val="22"/>
-        </w:rPr>
-        <w:t>: Microsoft Power BI.</w:t>
-      </w:r>
-    </w:p>
-    <w:p>
-      <w:pPr>
-        <w:rPr>
-          <w:rFonts w:ascii="Arial" w:hAnsi="Arial" w:cs="Arial"/>
-          <w:b/>
-          <w:bCs/>
-          <w:sz w:val="22"/>
-          <w:szCs w:val="22"/>
-          <w:u w:val="single"/>
-        </w:rPr>
-      </w:pPr>
-    </w:p>
-    <w:p>
-      <w:pPr>
-        <w:rPr>
-          <w:rFonts w:ascii="Arial" w:hAnsi="Arial" w:cs="Arial"/>
-          <w:b/>
-          <w:bCs/>
-          <w:szCs w:val="20"/>
-          <w:u w:val="single"/>
-          <w:lang w:val="nb-NO"/>
-        </w:rPr>
-      </w:pPr>
-      <w:r>
-        <w:rPr>
-          <w:rFonts w:ascii="Arial" w:hAnsi="Arial" w:cs="Arial"/>
-          <w:b/>
-          <w:bCs/>
-          <w:kern w:val="32"/>
-          <w:szCs w:val="20"/>
-          <w:u w:val="single"/>
-        </w:rPr>
-        <w:t>0</w:t>
-      </w:r>
-      <w:r>
-        <w:rPr>
-          <w:rFonts w:ascii="Arial" w:hAnsi="Arial" w:cs="Arial"/>
-          <w:b/>
-          <w:bCs/>
-          <w:kern w:val="32"/>
-          <w:szCs w:val="20"/>
-          <w:u w:val="single"/>
-        </w:rPr>
-        <w:t>2</w:t>
-      </w:r>
-      <w:r>
-        <w:rPr>
-          <w:rFonts w:ascii="Arial" w:hAnsi="Arial" w:cs="Arial"/>
-          <w:b/>
-          <w:bCs/>
-          <w:kern w:val="32"/>
-          <w:szCs w:val="20"/>
-          <w:u w:val="single"/>
-        </w:rPr>
-        <w:t>.</w:t>
-      </w:r>
-      <w:r>
-        <w:rPr>
-          <w:rFonts w:ascii="Arial" w:hAnsi="Arial" w:cs="Arial"/>
-          <w:b/>
-          <w:bCs/>
-          <w:kern w:val="32"/>
-          <w:szCs w:val="20"/>
-          <w:u w:val="single"/>
-        </w:rPr>
-        <w:t>12</w:t>
-      </w:r>
-      <w:r>
-        <w:rPr>
-          <w:rFonts w:ascii="Arial" w:hAnsi="Arial" w:cs="Arial"/>
-          <w:b/>
-          <w:bCs/>
-          <w:kern w:val="32"/>
-          <w:szCs w:val="20"/>
-          <w:u w:val="single"/>
-        </w:rPr>
-        <w:t>.20</w:t>
-      </w:r>
-      <w:r>
-        <w:rPr>
-          <w:rFonts w:ascii="Arial" w:hAnsi="Arial" w:cs="Arial"/>
-          <w:b/>
-          <w:bCs/>
-          <w:kern w:val="32"/>
-          <w:szCs w:val="20"/>
-          <w:u w:val="single"/>
-        </w:rPr>
-        <w:t>20</w:t>
-      </w:r>
-      <w:r>
-        <w:rPr>
-          <w:rFonts w:ascii="Arial" w:hAnsi="Arial" w:cs="Arial"/>
-          <w:b/>
-          <w:bCs/>
-          <w:kern w:val="32"/>
-          <w:szCs w:val="20"/>
-          <w:u w:val="single"/>
-        </w:rPr>
-        <w:t xml:space="preserve"> – </w:t>
-      </w:r>
-      <w:r>
-        <w:rPr>
-          <w:rFonts w:ascii="Arial" w:hAnsi="Arial" w:cs="Arial"/>
-          <w:b/>
-          <w:bCs/>
-          <w:kern w:val="32"/>
-          <w:szCs w:val="20"/>
-          <w:u w:val="single"/>
-        </w:rPr>
-        <w:t>30</w:t>
-      </w:r>
-      <w:r>
-        <w:rPr>
-          <w:rFonts w:ascii="Arial" w:hAnsi="Arial" w:cs="Arial"/>
-          <w:b/>
-          <w:bCs/>
-          <w:kern w:val="32"/>
-          <w:szCs w:val="20"/>
-          <w:u w:val="single"/>
-        </w:rPr>
-        <w:t>.</w:t>
-      </w:r>
-      <w:r>
-        <w:rPr>
-          <w:rFonts w:ascii="Arial" w:hAnsi="Arial" w:cs="Arial"/>
-          <w:b/>
-          <w:bCs/>
-          <w:kern w:val="32"/>
-          <w:szCs w:val="20"/>
-          <w:u w:val="single"/>
-        </w:rPr>
-        <w:t>06</w:t>
-      </w:r>
-      <w:r>
-        <w:rPr>
-          <w:rFonts w:ascii="Arial" w:hAnsi="Arial" w:cs="Arial"/>
-          <w:b/>
-          <w:bCs/>
-          <w:kern w:val="32"/>
-          <w:szCs w:val="20"/>
-          <w:u w:val="single"/>
-        </w:rPr>
-        <w:t>.20</w:t>
-      </w:r>
-      <w:r>
-        <w:rPr>
-          <w:rFonts w:ascii="Arial" w:hAnsi="Arial" w:cs="Arial"/>
-          <w:b/>
-          <w:bCs/>
-          <w:kern w:val="32"/>
-          <w:szCs w:val="20"/>
-          <w:u w:val="single"/>
-        </w:rPr>
-        <w:t>21</w:t>
-      </w:r>
-      <w:r>
-        <w:rPr>
-          <w:rFonts w:ascii="Arial" w:hAnsi="Arial" w:cs="Arial"/>
-          <w:b/>
-          <w:bCs/>
-          <w:kern w:val="32"/>
-          <w:szCs w:val="20"/>
-          <w:u w:val="single"/>
-        </w:rPr>
-        <w:t xml:space="preserve"> </w:t>
-      </w:r>
-      <w:r>
-        <w:rPr>
-          <w:rFonts w:ascii="Arial" w:hAnsi="Arial" w:cs="Arial"/>
-          <w:b/>
-          <w:bCs/>
-          <w:kern w:val="32"/>
-          <w:szCs w:val="20"/>
-          <w:u w:val="single"/>
-        </w:rPr>
-        <w:t xml:space="preserve">– </w:t>
-      </w:r>
-      <w:r>
-        <w:rPr>
-          <w:rFonts w:ascii="Arial" w:hAnsi="Arial" w:cs="Arial"/>
-          <w:b/>
-          <w:bCs/>
-          <w:szCs w:val="20"/>
-          <w:u w:val="single"/>
-          <w:lang w:val="nb-NO"/>
-        </w:rPr>
-        <w:t xml:space="preserve">LeverX </w:t>
-      </w:r>
-      <w:r>
-        <w:rPr>
-          <w:rFonts w:ascii="Arial" w:hAnsi="Arial" w:cs="Arial"/>
-          <w:b/>
-          <w:bCs/>
-          <w:szCs w:val="20"/>
-          <w:u w:val="single"/>
-          <w:lang w:val="nb-NO"/>
-        </w:rPr>
-        <w:t>Group</w:t>
-      </w:r>
-    </w:p>
-    <w:p>
-      <w:pPr>
-        <w:rPr>
-          <w:rFonts w:ascii="Arial" w:hAnsi="Arial" w:cs="Arial"/>
-          <w:b/>
-          <w:bCs/>
-          <w:sz w:val="22"/>
-          <w:szCs w:val="22"/>
-          <w:u w:val="single"/>
-        </w:rPr>
-      </w:pPr>
-      <w:r>
-        <w:rPr>
-          <w:rFonts w:ascii="Arial" w:hAnsi="Arial" w:cs="Arial"/>
-          <w:b/>
-          <w:bCs/>
-          <w:sz w:val="22"/>
-          <w:szCs w:val="22"/>
-          <w:u w:val="single"/>
-        </w:rPr>
-        <w:t>Production</w:t>
-      </w:r>
-    </w:p>
-    <w:p>
-      <w:pPr>
-        <w:tabs>
-          <w:tab w:val="left" w:pos="-720"/>
-        </w:tabs>
-        <w:suppressAutoHyphens/>
-        <w:rPr>
-          <w:rFonts w:ascii="Arial" w:hAnsi="Arial" w:cs="Arial"/>
-          <w:b/>
-          <w:bCs/>
-          <w:kern w:val="32"/>
-          <w:sz w:val="22"/>
-          <w:szCs w:val="22"/>
-        </w:rPr>
-      </w:pPr>
-      <w:r>
-        <w:rPr>
-          <w:rFonts w:ascii="Arial" w:hAnsi="Arial" w:cs="Arial"/>
-          <w:b/>
-          <w:bCs/>
-          <w:kern w:val="32"/>
-          <w:sz w:val="22"/>
-          <w:szCs w:val="22"/>
-        </w:rPr>
-        <w:t xml:space="preserve">SAP </w:t>
-      </w:r>
-      <w:r>
-        <w:rPr>
-          <w:rFonts w:ascii="Arial" w:hAnsi="Arial" w:cs="Arial"/>
-          <w:b/>
-          <w:bCs/>
-          <w:kern w:val="32"/>
-          <w:sz w:val="22"/>
-          <w:szCs w:val="22"/>
-        </w:rPr>
-        <w:t>BW</w:t>
-      </w:r>
-      <w:r>
-        <w:rPr>
-          <w:rFonts w:ascii="Arial" w:hAnsi="Arial" w:cs="Arial"/>
-          <w:b/>
-          <w:bCs/>
-          <w:kern w:val="32"/>
-          <w:sz w:val="22"/>
-          <w:szCs w:val="22"/>
-        </w:rPr>
-        <w:t xml:space="preserve">/BPC </w:t>
-      </w:r>
-      <w:r>
-        <w:rPr>
-          <w:rFonts w:ascii="Arial" w:hAnsi="Arial" w:cs="Arial"/>
-          <w:b/>
-          <w:bCs/>
-          <w:kern w:val="32"/>
-          <w:sz w:val="22"/>
-          <w:szCs w:val="22"/>
-        </w:rPr>
-        <w:t>Consultant</w:t>
       </w:r>
     </w:p>
     <w:p>
@@ -3585,31 +3706,32 @@
           <w:rFonts w:ascii="Arial" w:hAnsi="Arial" w:cs="Arial"/>
           <w:bCs/>
           <w:kern w:val="32"/>
-          <w:szCs w:val="20"/>
-          <w:u w:val="single"/>
-        </w:rPr>
-        <w:t>Project details</w:t>
-      </w:r>
-      <w:r>
-        <w:rPr>
-          <w:rFonts w:ascii="Arial" w:hAnsi="Arial" w:cs="Arial"/>
-          <w:bCs/>
-          <w:kern w:val="32"/>
-          <w:sz w:val="22"/>
-          <w:szCs w:val="22"/>
-          <w:u w:val="single"/>
-        </w:rPr>
-        <w:t>:</w:t>
-      </w:r>
-      <w:r>
-        <w:rPr>
-          <w:rFonts w:ascii="Arial" w:hAnsi="Arial" w:cs="Arial"/>
-          <w:bCs/>
-          <w:kern w:val="32"/>
-          <w:sz w:val="22"/>
-          <w:szCs w:val="22"/>
-        </w:rPr>
-        <w:t xml:space="preserve"> </w:t>
+          <w:sz w:val="22"/>
+          <w:szCs w:val="22"/>
+        </w:rPr>
+        <w:t xml:space="preserve">Development and implementation of a budgeting system. The client needed to automate business processes such as operational, </w:t>
+      </w:r>
+      <w:proofErr w:type="gramStart"/>
+      <w:r>
+        <w:rPr>
+          <w:rFonts w:ascii="Arial" w:hAnsi="Arial" w:cs="Arial"/>
+          <w:bCs/>
+          <w:kern w:val="32"/>
+          <w:sz w:val="22"/>
+          <w:szCs w:val="22"/>
+        </w:rPr>
+        <w:t>short-term</w:t>
+      </w:r>
+      <w:proofErr w:type="gramEnd"/>
+      <w:r>
+        <w:rPr>
+          <w:rFonts w:ascii="Arial" w:hAnsi="Arial" w:cs="Arial"/>
+          <w:bCs/>
+          <w:kern w:val="32"/>
+          <w:sz w:val="22"/>
+          <w:szCs w:val="22"/>
+        </w:rPr>
+        <w:t xml:space="preserve"> and strategic, capital expenditure planning, budget execution analysis on a daily basis, by downloading actual data from accounting systems.</w:t>
       </w:r>
     </w:p>
     <w:p>
@@ -3634,128 +3756,30 @@
           <w:kern w:val="32"/>
           <w:sz w:val="22"/>
           <w:szCs w:val="22"/>
-        </w:rPr>
-        <w:t>B</w:t>
-      </w:r>
-      <w:r>
-        <w:rPr>
-          <w:rFonts w:ascii="Arial" w:hAnsi="Arial" w:cs="Arial"/>
-          <w:bCs/>
-          <w:kern w:val="32"/>
-          <w:sz w:val="22"/>
-          <w:szCs w:val="22"/>
-        </w:rPr>
-        <w:t xml:space="preserve">udgeting system </w:t>
-      </w:r>
-      <w:r>
-        <w:rPr>
-          <w:rFonts w:ascii="Arial" w:hAnsi="Arial" w:cs="Arial"/>
-          <w:bCs/>
-          <w:kern w:val="32"/>
-          <w:sz w:val="22"/>
-          <w:szCs w:val="22"/>
-        </w:rPr>
-        <w:t>d</w:t>
-      </w:r>
-      <w:r>
-        <w:rPr>
-          <w:rFonts w:ascii="Arial" w:hAnsi="Arial" w:cs="Arial"/>
-          <w:bCs/>
-          <w:kern w:val="32"/>
-          <w:sz w:val="22"/>
-          <w:szCs w:val="22"/>
-        </w:rPr>
-        <w:t xml:space="preserve">evelopment and implementation for a manufacturing company. </w:t>
-      </w:r>
-      <w:r>
-        <w:rPr>
-          <w:rFonts w:ascii="Arial" w:hAnsi="Arial" w:cs="Arial"/>
-          <w:bCs/>
-          <w:kern w:val="32"/>
-          <w:sz w:val="22"/>
-          <w:szCs w:val="22"/>
-        </w:rPr>
-        <w:t>M</w:t>
-      </w:r>
-      <w:r>
-        <w:rPr>
-          <w:rFonts w:ascii="Arial" w:hAnsi="Arial" w:cs="Arial"/>
-          <w:bCs/>
-          <w:kern w:val="32"/>
-          <w:sz w:val="22"/>
-          <w:szCs w:val="22"/>
-        </w:rPr>
-        <w:t>ain budgets</w:t>
-      </w:r>
-      <w:r>
-        <w:rPr>
-          <w:rFonts w:ascii="Arial" w:hAnsi="Arial" w:cs="Arial"/>
-          <w:bCs/>
-          <w:kern w:val="32"/>
-          <w:sz w:val="22"/>
-          <w:szCs w:val="22"/>
-        </w:rPr>
-        <w:t xml:space="preserve"> p</w:t>
-      </w:r>
-      <w:r>
-        <w:rPr>
-          <w:rFonts w:ascii="Arial" w:hAnsi="Arial" w:cs="Arial"/>
-          <w:bCs/>
-          <w:kern w:val="32"/>
-          <w:sz w:val="22"/>
-          <w:szCs w:val="22"/>
-        </w:rPr>
-        <w:t>lanning processes automat</w:t>
-      </w:r>
-      <w:r>
-        <w:rPr>
-          <w:rFonts w:ascii="Arial" w:hAnsi="Arial" w:cs="Arial"/>
-          <w:bCs/>
-          <w:kern w:val="32"/>
-          <w:sz w:val="22"/>
-          <w:szCs w:val="22"/>
-        </w:rPr>
-        <w:t>ion</w:t>
-      </w:r>
-      <w:r>
-        <w:rPr>
-          <w:rFonts w:ascii="Arial" w:hAnsi="Arial" w:cs="Arial"/>
-          <w:bCs/>
-          <w:kern w:val="32"/>
-          <w:sz w:val="22"/>
-          <w:szCs w:val="22"/>
-        </w:rPr>
-        <w:t>. I</w:t>
-      </w:r>
-      <w:r>
-        <w:rPr>
-          <w:rFonts w:ascii="Arial" w:hAnsi="Arial" w:cs="Arial"/>
-          <w:bCs/>
-          <w:kern w:val="32"/>
-          <w:sz w:val="22"/>
-          <w:szCs w:val="22"/>
-        </w:rPr>
-        <w:t>ncome and expenses, cash flow, investments as well as production planning tasks automatio</w:t>
-      </w:r>
-      <w:r>
-        <w:rPr>
-          <w:rFonts w:ascii="Arial" w:hAnsi="Arial" w:cs="Arial"/>
-          <w:bCs/>
-          <w:kern w:val="32"/>
-          <w:sz w:val="22"/>
-          <w:szCs w:val="22"/>
-        </w:rPr>
-        <w:t>n</w:t>
-      </w:r>
-      <w:r>
-        <w:rPr>
-          <w:rFonts w:ascii="Arial" w:hAnsi="Arial" w:cs="Arial"/>
-          <w:bCs/>
-          <w:kern w:val="32"/>
-          <w:sz w:val="22"/>
-          <w:szCs w:val="22"/>
-        </w:rPr>
-        <w:t>.</w:t>
+          <w:u w:val="single"/>
+        </w:rPr>
+        <w:t>Major Responsibilities</w:t>
+      </w:r>
+      <w:r>
+        <w:rPr>
+          <w:rFonts w:ascii="Arial" w:hAnsi="Arial" w:cs="Arial"/>
+          <w:bCs/>
+          <w:kern w:val="32"/>
+          <w:sz w:val="22"/>
+          <w:szCs w:val="22"/>
+          <w:u w:val="single"/>
+        </w:rPr>
+        <w:t>:</w:t>
+      </w:r>
+      <w:r>
+        <w:rPr>
+          <w:rFonts w:ascii="Arial" w:hAnsi="Arial" w:cs="Arial"/>
+          <w:bCs/>
+          <w:kern w:val="32"/>
+          <w:sz w:val="22"/>
+          <w:szCs w:val="22"/>
+        </w:rPr>
+        <w:t xml:space="preserve"> </w:t>
       </w:r>
     </w:p>
     <w:p>
@@ -3778,31 +3802,54 @@
           <w:rFonts w:ascii="Arial" w:hAnsi="Arial" w:cs="Arial"/>
           <w:bCs/>
           <w:kern w:val="32"/>
-          <w:szCs w:val="20"/>
-          <w:u w:val="single"/>
-        </w:rPr>
-        <w:t>Major Responsibilities</w:t>
-      </w:r>
-      <w:r>
-        <w:rPr>
-          <w:rFonts w:ascii="Arial" w:hAnsi="Arial" w:cs="Arial"/>
-          <w:bCs/>
-          <w:kern w:val="32"/>
-          <w:sz w:val="22"/>
-          <w:szCs w:val="22"/>
-          <w:u w:val="single"/>
-        </w:rPr>
-        <w:t>:</w:t>
-      </w:r>
-      <w:r>
-        <w:rPr>
-          <w:rFonts w:ascii="Arial" w:hAnsi="Arial" w:cs="Arial"/>
-          <w:bCs/>
-          <w:kern w:val="32"/>
-          <w:sz w:val="22"/>
-          <w:szCs w:val="22"/>
-        </w:rPr>
-        <w:t xml:space="preserve"> </w:t>
+          <w:sz w:val="22"/>
+          <w:szCs w:val="22"/>
+        </w:rPr>
+        <w:t xml:space="preserve">Gathering requirements and </w:t>
+      </w:r>
+      <w:proofErr w:type="spellStart"/>
+      <w:r>
+        <w:rPr>
+          <w:rFonts w:ascii="Arial" w:hAnsi="Arial" w:cs="Arial"/>
+          <w:bCs/>
+          <w:kern w:val="32"/>
+          <w:sz w:val="22"/>
+          <w:szCs w:val="22"/>
+        </w:rPr>
+        <w:t>formalising</w:t>
+      </w:r>
+      <w:proofErr w:type="spellEnd"/>
+      <w:r>
+        <w:rPr>
+          <w:rFonts w:ascii="Arial" w:hAnsi="Arial" w:cs="Arial"/>
+          <w:bCs/>
+          <w:kern w:val="32"/>
+          <w:sz w:val="22"/>
+          <w:szCs w:val="22"/>
+        </w:rPr>
+        <w:t xml:space="preserve"> tasks, </w:t>
+      </w:r>
+      <w:proofErr w:type="spellStart"/>
+      <w:r>
+        <w:rPr>
+          <w:rFonts w:ascii="Arial" w:hAnsi="Arial" w:cs="Arial"/>
+          <w:bCs/>
+          <w:kern w:val="32"/>
+          <w:sz w:val="22"/>
+          <w:szCs w:val="22"/>
+        </w:rPr>
+        <w:t>conceptualising</w:t>
+      </w:r>
+      <w:proofErr w:type="spellEnd"/>
+      <w:r>
+        <w:rPr>
+          <w:rFonts w:ascii="Arial" w:hAnsi="Arial" w:cs="Arial"/>
+          <w:bCs/>
+          <w:kern w:val="32"/>
+          <w:sz w:val="22"/>
+          <w:szCs w:val="22"/>
+        </w:rPr>
+        <w:t xml:space="preserve"> design, agreeing approaches with the customer, setting up the system, training users, commissioning.</w:t>
       </w:r>
     </w:p>
     <w:p>
@@ -3827,238 +3874,20 @@
           <w:kern w:val="32"/>
           <w:sz w:val="22"/>
           <w:szCs w:val="22"/>
-        </w:rPr>
-        <w:t>R</w:t>
-      </w:r>
-      <w:r>
-        <w:rPr>
-          <w:rFonts w:ascii="Arial" w:hAnsi="Arial" w:cs="Arial"/>
-          <w:bCs/>
-          <w:kern w:val="32"/>
-          <w:sz w:val="22"/>
-          <w:szCs w:val="22"/>
-        </w:rPr>
-        <w:t xml:space="preserve">equirements </w:t>
-      </w:r>
-      <w:r>
-        <w:rPr>
-          <w:rFonts w:ascii="Arial" w:hAnsi="Arial" w:cs="Arial"/>
-          <w:bCs/>
-          <w:kern w:val="32"/>
-          <w:sz w:val="22"/>
-          <w:szCs w:val="22"/>
-        </w:rPr>
-        <w:t>c</w:t>
-      </w:r>
-      <w:r>
-        <w:rPr>
-          <w:rFonts w:ascii="Arial" w:hAnsi="Arial" w:cs="Arial"/>
-          <w:bCs/>
-          <w:kern w:val="32"/>
-          <w:sz w:val="22"/>
-          <w:szCs w:val="22"/>
-        </w:rPr>
-        <w:t>ollection and tasks formalizatio</w:t>
-      </w:r>
-      <w:r>
-        <w:rPr>
-          <w:rFonts w:ascii="Arial" w:hAnsi="Arial" w:cs="Arial"/>
-          <w:bCs/>
-          <w:kern w:val="32"/>
-          <w:sz w:val="22"/>
-          <w:szCs w:val="22"/>
-        </w:rPr>
-        <w:t>n</w:t>
-      </w:r>
-      <w:r>
-        <w:rPr>
-          <w:rFonts w:ascii="Arial" w:hAnsi="Arial" w:cs="Arial"/>
-          <w:bCs/>
-          <w:kern w:val="32"/>
-          <w:sz w:val="22"/>
-          <w:szCs w:val="22"/>
-        </w:rPr>
-        <w:t xml:space="preserve">, </w:t>
-      </w:r>
-      <w:r>
-        <w:rPr>
-          <w:rFonts w:ascii="Arial" w:hAnsi="Arial" w:cs="Arial"/>
-          <w:bCs/>
-          <w:kern w:val="32"/>
-          <w:sz w:val="22"/>
-          <w:szCs w:val="22"/>
-        </w:rPr>
-        <w:t>approaches</w:t>
-      </w:r>
-      <w:r>
-        <w:rPr>
-          <w:rFonts w:ascii="Arial" w:hAnsi="Arial" w:cs="Arial"/>
-          <w:bCs/>
-          <w:kern w:val="32"/>
-          <w:sz w:val="22"/>
-          <w:szCs w:val="22"/>
-        </w:rPr>
-        <w:t xml:space="preserve"> of </w:t>
-      </w:r>
-      <w:r>
-        <w:rPr>
-          <w:rFonts w:ascii="Arial" w:hAnsi="Arial" w:cs="Arial"/>
-          <w:bCs/>
-          <w:kern w:val="32"/>
-          <w:sz w:val="22"/>
-          <w:szCs w:val="22"/>
-        </w:rPr>
-        <w:t xml:space="preserve">planning </w:t>
-      </w:r>
-      <w:r>
-        <w:rPr>
-          <w:rFonts w:ascii="Arial" w:hAnsi="Arial" w:cs="Arial"/>
-          <w:bCs/>
-          <w:kern w:val="32"/>
-          <w:sz w:val="22"/>
-          <w:szCs w:val="22"/>
-        </w:rPr>
-        <w:t xml:space="preserve">description, conceptual design, documents </w:t>
-      </w:r>
-      <w:r>
-        <w:rPr>
-          <w:rFonts w:ascii="Arial" w:hAnsi="Arial" w:cs="Arial"/>
-          <w:bCs/>
-          <w:kern w:val="32"/>
-          <w:sz w:val="22"/>
-          <w:szCs w:val="22"/>
-        </w:rPr>
-        <w:t>alignment</w:t>
-      </w:r>
-      <w:r>
-        <w:rPr>
-          <w:rFonts w:ascii="Arial" w:hAnsi="Arial" w:cs="Arial"/>
-          <w:bCs/>
-          <w:kern w:val="32"/>
-          <w:sz w:val="22"/>
-          <w:szCs w:val="22"/>
-        </w:rPr>
-        <w:t xml:space="preserve">. </w:t>
-      </w:r>
-      <w:r>
-        <w:rPr>
-          <w:rFonts w:ascii="Arial" w:hAnsi="Arial" w:cs="Arial"/>
-          <w:bCs/>
-          <w:kern w:val="32"/>
-          <w:sz w:val="22"/>
-          <w:szCs w:val="22"/>
-        </w:rPr>
-        <w:t>P</w:t>
-      </w:r>
-      <w:r>
-        <w:rPr>
-          <w:rFonts w:ascii="Arial" w:hAnsi="Arial" w:cs="Arial"/>
-          <w:bCs/>
-          <w:kern w:val="32"/>
-          <w:sz w:val="22"/>
-          <w:szCs w:val="22"/>
-        </w:rPr>
-        <w:t>lanning system prototype</w:t>
-      </w:r>
-      <w:r>
-        <w:rPr>
-          <w:rFonts w:ascii="Arial" w:hAnsi="Arial" w:cs="Arial"/>
-          <w:bCs/>
-          <w:kern w:val="32"/>
-          <w:sz w:val="22"/>
-          <w:szCs w:val="22"/>
-        </w:rPr>
-        <w:t xml:space="preserve"> d</w:t>
-      </w:r>
-      <w:r>
-        <w:rPr>
-          <w:rFonts w:ascii="Arial" w:hAnsi="Arial" w:cs="Arial"/>
-          <w:bCs/>
-          <w:kern w:val="32"/>
-          <w:sz w:val="22"/>
-          <w:szCs w:val="22"/>
-        </w:rPr>
-        <w:t xml:space="preserve">evelopment and demonstration, </w:t>
-      </w:r>
-      <w:r>
-        <w:rPr>
-          <w:rFonts w:ascii="Arial" w:hAnsi="Arial" w:cs="Arial"/>
-          <w:bCs/>
-          <w:kern w:val="32"/>
-          <w:sz w:val="22"/>
-          <w:szCs w:val="22"/>
-        </w:rPr>
-        <w:t xml:space="preserve">methodology </w:t>
-      </w:r>
-      <w:r>
-        <w:rPr>
-          <w:rFonts w:ascii="Arial" w:hAnsi="Arial" w:cs="Arial"/>
-          <w:bCs/>
-          <w:kern w:val="32"/>
-          <w:sz w:val="22"/>
-          <w:szCs w:val="22"/>
-        </w:rPr>
-        <w:t xml:space="preserve">refinement based on </w:t>
-      </w:r>
-      <w:r>
-        <w:rPr>
-          <w:rFonts w:ascii="Arial" w:hAnsi="Arial" w:cs="Arial"/>
-          <w:bCs/>
-          <w:kern w:val="32"/>
-          <w:sz w:val="22"/>
-          <w:szCs w:val="22"/>
-        </w:rPr>
-        <w:t>production system data</w:t>
-      </w:r>
-      <w:r>
-        <w:rPr>
-          <w:rFonts w:ascii="Arial" w:hAnsi="Arial" w:cs="Arial"/>
-          <w:bCs/>
-          <w:kern w:val="32"/>
-          <w:sz w:val="22"/>
-          <w:szCs w:val="22"/>
-        </w:rPr>
-        <w:t xml:space="preserve">. Setting up </w:t>
-      </w:r>
-      <w:r>
-        <w:rPr>
-          <w:rFonts w:ascii="Arial" w:hAnsi="Arial" w:cs="Arial"/>
-          <w:bCs/>
-          <w:kern w:val="32"/>
-          <w:sz w:val="22"/>
-          <w:szCs w:val="22"/>
-        </w:rPr>
-        <w:t>of</w:t>
-      </w:r>
-      <w:r>
-        <w:rPr>
-          <w:rFonts w:ascii="Arial" w:hAnsi="Arial" w:cs="Arial"/>
-          <w:bCs/>
-          <w:kern w:val="32"/>
-          <w:sz w:val="22"/>
-          <w:szCs w:val="22"/>
-        </w:rPr>
-        <w:t xml:space="preserve"> forms and reports, script logic and VBA macros </w:t>
-      </w:r>
-      <w:r>
-        <w:rPr>
-          <w:rFonts w:ascii="Arial" w:hAnsi="Arial" w:cs="Arial"/>
-          <w:bCs/>
-          <w:kern w:val="32"/>
-          <w:sz w:val="22"/>
-          <w:szCs w:val="22"/>
-        </w:rPr>
-        <w:t>develop</w:t>
-      </w:r>
-      <w:r>
-        <w:rPr>
-          <w:rFonts w:ascii="Arial" w:hAnsi="Arial" w:cs="Arial"/>
-          <w:bCs/>
-          <w:kern w:val="32"/>
-          <w:sz w:val="22"/>
-          <w:szCs w:val="22"/>
-        </w:rPr>
-        <w:t>ment</w:t>
+          <w:u w:val="single"/>
+        </w:rPr>
+        <w:t>The project included</w:t>
+      </w:r>
+      <w:r>
+        <w:rPr>
+          <w:rFonts w:ascii="Arial" w:hAnsi="Arial" w:cs="Arial"/>
+          <w:bCs/>
+          <w:kern w:val="32"/>
+          <w:sz w:val="22"/>
+          <w:szCs w:val="22"/>
+          <w:u w:val="single"/>
+        </w:rPr>
+        <w:t>:</w:t>
       </w:r>
       <w:r>
         <w:rPr>
@@ -4070,15 +3899,876 @@
         </w:rPr>
         <w:t xml:space="preserve"> </w:t>
       </w:r>
-      <w:r>
-        <w:rPr>
-          <w:rFonts w:ascii="Arial" w:hAnsi="Arial" w:cs="Arial"/>
-          <w:bCs/>
-          <w:kern w:val="32"/>
-          <w:sz w:val="22"/>
-          <w:szCs w:val="22"/>
-        </w:rPr>
-        <w:t>to implement calculations.</w:t>
+    </w:p>
+    <w:p>
+      <w:pPr>
+        <w:rPr>
+          <w:rFonts w:ascii="Arial" w:hAnsi="Arial" w:cs="Arial"/>
+          <w:bCs/>
+          <w:kern w:val="32"/>
+          <w:sz w:val="22"/>
+          <w:szCs w:val="22"/>
+        </w:rPr>
+      </w:pPr>
+      <w:r>
+        <w:rPr>
+          <w:rFonts w:ascii="Arial" w:hAnsi="Arial" w:cs="Arial"/>
+          <w:bCs/>
+          <w:kern w:val="32"/>
+          <w:sz w:val="22"/>
+          <w:szCs w:val="22"/>
+        </w:rPr>
+        <w:t xml:space="preserve">Communicating with the client and researching the subject area, </w:t>
+      </w:r>
+      <w:proofErr w:type="spellStart"/>
+      <w:r>
+        <w:rPr>
+          <w:rFonts w:ascii="Arial" w:hAnsi="Arial" w:cs="Arial"/>
+          <w:bCs/>
+          <w:kern w:val="32"/>
+          <w:sz w:val="22"/>
+          <w:szCs w:val="22"/>
+        </w:rPr>
+        <w:t>analysing</w:t>
+      </w:r>
+      <w:proofErr w:type="spellEnd"/>
+      <w:r>
+        <w:rPr>
+          <w:rFonts w:ascii="Arial" w:hAnsi="Arial" w:cs="Arial"/>
+          <w:bCs/>
+          <w:kern w:val="32"/>
+          <w:sz w:val="22"/>
+          <w:szCs w:val="22"/>
+        </w:rPr>
+        <w:t xml:space="preserve"> the information provided as part of the budgeting process to develop and refine the methodology of the planning process.</w:t>
+      </w:r>
+    </w:p>
+    <w:p>
+      <w:pPr>
+        <w:rPr>
+          <w:rFonts w:ascii="Arial" w:hAnsi="Arial" w:cs="Arial"/>
+          <w:bCs/>
+          <w:kern w:val="32"/>
+          <w:sz w:val="22"/>
+          <w:szCs w:val="22"/>
+        </w:rPr>
+      </w:pPr>
+      <w:r>
+        <w:rPr>
+          <w:rFonts w:ascii="Arial" w:hAnsi="Arial" w:cs="Arial"/>
+          <w:bCs/>
+          <w:kern w:val="32"/>
+          <w:sz w:val="22"/>
+          <w:szCs w:val="22"/>
+        </w:rPr>
+        <w:t>Development and agreement with the client on the technical design of the project. Designing the administration, planning and data storage subsystems.</w:t>
+      </w:r>
+    </w:p>
+    <w:p>
+      <w:pPr>
+        <w:rPr>
+          <w:rFonts w:ascii="Arial" w:hAnsi="Arial" w:cs="Arial"/>
+          <w:bCs/>
+          <w:kern w:val="32"/>
+          <w:sz w:val="22"/>
+          <w:szCs w:val="22"/>
+        </w:rPr>
+      </w:pPr>
+      <w:r>
+        <w:rPr>
+          <w:rFonts w:ascii="Arial" w:hAnsi="Arial" w:cs="Arial"/>
+          <w:bCs/>
+          <w:kern w:val="32"/>
+          <w:sz w:val="22"/>
+          <w:szCs w:val="22"/>
+        </w:rPr>
+        <w:t xml:space="preserve">Training of customer representatives in working with the system both at users' workstations as part of test operation and with an on-site visit to the training rooms, </w:t>
+      </w:r>
+      <w:proofErr w:type="gramStart"/>
+      <w:r>
+        <w:rPr>
+          <w:rFonts w:ascii="Arial" w:hAnsi="Arial" w:cs="Arial"/>
+          <w:bCs/>
+          <w:kern w:val="32"/>
+          <w:sz w:val="22"/>
+          <w:szCs w:val="22"/>
+        </w:rPr>
+        <w:t>presentations</w:t>
+      </w:r>
+      <w:proofErr w:type="gramEnd"/>
+      <w:r>
+        <w:rPr>
+          <w:rFonts w:ascii="Arial" w:hAnsi="Arial" w:cs="Arial"/>
+          <w:bCs/>
+          <w:kern w:val="32"/>
+          <w:sz w:val="22"/>
+          <w:szCs w:val="22"/>
+        </w:rPr>
+        <w:t xml:space="preserve"> and demonstrations of the system functionality.</w:t>
+      </w:r>
+    </w:p>
+    <w:p>
+      <w:pPr>
+        <w:rPr>
+          <w:rFonts w:ascii="Arial" w:hAnsi="Arial" w:cs="Arial"/>
+          <w:bCs/>
+          <w:kern w:val="32"/>
+          <w:sz w:val="22"/>
+          <w:szCs w:val="22"/>
+        </w:rPr>
+      </w:pPr>
+      <w:proofErr w:type="spellStart"/>
+      <w:r>
+        <w:rPr>
+          <w:rFonts w:ascii="Arial" w:hAnsi="Arial" w:cs="Arial"/>
+          <w:bCs/>
+          <w:kern w:val="32"/>
+          <w:sz w:val="22"/>
+          <w:szCs w:val="22"/>
+        </w:rPr>
+        <w:t>Formalising</w:t>
+      </w:r>
+      <w:proofErr w:type="spellEnd"/>
+      <w:r>
+        <w:rPr>
+          <w:rFonts w:ascii="Arial" w:hAnsi="Arial" w:cs="Arial"/>
+          <w:bCs/>
+          <w:kern w:val="32"/>
+          <w:sz w:val="22"/>
+          <w:szCs w:val="22"/>
+        </w:rPr>
+        <w:t xml:space="preserve"> problem statements for refinement of the customer's accounting systems in accordance with the requirements of data exchange between different software systems.</w:t>
+      </w:r>
+    </w:p>
+    <w:p>
+      <w:pPr>
+        <w:rPr>
+          <w:rFonts w:ascii="Arial" w:hAnsi="Arial" w:cs="Arial"/>
+          <w:bCs/>
+          <w:kern w:val="32"/>
+          <w:sz w:val="22"/>
+          <w:szCs w:val="22"/>
+        </w:rPr>
+      </w:pPr>
+      <w:r>
+        <w:rPr>
+          <w:rFonts w:ascii="Arial" w:hAnsi="Arial" w:cs="Arial"/>
+          <w:bCs/>
+          <w:kern w:val="32"/>
+          <w:sz w:val="22"/>
+          <w:szCs w:val="22"/>
+        </w:rPr>
+        <w:lastRenderedPageBreak/>
+        <w:t>Designing and configuring data extraction from the customer's accounting systems by exchanging flat files and loading from MS SQL.</w:t>
+      </w:r>
+    </w:p>
+    <w:p>
+      <w:pPr>
+        <w:rPr>
+          <w:rFonts w:ascii="Arial" w:hAnsi="Arial" w:cs="Arial"/>
+          <w:bCs/>
+          <w:kern w:val="32"/>
+          <w:sz w:val="22"/>
+          <w:szCs w:val="22"/>
+        </w:rPr>
+      </w:pPr>
+      <w:r>
+        <w:rPr>
+          <w:rFonts w:ascii="Arial" w:hAnsi="Arial" w:cs="Arial"/>
+          <w:bCs/>
+          <w:kern w:val="32"/>
+          <w:sz w:val="22"/>
+          <w:szCs w:val="22"/>
+        </w:rPr>
+        <w:t>Designing and configuring data reloading, to update after adjustments have been made to the accounting systems.</w:t>
+      </w:r>
+    </w:p>
+    <w:p>
+      <w:pPr>
+        <w:rPr>
+          <w:rFonts w:ascii="Arial" w:hAnsi="Arial" w:cs="Arial"/>
+          <w:bCs/>
+          <w:kern w:val="32"/>
+          <w:sz w:val="22"/>
+          <w:szCs w:val="22"/>
+        </w:rPr>
+      </w:pPr>
+      <w:r>
+        <w:rPr>
+          <w:rFonts w:ascii="Arial" w:hAnsi="Arial" w:cs="Arial"/>
+          <w:bCs/>
+          <w:kern w:val="32"/>
+          <w:sz w:val="22"/>
+          <w:szCs w:val="22"/>
+        </w:rPr>
+        <w:t>Setting up the process of data conversion using standard functionality at the transformation level, including the use of ABAP subroutines.</w:t>
+      </w:r>
+    </w:p>
+    <w:p>
+      <w:pPr>
+        <w:rPr>
+          <w:rFonts w:ascii="Arial" w:hAnsi="Arial" w:cs="Arial"/>
+          <w:bCs/>
+          <w:kern w:val="32"/>
+          <w:sz w:val="22"/>
+          <w:szCs w:val="22"/>
+        </w:rPr>
+      </w:pPr>
+      <w:r>
+        <w:rPr>
+          <w:rFonts w:ascii="Arial" w:hAnsi="Arial" w:cs="Arial"/>
+          <w:bCs/>
+          <w:kern w:val="32"/>
+          <w:sz w:val="22"/>
+          <w:szCs w:val="22"/>
+        </w:rPr>
+        <w:t>Preparing a data model consisting of directories downloaded from the accounting systems and analytical directories to generate all the necessary reporting within the data warehouse.</w:t>
+      </w:r>
+    </w:p>
+    <w:p>
+      <w:pPr>
+        <w:rPr>
+          <w:rFonts w:ascii="Arial" w:hAnsi="Arial" w:cs="Arial"/>
+          <w:bCs/>
+          <w:kern w:val="32"/>
+          <w:sz w:val="22"/>
+          <w:szCs w:val="22"/>
+        </w:rPr>
+      </w:pPr>
+      <w:r>
+        <w:rPr>
+          <w:rFonts w:ascii="Arial" w:hAnsi="Arial" w:cs="Arial"/>
+          <w:bCs/>
+          <w:kern w:val="32"/>
+          <w:sz w:val="22"/>
+          <w:szCs w:val="22"/>
+        </w:rPr>
+        <w:t>Setting up updating of references from accounting systems and planning subsystems, including uploading hierarchies.</w:t>
+      </w:r>
+    </w:p>
+    <w:p>
+      <w:pPr>
+        <w:rPr>
+          <w:rFonts w:ascii="Arial" w:hAnsi="Arial" w:cs="Arial"/>
+          <w:bCs/>
+          <w:kern w:val="32"/>
+          <w:sz w:val="22"/>
+          <w:szCs w:val="22"/>
+        </w:rPr>
+      </w:pPr>
+      <w:r>
+        <w:rPr>
+          <w:rFonts w:ascii="Arial" w:hAnsi="Arial" w:cs="Arial"/>
+          <w:bCs/>
+          <w:kern w:val="32"/>
+          <w:sz w:val="22"/>
+          <w:szCs w:val="22"/>
+        </w:rPr>
+        <w:t>Building a data warehouse using LSA approaches.</w:t>
+      </w:r>
+    </w:p>
+    <w:p>
+      <w:pPr>
+        <w:rPr>
+          <w:rFonts w:ascii="Arial" w:hAnsi="Arial" w:cs="Arial"/>
+          <w:bCs/>
+          <w:kern w:val="32"/>
+          <w:sz w:val="22"/>
+          <w:szCs w:val="22"/>
+        </w:rPr>
+      </w:pPr>
+      <w:r>
+        <w:rPr>
+          <w:rFonts w:ascii="Arial" w:hAnsi="Arial" w:cs="Arial"/>
+          <w:bCs/>
+          <w:kern w:val="32"/>
+          <w:sz w:val="22"/>
+          <w:szCs w:val="22"/>
+        </w:rPr>
+        <w:t xml:space="preserve">Setting up a data warehouse: developing </w:t>
+      </w:r>
+      <w:proofErr w:type="spellStart"/>
+      <w:r>
+        <w:rPr>
+          <w:rFonts w:ascii="Arial" w:hAnsi="Arial" w:cs="Arial"/>
+          <w:bCs/>
+          <w:kern w:val="32"/>
+          <w:sz w:val="22"/>
+          <w:szCs w:val="22"/>
+        </w:rPr>
+        <w:t>BEx</w:t>
+      </w:r>
+      <w:proofErr w:type="spellEnd"/>
+      <w:r>
+        <w:rPr>
+          <w:rFonts w:ascii="Arial" w:hAnsi="Arial" w:cs="Arial"/>
+          <w:bCs/>
+          <w:kern w:val="32"/>
+          <w:sz w:val="22"/>
+          <w:szCs w:val="22"/>
+        </w:rPr>
+        <w:t xml:space="preserve"> queries, setting up selection variables and user variables (user exit), setting up multi providers to generate reports from different data warehouses, including BW and BPC cubes.</w:t>
+      </w:r>
+    </w:p>
+    <w:p>
+      <w:pPr>
+        <w:rPr>
+          <w:rFonts w:ascii="Arial" w:hAnsi="Arial" w:cs="Arial"/>
+          <w:bCs/>
+          <w:kern w:val="32"/>
+          <w:sz w:val="22"/>
+          <w:szCs w:val="22"/>
+        </w:rPr>
+      </w:pPr>
+      <w:r>
+        <w:rPr>
+          <w:rFonts w:ascii="Arial" w:hAnsi="Arial" w:cs="Arial"/>
+          <w:bCs/>
+          <w:kern w:val="32"/>
+          <w:sz w:val="22"/>
+          <w:szCs w:val="22"/>
+        </w:rPr>
+        <w:t xml:space="preserve">Developing MS Excel templates for generating reports as required, including assembling data from various queries, applying complex </w:t>
+      </w:r>
+      <w:proofErr w:type="gramStart"/>
+      <w:r>
+        <w:rPr>
+          <w:rFonts w:ascii="Arial" w:hAnsi="Arial" w:cs="Arial"/>
+          <w:bCs/>
+          <w:kern w:val="32"/>
+          <w:sz w:val="22"/>
+          <w:szCs w:val="22"/>
+        </w:rPr>
+        <w:t>formatting</w:t>
+      </w:r>
+      <w:proofErr w:type="gramEnd"/>
+      <w:r>
+        <w:rPr>
+          <w:rFonts w:ascii="Arial" w:hAnsi="Arial" w:cs="Arial"/>
+          <w:bCs/>
+          <w:kern w:val="32"/>
+          <w:sz w:val="22"/>
+          <w:szCs w:val="22"/>
+        </w:rPr>
+        <w:t xml:space="preserve"> and preparing to print using VBA macros</w:t>
+      </w:r>
+      <w:r>
+        <w:rPr>
+          <w:rFonts w:ascii="Arial" w:hAnsi="Arial" w:cs="Arial"/>
+          <w:bCs/>
+          <w:kern w:val="32"/>
+          <w:sz w:val="22"/>
+          <w:szCs w:val="22"/>
+        </w:rPr>
+        <w:t>.</w:t>
+      </w:r>
+    </w:p>
+    <w:p>
+      <w:pPr>
+        <w:rPr>
+          <w:rFonts w:ascii="Arial" w:hAnsi="Arial" w:cs="Arial"/>
+          <w:bCs/>
+          <w:kern w:val="32"/>
+          <w:sz w:val="22"/>
+          <w:szCs w:val="22"/>
+        </w:rPr>
+      </w:pPr>
+      <w:r>
+        <w:rPr>
+          <w:rFonts w:ascii="Arial" w:hAnsi="Arial" w:cs="Arial"/>
+          <w:bCs/>
+          <w:kern w:val="32"/>
+          <w:sz w:val="22"/>
+          <w:szCs w:val="22"/>
+        </w:rPr>
+        <w:t>Automation of the data loading and conversion process by setting up process chains. Scheduling of chains in both manual and automatic modes. Development of modules for archiving uploaded files and additional logging of the uploading process.</w:t>
+      </w:r>
+    </w:p>
+    <w:p>
+      <w:pPr>
+        <w:rPr>
+          <w:rFonts w:ascii="Arial" w:hAnsi="Arial" w:cs="Arial"/>
+          <w:bCs/>
+          <w:kern w:val="32"/>
+          <w:sz w:val="22"/>
+          <w:szCs w:val="22"/>
+        </w:rPr>
+      </w:pPr>
+      <w:r>
+        <w:rPr>
+          <w:rFonts w:ascii="Arial" w:hAnsi="Arial" w:cs="Arial"/>
+          <w:bCs/>
+          <w:kern w:val="32"/>
+          <w:sz w:val="22"/>
+          <w:szCs w:val="22"/>
+        </w:rPr>
+        <w:t xml:space="preserve">Development of data model for the planning subsystem, </w:t>
+      </w:r>
+      <w:proofErr w:type="gramStart"/>
+      <w:r>
+        <w:rPr>
+          <w:rFonts w:ascii="Arial" w:hAnsi="Arial" w:cs="Arial"/>
+          <w:bCs/>
+          <w:kern w:val="32"/>
+          <w:sz w:val="22"/>
+          <w:szCs w:val="22"/>
+        </w:rPr>
+        <w:t>taking into account</w:t>
+      </w:r>
+      <w:proofErr w:type="gramEnd"/>
+      <w:r>
+        <w:rPr>
+          <w:rFonts w:ascii="Arial" w:hAnsi="Arial" w:cs="Arial"/>
+          <w:bCs/>
+          <w:kern w:val="32"/>
+          <w:sz w:val="22"/>
+          <w:szCs w:val="22"/>
+        </w:rPr>
+        <w:t xml:space="preserve"> specifics of planning of revenues and expenditures from banking operations, current revenues and expenditures, costs of capital investment.</w:t>
+      </w:r>
+    </w:p>
+    <w:p>
+      <w:pPr>
+        <w:rPr>
+          <w:rFonts w:ascii="Arial" w:hAnsi="Arial" w:cs="Arial"/>
+          <w:bCs/>
+          <w:kern w:val="32"/>
+          <w:sz w:val="22"/>
+          <w:szCs w:val="22"/>
+        </w:rPr>
+      </w:pPr>
+      <w:r>
+        <w:rPr>
+          <w:rFonts w:ascii="Arial" w:hAnsi="Arial" w:cs="Arial"/>
+          <w:bCs/>
+          <w:kern w:val="32"/>
+          <w:sz w:val="22"/>
+          <w:szCs w:val="22"/>
+        </w:rPr>
+        <w:t>Development of templates of planning forms, for realization of data input in various thematic areas - planning of bank operations, operating income and expenses, capital expenditures.</w:t>
+      </w:r>
+    </w:p>
+    <w:p>
+      <w:pPr>
+        <w:rPr>
+          <w:rFonts w:ascii="Arial" w:hAnsi="Arial" w:cs="Arial"/>
+          <w:bCs/>
+          <w:kern w:val="32"/>
+          <w:sz w:val="22"/>
+          <w:szCs w:val="22"/>
+        </w:rPr>
+      </w:pPr>
+      <w:r>
+        <w:rPr>
+          <w:rFonts w:ascii="Arial" w:hAnsi="Arial" w:cs="Arial"/>
+          <w:bCs/>
+          <w:kern w:val="32"/>
+          <w:sz w:val="22"/>
+          <w:szCs w:val="22"/>
+        </w:rPr>
+        <w:t>Usage of standard report editing tools for building the forms, setting up local elements, setting up work with comments.</w:t>
+      </w:r>
+    </w:p>
+    <w:p>
+      <w:pPr>
+        <w:rPr>
+          <w:rFonts w:ascii="Arial" w:hAnsi="Arial" w:cs="Arial"/>
+          <w:bCs/>
+          <w:kern w:val="32"/>
+          <w:sz w:val="22"/>
+          <w:szCs w:val="22"/>
+        </w:rPr>
+      </w:pPr>
+      <w:r>
+        <w:rPr>
+          <w:rFonts w:ascii="Arial" w:hAnsi="Arial" w:cs="Arial"/>
+          <w:bCs/>
+          <w:kern w:val="32"/>
+          <w:sz w:val="22"/>
+          <w:szCs w:val="22"/>
+        </w:rPr>
+        <w:t>Implementation of indicator calculation logic by means of MS Excel workbooks, measurement logic and scripting logic.</w:t>
+      </w:r>
+    </w:p>
+    <w:p>
+      <w:pPr>
+        <w:rPr>
+          <w:rFonts w:ascii="Arial" w:hAnsi="Arial" w:cs="Arial"/>
+          <w:bCs/>
+          <w:kern w:val="32"/>
+          <w:sz w:val="22"/>
+          <w:szCs w:val="22"/>
+        </w:rPr>
+      </w:pPr>
+      <w:r>
+        <w:rPr>
+          <w:rFonts w:ascii="Arial" w:hAnsi="Arial" w:cs="Arial"/>
+          <w:bCs/>
+          <w:kern w:val="32"/>
+          <w:sz w:val="22"/>
+          <w:szCs w:val="22"/>
+        </w:rPr>
+        <w:t>Setting up business process flow templates, according to planning methodology.</w:t>
+      </w:r>
+    </w:p>
+    <w:p>
+      <w:pPr>
+        <w:rPr>
+          <w:rFonts w:ascii="Arial" w:hAnsi="Arial" w:cs="Arial"/>
+          <w:bCs/>
+          <w:kern w:val="32"/>
+          <w:sz w:val="22"/>
+          <w:szCs w:val="22"/>
+        </w:rPr>
+      </w:pPr>
+      <w:r>
+        <w:rPr>
+          <w:rFonts w:ascii="Arial" w:hAnsi="Arial" w:cs="Arial"/>
+          <w:bCs/>
+          <w:kern w:val="32"/>
+          <w:sz w:val="22"/>
+          <w:szCs w:val="22"/>
+        </w:rPr>
+        <w:t>Setting up models and measurements, user permissions.</w:t>
+      </w:r>
+    </w:p>
+    <w:p>
+      <w:pPr>
+        <w:rPr>
+          <w:rFonts w:ascii="Arial" w:hAnsi="Arial" w:cs="Arial"/>
+          <w:bCs/>
+          <w:kern w:val="32"/>
+          <w:sz w:val="22"/>
+          <w:szCs w:val="22"/>
+        </w:rPr>
+      </w:pPr>
+      <w:r>
+        <w:rPr>
+          <w:rFonts w:ascii="Arial" w:hAnsi="Arial" w:cs="Arial"/>
+          <w:bCs/>
+          <w:kern w:val="32"/>
+          <w:sz w:val="22"/>
+          <w:szCs w:val="22"/>
+        </w:rPr>
+        <w:t>Setting up report templates according to customer requirements, including the use of VBA macros.</w:t>
+      </w:r>
+    </w:p>
+    <w:p>
+      <w:pPr>
+        <w:rPr>
+          <w:rFonts w:ascii="Arial" w:hAnsi="Arial" w:cs="Arial"/>
+          <w:bCs/>
+          <w:kern w:val="32"/>
+          <w:sz w:val="22"/>
+          <w:szCs w:val="22"/>
+        </w:rPr>
+      </w:pPr>
+      <w:r>
+        <w:rPr>
+          <w:rFonts w:ascii="Arial" w:hAnsi="Arial" w:cs="Arial"/>
+          <w:bCs/>
+          <w:kern w:val="32"/>
+          <w:sz w:val="22"/>
+          <w:szCs w:val="22"/>
+        </w:rPr>
+        <w:t xml:space="preserve">Setting up data manager packages to run calculations according to planning methodology, loading data from accounting systems, auxiliary packages for data copying in the process of budget preparation, </w:t>
+      </w:r>
+      <w:proofErr w:type="gramStart"/>
+      <w:r>
+        <w:rPr>
+          <w:rFonts w:ascii="Arial" w:hAnsi="Arial" w:cs="Arial"/>
+          <w:bCs/>
+          <w:kern w:val="32"/>
+          <w:sz w:val="22"/>
+          <w:szCs w:val="22"/>
+        </w:rPr>
+        <w:t>negotiation</w:t>
+      </w:r>
+      <w:proofErr w:type="gramEnd"/>
+      <w:r>
+        <w:rPr>
+          <w:rFonts w:ascii="Arial" w:hAnsi="Arial" w:cs="Arial"/>
+          <w:bCs/>
+          <w:kern w:val="32"/>
+          <w:sz w:val="22"/>
+          <w:szCs w:val="22"/>
+        </w:rPr>
+        <w:t xml:space="preserve"> and approval.</w:t>
+      </w:r>
+    </w:p>
+    <w:p>
+      <w:pPr>
+        <w:rPr>
+          <w:rFonts w:ascii="Arial" w:hAnsi="Arial" w:cs="Arial"/>
+          <w:b/>
+          <w:bCs/>
+          <w:sz w:val="22"/>
+          <w:szCs w:val="22"/>
+          <w:u w:val="single"/>
+        </w:rPr>
+      </w:pPr>
+      <w:r>
+        <w:rPr>
+          <w:rFonts w:ascii="Arial" w:hAnsi="Arial" w:cs="Arial"/>
+          <w:bCs/>
+          <w:kern w:val="32"/>
+          <w:sz w:val="22"/>
+          <w:szCs w:val="22"/>
+          <w:u w:val="single"/>
+        </w:rPr>
+        <w:t>SAP Environment</w:t>
+      </w:r>
+      <w:r>
+        <w:rPr>
+          <w:rFonts w:ascii="Arial" w:hAnsi="Arial" w:cs="Arial"/>
+          <w:bCs/>
+          <w:kern w:val="32"/>
+          <w:sz w:val="22"/>
+          <w:szCs w:val="22"/>
+        </w:rPr>
+        <w:t xml:space="preserve">: SAP BPC 11 (Standard), EPM Add-in, </w:t>
+      </w:r>
+      <w:r>
+        <w:rPr>
+          <w:rFonts w:ascii="Arial" w:hAnsi="Arial" w:cs="Arial"/>
+          <w:bCs/>
+          <w:kern w:val="32"/>
+          <w:sz w:val="22"/>
+          <w:szCs w:val="22"/>
+        </w:rPr>
+        <w:t>SAP NetWeaver BI 7.5</w:t>
+      </w:r>
+      <w:r>
+        <w:rPr>
+          <w:rFonts w:ascii="Arial" w:hAnsi="Arial" w:cs="Arial"/>
+          <w:bCs/>
+          <w:kern w:val="32"/>
+          <w:sz w:val="22"/>
+          <w:szCs w:val="22"/>
+        </w:rPr>
+        <w:t>.</w:t>
+      </w:r>
+    </w:p>
+    <w:p>
+      <w:pPr>
+        <w:rPr>
+          <w:rFonts w:ascii="Arial" w:hAnsi="Arial" w:cs="Arial"/>
+          <w:b/>
+          <w:bCs/>
+          <w:kern w:val="32"/>
+          <w:szCs w:val="20"/>
+          <w:u w:val="single"/>
+        </w:rPr>
+      </w:pPr>
+    </w:p>
+    <w:p>
+      <w:pPr>
+        <w:rPr>
+          <w:rFonts w:ascii="Arial" w:hAnsi="Arial" w:cs="Arial"/>
+          <w:b/>
+          <w:bCs/>
+          <w:szCs w:val="20"/>
+          <w:u w:val="single"/>
+          <w:lang w:val="nb-NO"/>
+        </w:rPr>
+      </w:pPr>
+      <w:r>
+        <w:rPr>
+          <w:rFonts w:ascii="Arial" w:hAnsi="Arial" w:cs="Arial"/>
+          <w:b/>
+          <w:bCs/>
+          <w:kern w:val="32"/>
+          <w:szCs w:val="20"/>
+          <w:u w:val="single"/>
+        </w:rPr>
+        <w:t>03</w:t>
+      </w:r>
+      <w:r>
+        <w:rPr>
+          <w:rFonts w:ascii="Arial" w:hAnsi="Arial" w:cs="Arial"/>
+          <w:b/>
+          <w:bCs/>
+          <w:kern w:val="32"/>
+          <w:szCs w:val="20"/>
+          <w:u w:val="single"/>
+        </w:rPr>
+        <w:t>.</w:t>
+      </w:r>
+      <w:r>
+        <w:rPr>
+          <w:rFonts w:ascii="Arial" w:hAnsi="Arial" w:cs="Arial"/>
+          <w:b/>
+          <w:bCs/>
+          <w:kern w:val="32"/>
+          <w:szCs w:val="20"/>
+          <w:u w:val="single"/>
+        </w:rPr>
+        <w:t>0</w:t>
+      </w:r>
+      <w:r>
+        <w:rPr>
+          <w:rFonts w:ascii="Arial" w:hAnsi="Arial" w:cs="Arial"/>
+          <w:b/>
+          <w:bCs/>
+          <w:kern w:val="32"/>
+          <w:szCs w:val="20"/>
+          <w:u w:val="single"/>
+        </w:rPr>
+        <w:t>2</w:t>
+      </w:r>
+      <w:r>
+        <w:rPr>
+          <w:rFonts w:ascii="Arial" w:hAnsi="Arial" w:cs="Arial"/>
+          <w:b/>
+          <w:bCs/>
+          <w:kern w:val="32"/>
+          <w:szCs w:val="20"/>
+          <w:u w:val="single"/>
+        </w:rPr>
+        <w:t>.202</w:t>
+      </w:r>
+      <w:r>
+        <w:rPr>
+          <w:rFonts w:ascii="Arial" w:hAnsi="Arial" w:cs="Arial"/>
+          <w:b/>
+          <w:bCs/>
+          <w:kern w:val="32"/>
+          <w:szCs w:val="20"/>
+          <w:u w:val="single"/>
+        </w:rPr>
+        <w:t>2</w:t>
+      </w:r>
+      <w:r>
+        <w:rPr>
+          <w:rFonts w:ascii="Arial" w:hAnsi="Arial" w:cs="Arial"/>
+          <w:b/>
+          <w:bCs/>
+          <w:kern w:val="32"/>
+          <w:szCs w:val="20"/>
+          <w:u w:val="single"/>
+        </w:rPr>
+        <w:t xml:space="preserve"> –</w:t>
+      </w:r>
+      <w:r>
+        <w:rPr>
+          <w:rFonts w:ascii="Arial" w:hAnsi="Arial" w:cs="Arial"/>
+          <w:b/>
+          <w:bCs/>
+          <w:kern w:val="32"/>
+          <w:szCs w:val="20"/>
+          <w:u w:val="single"/>
+        </w:rPr>
+        <w:t xml:space="preserve"> 08.07.2022 </w:t>
+      </w:r>
+      <w:r>
+        <w:rPr>
+          <w:rFonts w:ascii="Arial" w:hAnsi="Arial" w:cs="Arial"/>
+          <w:b/>
+          <w:bCs/>
+          <w:kern w:val="32"/>
+          <w:szCs w:val="20"/>
+          <w:u w:val="single"/>
+        </w:rPr>
+        <w:t xml:space="preserve">– </w:t>
+      </w:r>
+      <w:r>
+        <w:rPr>
+          <w:rFonts w:ascii="Arial" w:hAnsi="Arial" w:cs="Arial"/>
+          <w:b/>
+          <w:bCs/>
+          <w:szCs w:val="20"/>
+          <w:u w:val="single"/>
+          <w:lang w:val="nb-NO"/>
+        </w:rPr>
+        <w:t xml:space="preserve">LeverX </w:t>
+      </w:r>
+      <w:r>
+        <w:rPr>
+          <w:rFonts w:ascii="Arial" w:hAnsi="Arial" w:cs="Arial"/>
+          <w:b/>
+          <w:bCs/>
+          <w:szCs w:val="20"/>
+          <w:u w:val="single"/>
+          <w:lang w:val="nb-NO"/>
+        </w:rPr>
+        <w:t>Group</w:t>
+      </w:r>
+    </w:p>
+    <w:p>
+      <w:pPr>
+        <w:tabs>
+          <w:tab w:val="left" w:pos="-720"/>
+        </w:tabs>
+        <w:suppressAutoHyphens/>
+        <w:rPr>
+          <w:rFonts w:ascii="Arial" w:hAnsi="Arial" w:cs="Arial"/>
+          <w:b/>
+          <w:bCs/>
+          <w:sz w:val="22"/>
+          <w:szCs w:val="22"/>
+          <w:u w:val="single"/>
+        </w:rPr>
+      </w:pPr>
+      <w:r>
+        <w:rPr>
+          <w:rFonts w:ascii="Arial" w:hAnsi="Arial" w:cs="Arial"/>
+          <w:b/>
+          <w:bCs/>
+          <w:sz w:val="22"/>
+          <w:szCs w:val="22"/>
+          <w:u w:val="single"/>
+        </w:rPr>
+        <w:t xml:space="preserve">Developing reports in Power BI for </w:t>
+      </w:r>
+      <w:r>
+        <w:rPr>
+          <w:rFonts w:ascii="Arial" w:hAnsi="Arial" w:cs="Arial"/>
+          <w:b/>
+          <w:bCs/>
+          <w:sz w:val="22"/>
+          <w:szCs w:val="22"/>
+          <w:u w:val="single"/>
+        </w:rPr>
+        <w:t>Purchasing Group</w:t>
+      </w:r>
+    </w:p>
+    <w:p>
+      <w:pPr>
+        <w:tabs>
+          <w:tab w:val="left" w:pos="-720"/>
+        </w:tabs>
+        <w:suppressAutoHyphens/>
+        <w:rPr>
+          <w:rFonts w:ascii="Arial" w:hAnsi="Arial" w:cs="Arial"/>
+          <w:b/>
+          <w:bCs/>
+          <w:kern w:val="32"/>
+          <w:sz w:val="22"/>
+          <w:szCs w:val="22"/>
+        </w:rPr>
+      </w:pPr>
+      <w:r>
+        <w:rPr>
+          <w:rFonts w:ascii="Arial" w:hAnsi="Arial" w:cs="Arial"/>
+          <w:b/>
+          <w:bCs/>
+          <w:kern w:val="32"/>
+          <w:sz w:val="22"/>
+          <w:szCs w:val="22"/>
+        </w:rPr>
+        <w:lastRenderedPageBreak/>
+        <w:t>Power</w:t>
+      </w:r>
+      <w:r>
+        <w:rPr>
+          <w:rFonts w:ascii="Arial" w:hAnsi="Arial" w:cs="Arial"/>
+          <w:b/>
+          <w:bCs/>
+          <w:kern w:val="32"/>
+          <w:sz w:val="22"/>
+          <w:szCs w:val="22"/>
+        </w:rPr>
+        <w:t xml:space="preserve"> BI Consultant</w:t>
       </w:r>
     </w:p>
     <w:p>
@@ -4101,50 +4791,11 @@
           <w:rFonts w:ascii="Arial" w:hAnsi="Arial" w:cs="Arial"/>
           <w:bCs/>
           <w:kern w:val="32"/>
-          <w:szCs w:val="20"/>
-          <w:u w:val="single"/>
-        </w:rPr>
-        <w:t>The</w:t>
-      </w:r>
-      <w:r>
-        <w:rPr>
-          <w:rFonts w:ascii="Arial" w:hAnsi="Arial" w:cs="Arial"/>
-          <w:bCs/>
-          <w:kern w:val="32"/>
-          <w:szCs w:val="20"/>
-          <w:u w:val="single"/>
-        </w:rPr>
-        <w:t xml:space="preserve"> </w:t>
-      </w:r>
-      <w:r>
-        <w:rPr>
-          <w:rFonts w:ascii="Arial" w:hAnsi="Arial" w:cs="Arial"/>
-          <w:bCs/>
-          <w:kern w:val="32"/>
-          <w:szCs w:val="20"/>
-          <w:u w:val="single"/>
-        </w:rPr>
-        <w:t>project</w:t>
-      </w:r>
-      <w:r>
-        <w:rPr>
-          <w:rFonts w:ascii="Arial" w:hAnsi="Arial" w:cs="Arial"/>
-          <w:bCs/>
-          <w:kern w:val="32"/>
-          <w:szCs w:val="20"/>
-          <w:u w:val="single"/>
-        </w:rPr>
-        <w:t xml:space="preserve"> </w:t>
-      </w:r>
-      <w:r>
-        <w:rPr>
-          <w:rFonts w:ascii="Arial" w:hAnsi="Arial" w:cs="Arial"/>
-          <w:bCs/>
-          <w:kern w:val="32"/>
-          <w:szCs w:val="20"/>
-          <w:u w:val="single"/>
-        </w:rPr>
-        <w:t>included</w:t>
+          <w:sz w:val="22"/>
+          <w:szCs w:val="22"/>
+          <w:u w:val="single"/>
+        </w:rPr>
+        <w:t>Project details</w:t>
       </w:r>
       <w:r>
         <w:rPr>
@@ -4191,37 +4842,37 @@
           <w:sz w:val="22"/>
           <w:szCs w:val="22"/>
         </w:rPr>
-        <w:t>Q</w:t>
-      </w:r>
-      <w:r>
-        <w:rPr>
-          <w:rFonts w:ascii="Arial" w:hAnsi="Arial" w:cs="Arial"/>
-          <w:bCs/>
-          <w:kern w:val="32"/>
-          <w:sz w:val="22"/>
-          <w:szCs w:val="22"/>
-        </w:rPr>
-        <w:t xml:space="preserve">uestionnaires </w:t>
-      </w:r>
-      <w:r>
-        <w:rPr>
-          <w:rFonts w:ascii="Arial" w:hAnsi="Arial" w:cs="Arial"/>
-          <w:bCs/>
-          <w:kern w:val="32"/>
-          <w:sz w:val="22"/>
-          <w:szCs w:val="22"/>
-        </w:rPr>
-        <w:t>p</w:t>
-      </w:r>
-      <w:r>
-        <w:rPr>
-          <w:rFonts w:ascii="Arial" w:hAnsi="Arial" w:cs="Arial"/>
-          <w:bCs/>
-          <w:kern w:val="32"/>
-          <w:sz w:val="22"/>
-          <w:szCs w:val="22"/>
-        </w:rPr>
-        <w:t>reparation and preliminary requirements collection, analysis of the provided planning forms and reports, examples with calculations. Formalization and unification of forms, adaptation of their structures to the system, automatic calculations design and their algorithms description, followed by agreement with the customer.</w:t>
+        <w:t xml:space="preserve">Development of Power BI dashboards </w:t>
+      </w:r>
+      <w:r>
+        <w:rPr>
+          <w:rFonts w:ascii="Arial" w:hAnsi="Arial" w:cs="Arial"/>
+          <w:bCs/>
+          <w:kern w:val="32"/>
+          <w:sz w:val="22"/>
+          <w:szCs w:val="22"/>
+        </w:rPr>
+        <w:t xml:space="preserve">with </w:t>
+      </w:r>
+      <w:r>
+        <w:rPr>
+          <w:rFonts w:ascii="Arial" w:hAnsi="Arial" w:cs="Arial"/>
+          <w:bCs/>
+          <w:kern w:val="32"/>
+          <w:sz w:val="22"/>
+          <w:szCs w:val="22"/>
+        </w:rPr>
+        <w:t>opening files directly in Power BI</w:t>
+      </w:r>
+      <w:r>
+        <w:rPr>
+          <w:rFonts w:ascii="Arial" w:hAnsi="Arial" w:cs="Arial"/>
+          <w:bCs/>
+          <w:kern w:val="32"/>
+          <w:sz w:val="22"/>
+          <w:szCs w:val="22"/>
+        </w:rPr>
+        <w:t xml:space="preserve"> for Purchasing Group</w:t>
       </w:r>
     </w:p>
     <w:p>
@@ -4246,128 +4897,30 @@
           <w:kern w:val="32"/>
           <w:sz w:val="22"/>
           <w:szCs w:val="22"/>
-        </w:rPr>
-        <w:t>Conceptual design of a planning system based on agreed templates of forms (reports) an</w:t>
-      </w:r>
-      <w:r>
-        <w:rPr>
-          <w:rFonts w:ascii="Arial" w:hAnsi="Arial" w:cs="Arial"/>
-          <w:bCs/>
-          <w:kern w:val="32"/>
-          <w:sz w:val="22"/>
-          <w:szCs w:val="22"/>
-        </w:rPr>
-        <w:t xml:space="preserve">d </w:t>
-      </w:r>
-      <w:r>
-        <w:rPr>
-          <w:rFonts w:ascii="Arial" w:hAnsi="Arial" w:cs="Arial"/>
-          <w:bCs/>
-          <w:kern w:val="32"/>
-          <w:sz w:val="22"/>
-          <w:szCs w:val="22"/>
-        </w:rPr>
-        <w:t xml:space="preserve">calculations, selection of the SAP BPC </w:t>
-      </w:r>
-      <w:r>
-        <w:rPr>
-          <w:rFonts w:ascii="Arial" w:hAnsi="Arial" w:cs="Arial"/>
-          <w:bCs/>
-          <w:kern w:val="32"/>
-          <w:sz w:val="22"/>
-          <w:szCs w:val="22"/>
-        </w:rPr>
-        <w:t xml:space="preserve">optimal </w:t>
-      </w:r>
-      <w:r>
-        <w:rPr>
-          <w:rFonts w:ascii="Arial" w:hAnsi="Arial" w:cs="Arial"/>
-          <w:bCs/>
-          <w:kern w:val="32"/>
-          <w:sz w:val="22"/>
-          <w:szCs w:val="22"/>
-        </w:rPr>
-        <w:t xml:space="preserve">configuration for these conditions. </w:t>
-      </w:r>
-      <w:r>
-        <w:rPr>
-          <w:rFonts w:ascii="Arial" w:hAnsi="Arial" w:cs="Arial"/>
-          <w:bCs/>
-          <w:kern w:val="32"/>
-          <w:sz w:val="22"/>
-          <w:szCs w:val="22"/>
-        </w:rPr>
-        <w:t>Demo</w:t>
-      </w:r>
-      <w:r>
-        <w:rPr>
-          <w:rFonts w:ascii="Arial" w:hAnsi="Arial" w:cs="Arial"/>
-          <w:bCs/>
-          <w:kern w:val="32"/>
-          <w:sz w:val="22"/>
-          <w:szCs w:val="22"/>
-        </w:rPr>
-        <w:t>s of m</w:t>
-      </w:r>
-      <w:r>
-        <w:rPr>
-          <w:rFonts w:ascii="Arial" w:hAnsi="Arial" w:cs="Arial"/>
-          <w:bCs/>
-          <w:kern w:val="32"/>
-          <w:sz w:val="22"/>
-          <w:szCs w:val="22"/>
-        </w:rPr>
-        <w:t xml:space="preserve">ain mechanisms </w:t>
-      </w:r>
-      <w:r>
-        <w:rPr>
-          <w:rFonts w:ascii="Arial" w:hAnsi="Arial" w:cs="Arial"/>
-          <w:bCs/>
-          <w:kern w:val="32"/>
-          <w:sz w:val="22"/>
-          <w:szCs w:val="22"/>
-        </w:rPr>
-        <w:t xml:space="preserve">described in the conceptual </w:t>
-      </w:r>
-      <w:r>
-        <w:rPr>
-          <w:rFonts w:ascii="Arial" w:hAnsi="Arial" w:cs="Arial"/>
-          <w:bCs/>
-          <w:kern w:val="32"/>
-          <w:sz w:val="22"/>
-          <w:szCs w:val="22"/>
-        </w:rPr>
-        <w:t xml:space="preserve">prototype </w:t>
-      </w:r>
-      <w:r>
-        <w:rPr>
-          <w:rFonts w:ascii="Arial" w:hAnsi="Arial" w:cs="Arial"/>
-          <w:bCs/>
-          <w:kern w:val="32"/>
-          <w:sz w:val="22"/>
-          <w:szCs w:val="22"/>
-        </w:rPr>
-        <w:t xml:space="preserve">design </w:t>
-      </w:r>
-      <w:r>
-        <w:rPr>
-          <w:rFonts w:ascii="Arial" w:hAnsi="Arial" w:cs="Arial"/>
-          <w:bCs/>
-          <w:kern w:val="32"/>
-          <w:sz w:val="22"/>
-          <w:szCs w:val="22"/>
-        </w:rPr>
-        <w:t>as well as</w:t>
-      </w:r>
-      <w:r>
-        <w:rPr>
-          <w:rFonts w:ascii="Arial" w:hAnsi="Arial" w:cs="Arial"/>
-          <w:bCs/>
-          <w:kern w:val="32"/>
-          <w:sz w:val="22"/>
-          <w:szCs w:val="22"/>
-        </w:rPr>
-        <w:t xml:space="preserve"> approval of documents with the Customer.</w:t>
+          <w:u w:val="single"/>
+        </w:rPr>
+        <w:t>Major Responsibilities</w:t>
+      </w:r>
+      <w:r>
+        <w:rPr>
+          <w:rFonts w:ascii="Arial" w:hAnsi="Arial" w:cs="Arial"/>
+          <w:bCs/>
+          <w:kern w:val="32"/>
+          <w:sz w:val="22"/>
+          <w:szCs w:val="22"/>
+          <w:u w:val="single"/>
+        </w:rPr>
+        <w:t>:</w:t>
+      </w:r>
+      <w:r>
+        <w:rPr>
+          <w:rFonts w:ascii="Arial" w:hAnsi="Arial" w:cs="Arial"/>
+          <w:bCs/>
+          <w:kern w:val="32"/>
+          <w:sz w:val="22"/>
+          <w:szCs w:val="22"/>
+        </w:rPr>
+        <w:t xml:space="preserve"> </w:t>
       </w:r>
     </w:p>
     <w:p>
@@ -4393,38 +4946,77 @@
           <w:sz w:val="22"/>
           <w:szCs w:val="22"/>
         </w:rPr>
-        <w:lastRenderedPageBreak/>
-        <w:t>T</w:t>
-      </w:r>
-      <w:r>
-        <w:rPr>
-          <w:rFonts w:ascii="Arial" w:hAnsi="Arial" w:cs="Arial"/>
-          <w:bCs/>
-          <w:kern w:val="32"/>
-          <w:sz w:val="22"/>
-          <w:szCs w:val="22"/>
-        </w:rPr>
-        <w:t xml:space="preserve">emplates </w:t>
-      </w:r>
-      <w:r>
-        <w:rPr>
-          <w:rFonts w:ascii="Arial" w:hAnsi="Arial" w:cs="Arial"/>
-          <w:bCs/>
-          <w:kern w:val="32"/>
-          <w:sz w:val="22"/>
-          <w:szCs w:val="22"/>
-        </w:rPr>
-        <w:t>d</w:t>
-      </w:r>
-      <w:r>
-        <w:rPr>
-          <w:rFonts w:ascii="Arial" w:hAnsi="Arial" w:cs="Arial"/>
-          <w:bCs/>
-          <w:kern w:val="32"/>
-          <w:sz w:val="22"/>
-          <w:szCs w:val="22"/>
-        </w:rPr>
-        <w:t>evelopment for input forms and reports to simplify subsequent customization and adjustments. Setting up the input forms according to the described methodology, demonstrating the settings to the Customer with the subsequent approval of adjustments.</w:t>
+        <w:t>S</w:t>
+      </w:r>
+      <w:r>
+        <w:rPr>
+          <w:rFonts w:ascii="Arial" w:hAnsi="Arial" w:cs="Arial"/>
+          <w:bCs/>
+          <w:kern w:val="32"/>
+          <w:sz w:val="22"/>
+          <w:szCs w:val="22"/>
+        </w:rPr>
+        <w:t>ource systems analysis</w:t>
+      </w:r>
+      <w:r>
+        <w:rPr>
+          <w:rFonts w:ascii="Arial" w:hAnsi="Arial" w:cs="Arial"/>
+          <w:bCs/>
+          <w:kern w:val="32"/>
+          <w:sz w:val="22"/>
+          <w:szCs w:val="22"/>
+        </w:rPr>
+        <w:t>,</w:t>
+      </w:r>
+      <w:r>
+        <w:rPr>
+          <w:rFonts w:ascii="Arial" w:hAnsi="Arial" w:cs="Arial"/>
+          <w:bCs/>
+          <w:kern w:val="32"/>
+          <w:sz w:val="22"/>
+          <w:szCs w:val="22"/>
+        </w:rPr>
+        <w:t xml:space="preserve"> </w:t>
+      </w:r>
+      <w:r>
+        <w:rPr>
+          <w:rFonts w:ascii="Arial" w:hAnsi="Arial" w:cs="Arial"/>
+          <w:bCs/>
+          <w:kern w:val="32"/>
+          <w:sz w:val="22"/>
+          <w:szCs w:val="22"/>
+        </w:rPr>
+        <w:t>r</w:t>
+      </w:r>
+      <w:r>
+        <w:rPr>
+          <w:rFonts w:ascii="Arial" w:hAnsi="Arial" w:cs="Arial"/>
+          <w:bCs/>
+          <w:kern w:val="32"/>
+          <w:sz w:val="22"/>
+          <w:szCs w:val="22"/>
+        </w:rPr>
+        <w:t xml:space="preserve">equirements collection and formalization, methodology description for calculating indicators, prototypes reports alignment with the customer, </w:t>
+      </w:r>
+      <w:r>
+        <w:rPr>
+          <w:rFonts w:ascii="Arial" w:hAnsi="Arial" w:cs="Arial"/>
+          <w:bCs/>
+          <w:kern w:val="32"/>
+          <w:sz w:val="22"/>
+          <w:szCs w:val="22"/>
+        </w:rPr>
+        <w:t>tabular</w:t>
+      </w:r>
+      <w:r>
+        <w:rPr>
+          <w:rFonts w:ascii="Arial" w:hAnsi="Arial" w:cs="Arial"/>
+          <w:bCs/>
+          <w:kern w:val="32"/>
+          <w:sz w:val="22"/>
+          <w:szCs w:val="22"/>
+        </w:rPr>
+        <w:t xml:space="preserve"> data model and reports development in Power BI.</w:t>
       </w:r>
     </w:p>
     <w:p>
@@ -4449,58 +5041,452 @@
           <w:kern w:val="32"/>
           <w:sz w:val="22"/>
           <w:szCs w:val="22"/>
-        </w:rPr>
-        <w:t>S</w:t>
-      </w:r>
-      <w:r>
-        <w:rPr>
-          <w:rFonts w:ascii="Arial" w:hAnsi="Arial" w:cs="Arial"/>
-          <w:bCs/>
-          <w:kern w:val="32"/>
-          <w:sz w:val="22"/>
-          <w:szCs w:val="22"/>
-        </w:rPr>
-        <w:t xml:space="preserve">cript logic </w:t>
-      </w:r>
-      <w:r>
-        <w:rPr>
-          <w:rFonts w:ascii="Arial" w:hAnsi="Arial" w:cs="Arial"/>
-          <w:bCs/>
-          <w:kern w:val="32"/>
-          <w:sz w:val="22"/>
-          <w:szCs w:val="22"/>
-        </w:rPr>
-        <w:t>d</w:t>
-      </w:r>
-      <w:r>
-        <w:rPr>
-          <w:rFonts w:ascii="Arial" w:hAnsi="Arial" w:cs="Arial"/>
-          <w:bCs/>
-          <w:kern w:val="32"/>
-          <w:sz w:val="22"/>
-          <w:szCs w:val="22"/>
-        </w:rPr>
-        <w:t xml:space="preserve">evelopment and data manager packages configuration to automate local calculations during planning. VBA macros </w:t>
-      </w:r>
-      <w:r>
-        <w:rPr>
-          <w:rFonts w:ascii="Arial" w:hAnsi="Arial" w:cs="Arial"/>
-          <w:bCs/>
-          <w:kern w:val="32"/>
-          <w:sz w:val="22"/>
-          <w:szCs w:val="22"/>
-        </w:rPr>
-        <w:t>d</w:t>
-      </w:r>
-      <w:r>
-        <w:rPr>
-          <w:rFonts w:ascii="Arial" w:hAnsi="Arial" w:cs="Arial"/>
-          <w:bCs/>
-          <w:kern w:val="32"/>
-          <w:sz w:val="22"/>
-          <w:szCs w:val="22"/>
-        </w:rPr>
-        <w:t>evelopment for performing calculations at the level of MS Excel workbooks, assembling tasks of the same type into a library.</w:t>
+          <w:u w:val="single"/>
+        </w:rPr>
+        <w:t>The project included</w:t>
+      </w:r>
+      <w:r>
+        <w:rPr>
+          <w:rFonts w:ascii="Arial" w:hAnsi="Arial" w:cs="Arial"/>
+          <w:bCs/>
+          <w:kern w:val="32"/>
+          <w:sz w:val="22"/>
+          <w:szCs w:val="22"/>
+          <w:u w:val="single"/>
+        </w:rPr>
+        <w:t>:</w:t>
+      </w:r>
+      <w:r>
+        <w:rPr>
+          <w:rFonts w:ascii="Arial" w:hAnsi="Arial" w:cs="Arial"/>
+          <w:bCs/>
+          <w:kern w:val="32"/>
+          <w:sz w:val="22"/>
+          <w:szCs w:val="22"/>
+        </w:rPr>
+        <w:t xml:space="preserve"> </w:t>
+      </w:r>
+    </w:p>
+    <w:p>
+      <w:pPr>
+        <w:rPr>
+          <w:rFonts w:ascii="Arial" w:hAnsi="Arial" w:cs="Arial"/>
+          <w:bCs/>
+          <w:kern w:val="32"/>
+          <w:sz w:val="22"/>
+          <w:szCs w:val="22"/>
+        </w:rPr>
+      </w:pPr>
+      <w:r>
+        <w:rPr>
+          <w:rFonts w:ascii="Arial" w:hAnsi="Arial" w:cs="Arial"/>
+          <w:bCs/>
+          <w:kern w:val="32"/>
+          <w:sz w:val="22"/>
+          <w:szCs w:val="22"/>
+        </w:rPr>
+        <w:t>The main object of the project was to load requisition and contract data from a SQL database (where data from another implemented product was loaded) into Power BI. In the previous product, it was inconvenient for the customer to work with primary documents, so the main requirement for the new product was the following: to allow opening files directly in Power BI in one click. The files were stored in the SQL database as a hex code.</w:t>
+      </w:r>
+    </w:p>
+    <w:p>
+      <w:pPr>
+        <w:rPr>
+          <w:rFonts w:ascii="Arial" w:hAnsi="Arial" w:cs="Arial"/>
+          <w:bCs/>
+          <w:kern w:val="32"/>
+          <w:sz w:val="22"/>
+          <w:szCs w:val="22"/>
+        </w:rPr>
+      </w:pPr>
+      <w:proofErr w:type="gramStart"/>
+      <w:r>
+        <w:rPr>
+          <w:rFonts w:ascii="Arial" w:hAnsi="Arial" w:cs="Arial"/>
+          <w:bCs/>
+          <w:kern w:val="32"/>
+          <w:sz w:val="22"/>
+          <w:szCs w:val="22"/>
+        </w:rPr>
+        <w:t>First of all</w:t>
+      </w:r>
+      <w:proofErr w:type="gramEnd"/>
+      <w:r>
+        <w:rPr>
+          <w:rFonts w:ascii="Arial" w:hAnsi="Arial" w:cs="Arial"/>
+          <w:bCs/>
+          <w:kern w:val="32"/>
+          <w:sz w:val="22"/>
+          <w:szCs w:val="22"/>
+        </w:rPr>
+        <w:t xml:space="preserve">, it was necessary to encode the files in SQL and place them on the server in the required structure, so that it would be possible to implement the function of opening files in Power BI correctly. For encoding files </w:t>
+      </w:r>
+      <w:r>
+        <w:rPr>
+          <w:rFonts w:ascii="Arial" w:hAnsi="Arial" w:cs="Arial"/>
+          <w:bCs/>
+          <w:kern w:val="32"/>
+          <w:sz w:val="22"/>
+          <w:szCs w:val="22"/>
+        </w:rPr>
+        <w:t>JavaScript</w:t>
+      </w:r>
+      <w:r>
+        <w:rPr>
+          <w:rFonts w:ascii="Arial" w:hAnsi="Arial" w:cs="Arial"/>
+          <w:bCs/>
+          <w:kern w:val="32"/>
+          <w:sz w:val="22"/>
+          <w:szCs w:val="22"/>
+        </w:rPr>
+        <w:t xml:space="preserve"> and Node JS</w:t>
+      </w:r>
+      <w:r>
+        <w:rPr>
+          <w:rFonts w:ascii="Arial" w:hAnsi="Arial" w:cs="Arial"/>
+          <w:bCs/>
+          <w:kern w:val="32"/>
+          <w:sz w:val="22"/>
+          <w:szCs w:val="22"/>
+        </w:rPr>
+        <w:t xml:space="preserve"> were used</w:t>
+      </w:r>
+      <w:r>
+        <w:rPr>
+          <w:rFonts w:ascii="Arial" w:hAnsi="Arial" w:cs="Arial"/>
+          <w:bCs/>
+          <w:kern w:val="32"/>
+          <w:sz w:val="22"/>
+          <w:szCs w:val="22"/>
+        </w:rPr>
+        <w:t>.</w:t>
+      </w:r>
+    </w:p>
+    <w:p>
+      <w:pPr>
+        <w:rPr>
+          <w:rFonts w:ascii="Arial" w:hAnsi="Arial" w:cs="Arial"/>
+          <w:bCs/>
+          <w:kern w:val="32"/>
+          <w:sz w:val="22"/>
+          <w:szCs w:val="22"/>
+        </w:rPr>
+      </w:pPr>
+      <w:r>
+        <w:rPr>
+          <w:rFonts w:ascii="Arial" w:hAnsi="Arial" w:cs="Arial"/>
+          <w:bCs/>
+          <w:kern w:val="32"/>
+          <w:sz w:val="22"/>
+          <w:szCs w:val="22"/>
+        </w:rPr>
+        <w:t>To implement the product, about 15 dimensions and 4 measures were used, as well as attributes with local links to files.</w:t>
+      </w:r>
+    </w:p>
+    <w:p>
+      <w:pPr>
+        <w:rPr>
+          <w:rFonts w:ascii="Arial" w:hAnsi="Arial" w:cs="Arial"/>
+          <w:bCs/>
+          <w:kern w:val="32"/>
+          <w:sz w:val="22"/>
+          <w:szCs w:val="22"/>
+        </w:rPr>
+      </w:pPr>
+      <w:r>
+        <w:rPr>
+          <w:rFonts w:ascii="Arial" w:hAnsi="Arial" w:cs="Arial"/>
+          <w:bCs/>
+          <w:kern w:val="32"/>
+          <w:sz w:val="22"/>
+          <w:szCs w:val="22"/>
+          <w:u w:val="single"/>
+        </w:rPr>
+        <w:t>Microsoft Environment</w:t>
+      </w:r>
+      <w:r>
+        <w:rPr>
+          <w:rFonts w:ascii="Arial" w:hAnsi="Arial" w:cs="Arial"/>
+          <w:bCs/>
+          <w:kern w:val="32"/>
+          <w:sz w:val="22"/>
+          <w:szCs w:val="22"/>
+        </w:rPr>
+        <w:t>: Microsoft Power BI.</w:t>
+      </w:r>
+    </w:p>
+    <w:p>
+      <w:pPr>
+        <w:rPr>
+          <w:rFonts w:ascii="Arial" w:hAnsi="Arial" w:cs="Arial"/>
+          <w:bCs/>
+          <w:kern w:val="32"/>
+          <w:sz w:val="22"/>
+          <w:szCs w:val="22"/>
+        </w:rPr>
+      </w:pPr>
+    </w:p>
+    <w:p>
+      <w:pPr>
+        <w:rPr>
+          <w:rFonts w:ascii="Arial" w:hAnsi="Arial" w:cs="Arial"/>
+          <w:b/>
+          <w:bCs/>
+          <w:szCs w:val="20"/>
+          <w:u w:val="single"/>
+          <w:lang w:val="nb-NO"/>
+        </w:rPr>
+      </w:pPr>
+      <w:r>
+        <w:rPr>
+          <w:rFonts w:ascii="Arial" w:hAnsi="Arial" w:cs="Arial"/>
+          <w:b/>
+          <w:bCs/>
+          <w:kern w:val="32"/>
+          <w:szCs w:val="20"/>
+          <w:u w:val="single"/>
+        </w:rPr>
+        <w:t>12</w:t>
+      </w:r>
+      <w:r>
+        <w:rPr>
+          <w:rFonts w:ascii="Arial" w:hAnsi="Arial" w:cs="Arial"/>
+          <w:b/>
+          <w:bCs/>
+          <w:kern w:val="32"/>
+          <w:szCs w:val="20"/>
+          <w:u w:val="single"/>
+        </w:rPr>
+        <w:t>.</w:t>
+      </w:r>
+      <w:r>
+        <w:rPr>
+          <w:rFonts w:ascii="Arial" w:hAnsi="Arial" w:cs="Arial"/>
+          <w:b/>
+          <w:bCs/>
+          <w:kern w:val="32"/>
+          <w:szCs w:val="20"/>
+          <w:u w:val="single"/>
+        </w:rPr>
+        <w:t>0</w:t>
+      </w:r>
+      <w:r>
+        <w:rPr>
+          <w:rFonts w:ascii="Arial" w:hAnsi="Arial" w:cs="Arial"/>
+          <w:b/>
+          <w:bCs/>
+          <w:kern w:val="32"/>
+          <w:szCs w:val="20"/>
+          <w:u w:val="single"/>
+        </w:rPr>
+        <w:t>7</w:t>
+      </w:r>
+      <w:r>
+        <w:rPr>
+          <w:rFonts w:ascii="Arial" w:hAnsi="Arial" w:cs="Arial"/>
+          <w:b/>
+          <w:bCs/>
+          <w:kern w:val="32"/>
+          <w:szCs w:val="20"/>
+          <w:u w:val="single"/>
+        </w:rPr>
+        <w:t>.202</w:t>
+      </w:r>
+      <w:r>
+        <w:rPr>
+          <w:rFonts w:ascii="Arial" w:hAnsi="Arial" w:cs="Arial"/>
+          <w:b/>
+          <w:bCs/>
+          <w:kern w:val="32"/>
+          <w:szCs w:val="20"/>
+          <w:u w:val="single"/>
+        </w:rPr>
+        <w:t>1</w:t>
+      </w:r>
+      <w:r>
+        <w:rPr>
+          <w:rFonts w:ascii="Arial" w:hAnsi="Arial" w:cs="Arial"/>
+          <w:b/>
+          <w:bCs/>
+          <w:kern w:val="32"/>
+          <w:szCs w:val="20"/>
+          <w:u w:val="single"/>
+        </w:rPr>
+        <w:t xml:space="preserve"> –</w:t>
+      </w:r>
+      <w:r>
+        <w:rPr>
+          <w:rFonts w:ascii="Arial" w:hAnsi="Arial" w:cs="Arial"/>
+          <w:b/>
+          <w:bCs/>
+          <w:kern w:val="32"/>
+          <w:szCs w:val="20"/>
+          <w:u w:val="single"/>
+        </w:rPr>
+        <w:t xml:space="preserve"> </w:t>
+      </w:r>
+      <w:r>
+        <w:rPr>
+          <w:rFonts w:ascii="Arial" w:hAnsi="Arial" w:cs="Arial"/>
+          <w:b/>
+          <w:bCs/>
+          <w:kern w:val="32"/>
+          <w:szCs w:val="20"/>
+          <w:u w:val="single"/>
+        </w:rPr>
+        <w:t>25</w:t>
+      </w:r>
+      <w:r>
+        <w:rPr>
+          <w:rFonts w:ascii="Arial" w:hAnsi="Arial" w:cs="Arial"/>
+          <w:b/>
+          <w:bCs/>
+          <w:kern w:val="32"/>
+          <w:szCs w:val="20"/>
+          <w:u w:val="single"/>
+        </w:rPr>
+        <w:t>.</w:t>
+      </w:r>
+      <w:r>
+        <w:rPr>
+          <w:rFonts w:ascii="Arial" w:hAnsi="Arial" w:cs="Arial"/>
+          <w:b/>
+          <w:bCs/>
+          <w:kern w:val="32"/>
+          <w:szCs w:val="20"/>
+          <w:u w:val="single"/>
+        </w:rPr>
+        <w:t>12</w:t>
+      </w:r>
+      <w:r>
+        <w:rPr>
+          <w:rFonts w:ascii="Arial" w:hAnsi="Arial" w:cs="Arial"/>
+          <w:b/>
+          <w:bCs/>
+          <w:kern w:val="32"/>
+          <w:szCs w:val="20"/>
+          <w:u w:val="single"/>
+        </w:rPr>
+        <w:t>.202</w:t>
+      </w:r>
+      <w:r>
+        <w:rPr>
+          <w:rFonts w:ascii="Arial" w:hAnsi="Arial" w:cs="Arial"/>
+          <w:b/>
+          <w:bCs/>
+          <w:kern w:val="32"/>
+          <w:szCs w:val="20"/>
+          <w:u w:val="single"/>
+        </w:rPr>
+        <w:t>1</w:t>
+      </w:r>
+      <w:r>
+        <w:rPr>
+          <w:rFonts w:ascii="Arial" w:hAnsi="Arial" w:cs="Arial"/>
+          <w:b/>
+          <w:bCs/>
+          <w:kern w:val="32"/>
+          <w:szCs w:val="20"/>
+          <w:u w:val="single"/>
+        </w:rPr>
+        <w:t xml:space="preserve"> </w:t>
+      </w:r>
+      <w:r>
+        <w:rPr>
+          <w:rFonts w:ascii="Arial" w:hAnsi="Arial" w:cs="Arial"/>
+          <w:b/>
+          <w:bCs/>
+          <w:kern w:val="32"/>
+          <w:szCs w:val="20"/>
+          <w:u w:val="single"/>
+        </w:rPr>
+        <w:t xml:space="preserve">– </w:t>
+      </w:r>
+      <w:r>
+        <w:rPr>
+          <w:rFonts w:ascii="Arial" w:hAnsi="Arial" w:cs="Arial"/>
+          <w:b/>
+          <w:bCs/>
+          <w:szCs w:val="20"/>
+          <w:u w:val="single"/>
+          <w:lang w:val="nb-NO"/>
+        </w:rPr>
+        <w:t xml:space="preserve">LeverX </w:t>
+      </w:r>
+      <w:r>
+        <w:rPr>
+          <w:rFonts w:ascii="Arial" w:hAnsi="Arial" w:cs="Arial"/>
+          <w:b/>
+          <w:bCs/>
+          <w:szCs w:val="20"/>
+          <w:u w:val="single"/>
+          <w:lang w:val="nb-NO"/>
+        </w:rPr>
+        <w:t>Group</w:t>
+      </w:r>
+    </w:p>
+    <w:p>
+      <w:pPr>
+        <w:tabs>
+          <w:tab w:val="left" w:pos="-720"/>
+        </w:tabs>
+        <w:suppressAutoHyphens/>
+        <w:rPr>
+          <w:rFonts w:ascii="Arial" w:hAnsi="Arial" w:cs="Arial"/>
+          <w:b/>
+          <w:bCs/>
+          <w:sz w:val="22"/>
+          <w:szCs w:val="22"/>
+          <w:u w:val="single"/>
+        </w:rPr>
+      </w:pPr>
+      <w:r>
+        <w:rPr>
+          <w:rFonts w:ascii="Arial" w:hAnsi="Arial" w:cs="Arial"/>
+          <w:b/>
+          <w:bCs/>
+          <w:sz w:val="22"/>
+          <w:szCs w:val="22"/>
+          <w:u w:val="single"/>
+        </w:rPr>
+        <w:t>Production group of companies</w:t>
+      </w:r>
+    </w:p>
+    <w:p>
+      <w:pPr>
+        <w:tabs>
+          <w:tab w:val="left" w:pos="-720"/>
+        </w:tabs>
+        <w:suppressAutoHyphens/>
+        <w:rPr>
+          <w:rFonts w:ascii="Arial" w:hAnsi="Arial" w:cs="Arial"/>
+          <w:b/>
+          <w:bCs/>
+          <w:kern w:val="32"/>
+          <w:sz w:val="22"/>
+          <w:szCs w:val="22"/>
+        </w:rPr>
+      </w:pPr>
+      <w:r>
+        <w:rPr>
+          <w:rFonts w:ascii="Arial" w:hAnsi="Arial" w:cs="Arial"/>
+          <w:b/>
+          <w:bCs/>
+          <w:kern w:val="32"/>
+          <w:sz w:val="22"/>
+          <w:szCs w:val="22"/>
+        </w:rPr>
+        <w:t>SAP BW/BPC</w:t>
+      </w:r>
+      <w:r>
+        <w:rPr>
+          <w:rFonts w:ascii="Arial" w:hAnsi="Arial" w:cs="Arial"/>
+          <w:b/>
+          <w:bCs/>
+          <w:kern w:val="32"/>
+          <w:sz w:val="22"/>
+          <w:szCs w:val="22"/>
+        </w:rPr>
+        <w:t xml:space="preserve"> Consultant</w:t>
       </w:r>
     </w:p>
     <w:p>
@@ -4525,38 +5511,30 @@
           <w:kern w:val="32"/>
           <w:sz w:val="22"/>
           <w:szCs w:val="22"/>
-        </w:rPr>
-        <w:t>I</w:t>
-      </w:r>
-      <w:r>
-        <w:rPr>
-          <w:rFonts w:ascii="Arial" w:hAnsi="Arial" w:cs="Arial"/>
-          <w:bCs/>
-          <w:kern w:val="32"/>
-          <w:sz w:val="22"/>
-          <w:szCs w:val="22"/>
-        </w:rPr>
-        <w:t xml:space="preserve">nternal project team </w:t>
-      </w:r>
-      <w:r>
-        <w:rPr>
-          <w:rFonts w:ascii="Arial" w:hAnsi="Arial" w:cs="Arial"/>
-          <w:bCs/>
-          <w:kern w:val="32"/>
-          <w:sz w:val="22"/>
-          <w:szCs w:val="22"/>
-        </w:rPr>
-        <w:t>m</w:t>
-      </w:r>
-      <w:r>
-        <w:rPr>
-          <w:rFonts w:ascii="Arial" w:hAnsi="Arial" w:cs="Arial"/>
-          <w:bCs/>
-          <w:kern w:val="32"/>
-          <w:sz w:val="22"/>
-          <w:szCs w:val="22"/>
-        </w:rPr>
-        <w:t>anagement, tasks distribution and verification.</w:t>
+          <w:u w:val="single"/>
+        </w:rPr>
+        <w:t>Project details</w:t>
+      </w:r>
+      <w:r>
+        <w:rPr>
+          <w:rFonts w:ascii="Arial" w:hAnsi="Arial" w:cs="Arial"/>
+          <w:bCs/>
+          <w:kern w:val="32"/>
+          <w:sz w:val="22"/>
+          <w:szCs w:val="22"/>
+          <w:u w:val="single"/>
+        </w:rPr>
+        <w:t>:</w:t>
+      </w:r>
+      <w:r>
+        <w:rPr>
+          <w:rFonts w:ascii="Arial" w:hAnsi="Arial" w:cs="Arial"/>
+          <w:bCs/>
+          <w:kern w:val="32"/>
+          <w:sz w:val="22"/>
+          <w:szCs w:val="22"/>
+        </w:rPr>
+        <w:t xml:space="preserve"> </w:t>
       </w:r>
     </w:p>
     <w:p>
@@ -4582,6 +5560,2596 @@
           <w:sz w:val="22"/>
           <w:szCs w:val="22"/>
         </w:rPr>
+        <w:t>Development of a system for transformation of reporting. The project involved preparing data collection templates, configuring the loading of transactional and master data from flat files, loading background information from ERP, implementing transformational transformations, preparing reports, and configuring the loading of transformed data into the consolidation system.</w:t>
+      </w:r>
+    </w:p>
+    <w:p>
+      <w:pPr>
+        <w:tabs>
+          <w:tab w:val="left" w:pos="-720"/>
+        </w:tabs>
+        <w:suppressAutoHyphens/>
+        <w:spacing w:before="120"/>
+        <w:rPr>
+          <w:rFonts w:ascii="Arial" w:hAnsi="Arial" w:cs="Arial"/>
+          <w:bCs/>
+          <w:kern w:val="32"/>
+          <w:sz w:val="22"/>
+          <w:szCs w:val="22"/>
+        </w:rPr>
+      </w:pPr>
+      <w:r>
+        <w:rPr>
+          <w:rFonts w:ascii="Arial" w:hAnsi="Arial" w:cs="Arial"/>
+          <w:bCs/>
+          <w:kern w:val="32"/>
+          <w:sz w:val="22"/>
+          <w:szCs w:val="22"/>
+          <w:u w:val="single"/>
+        </w:rPr>
+        <w:t>Major Responsibilities</w:t>
+      </w:r>
+      <w:r>
+        <w:rPr>
+          <w:rFonts w:ascii="Arial" w:hAnsi="Arial" w:cs="Arial"/>
+          <w:bCs/>
+          <w:kern w:val="32"/>
+          <w:sz w:val="22"/>
+          <w:szCs w:val="22"/>
+          <w:u w:val="single"/>
+        </w:rPr>
+        <w:t>:</w:t>
+      </w:r>
+      <w:r>
+        <w:rPr>
+          <w:rFonts w:ascii="Arial" w:hAnsi="Arial" w:cs="Arial"/>
+          <w:bCs/>
+          <w:kern w:val="32"/>
+          <w:sz w:val="22"/>
+          <w:szCs w:val="22"/>
+        </w:rPr>
+        <w:t xml:space="preserve"> </w:t>
+      </w:r>
+    </w:p>
+    <w:p>
+      <w:pPr>
+        <w:tabs>
+          <w:tab w:val="left" w:pos="-720"/>
+        </w:tabs>
+        <w:suppressAutoHyphens/>
+        <w:spacing w:before="120"/>
+        <w:rPr>
+          <w:rFonts w:ascii="Arial" w:hAnsi="Arial" w:cs="Arial"/>
+          <w:bCs/>
+          <w:kern w:val="32"/>
+          <w:sz w:val="22"/>
+          <w:szCs w:val="22"/>
+        </w:rPr>
+      </w:pPr>
+      <w:r>
+        <w:rPr>
+          <w:rFonts w:ascii="Arial" w:hAnsi="Arial" w:cs="Arial"/>
+          <w:bCs/>
+          <w:kern w:val="32"/>
+          <w:sz w:val="22"/>
+          <w:szCs w:val="22"/>
+        </w:rPr>
+        <w:t xml:space="preserve">Setting up templates, developing </w:t>
+      </w:r>
+      <w:r>
+        <w:rPr>
+          <w:rFonts w:ascii="Arial" w:hAnsi="Arial" w:cs="Arial"/>
+          <w:bCs/>
+          <w:kern w:val="32"/>
+          <w:sz w:val="22"/>
+          <w:szCs w:val="22"/>
+        </w:rPr>
+        <w:t xml:space="preserve">VBA </w:t>
+      </w:r>
+      <w:r>
+        <w:rPr>
+          <w:rFonts w:ascii="Arial" w:hAnsi="Arial" w:cs="Arial"/>
+          <w:bCs/>
+          <w:kern w:val="32"/>
+          <w:sz w:val="22"/>
+          <w:szCs w:val="22"/>
+        </w:rPr>
+        <w:t>macros, setting up data loading and conversion</w:t>
+      </w:r>
+      <w:r>
+        <w:rPr>
+          <w:rFonts w:ascii="Arial" w:hAnsi="Arial" w:cs="Arial"/>
+          <w:bCs/>
+          <w:kern w:val="32"/>
+          <w:sz w:val="22"/>
+          <w:szCs w:val="22"/>
+        </w:rPr>
+        <w:t>.</w:t>
+      </w:r>
+    </w:p>
+    <w:p>
+      <w:pPr>
+        <w:tabs>
+          <w:tab w:val="left" w:pos="-720"/>
+        </w:tabs>
+        <w:suppressAutoHyphens/>
+        <w:spacing w:before="120"/>
+        <w:rPr>
+          <w:rFonts w:ascii="Arial" w:hAnsi="Arial" w:cs="Arial"/>
+          <w:bCs/>
+          <w:kern w:val="32"/>
+          <w:sz w:val="22"/>
+          <w:szCs w:val="22"/>
+        </w:rPr>
+      </w:pPr>
+      <w:r>
+        <w:rPr>
+          <w:rFonts w:ascii="Arial" w:hAnsi="Arial" w:cs="Arial"/>
+          <w:bCs/>
+          <w:kern w:val="32"/>
+          <w:sz w:val="22"/>
+          <w:szCs w:val="22"/>
+          <w:u w:val="single"/>
+        </w:rPr>
+        <w:t>The project included</w:t>
+      </w:r>
+      <w:r>
+        <w:rPr>
+          <w:rFonts w:ascii="Arial" w:hAnsi="Arial" w:cs="Arial"/>
+          <w:bCs/>
+          <w:kern w:val="32"/>
+          <w:sz w:val="22"/>
+          <w:szCs w:val="22"/>
+          <w:u w:val="single"/>
+        </w:rPr>
+        <w:t>:</w:t>
+      </w:r>
+      <w:r>
+        <w:rPr>
+          <w:rFonts w:ascii="Arial" w:hAnsi="Arial" w:cs="Arial"/>
+          <w:bCs/>
+          <w:kern w:val="32"/>
+          <w:sz w:val="22"/>
+          <w:szCs w:val="22"/>
+        </w:rPr>
+        <w:t xml:space="preserve"> </w:t>
+      </w:r>
+    </w:p>
+    <w:p>
+      <w:pPr>
+        <w:rPr>
+          <w:rFonts w:ascii="Arial" w:hAnsi="Arial" w:cs="Arial"/>
+          <w:bCs/>
+          <w:kern w:val="32"/>
+          <w:sz w:val="22"/>
+          <w:szCs w:val="22"/>
+        </w:rPr>
+      </w:pPr>
+      <w:r>
+        <w:rPr>
+          <w:rFonts w:ascii="Arial" w:hAnsi="Arial" w:cs="Arial"/>
+          <w:bCs/>
+          <w:kern w:val="32"/>
+          <w:sz w:val="22"/>
+          <w:szCs w:val="22"/>
+        </w:rPr>
+        <w:t>Creation of data collection templates in MS Excel, implementation of controls using local settings in the books.</w:t>
+      </w:r>
+    </w:p>
+    <w:p>
+      <w:pPr>
+        <w:rPr>
+          <w:rFonts w:ascii="Arial" w:hAnsi="Arial" w:cs="Arial"/>
+          <w:bCs/>
+          <w:kern w:val="32"/>
+          <w:sz w:val="22"/>
+          <w:szCs w:val="22"/>
+        </w:rPr>
+      </w:pPr>
+      <w:r>
+        <w:rPr>
+          <w:rFonts w:ascii="Arial" w:hAnsi="Arial" w:cs="Arial"/>
+          <w:bCs/>
+          <w:kern w:val="32"/>
+          <w:sz w:val="22"/>
+          <w:szCs w:val="22"/>
+        </w:rPr>
+        <w:t>Development of a module in Visual Basic for MS Excel to perform multi-level data control: check for compliance with types and directories, check for correctness of filling at the individual line level, including various combinations depending on conditions, controls between tables of the same regulation.</w:t>
+      </w:r>
+    </w:p>
+    <w:p>
+      <w:pPr>
+        <w:rPr>
+          <w:rFonts w:ascii="Arial" w:hAnsi="Arial" w:cs="Arial"/>
+          <w:bCs/>
+          <w:kern w:val="32"/>
+          <w:sz w:val="22"/>
+          <w:szCs w:val="22"/>
+        </w:rPr>
+      </w:pPr>
+      <w:r>
+        <w:rPr>
+          <w:rFonts w:ascii="Arial" w:hAnsi="Arial" w:cs="Arial"/>
+          <w:bCs/>
+          <w:kern w:val="32"/>
+          <w:sz w:val="22"/>
+          <w:szCs w:val="22"/>
+        </w:rPr>
+        <w:lastRenderedPageBreak/>
+        <w:t>Implementation of controls on the balance sheet and controls between tables of individual accounting areas.</w:t>
+      </w:r>
+    </w:p>
+    <w:p>
+      <w:pPr>
+        <w:rPr>
+          <w:rFonts w:ascii="Arial" w:hAnsi="Arial" w:cs="Arial"/>
+          <w:bCs/>
+          <w:kern w:val="32"/>
+          <w:sz w:val="22"/>
+          <w:szCs w:val="22"/>
+        </w:rPr>
+      </w:pPr>
+      <w:r>
+        <w:rPr>
+          <w:rFonts w:ascii="Arial" w:hAnsi="Arial" w:cs="Arial"/>
+          <w:bCs/>
+          <w:kern w:val="32"/>
+          <w:sz w:val="22"/>
+          <w:szCs w:val="22"/>
+        </w:rPr>
+        <w:t>Participation in development of module for uploading information from Excel files to CSV.</w:t>
+      </w:r>
+    </w:p>
+    <w:p>
+      <w:pPr>
+        <w:rPr>
+          <w:rFonts w:ascii="Arial" w:hAnsi="Arial" w:cs="Arial"/>
+          <w:bCs/>
+          <w:kern w:val="32"/>
+          <w:sz w:val="22"/>
+          <w:szCs w:val="22"/>
+        </w:rPr>
+      </w:pPr>
+      <w:r>
+        <w:rPr>
+          <w:rFonts w:ascii="Arial" w:hAnsi="Arial" w:cs="Arial"/>
+          <w:bCs/>
+          <w:kern w:val="32"/>
+          <w:sz w:val="22"/>
+          <w:szCs w:val="22"/>
+        </w:rPr>
+        <w:t>Setting up data sources for loading information from flat files.</w:t>
+      </w:r>
+    </w:p>
+    <w:p>
+      <w:pPr>
+        <w:rPr>
+          <w:rFonts w:ascii="Arial" w:hAnsi="Arial" w:cs="Arial"/>
+          <w:bCs/>
+          <w:kern w:val="32"/>
+          <w:sz w:val="22"/>
+          <w:szCs w:val="22"/>
+        </w:rPr>
+      </w:pPr>
+      <w:r>
+        <w:rPr>
+          <w:rFonts w:ascii="Arial" w:hAnsi="Arial" w:cs="Arial"/>
+          <w:bCs/>
+          <w:kern w:val="32"/>
+          <w:sz w:val="22"/>
+          <w:szCs w:val="22"/>
+        </w:rPr>
+        <w:t>Implementation of multi-level conversions according to LSA approaches for different accounting areas according to transformation methodology.</w:t>
+      </w:r>
+    </w:p>
+    <w:p>
+      <w:pPr>
+        <w:rPr>
+          <w:rFonts w:ascii="Arial" w:hAnsi="Arial" w:cs="Arial"/>
+          <w:bCs/>
+          <w:kern w:val="32"/>
+          <w:sz w:val="22"/>
+          <w:szCs w:val="22"/>
+        </w:rPr>
+      </w:pPr>
+      <w:r>
+        <w:rPr>
+          <w:rFonts w:ascii="Arial" w:hAnsi="Arial" w:cs="Arial"/>
+          <w:bCs/>
+          <w:kern w:val="32"/>
+          <w:sz w:val="22"/>
+          <w:szCs w:val="22"/>
+        </w:rPr>
+        <w:t>Development of conversion routines to prepare courses from the standard TCURR table in a convenient form for working in the transformation and further uploading to SAP BPC (calculation of various average courses required by the methodology and for BPC).</w:t>
+      </w:r>
+    </w:p>
+    <w:p>
+      <w:pPr>
+        <w:rPr>
+          <w:rFonts w:ascii="Arial" w:hAnsi="Arial" w:cs="Arial"/>
+          <w:bCs/>
+          <w:kern w:val="32"/>
+          <w:sz w:val="22"/>
+          <w:szCs w:val="22"/>
+        </w:rPr>
+      </w:pPr>
+      <w:r>
+        <w:rPr>
+          <w:rFonts w:ascii="Arial" w:hAnsi="Arial" w:cs="Arial"/>
+          <w:bCs/>
+          <w:kern w:val="32"/>
+          <w:sz w:val="22"/>
+          <w:szCs w:val="22"/>
+        </w:rPr>
+        <w:t>Development of functional modules for obtaining various key reference information, reading data from the cube, obtaining currency code by alternative numeric code</w:t>
+      </w:r>
+      <w:r>
+        <w:rPr>
+          <w:rFonts w:ascii="Arial" w:hAnsi="Arial" w:cs="Arial"/>
+          <w:bCs/>
+          <w:kern w:val="32"/>
+          <w:sz w:val="22"/>
+          <w:szCs w:val="22"/>
+        </w:rPr>
+        <w:t>.</w:t>
+      </w:r>
+    </w:p>
+    <w:p>
+      <w:pPr>
+        <w:rPr>
+          <w:rFonts w:ascii="Arial" w:hAnsi="Arial" w:cs="Arial"/>
+          <w:b/>
+          <w:bCs/>
+          <w:sz w:val="22"/>
+          <w:szCs w:val="22"/>
+          <w:u w:val="single"/>
+        </w:rPr>
+      </w:pPr>
+      <w:r>
+        <w:rPr>
+          <w:rFonts w:ascii="Arial" w:hAnsi="Arial" w:cs="Arial"/>
+          <w:bCs/>
+          <w:kern w:val="32"/>
+          <w:sz w:val="22"/>
+          <w:szCs w:val="22"/>
+          <w:u w:val="single"/>
+        </w:rPr>
+        <w:t>SAP Environment</w:t>
+      </w:r>
+      <w:r>
+        <w:rPr>
+          <w:rFonts w:ascii="Arial" w:hAnsi="Arial" w:cs="Arial"/>
+          <w:bCs/>
+          <w:kern w:val="32"/>
+          <w:sz w:val="22"/>
+          <w:szCs w:val="22"/>
+        </w:rPr>
+        <w:t xml:space="preserve">: </w:t>
+      </w:r>
+      <w:r>
+        <w:rPr>
+          <w:rFonts w:ascii="Arial" w:hAnsi="Arial" w:cs="Arial"/>
+          <w:bCs/>
+          <w:kern w:val="32"/>
+          <w:sz w:val="22"/>
+          <w:szCs w:val="22"/>
+        </w:rPr>
+        <w:t>SAP BPC 11 (Standard), EPM Add-in, SAP NetWeaver BI 7.3, BI-IP</w:t>
+      </w:r>
+      <w:r>
+        <w:rPr>
+          <w:rFonts w:ascii="Arial" w:hAnsi="Arial" w:cs="Arial"/>
+          <w:bCs/>
+          <w:kern w:val="32"/>
+          <w:sz w:val="22"/>
+          <w:szCs w:val="22"/>
+        </w:rPr>
+        <w:t>.</w:t>
+      </w:r>
+    </w:p>
+    <w:p>
+      <w:pPr>
+        <w:rPr>
+          <w:rFonts w:ascii="Arial" w:hAnsi="Arial" w:cs="Arial"/>
+          <w:b/>
+          <w:bCs/>
+          <w:kern w:val="32"/>
+          <w:szCs w:val="20"/>
+          <w:u w:val="single"/>
+        </w:rPr>
+      </w:pPr>
+    </w:p>
+    <w:p>
+      <w:pPr>
+        <w:rPr>
+          <w:rFonts w:ascii="Arial" w:hAnsi="Arial" w:cs="Arial"/>
+          <w:b/>
+          <w:bCs/>
+          <w:szCs w:val="20"/>
+          <w:u w:val="single"/>
+          <w:lang w:val="nb-NO"/>
+        </w:rPr>
+      </w:pPr>
+      <w:r>
+        <w:rPr>
+          <w:rFonts w:ascii="Arial" w:hAnsi="Arial" w:cs="Arial"/>
+          <w:b/>
+          <w:bCs/>
+          <w:kern w:val="32"/>
+          <w:szCs w:val="20"/>
+          <w:u w:val="single"/>
+        </w:rPr>
+        <w:t>01</w:t>
+      </w:r>
+      <w:r>
+        <w:rPr>
+          <w:rFonts w:ascii="Arial" w:hAnsi="Arial" w:cs="Arial"/>
+          <w:b/>
+          <w:bCs/>
+          <w:kern w:val="32"/>
+          <w:szCs w:val="20"/>
+          <w:u w:val="single"/>
+        </w:rPr>
+        <w:t>.</w:t>
+      </w:r>
+      <w:r>
+        <w:rPr>
+          <w:rFonts w:ascii="Arial" w:hAnsi="Arial" w:cs="Arial"/>
+          <w:b/>
+          <w:bCs/>
+          <w:kern w:val="32"/>
+          <w:szCs w:val="20"/>
+          <w:u w:val="single"/>
+        </w:rPr>
+        <w:t>07</w:t>
+      </w:r>
+      <w:r>
+        <w:rPr>
+          <w:rFonts w:ascii="Arial" w:hAnsi="Arial" w:cs="Arial"/>
+          <w:b/>
+          <w:bCs/>
+          <w:kern w:val="32"/>
+          <w:szCs w:val="20"/>
+          <w:u w:val="single"/>
+        </w:rPr>
+        <w:t>.202</w:t>
+      </w:r>
+      <w:r>
+        <w:rPr>
+          <w:rFonts w:ascii="Arial" w:hAnsi="Arial" w:cs="Arial"/>
+          <w:b/>
+          <w:bCs/>
+          <w:kern w:val="32"/>
+          <w:szCs w:val="20"/>
+          <w:u w:val="single"/>
+        </w:rPr>
+        <w:t>1</w:t>
+      </w:r>
+      <w:r>
+        <w:rPr>
+          <w:rFonts w:ascii="Arial" w:hAnsi="Arial" w:cs="Arial"/>
+          <w:b/>
+          <w:bCs/>
+          <w:kern w:val="32"/>
+          <w:szCs w:val="20"/>
+          <w:u w:val="single"/>
+        </w:rPr>
+        <w:t xml:space="preserve"> – </w:t>
+      </w:r>
+      <w:r>
+        <w:rPr>
+          <w:rFonts w:ascii="Arial" w:hAnsi="Arial" w:cs="Arial"/>
+          <w:b/>
+          <w:bCs/>
+          <w:szCs w:val="20"/>
+          <w:u w:val="single"/>
+          <w:lang w:val="nb-NO"/>
+        </w:rPr>
+        <w:t>28.02.2023 – LeverX Group</w:t>
+      </w:r>
+    </w:p>
+    <w:p>
+      <w:pPr>
+        <w:tabs>
+          <w:tab w:val="left" w:pos="-720"/>
+        </w:tabs>
+        <w:suppressAutoHyphens/>
+        <w:rPr>
+          <w:rFonts w:ascii="Arial" w:hAnsi="Arial" w:cs="Arial"/>
+          <w:b/>
+          <w:bCs/>
+          <w:sz w:val="22"/>
+          <w:szCs w:val="22"/>
+          <w:u w:val="single"/>
+        </w:rPr>
+      </w:pPr>
+      <w:r>
+        <w:rPr>
+          <w:rFonts w:ascii="Arial" w:hAnsi="Arial" w:cs="Arial"/>
+          <w:b/>
+          <w:bCs/>
+          <w:sz w:val="22"/>
+          <w:szCs w:val="22"/>
+          <w:u w:val="single"/>
+        </w:rPr>
+        <w:t xml:space="preserve">Developing reports in Power BI for </w:t>
+      </w:r>
+      <w:r>
+        <w:rPr>
+          <w:rFonts w:ascii="Arial" w:hAnsi="Arial" w:cs="Arial"/>
+          <w:b/>
+          <w:bCs/>
+          <w:sz w:val="22"/>
+          <w:szCs w:val="22"/>
+          <w:u w:val="single"/>
+        </w:rPr>
+        <w:t>Supply Chain</w:t>
+      </w:r>
+    </w:p>
+    <w:p>
+      <w:pPr>
+        <w:tabs>
+          <w:tab w:val="left" w:pos="-720"/>
+        </w:tabs>
+        <w:suppressAutoHyphens/>
+        <w:rPr>
+          <w:rFonts w:ascii="Arial" w:hAnsi="Arial" w:cs="Arial"/>
+          <w:b/>
+          <w:bCs/>
+          <w:kern w:val="32"/>
+          <w:sz w:val="22"/>
+          <w:szCs w:val="22"/>
+        </w:rPr>
+      </w:pPr>
+      <w:r>
+        <w:rPr>
+          <w:rFonts w:ascii="Arial" w:hAnsi="Arial" w:cs="Arial"/>
+          <w:b/>
+          <w:bCs/>
+          <w:kern w:val="32"/>
+          <w:sz w:val="22"/>
+          <w:szCs w:val="22"/>
+        </w:rPr>
+        <w:t>Power</w:t>
+      </w:r>
+      <w:r>
+        <w:rPr>
+          <w:rFonts w:ascii="Arial" w:hAnsi="Arial" w:cs="Arial"/>
+          <w:b/>
+          <w:bCs/>
+          <w:kern w:val="32"/>
+          <w:sz w:val="22"/>
+          <w:szCs w:val="22"/>
+        </w:rPr>
+        <w:t xml:space="preserve"> </w:t>
+      </w:r>
+      <w:r>
+        <w:rPr>
+          <w:rFonts w:ascii="Arial" w:hAnsi="Arial" w:cs="Arial"/>
+          <w:b/>
+          <w:bCs/>
+          <w:kern w:val="32"/>
+          <w:sz w:val="22"/>
+          <w:szCs w:val="22"/>
+        </w:rPr>
+        <w:t>BI</w:t>
+      </w:r>
+      <w:r>
+        <w:rPr>
+          <w:rFonts w:ascii="Arial" w:hAnsi="Arial" w:cs="Arial"/>
+          <w:b/>
+          <w:bCs/>
+          <w:kern w:val="32"/>
+          <w:sz w:val="22"/>
+          <w:szCs w:val="22"/>
+        </w:rPr>
+        <w:t xml:space="preserve"> Consultant</w:t>
+      </w:r>
+    </w:p>
+    <w:p>
+      <w:pPr>
+        <w:tabs>
+          <w:tab w:val="left" w:pos="-720"/>
+        </w:tabs>
+        <w:suppressAutoHyphens/>
+        <w:spacing w:before="120"/>
+        <w:rPr>
+          <w:rFonts w:ascii="Arial" w:hAnsi="Arial" w:cs="Arial"/>
+          <w:bCs/>
+          <w:kern w:val="32"/>
+          <w:sz w:val="22"/>
+          <w:szCs w:val="22"/>
+        </w:rPr>
+      </w:pPr>
+      <w:r>
+        <w:rPr>
+          <w:rFonts w:ascii="Arial" w:hAnsi="Arial" w:cs="Arial"/>
+          <w:bCs/>
+          <w:kern w:val="32"/>
+          <w:sz w:val="22"/>
+          <w:szCs w:val="22"/>
+          <w:u w:val="single"/>
+        </w:rPr>
+        <w:t>Project details</w:t>
+      </w:r>
+      <w:r>
+        <w:rPr>
+          <w:rFonts w:ascii="Arial" w:hAnsi="Arial" w:cs="Arial"/>
+          <w:bCs/>
+          <w:kern w:val="32"/>
+          <w:sz w:val="22"/>
+          <w:szCs w:val="22"/>
+          <w:u w:val="single"/>
+        </w:rPr>
+        <w:t>:</w:t>
+      </w:r>
+      <w:r>
+        <w:rPr>
+          <w:rFonts w:ascii="Arial" w:hAnsi="Arial" w:cs="Arial"/>
+          <w:bCs/>
+          <w:kern w:val="32"/>
+          <w:sz w:val="22"/>
+          <w:szCs w:val="22"/>
+        </w:rPr>
+        <w:t xml:space="preserve"> </w:t>
+      </w:r>
+    </w:p>
+    <w:p>
+      <w:pPr>
+        <w:tabs>
+          <w:tab w:val="left" w:pos="-720"/>
+        </w:tabs>
+        <w:suppressAutoHyphens/>
+        <w:spacing w:before="120"/>
+        <w:rPr>
+          <w:rFonts w:ascii="Arial" w:hAnsi="Arial" w:cs="Arial"/>
+          <w:bCs/>
+          <w:kern w:val="32"/>
+          <w:sz w:val="22"/>
+          <w:szCs w:val="22"/>
+        </w:rPr>
+      </w:pPr>
+      <w:r>
+        <w:rPr>
+          <w:rFonts w:ascii="Arial" w:hAnsi="Arial" w:cs="Arial"/>
+          <w:bCs/>
+          <w:kern w:val="32"/>
+          <w:sz w:val="22"/>
+          <w:szCs w:val="22"/>
+        </w:rPr>
+        <w:t>M</w:t>
+      </w:r>
+      <w:r>
+        <w:rPr>
+          <w:rFonts w:ascii="Arial" w:hAnsi="Arial" w:cs="Arial"/>
+          <w:bCs/>
+          <w:kern w:val="32"/>
+          <w:sz w:val="22"/>
+          <w:szCs w:val="22"/>
+        </w:rPr>
+        <w:t xml:space="preserve">ultidimensional data model </w:t>
+      </w:r>
+      <w:r>
+        <w:rPr>
+          <w:rFonts w:ascii="Arial" w:hAnsi="Arial" w:cs="Arial"/>
+          <w:bCs/>
+          <w:kern w:val="32"/>
+          <w:sz w:val="22"/>
+          <w:szCs w:val="22"/>
+        </w:rPr>
+        <w:t xml:space="preserve">development </w:t>
+      </w:r>
+      <w:r>
+        <w:rPr>
+          <w:rFonts w:ascii="Arial" w:hAnsi="Arial" w:cs="Arial"/>
+          <w:bCs/>
+          <w:kern w:val="32"/>
+          <w:sz w:val="22"/>
+          <w:szCs w:val="22"/>
+        </w:rPr>
+        <w:t>in SQL Server Analysis Services and reports (dashboards)</w:t>
+      </w:r>
+      <w:r>
+        <w:rPr>
+          <w:rFonts w:ascii="Arial" w:hAnsi="Arial" w:cs="Arial"/>
+          <w:bCs/>
+          <w:kern w:val="32"/>
+          <w:sz w:val="22"/>
+          <w:szCs w:val="22"/>
+        </w:rPr>
+        <w:t xml:space="preserve"> p</w:t>
+      </w:r>
+      <w:r>
+        <w:rPr>
+          <w:rFonts w:ascii="Arial" w:hAnsi="Arial" w:cs="Arial"/>
+          <w:bCs/>
+          <w:kern w:val="32"/>
+          <w:sz w:val="22"/>
+          <w:szCs w:val="22"/>
+        </w:rPr>
+        <w:t>ersonalization</w:t>
+      </w:r>
+      <w:r>
+        <w:rPr>
+          <w:rFonts w:ascii="Arial" w:hAnsi="Arial" w:cs="Arial"/>
+          <w:bCs/>
+          <w:kern w:val="32"/>
+          <w:sz w:val="22"/>
+          <w:szCs w:val="22"/>
+        </w:rPr>
+        <w:t xml:space="preserve"> in Power BI for </w:t>
+      </w:r>
+      <w:r>
+        <w:rPr>
+          <w:rFonts w:ascii="Arial" w:hAnsi="Arial" w:cs="Arial"/>
+          <w:bCs/>
+          <w:kern w:val="32"/>
+          <w:sz w:val="22"/>
+          <w:szCs w:val="22"/>
+        </w:rPr>
+        <w:t>Supply Chain</w:t>
+      </w:r>
+    </w:p>
+    <w:p>
+      <w:pPr>
+        <w:tabs>
+          <w:tab w:val="left" w:pos="-720"/>
+        </w:tabs>
+        <w:suppressAutoHyphens/>
+        <w:spacing w:before="120"/>
+        <w:rPr>
+          <w:rFonts w:ascii="Arial" w:hAnsi="Arial" w:cs="Arial"/>
+          <w:bCs/>
+          <w:kern w:val="32"/>
+          <w:sz w:val="22"/>
+          <w:szCs w:val="22"/>
+        </w:rPr>
+      </w:pPr>
+      <w:r>
+        <w:rPr>
+          <w:rFonts w:ascii="Arial" w:hAnsi="Arial" w:cs="Arial"/>
+          <w:bCs/>
+          <w:kern w:val="32"/>
+          <w:sz w:val="22"/>
+          <w:szCs w:val="22"/>
+          <w:u w:val="single"/>
+        </w:rPr>
+        <w:t>Major Responsibilities</w:t>
+      </w:r>
+      <w:r>
+        <w:rPr>
+          <w:rFonts w:ascii="Arial" w:hAnsi="Arial" w:cs="Arial"/>
+          <w:bCs/>
+          <w:kern w:val="32"/>
+          <w:sz w:val="22"/>
+          <w:szCs w:val="22"/>
+          <w:u w:val="single"/>
+        </w:rPr>
+        <w:t>:</w:t>
+      </w:r>
+      <w:r>
+        <w:rPr>
+          <w:rFonts w:ascii="Arial" w:hAnsi="Arial" w:cs="Arial"/>
+          <w:bCs/>
+          <w:kern w:val="32"/>
+          <w:sz w:val="22"/>
+          <w:szCs w:val="22"/>
+        </w:rPr>
+        <w:t xml:space="preserve"> </w:t>
+      </w:r>
+    </w:p>
+    <w:p>
+      <w:pPr>
+        <w:tabs>
+          <w:tab w:val="left" w:pos="-720"/>
+        </w:tabs>
+        <w:suppressAutoHyphens/>
+        <w:spacing w:before="120"/>
+        <w:rPr>
+          <w:rFonts w:ascii="Arial" w:hAnsi="Arial" w:cs="Arial"/>
+          <w:bCs/>
+          <w:kern w:val="32"/>
+          <w:sz w:val="22"/>
+          <w:szCs w:val="22"/>
+        </w:rPr>
+      </w:pPr>
+      <w:r>
+        <w:rPr>
+          <w:rFonts w:ascii="Arial" w:hAnsi="Arial" w:cs="Arial"/>
+          <w:bCs/>
+          <w:kern w:val="32"/>
+          <w:sz w:val="22"/>
+          <w:szCs w:val="22"/>
+        </w:rPr>
+        <w:t>R</w:t>
+      </w:r>
+      <w:r>
+        <w:rPr>
+          <w:rFonts w:ascii="Arial" w:hAnsi="Arial" w:cs="Arial"/>
+          <w:bCs/>
+          <w:kern w:val="32"/>
+          <w:sz w:val="22"/>
+          <w:szCs w:val="22"/>
+        </w:rPr>
+        <w:t xml:space="preserve">equirements </w:t>
+      </w:r>
+      <w:r>
+        <w:rPr>
+          <w:rFonts w:ascii="Arial" w:hAnsi="Arial" w:cs="Arial"/>
+          <w:bCs/>
+          <w:kern w:val="32"/>
+          <w:sz w:val="22"/>
+          <w:szCs w:val="22"/>
+        </w:rPr>
+        <w:t xml:space="preserve">collection </w:t>
+      </w:r>
+      <w:r>
+        <w:rPr>
+          <w:rFonts w:ascii="Arial" w:hAnsi="Arial" w:cs="Arial"/>
+          <w:bCs/>
+          <w:kern w:val="32"/>
+          <w:sz w:val="22"/>
+          <w:szCs w:val="22"/>
+        </w:rPr>
+        <w:t xml:space="preserve">and formalization, </w:t>
+      </w:r>
+      <w:r>
+        <w:rPr>
+          <w:rFonts w:ascii="Arial" w:hAnsi="Arial" w:cs="Arial"/>
+          <w:bCs/>
+          <w:kern w:val="32"/>
+          <w:sz w:val="22"/>
+          <w:szCs w:val="22"/>
+        </w:rPr>
+        <w:t xml:space="preserve">methodology </w:t>
+      </w:r>
+      <w:r>
+        <w:rPr>
+          <w:rFonts w:ascii="Arial" w:hAnsi="Arial" w:cs="Arial"/>
+          <w:bCs/>
+          <w:kern w:val="32"/>
+          <w:sz w:val="22"/>
+          <w:szCs w:val="22"/>
+        </w:rPr>
+        <w:t>description for calculating indicators, prototype</w:t>
+      </w:r>
+      <w:r>
+        <w:rPr>
+          <w:rFonts w:ascii="Arial" w:hAnsi="Arial" w:cs="Arial"/>
+          <w:bCs/>
+          <w:kern w:val="32"/>
+          <w:sz w:val="22"/>
+          <w:szCs w:val="22"/>
+        </w:rPr>
+        <w:t>s</w:t>
+      </w:r>
+      <w:r>
+        <w:rPr>
+          <w:rFonts w:ascii="Arial" w:hAnsi="Arial" w:cs="Arial"/>
+          <w:bCs/>
+          <w:kern w:val="32"/>
+          <w:sz w:val="22"/>
+          <w:szCs w:val="22"/>
+        </w:rPr>
+        <w:t xml:space="preserve"> </w:t>
+      </w:r>
+      <w:r>
+        <w:rPr>
+          <w:rFonts w:ascii="Arial" w:hAnsi="Arial" w:cs="Arial"/>
+          <w:bCs/>
+          <w:kern w:val="32"/>
+          <w:sz w:val="22"/>
+          <w:szCs w:val="22"/>
+        </w:rPr>
+        <w:t xml:space="preserve">reports alignment </w:t>
+      </w:r>
+      <w:r>
+        <w:rPr>
+          <w:rFonts w:ascii="Arial" w:hAnsi="Arial" w:cs="Arial"/>
+          <w:bCs/>
+          <w:kern w:val="32"/>
+          <w:sz w:val="22"/>
+          <w:szCs w:val="22"/>
+        </w:rPr>
+        <w:t>with the customer, source systems</w:t>
+      </w:r>
+      <w:r>
+        <w:rPr>
+          <w:rFonts w:ascii="Arial" w:hAnsi="Arial" w:cs="Arial"/>
+          <w:bCs/>
+          <w:kern w:val="32"/>
+          <w:sz w:val="22"/>
+          <w:szCs w:val="22"/>
+        </w:rPr>
+        <w:t xml:space="preserve"> analysis</w:t>
+      </w:r>
+      <w:r>
+        <w:rPr>
+          <w:rFonts w:ascii="Arial" w:hAnsi="Arial" w:cs="Arial"/>
+          <w:bCs/>
+          <w:kern w:val="32"/>
+          <w:sz w:val="22"/>
+          <w:szCs w:val="22"/>
+        </w:rPr>
+        <w:t xml:space="preserve">, multidimensional data model and reports </w:t>
+      </w:r>
+      <w:r>
+        <w:rPr>
+          <w:rFonts w:ascii="Arial" w:hAnsi="Arial" w:cs="Arial"/>
+          <w:bCs/>
+          <w:kern w:val="32"/>
+          <w:sz w:val="22"/>
+          <w:szCs w:val="22"/>
+        </w:rPr>
+        <w:t xml:space="preserve">development </w:t>
+      </w:r>
+      <w:r>
+        <w:rPr>
+          <w:rFonts w:ascii="Arial" w:hAnsi="Arial" w:cs="Arial"/>
+          <w:bCs/>
+          <w:kern w:val="32"/>
+          <w:sz w:val="22"/>
+          <w:szCs w:val="22"/>
+        </w:rPr>
+        <w:t>in Power BI.</w:t>
+      </w:r>
+    </w:p>
+    <w:p>
+      <w:pPr>
+        <w:tabs>
+          <w:tab w:val="left" w:pos="-720"/>
+        </w:tabs>
+        <w:suppressAutoHyphens/>
+        <w:spacing w:before="120"/>
+        <w:rPr>
+          <w:rFonts w:ascii="Arial" w:hAnsi="Arial" w:cs="Arial"/>
+          <w:bCs/>
+          <w:kern w:val="32"/>
+          <w:sz w:val="22"/>
+          <w:szCs w:val="22"/>
+        </w:rPr>
+      </w:pPr>
+      <w:r>
+        <w:rPr>
+          <w:rFonts w:ascii="Arial" w:hAnsi="Arial" w:cs="Arial"/>
+          <w:bCs/>
+          <w:kern w:val="32"/>
+          <w:sz w:val="22"/>
+          <w:szCs w:val="22"/>
+          <w:u w:val="single"/>
+        </w:rPr>
+        <w:t>The project included</w:t>
+      </w:r>
+      <w:r>
+        <w:rPr>
+          <w:rFonts w:ascii="Arial" w:hAnsi="Arial" w:cs="Arial"/>
+          <w:bCs/>
+          <w:kern w:val="32"/>
+          <w:sz w:val="22"/>
+          <w:szCs w:val="22"/>
+          <w:u w:val="single"/>
+        </w:rPr>
+        <w:t>:</w:t>
+      </w:r>
+      <w:r>
+        <w:rPr>
+          <w:rFonts w:ascii="Arial" w:hAnsi="Arial" w:cs="Arial"/>
+          <w:bCs/>
+          <w:kern w:val="32"/>
+          <w:sz w:val="22"/>
+          <w:szCs w:val="22"/>
+        </w:rPr>
+        <w:t xml:space="preserve"> </w:t>
+      </w:r>
+    </w:p>
+    <w:p>
+      <w:pPr>
+        <w:tabs>
+          <w:tab w:val="left" w:pos="-720"/>
+        </w:tabs>
+        <w:suppressAutoHyphens/>
+        <w:spacing w:before="120"/>
+        <w:rPr>
+          <w:rFonts w:ascii="Arial" w:hAnsi="Arial" w:cs="Arial"/>
+          <w:bCs/>
+          <w:kern w:val="32"/>
+          <w:sz w:val="22"/>
+          <w:szCs w:val="22"/>
+        </w:rPr>
+      </w:pPr>
+      <w:r>
+        <w:rPr>
+          <w:rFonts w:ascii="Arial" w:hAnsi="Arial" w:cs="Arial"/>
+          <w:bCs/>
+          <w:kern w:val="32"/>
+          <w:sz w:val="22"/>
+          <w:szCs w:val="22"/>
+        </w:rPr>
+        <w:t xml:space="preserve">Project requirements collection, source systems analysis (SAP systems, SQL servers, API), multidimensional data model architecture development and its demonstration to the customer for approval. Forms formalization, calculations automation and description of their algorithms. Prototype reports design harmonization for subsequent work with productive databases using DAX queries. Data loading from SAP systems into a SQL server for multidimensional data model development, report personalization tool implementation. MDX queries design in SQL Server Analysis </w:t>
+      </w:r>
+      <w:proofErr w:type="spellStart"/>
+      <w:r>
+        <w:rPr>
+          <w:rFonts w:ascii="Arial" w:hAnsi="Arial" w:cs="Arial"/>
+          <w:bCs/>
+          <w:kern w:val="32"/>
+          <w:sz w:val="22"/>
+          <w:szCs w:val="22"/>
+        </w:rPr>
+        <w:t>Sevices</w:t>
+      </w:r>
+      <w:proofErr w:type="spellEnd"/>
+      <w:r>
+        <w:rPr>
+          <w:rFonts w:ascii="Arial" w:hAnsi="Arial" w:cs="Arial"/>
+          <w:bCs/>
+          <w:kern w:val="32"/>
+          <w:sz w:val="22"/>
+          <w:szCs w:val="22"/>
+        </w:rPr>
+        <w:t xml:space="preserve"> based on customer needs. Personalized reports (dashboards) development in Power BI. Development of a unified database of directorate employees together with other contractors of the customer.</w:t>
+      </w:r>
+      <w:r>
+        <w:rPr>
+          <w:rFonts w:ascii="Arial" w:hAnsi="Arial" w:cs="Arial"/>
+          <w:bCs/>
+          <w:kern w:val="32"/>
+          <w:sz w:val="22"/>
+          <w:szCs w:val="22"/>
+        </w:rPr>
+        <w:t xml:space="preserve"> </w:t>
+      </w:r>
+      <w:r>
+        <w:rPr>
+          <w:rFonts w:ascii="Arial" w:hAnsi="Arial" w:cs="Arial"/>
+          <w:bCs/>
+          <w:kern w:val="32"/>
+          <w:sz w:val="22"/>
+          <w:szCs w:val="22"/>
+        </w:rPr>
+        <w:t xml:space="preserve">Unified customer directorate </w:t>
+      </w:r>
+      <w:proofErr w:type="gramStart"/>
+      <w:r>
+        <w:rPr>
+          <w:rFonts w:ascii="Arial" w:hAnsi="Arial" w:cs="Arial"/>
+          <w:bCs/>
+          <w:kern w:val="32"/>
+          <w:sz w:val="22"/>
+          <w:szCs w:val="22"/>
+        </w:rPr>
+        <w:t>employees</w:t>
+      </w:r>
+      <w:proofErr w:type="gramEnd"/>
+      <w:r>
+        <w:rPr>
+          <w:rFonts w:ascii="Arial" w:hAnsi="Arial" w:cs="Arial"/>
+          <w:bCs/>
+          <w:kern w:val="32"/>
+          <w:sz w:val="22"/>
+          <w:szCs w:val="22"/>
+        </w:rPr>
+        <w:t xml:space="preserve"> database development.</w:t>
+      </w:r>
+    </w:p>
+    <w:p>
+      <w:pPr>
+        <w:rPr>
+          <w:rFonts w:ascii="Arial" w:hAnsi="Arial" w:cs="Arial"/>
+          <w:bCs/>
+          <w:kern w:val="32"/>
+          <w:sz w:val="22"/>
+          <w:szCs w:val="22"/>
+        </w:rPr>
+      </w:pPr>
+      <w:r>
+        <w:rPr>
+          <w:rFonts w:ascii="Arial" w:hAnsi="Arial" w:cs="Arial"/>
+          <w:bCs/>
+          <w:kern w:val="32"/>
+          <w:sz w:val="22"/>
+          <w:szCs w:val="22"/>
+          <w:u w:val="single"/>
+        </w:rPr>
+        <w:t>SAP</w:t>
+      </w:r>
+      <w:r>
+        <w:rPr>
+          <w:rFonts w:ascii="Arial" w:hAnsi="Arial" w:cs="Arial"/>
+          <w:bCs/>
+          <w:kern w:val="32"/>
+          <w:sz w:val="22"/>
+          <w:szCs w:val="22"/>
+          <w:u w:val="single"/>
+        </w:rPr>
+        <w:t xml:space="preserve"> </w:t>
+      </w:r>
+      <w:r>
+        <w:rPr>
+          <w:rFonts w:ascii="Arial" w:hAnsi="Arial" w:cs="Arial"/>
+          <w:bCs/>
+          <w:kern w:val="32"/>
+          <w:sz w:val="22"/>
+          <w:szCs w:val="22"/>
+          <w:u w:val="single"/>
+        </w:rPr>
+        <w:t>Environment</w:t>
+      </w:r>
+      <w:r>
+        <w:rPr>
+          <w:rFonts w:ascii="Arial" w:hAnsi="Arial" w:cs="Arial"/>
+          <w:bCs/>
+          <w:kern w:val="32"/>
+          <w:sz w:val="22"/>
+          <w:szCs w:val="22"/>
+          <w:u w:val="single"/>
+        </w:rPr>
+        <w:t>:</w:t>
+      </w:r>
+      <w:r>
+        <w:rPr>
+          <w:rFonts w:ascii="Arial" w:hAnsi="Arial" w:cs="Arial"/>
+          <w:bCs/>
+          <w:kern w:val="32"/>
+          <w:sz w:val="22"/>
+          <w:szCs w:val="22"/>
+        </w:rPr>
+        <w:t xml:space="preserve"> </w:t>
+      </w:r>
+      <w:r>
+        <w:rPr>
+          <w:rFonts w:ascii="Arial" w:hAnsi="Arial" w:cs="Arial"/>
+          <w:bCs/>
+          <w:kern w:val="32"/>
+          <w:sz w:val="22"/>
+          <w:szCs w:val="22"/>
+        </w:rPr>
+        <w:t>SAP</w:t>
+      </w:r>
+      <w:r>
+        <w:rPr>
+          <w:rFonts w:ascii="Arial" w:hAnsi="Arial" w:cs="Arial"/>
+          <w:bCs/>
+          <w:kern w:val="32"/>
+          <w:sz w:val="22"/>
+          <w:szCs w:val="22"/>
+        </w:rPr>
+        <w:t xml:space="preserve"> </w:t>
+      </w:r>
+      <w:r>
+        <w:rPr>
+          <w:rFonts w:ascii="Arial" w:hAnsi="Arial" w:cs="Arial"/>
+          <w:bCs/>
+          <w:kern w:val="32"/>
+          <w:sz w:val="22"/>
+          <w:szCs w:val="22"/>
+        </w:rPr>
+        <w:t>BW</w:t>
+      </w:r>
+      <w:r>
+        <w:rPr>
+          <w:rFonts w:ascii="Arial" w:hAnsi="Arial" w:cs="Arial"/>
+          <w:bCs/>
+          <w:kern w:val="32"/>
+          <w:sz w:val="22"/>
+          <w:szCs w:val="22"/>
+        </w:rPr>
+        <w:t xml:space="preserve">, </w:t>
+      </w:r>
+      <w:r>
+        <w:rPr>
+          <w:rFonts w:ascii="Arial" w:hAnsi="Arial" w:cs="Arial"/>
+          <w:bCs/>
+          <w:kern w:val="32"/>
+          <w:sz w:val="22"/>
+          <w:szCs w:val="22"/>
+        </w:rPr>
+        <w:t>SAP</w:t>
+      </w:r>
+      <w:r>
+        <w:rPr>
+          <w:rFonts w:ascii="Arial" w:hAnsi="Arial" w:cs="Arial"/>
+          <w:bCs/>
+          <w:kern w:val="32"/>
+          <w:sz w:val="22"/>
+          <w:szCs w:val="22"/>
+        </w:rPr>
+        <w:t xml:space="preserve"> </w:t>
+      </w:r>
+      <w:r>
+        <w:rPr>
+          <w:rFonts w:ascii="Arial" w:hAnsi="Arial" w:cs="Arial"/>
+          <w:bCs/>
+          <w:kern w:val="32"/>
+          <w:sz w:val="22"/>
+          <w:szCs w:val="22"/>
+        </w:rPr>
+        <w:t>ERP</w:t>
+      </w:r>
+      <w:r>
+        <w:rPr>
+          <w:rFonts w:ascii="Arial" w:hAnsi="Arial" w:cs="Arial"/>
+          <w:bCs/>
+          <w:kern w:val="32"/>
+          <w:sz w:val="22"/>
+          <w:szCs w:val="22"/>
+        </w:rPr>
+        <w:t xml:space="preserve">, </w:t>
+      </w:r>
+      <w:r>
+        <w:rPr>
+          <w:rFonts w:ascii="Arial" w:hAnsi="Arial" w:cs="Arial"/>
+          <w:bCs/>
+          <w:kern w:val="32"/>
+          <w:sz w:val="22"/>
+          <w:szCs w:val="22"/>
+        </w:rPr>
+        <w:t>SAP</w:t>
+      </w:r>
+      <w:r>
+        <w:rPr>
+          <w:rFonts w:ascii="Arial" w:hAnsi="Arial" w:cs="Arial"/>
+          <w:bCs/>
+          <w:kern w:val="32"/>
+          <w:sz w:val="22"/>
+          <w:szCs w:val="22"/>
+        </w:rPr>
+        <w:t xml:space="preserve"> </w:t>
+      </w:r>
+      <w:r>
+        <w:rPr>
+          <w:rFonts w:ascii="Arial" w:hAnsi="Arial" w:cs="Arial"/>
+          <w:bCs/>
+          <w:kern w:val="32"/>
+          <w:sz w:val="22"/>
+          <w:szCs w:val="22"/>
+        </w:rPr>
+        <w:t>SRM</w:t>
+      </w:r>
+      <w:r>
+        <w:rPr>
+          <w:rFonts w:ascii="Arial" w:hAnsi="Arial" w:cs="Arial"/>
+          <w:bCs/>
+          <w:kern w:val="32"/>
+          <w:sz w:val="22"/>
+          <w:szCs w:val="22"/>
+        </w:rPr>
+        <w:t>.</w:t>
+      </w:r>
+    </w:p>
+    <w:p>
+      <w:pPr>
+        <w:rPr>
+          <w:rFonts w:ascii="Arial" w:hAnsi="Arial" w:cs="Arial"/>
+          <w:b/>
+          <w:bCs/>
+          <w:sz w:val="22"/>
+          <w:szCs w:val="22"/>
+          <w:u w:val="single"/>
+        </w:rPr>
+      </w:pPr>
+      <w:r>
+        <w:rPr>
+          <w:rFonts w:ascii="Arial" w:hAnsi="Arial" w:cs="Arial"/>
+          <w:bCs/>
+          <w:kern w:val="32"/>
+          <w:sz w:val="22"/>
+          <w:szCs w:val="22"/>
+          <w:u w:val="single"/>
+        </w:rPr>
+        <w:t>Microsoft Environment</w:t>
+      </w:r>
+      <w:r>
+        <w:rPr>
+          <w:rFonts w:ascii="Arial" w:hAnsi="Arial" w:cs="Arial"/>
+          <w:bCs/>
+          <w:kern w:val="32"/>
+          <w:sz w:val="22"/>
+          <w:szCs w:val="22"/>
+        </w:rPr>
+        <w:t>: Microsoft Power BI.</w:t>
+      </w:r>
+    </w:p>
+    <w:p>
+      <w:pPr>
+        <w:rPr>
+          <w:rFonts w:ascii="Arial" w:hAnsi="Arial" w:cs="Arial"/>
+          <w:b/>
+          <w:bCs/>
+          <w:sz w:val="22"/>
+          <w:szCs w:val="22"/>
+          <w:u w:val="single"/>
+        </w:rPr>
+      </w:pPr>
+    </w:p>
+    <w:p>
+      <w:pPr>
+        <w:rPr>
+          <w:rFonts w:ascii="Arial" w:hAnsi="Arial" w:cs="Arial"/>
+          <w:b/>
+          <w:bCs/>
+          <w:szCs w:val="20"/>
+          <w:u w:val="single"/>
+          <w:lang w:val="nb-NO"/>
+        </w:rPr>
+      </w:pPr>
+      <w:r>
+        <w:rPr>
+          <w:rFonts w:ascii="Arial" w:hAnsi="Arial" w:cs="Arial"/>
+          <w:b/>
+          <w:bCs/>
+          <w:kern w:val="32"/>
+          <w:szCs w:val="20"/>
+          <w:u w:val="single"/>
+        </w:rPr>
+        <w:t>0</w:t>
+      </w:r>
+      <w:r>
+        <w:rPr>
+          <w:rFonts w:ascii="Arial" w:hAnsi="Arial" w:cs="Arial"/>
+          <w:b/>
+          <w:bCs/>
+          <w:kern w:val="32"/>
+          <w:szCs w:val="20"/>
+          <w:u w:val="single"/>
+        </w:rPr>
+        <w:t>2</w:t>
+      </w:r>
+      <w:r>
+        <w:rPr>
+          <w:rFonts w:ascii="Arial" w:hAnsi="Arial" w:cs="Arial"/>
+          <w:b/>
+          <w:bCs/>
+          <w:kern w:val="32"/>
+          <w:szCs w:val="20"/>
+          <w:u w:val="single"/>
+        </w:rPr>
+        <w:t>.</w:t>
+      </w:r>
+      <w:r>
+        <w:rPr>
+          <w:rFonts w:ascii="Arial" w:hAnsi="Arial" w:cs="Arial"/>
+          <w:b/>
+          <w:bCs/>
+          <w:kern w:val="32"/>
+          <w:szCs w:val="20"/>
+          <w:u w:val="single"/>
+        </w:rPr>
+        <w:t>12</w:t>
+      </w:r>
+      <w:r>
+        <w:rPr>
+          <w:rFonts w:ascii="Arial" w:hAnsi="Arial" w:cs="Arial"/>
+          <w:b/>
+          <w:bCs/>
+          <w:kern w:val="32"/>
+          <w:szCs w:val="20"/>
+          <w:u w:val="single"/>
+        </w:rPr>
+        <w:t>.20</w:t>
+      </w:r>
+      <w:r>
+        <w:rPr>
+          <w:rFonts w:ascii="Arial" w:hAnsi="Arial" w:cs="Arial"/>
+          <w:b/>
+          <w:bCs/>
+          <w:kern w:val="32"/>
+          <w:szCs w:val="20"/>
+          <w:u w:val="single"/>
+        </w:rPr>
+        <w:t>20</w:t>
+      </w:r>
+      <w:r>
+        <w:rPr>
+          <w:rFonts w:ascii="Arial" w:hAnsi="Arial" w:cs="Arial"/>
+          <w:b/>
+          <w:bCs/>
+          <w:kern w:val="32"/>
+          <w:szCs w:val="20"/>
+          <w:u w:val="single"/>
+        </w:rPr>
+        <w:t xml:space="preserve"> – </w:t>
+      </w:r>
+      <w:r>
+        <w:rPr>
+          <w:rFonts w:ascii="Arial" w:hAnsi="Arial" w:cs="Arial"/>
+          <w:b/>
+          <w:bCs/>
+          <w:kern w:val="32"/>
+          <w:szCs w:val="20"/>
+          <w:u w:val="single"/>
+        </w:rPr>
+        <w:t>30</w:t>
+      </w:r>
+      <w:r>
+        <w:rPr>
+          <w:rFonts w:ascii="Arial" w:hAnsi="Arial" w:cs="Arial"/>
+          <w:b/>
+          <w:bCs/>
+          <w:kern w:val="32"/>
+          <w:szCs w:val="20"/>
+          <w:u w:val="single"/>
+        </w:rPr>
+        <w:t>.</w:t>
+      </w:r>
+      <w:r>
+        <w:rPr>
+          <w:rFonts w:ascii="Arial" w:hAnsi="Arial" w:cs="Arial"/>
+          <w:b/>
+          <w:bCs/>
+          <w:kern w:val="32"/>
+          <w:szCs w:val="20"/>
+          <w:u w:val="single"/>
+        </w:rPr>
+        <w:t>06</w:t>
+      </w:r>
+      <w:r>
+        <w:rPr>
+          <w:rFonts w:ascii="Arial" w:hAnsi="Arial" w:cs="Arial"/>
+          <w:b/>
+          <w:bCs/>
+          <w:kern w:val="32"/>
+          <w:szCs w:val="20"/>
+          <w:u w:val="single"/>
+        </w:rPr>
+        <w:t>.20</w:t>
+      </w:r>
+      <w:r>
+        <w:rPr>
+          <w:rFonts w:ascii="Arial" w:hAnsi="Arial" w:cs="Arial"/>
+          <w:b/>
+          <w:bCs/>
+          <w:kern w:val="32"/>
+          <w:szCs w:val="20"/>
+          <w:u w:val="single"/>
+        </w:rPr>
+        <w:t>21</w:t>
+      </w:r>
+      <w:r>
+        <w:rPr>
+          <w:rFonts w:ascii="Arial" w:hAnsi="Arial" w:cs="Arial"/>
+          <w:b/>
+          <w:bCs/>
+          <w:kern w:val="32"/>
+          <w:szCs w:val="20"/>
+          <w:u w:val="single"/>
+        </w:rPr>
+        <w:t xml:space="preserve"> </w:t>
+      </w:r>
+      <w:r>
+        <w:rPr>
+          <w:rFonts w:ascii="Arial" w:hAnsi="Arial" w:cs="Arial"/>
+          <w:b/>
+          <w:bCs/>
+          <w:kern w:val="32"/>
+          <w:szCs w:val="20"/>
+          <w:u w:val="single"/>
+        </w:rPr>
+        <w:t xml:space="preserve">– </w:t>
+      </w:r>
+      <w:r>
+        <w:rPr>
+          <w:rFonts w:ascii="Arial" w:hAnsi="Arial" w:cs="Arial"/>
+          <w:b/>
+          <w:bCs/>
+          <w:szCs w:val="20"/>
+          <w:u w:val="single"/>
+          <w:lang w:val="nb-NO"/>
+        </w:rPr>
+        <w:t xml:space="preserve">LeverX </w:t>
+      </w:r>
+      <w:r>
+        <w:rPr>
+          <w:rFonts w:ascii="Arial" w:hAnsi="Arial" w:cs="Arial"/>
+          <w:b/>
+          <w:bCs/>
+          <w:szCs w:val="20"/>
+          <w:u w:val="single"/>
+          <w:lang w:val="nb-NO"/>
+        </w:rPr>
+        <w:t>Group</w:t>
+      </w:r>
+    </w:p>
+    <w:p>
+      <w:pPr>
+        <w:rPr>
+          <w:rFonts w:ascii="Arial" w:hAnsi="Arial" w:cs="Arial"/>
+          <w:b/>
+          <w:bCs/>
+          <w:sz w:val="22"/>
+          <w:szCs w:val="22"/>
+          <w:u w:val="single"/>
+        </w:rPr>
+      </w:pPr>
+      <w:r>
+        <w:rPr>
+          <w:rFonts w:ascii="Arial" w:hAnsi="Arial" w:cs="Arial"/>
+          <w:b/>
+          <w:bCs/>
+          <w:sz w:val="22"/>
+          <w:szCs w:val="22"/>
+          <w:u w:val="single"/>
+        </w:rPr>
+        <w:t>Production</w:t>
+      </w:r>
+    </w:p>
+    <w:p>
+      <w:pPr>
+        <w:tabs>
+          <w:tab w:val="left" w:pos="-720"/>
+        </w:tabs>
+        <w:suppressAutoHyphens/>
+        <w:rPr>
+          <w:rFonts w:ascii="Arial" w:hAnsi="Arial" w:cs="Arial"/>
+          <w:b/>
+          <w:bCs/>
+          <w:kern w:val="32"/>
+          <w:sz w:val="22"/>
+          <w:szCs w:val="22"/>
+        </w:rPr>
+      </w:pPr>
+      <w:r>
+        <w:rPr>
+          <w:rFonts w:ascii="Arial" w:hAnsi="Arial" w:cs="Arial"/>
+          <w:b/>
+          <w:bCs/>
+          <w:kern w:val="32"/>
+          <w:sz w:val="22"/>
+          <w:szCs w:val="22"/>
+        </w:rPr>
+        <w:lastRenderedPageBreak/>
+        <w:t xml:space="preserve">SAP </w:t>
+      </w:r>
+      <w:r>
+        <w:rPr>
+          <w:rFonts w:ascii="Arial" w:hAnsi="Arial" w:cs="Arial"/>
+          <w:b/>
+          <w:bCs/>
+          <w:kern w:val="32"/>
+          <w:sz w:val="22"/>
+          <w:szCs w:val="22"/>
+        </w:rPr>
+        <w:t>BW</w:t>
+      </w:r>
+      <w:r>
+        <w:rPr>
+          <w:rFonts w:ascii="Arial" w:hAnsi="Arial" w:cs="Arial"/>
+          <w:b/>
+          <w:bCs/>
+          <w:kern w:val="32"/>
+          <w:sz w:val="22"/>
+          <w:szCs w:val="22"/>
+        </w:rPr>
+        <w:t xml:space="preserve">/BPC </w:t>
+      </w:r>
+      <w:r>
+        <w:rPr>
+          <w:rFonts w:ascii="Arial" w:hAnsi="Arial" w:cs="Arial"/>
+          <w:b/>
+          <w:bCs/>
+          <w:kern w:val="32"/>
+          <w:sz w:val="22"/>
+          <w:szCs w:val="22"/>
+        </w:rPr>
+        <w:t>Consultant</w:t>
+      </w:r>
+    </w:p>
+    <w:p>
+      <w:pPr>
+        <w:tabs>
+          <w:tab w:val="left" w:pos="-720"/>
+        </w:tabs>
+        <w:suppressAutoHyphens/>
+        <w:spacing w:before="120"/>
+        <w:rPr>
+          <w:rFonts w:ascii="Arial" w:hAnsi="Arial" w:cs="Arial"/>
+          <w:bCs/>
+          <w:kern w:val="32"/>
+          <w:sz w:val="22"/>
+          <w:szCs w:val="22"/>
+        </w:rPr>
+      </w:pPr>
+      <w:r>
+        <w:rPr>
+          <w:rFonts w:ascii="Arial" w:hAnsi="Arial" w:cs="Arial"/>
+          <w:bCs/>
+          <w:kern w:val="32"/>
+          <w:szCs w:val="20"/>
+          <w:u w:val="single"/>
+        </w:rPr>
+        <w:t>Project details</w:t>
+      </w:r>
+      <w:r>
+        <w:rPr>
+          <w:rFonts w:ascii="Arial" w:hAnsi="Arial" w:cs="Arial"/>
+          <w:bCs/>
+          <w:kern w:val="32"/>
+          <w:sz w:val="22"/>
+          <w:szCs w:val="22"/>
+          <w:u w:val="single"/>
+        </w:rPr>
+        <w:t>:</w:t>
+      </w:r>
+      <w:r>
+        <w:rPr>
+          <w:rFonts w:ascii="Arial" w:hAnsi="Arial" w:cs="Arial"/>
+          <w:bCs/>
+          <w:kern w:val="32"/>
+          <w:sz w:val="22"/>
+          <w:szCs w:val="22"/>
+        </w:rPr>
+        <w:t xml:space="preserve"> </w:t>
+      </w:r>
+    </w:p>
+    <w:p>
+      <w:pPr>
+        <w:tabs>
+          <w:tab w:val="left" w:pos="-720"/>
+        </w:tabs>
+        <w:suppressAutoHyphens/>
+        <w:spacing w:before="120"/>
+        <w:rPr>
+          <w:rFonts w:ascii="Arial" w:hAnsi="Arial" w:cs="Arial"/>
+          <w:bCs/>
+          <w:kern w:val="32"/>
+          <w:sz w:val="22"/>
+          <w:szCs w:val="22"/>
+        </w:rPr>
+      </w:pPr>
+      <w:r>
+        <w:rPr>
+          <w:rFonts w:ascii="Arial" w:hAnsi="Arial" w:cs="Arial"/>
+          <w:bCs/>
+          <w:kern w:val="32"/>
+          <w:sz w:val="22"/>
+          <w:szCs w:val="22"/>
+        </w:rPr>
+        <w:t>B</w:t>
+      </w:r>
+      <w:r>
+        <w:rPr>
+          <w:rFonts w:ascii="Arial" w:hAnsi="Arial" w:cs="Arial"/>
+          <w:bCs/>
+          <w:kern w:val="32"/>
+          <w:sz w:val="22"/>
+          <w:szCs w:val="22"/>
+        </w:rPr>
+        <w:t xml:space="preserve">udgeting system </w:t>
+      </w:r>
+      <w:r>
+        <w:rPr>
+          <w:rFonts w:ascii="Arial" w:hAnsi="Arial" w:cs="Arial"/>
+          <w:bCs/>
+          <w:kern w:val="32"/>
+          <w:sz w:val="22"/>
+          <w:szCs w:val="22"/>
+        </w:rPr>
+        <w:t>d</w:t>
+      </w:r>
+      <w:r>
+        <w:rPr>
+          <w:rFonts w:ascii="Arial" w:hAnsi="Arial" w:cs="Arial"/>
+          <w:bCs/>
+          <w:kern w:val="32"/>
+          <w:sz w:val="22"/>
+          <w:szCs w:val="22"/>
+        </w:rPr>
+        <w:t xml:space="preserve">evelopment and implementation for a manufacturing company. </w:t>
+      </w:r>
+      <w:r>
+        <w:rPr>
+          <w:rFonts w:ascii="Arial" w:hAnsi="Arial" w:cs="Arial"/>
+          <w:bCs/>
+          <w:kern w:val="32"/>
+          <w:sz w:val="22"/>
+          <w:szCs w:val="22"/>
+        </w:rPr>
+        <w:t>M</w:t>
+      </w:r>
+      <w:r>
+        <w:rPr>
+          <w:rFonts w:ascii="Arial" w:hAnsi="Arial" w:cs="Arial"/>
+          <w:bCs/>
+          <w:kern w:val="32"/>
+          <w:sz w:val="22"/>
+          <w:szCs w:val="22"/>
+        </w:rPr>
+        <w:t>ain budgets</w:t>
+      </w:r>
+      <w:r>
+        <w:rPr>
+          <w:rFonts w:ascii="Arial" w:hAnsi="Arial" w:cs="Arial"/>
+          <w:bCs/>
+          <w:kern w:val="32"/>
+          <w:sz w:val="22"/>
+          <w:szCs w:val="22"/>
+        </w:rPr>
+        <w:t xml:space="preserve"> p</w:t>
+      </w:r>
+      <w:r>
+        <w:rPr>
+          <w:rFonts w:ascii="Arial" w:hAnsi="Arial" w:cs="Arial"/>
+          <w:bCs/>
+          <w:kern w:val="32"/>
+          <w:sz w:val="22"/>
+          <w:szCs w:val="22"/>
+        </w:rPr>
+        <w:t>lanning processes automat</w:t>
+      </w:r>
+      <w:r>
+        <w:rPr>
+          <w:rFonts w:ascii="Arial" w:hAnsi="Arial" w:cs="Arial"/>
+          <w:bCs/>
+          <w:kern w:val="32"/>
+          <w:sz w:val="22"/>
+          <w:szCs w:val="22"/>
+        </w:rPr>
+        <w:t>ion</w:t>
+      </w:r>
+      <w:r>
+        <w:rPr>
+          <w:rFonts w:ascii="Arial" w:hAnsi="Arial" w:cs="Arial"/>
+          <w:bCs/>
+          <w:kern w:val="32"/>
+          <w:sz w:val="22"/>
+          <w:szCs w:val="22"/>
+        </w:rPr>
+        <w:t>. I</w:t>
+      </w:r>
+      <w:r>
+        <w:rPr>
+          <w:rFonts w:ascii="Arial" w:hAnsi="Arial" w:cs="Arial"/>
+          <w:bCs/>
+          <w:kern w:val="32"/>
+          <w:sz w:val="22"/>
+          <w:szCs w:val="22"/>
+        </w:rPr>
+        <w:t>ncome and expenses, cash flow, investments as well as production planning tasks automatio</w:t>
+      </w:r>
+      <w:r>
+        <w:rPr>
+          <w:rFonts w:ascii="Arial" w:hAnsi="Arial" w:cs="Arial"/>
+          <w:bCs/>
+          <w:kern w:val="32"/>
+          <w:sz w:val="22"/>
+          <w:szCs w:val="22"/>
+        </w:rPr>
+        <w:t>n</w:t>
+      </w:r>
+      <w:r>
+        <w:rPr>
+          <w:rFonts w:ascii="Arial" w:hAnsi="Arial" w:cs="Arial"/>
+          <w:bCs/>
+          <w:kern w:val="32"/>
+          <w:sz w:val="22"/>
+          <w:szCs w:val="22"/>
+        </w:rPr>
+        <w:t>.</w:t>
+      </w:r>
+    </w:p>
+    <w:p>
+      <w:pPr>
+        <w:tabs>
+          <w:tab w:val="left" w:pos="-720"/>
+        </w:tabs>
+        <w:suppressAutoHyphens/>
+        <w:spacing w:before="120"/>
+        <w:rPr>
+          <w:rFonts w:ascii="Arial" w:hAnsi="Arial" w:cs="Arial"/>
+          <w:bCs/>
+          <w:kern w:val="32"/>
+          <w:sz w:val="22"/>
+          <w:szCs w:val="22"/>
+        </w:rPr>
+      </w:pPr>
+      <w:r>
+        <w:rPr>
+          <w:rFonts w:ascii="Arial" w:hAnsi="Arial" w:cs="Arial"/>
+          <w:bCs/>
+          <w:kern w:val="32"/>
+          <w:szCs w:val="20"/>
+          <w:u w:val="single"/>
+        </w:rPr>
+        <w:t>Major Responsibilities</w:t>
+      </w:r>
+      <w:r>
+        <w:rPr>
+          <w:rFonts w:ascii="Arial" w:hAnsi="Arial" w:cs="Arial"/>
+          <w:bCs/>
+          <w:kern w:val="32"/>
+          <w:sz w:val="22"/>
+          <w:szCs w:val="22"/>
+          <w:u w:val="single"/>
+        </w:rPr>
+        <w:t>:</w:t>
+      </w:r>
+      <w:r>
+        <w:rPr>
+          <w:rFonts w:ascii="Arial" w:hAnsi="Arial" w:cs="Arial"/>
+          <w:bCs/>
+          <w:kern w:val="32"/>
+          <w:sz w:val="22"/>
+          <w:szCs w:val="22"/>
+        </w:rPr>
+        <w:t xml:space="preserve"> </w:t>
+      </w:r>
+    </w:p>
+    <w:p>
+      <w:pPr>
+        <w:tabs>
+          <w:tab w:val="left" w:pos="-720"/>
+        </w:tabs>
+        <w:suppressAutoHyphens/>
+        <w:spacing w:before="120"/>
+        <w:rPr>
+          <w:rFonts w:ascii="Arial" w:hAnsi="Arial" w:cs="Arial"/>
+          <w:bCs/>
+          <w:kern w:val="32"/>
+          <w:sz w:val="22"/>
+          <w:szCs w:val="22"/>
+        </w:rPr>
+      </w:pPr>
+      <w:r>
+        <w:rPr>
+          <w:rFonts w:ascii="Arial" w:hAnsi="Arial" w:cs="Arial"/>
+          <w:bCs/>
+          <w:kern w:val="32"/>
+          <w:sz w:val="22"/>
+          <w:szCs w:val="22"/>
+        </w:rPr>
+        <w:t>R</w:t>
+      </w:r>
+      <w:r>
+        <w:rPr>
+          <w:rFonts w:ascii="Arial" w:hAnsi="Arial" w:cs="Arial"/>
+          <w:bCs/>
+          <w:kern w:val="32"/>
+          <w:sz w:val="22"/>
+          <w:szCs w:val="22"/>
+        </w:rPr>
+        <w:t xml:space="preserve">equirements </w:t>
+      </w:r>
+      <w:r>
+        <w:rPr>
+          <w:rFonts w:ascii="Arial" w:hAnsi="Arial" w:cs="Arial"/>
+          <w:bCs/>
+          <w:kern w:val="32"/>
+          <w:sz w:val="22"/>
+          <w:szCs w:val="22"/>
+        </w:rPr>
+        <w:t>c</w:t>
+      </w:r>
+      <w:r>
+        <w:rPr>
+          <w:rFonts w:ascii="Arial" w:hAnsi="Arial" w:cs="Arial"/>
+          <w:bCs/>
+          <w:kern w:val="32"/>
+          <w:sz w:val="22"/>
+          <w:szCs w:val="22"/>
+        </w:rPr>
+        <w:t>ollection and tasks formalizatio</w:t>
+      </w:r>
+      <w:r>
+        <w:rPr>
+          <w:rFonts w:ascii="Arial" w:hAnsi="Arial" w:cs="Arial"/>
+          <w:bCs/>
+          <w:kern w:val="32"/>
+          <w:sz w:val="22"/>
+          <w:szCs w:val="22"/>
+        </w:rPr>
+        <w:t>n</w:t>
+      </w:r>
+      <w:r>
+        <w:rPr>
+          <w:rFonts w:ascii="Arial" w:hAnsi="Arial" w:cs="Arial"/>
+          <w:bCs/>
+          <w:kern w:val="32"/>
+          <w:sz w:val="22"/>
+          <w:szCs w:val="22"/>
+        </w:rPr>
+        <w:t xml:space="preserve">, </w:t>
+      </w:r>
+      <w:r>
+        <w:rPr>
+          <w:rFonts w:ascii="Arial" w:hAnsi="Arial" w:cs="Arial"/>
+          <w:bCs/>
+          <w:kern w:val="32"/>
+          <w:sz w:val="22"/>
+          <w:szCs w:val="22"/>
+        </w:rPr>
+        <w:t>approaches</w:t>
+      </w:r>
+      <w:r>
+        <w:rPr>
+          <w:rFonts w:ascii="Arial" w:hAnsi="Arial" w:cs="Arial"/>
+          <w:bCs/>
+          <w:kern w:val="32"/>
+          <w:sz w:val="22"/>
+          <w:szCs w:val="22"/>
+        </w:rPr>
+        <w:t xml:space="preserve"> of </w:t>
+      </w:r>
+      <w:r>
+        <w:rPr>
+          <w:rFonts w:ascii="Arial" w:hAnsi="Arial" w:cs="Arial"/>
+          <w:bCs/>
+          <w:kern w:val="32"/>
+          <w:sz w:val="22"/>
+          <w:szCs w:val="22"/>
+        </w:rPr>
+        <w:t xml:space="preserve">planning </w:t>
+      </w:r>
+      <w:r>
+        <w:rPr>
+          <w:rFonts w:ascii="Arial" w:hAnsi="Arial" w:cs="Arial"/>
+          <w:bCs/>
+          <w:kern w:val="32"/>
+          <w:sz w:val="22"/>
+          <w:szCs w:val="22"/>
+        </w:rPr>
+        <w:t xml:space="preserve">description, conceptual design, documents </w:t>
+      </w:r>
+      <w:r>
+        <w:rPr>
+          <w:rFonts w:ascii="Arial" w:hAnsi="Arial" w:cs="Arial"/>
+          <w:bCs/>
+          <w:kern w:val="32"/>
+          <w:sz w:val="22"/>
+          <w:szCs w:val="22"/>
+        </w:rPr>
+        <w:t>alignment</w:t>
+      </w:r>
+      <w:r>
+        <w:rPr>
+          <w:rFonts w:ascii="Arial" w:hAnsi="Arial" w:cs="Arial"/>
+          <w:bCs/>
+          <w:kern w:val="32"/>
+          <w:sz w:val="22"/>
+          <w:szCs w:val="22"/>
+        </w:rPr>
+        <w:t xml:space="preserve">. </w:t>
+      </w:r>
+      <w:r>
+        <w:rPr>
+          <w:rFonts w:ascii="Arial" w:hAnsi="Arial" w:cs="Arial"/>
+          <w:bCs/>
+          <w:kern w:val="32"/>
+          <w:sz w:val="22"/>
+          <w:szCs w:val="22"/>
+        </w:rPr>
+        <w:t>P</w:t>
+      </w:r>
+      <w:r>
+        <w:rPr>
+          <w:rFonts w:ascii="Arial" w:hAnsi="Arial" w:cs="Arial"/>
+          <w:bCs/>
+          <w:kern w:val="32"/>
+          <w:sz w:val="22"/>
+          <w:szCs w:val="22"/>
+        </w:rPr>
+        <w:t>lanning system prototype</w:t>
+      </w:r>
+      <w:r>
+        <w:rPr>
+          <w:rFonts w:ascii="Arial" w:hAnsi="Arial" w:cs="Arial"/>
+          <w:bCs/>
+          <w:kern w:val="32"/>
+          <w:sz w:val="22"/>
+          <w:szCs w:val="22"/>
+        </w:rPr>
+        <w:t xml:space="preserve"> d</w:t>
+      </w:r>
+      <w:r>
+        <w:rPr>
+          <w:rFonts w:ascii="Arial" w:hAnsi="Arial" w:cs="Arial"/>
+          <w:bCs/>
+          <w:kern w:val="32"/>
+          <w:sz w:val="22"/>
+          <w:szCs w:val="22"/>
+        </w:rPr>
+        <w:t xml:space="preserve">evelopment and demonstration, </w:t>
+      </w:r>
+      <w:r>
+        <w:rPr>
+          <w:rFonts w:ascii="Arial" w:hAnsi="Arial" w:cs="Arial"/>
+          <w:bCs/>
+          <w:kern w:val="32"/>
+          <w:sz w:val="22"/>
+          <w:szCs w:val="22"/>
+        </w:rPr>
+        <w:t xml:space="preserve">methodology </w:t>
+      </w:r>
+      <w:r>
+        <w:rPr>
+          <w:rFonts w:ascii="Arial" w:hAnsi="Arial" w:cs="Arial"/>
+          <w:bCs/>
+          <w:kern w:val="32"/>
+          <w:sz w:val="22"/>
+          <w:szCs w:val="22"/>
+        </w:rPr>
+        <w:t xml:space="preserve">refinement based on </w:t>
+      </w:r>
+      <w:r>
+        <w:rPr>
+          <w:rFonts w:ascii="Arial" w:hAnsi="Arial" w:cs="Arial"/>
+          <w:bCs/>
+          <w:kern w:val="32"/>
+          <w:sz w:val="22"/>
+          <w:szCs w:val="22"/>
+        </w:rPr>
+        <w:t>production system data</w:t>
+      </w:r>
+      <w:r>
+        <w:rPr>
+          <w:rFonts w:ascii="Arial" w:hAnsi="Arial" w:cs="Arial"/>
+          <w:bCs/>
+          <w:kern w:val="32"/>
+          <w:sz w:val="22"/>
+          <w:szCs w:val="22"/>
+        </w:rPr>
+        <w:t xml:space="preserve">. Setting up </w:t>
+      </w:r>
+      <w:r>
+        <w:rPr>
+          <w:rFonts w:ascii="Arial" w:hAnsi="Arial" w:cs="Arial"/>
+          <w:bCs/>
+          <w:kern w:val="32"/>
+          <w:sz w:val="22"/>
+          <w:szCs w:val="22"/>
+        </w:rPr>
+        <w:t>of</w:t>
+      </w:r>
+      <w:r>
+        <w:rPr>
+          <w:rFonts w:ascii="Arial" w:hAnsi="Arial" w:cs="Arial"/>
+          <w:bCs/>
+          <w:kern w:val="32"/>
+          <w:sz w:val="22"/>
+          <w:szCs w:val="22"/>
+        </w:rPr>
+        <w:t xml:space="preserve"> forms and reports, script logic and VBA macros </w:t>
+      </w:r>
+      <w:r>
+        <w:rPr>
+          <w:rFonts w:ascii="Arial" w:hAnsi="Arial" w:cs="Arial"/>
+          <w:bCs/>
+          <w:kern w:val="32"/>
+          <w:sz w:val="22"/>
+          <w:szCs w:val="22"/>
+        </w:rPr>
+        <w:t>develop</w:t>
+      </w:r>
+      <w:r>
+        <w:rPr>
+          <w:rFonts w:ascii="Arial" w:hAnsi="Arial" w:cs="Arial"/>
+          <w:bCs/>
+          <w:kern w:val="32"/>
+          <w:sz w:val="22"/>
+          <w:szCs w:val="22"/>
+        </w:rPr>
+        <w:t>ment</w:t>
+      </w:r>
+      <w:r>
+        <w:rPr>
+          <w:rFonts w:ascii="Arial" w:hAnsi="Arial" w:cs="Arial"/>
+          <w:bCs/>
+          <w:kern w:val="32"/>
+          <w:sz w:val="22"/>
+          <w:szCs w:val="22"/>
+        </w:rPr>
+        <w:t xml:space="preserve"> </w:t>
+      </w:r>
+      <w:r>
+        <w:rPr>
+          <w:rFonts w:ascii="Arial" w:hAnsi="Arial" w:cs="Arial"/>
+          <w:bCs/>
+          <w:kern w:val="32"/>
+          <w:sz w:val="22"/>
+          <w:szCs w:val="22"/>
+        </w:rPr>
+        <w:t>to implement calculations.</w:t>
+      </w:r>
+    </w:p>
+    <w:p>
+      <w:pPr>
+        <w:tabs>
+          <w:tab w:val="left" w:pos="-720"/>
+        </w:tabs>
+        <w:suppressAutoHyphens/>
+        <w:spacing w:before="120"/>
+        <w:rPr>
+          <w:rFonts w:ascii="Arial" w:hAnsi="Arial" w:cs="Arial"/>
+          <w:bCs/>
+          <w:kern w:val="32"/>
+          <w:sz w:val="22"/>
+          <w:szCs w:val="22"/>
+        </w:rPr>
+      </w:pPr>
+      <w:r>
+        <w:rPr>
+          <w:rFonts w:ascii="Arial" w:hAnsi="Arial" w:cs="Arial"/>
+          <w:bCs/>
+          <w:kern w:val="32"/>
+          <w:szCs w:val="20"/>
+          <w:u w:val="single"/>
+        </w:rPr>
+        <w:t>The</w:t>
+      </w:r>
+      <w:r>
+        <w:rPr>
+          <w:rFonts w:ascii="Arial" w:hAnsi="Arial" w:cs="Arial"/>
+          <w:bCs/>
+          <w:kern w:val="32"/>
+          <w:szCs w:val="20"/>
+          <w:u w:val="single"/>
+        </w:rPr>
+        <w:t xml:space="preserve"> </w:t>
+      </w:r>
+      <w:r>
+        <w:rPr>
+          <w:rFonts w:ascii="Arial" w:hAnsi="Arial" w:cs="Arial"/>
+          <w:bCs/>
+          <w:kern w:val="32"/>
+          <w:szCs w:val="20"/>
+          <w:u w:val="single"/>
+        </w:rPr>
+        <w:t>project</w:t>
+      </w:r>
+      <w:r>
+        <w:rPr>
+          <w:rFonts w:ascii="Arial" w:hAnsi="Arial" w:cs="Arial"/>
+          <w:bCs/>
+          <w:kern w:val="32"/>
+          <w:szCs w:val="20"/>
+          <w:u w:val="single"/>
+        </w:rPr>
+        <w:t xml:space="preserve"> </w:t>
+      </w:r>
+      <w:r>
+        <w:rPr>
+          <w:rFonts w:ascii="Arial" w:hAnsi="Arial" w:cs="Arial"/>
+          <w:bCs/>
+          <w:kern w:val="32"/>
+          <w:szCs w:val="20"/>
+          <w:u w:val="single"/>
+        </w:rPr>
+        <w:t>included</w:t>
+      </w:r>
+      <w:r>
+        <w:rPr>
+          <w:rFonts w:ascii="Arial" w:hAnsi="Arial" w:cs="Arial"/>
+          <w:bCs/>
+          <w:kern w:val="32"/>
+          <w:sz w:val="22"/>
+          <w:szCs w:val="22"/>
+          <w:u w:val="single"/>
+        </w:rPr>
+        <w:t>:</w:t>
+      </w:r>
+      <w:r>
+        <w:rPr>
+          <w:rFonts w:ascii="Arial" w:hAnsi="Arial" w:cs="Arial"/>
+          <w:bCs/>
+          <w:kern w:val="32"/>
+          <w:sz w:val="22"/>
+          <w:szCs w:val="22"/>
+        </w:rPr>
+        <w:t xml:space="preserve"> </w:t>
+      </w:r>
+    </w:p>
+    <w:p>
+      <w:pPr>
+        <w:tabs>
+          <w:tab w:val="left" w:pos="-720"/>
+        </w:tabs>
+        <w:suppressAutoHyphens/>
+        <w:spacing w:before="120"/>
+        <w:rPr>
+          <w:rFonts w:ascii="Arial" w:hAnsi="Arial" w:cs="Arial"/>
+          <w:bCs/>
+          <w:kern w:val="32"/>
+          <w:sz w:val="22"/>
+          <w:szCs w:val="22"/>
+        </w:rPr>
+      </w:pPr>
+      <w:r>
+        <w:rPr>
+          <w:rFonts w:ascii="Arial" w:hAnsi="Arial" w:cs="Arial"/>
+          <w:bCs/>
+          <w:kern w:val="32"/>
+          <w:sz w:val="22"/>
+          <w:szCs w:val="22"/>
+        </w:rPr>
+        <w:t>Q</w:t>
+      </w:r>
+      <w:r>
+        <w:rPr>
+          <w:rFonts w:ascii="Arial" w:hAnsi="Arial" w:cs="Arial"/>
+          <w:bCs/>
+          <w:kern w:val="32"/>
+          <w:sz w:val="22"/>
+          <w:szCs w:val="22"/>
+        </w:rPr>
+        <w:t xml:space="preserve">uestionnaires </w:t>
+      </w:r>
+      <w:r>
+        <w:rPr>
+          <w:rFonts w:ascii="Arial" w:hAnsi="Arial" w:cs="Arial"/>
+          <w:bCs/>
+          <w:kern w:val="32"/>
+          <w:sz w:val="22"/>
+          <w:szCs w:val="22"/>
+        </w:rPr>
+        <w:t>p</w:t>
+      </w:r>
+      <w:r>
+        <w:rPr>
+          <w:rFonts w:ascii="Arial" w:hAnsi="Arial" w:cs="Arial"/>
+          <w:bCs/>
+          <w:kern w:val="32"/>
+          <w:sz w:val="22"/>
+          <w:szCs w:val="22"/>
+        </w:rPr>
+        <w:t>reparation and preliminary requirements collection, analysis of the provided planning forms and reports, examples with calculations. Formalization and unification of forms, adaptation of their structures to the system, automatic calculations design and their algorithms description, followed by agreement with the customer.</w:t>
+      </w:r>
+    </w:p>
+    <w:p>
+      <w:pPr>
+        <w:tabs>
+          <w:tab w:val="left" w:pos="-720"/>
+        </w:tabs>
+        <w:suppressAutoHyphens/>
+        <w:spacing w:before="120"/>
+        <w:rPr>
+          <w:rFonts w:ascii="Arial" w:hAnsi="Arial" w:cs="Arial"/>
+          <w:bCs/>
+          <w:kern w:val="32"/>
+          <w:sz w:val="22"/>
+          <w:szCs w:val="22"/>
+        </w:rPr>
+      </w:pPr>
+      <w:r>
+        <w:rPr>
+          <w:rFonts w:ascii="Arial" w:hAnsi="Arial" w:cs="Arial"/>
+          <w:bCs/>
+          <w:kern w:val="32"/>
+          <w:sz w:val="22"/>
+          <w:szCs w:val="22"/>
+        </w:rPr>
+        <w:t>Conceptual design of a planning system based on agreed templates of forms (reports) an</w:t>
+      </w:r>
+      <w:r>
+        <w:rPr>
+          <w:rFonts w:ascii="Arial" w:hAnsi="Arial" w:cs="Arial"/>
+          <w:bCs/>
+          <w:kern w:val="32"/>
+          <w:sz w:val="22"/>
+          <w:szCs w:val="22"/>
+        </w:rPr>
+        <w:t xml:space="preserve">d </w:t>
+      </w:r>
+      <w:r>
+        <w:rPr>
+          <w:rFonts w:ascii="Arial" w:hAnsi="Arial" w:cs="Arial"/>
+          <w:bCs/>
+          <w:kern w:val="32"/>
+          <w:sz w:val="22"/>
+          <w:szCs w:val="22"/>
+        </w:rPr>
+        <w:t xml:space="preserve">calculations, selection of the SAP BPC </w:t>
+      </w:r>
+      <w:r>
+        <w:rPr>
+          <w:rFonts w:ascii="Arial" w:hAnsi="Arial" w:cs="Arial"/>
+          <w:bCs/>
+          <w:kern w:val="32"/>
+          <w:sz w:val="22"/>
+          <w:szCs w:val="22"/>
+        </w:rPr>
+        <w:t xml:space="preserve">optimal </w:t>
+      </w:r>
+      <w:r>
+        <w:rPr>
+          <w:rFonts w:ascii="Arial" w:hAnsi="Arial" w:cs="Arial"/>
+          <w:bCs/>
+          <w:kern w:val="32"/>
+          <w:sz w:val="22"/>
+          <w:szCs w:val="22"/>
+        </w:rPr>
+        <w:t xml:space="preserve">configuration for these conditions. </w:t>
+      </w:r>
+      <w:r>
+        <w:rPr>
+          <w:rFonts w:ascii="Arial" w:hAnsi="Arial" w:cs="Arial"/>
+          <w:bCs/>
+          <w:kern w:val="32"/>
+          <w:sz w:val="22"/>
+          <w:szCs w:val="22"/>
+        </w:rPr>
+        <w:t>Demo</w:t>
+      </w:r>
+      <w:r>
+        <w:rPr>
+          <w:rFonts w:ascii="Arial" w:hAnsi="Arial" w:cs="Arial"/>
+          <w:bCs/>
+          <w:kern w:val="32"/>
+          <w:sz w:val="22"/>
+          <w:szCs w:val="22"/>
+        </w:rPr>
+        <w:t>s of m</w:t>
+      </w:r>
+      <w:r>
+        <w:rPr>
+          <w:rFonts w:ascii="Arial" w:hAnsi="Arial" w:cs="Arial"/>
+          <w:bCs/>
+          <w:kern w:val="32"/>
+          <w:sz w:val="22"/>
+          <w:szCs w:val="22"/>
+        </w:rPr>
+        <w:t xml:space="preserve">ain mechanisms </w:t>
+      </w:r>
+      <w:r>
+        <w:rPr>
+          <w:rFonts w:ascii="Arial" w:hAnsi="Arial" w:cs="Arial"/>
+          <w:bCs/>
+          <w:kern w:val="32"/>
+          <w:sz w:val="22"/>
+          <w:szCs w:val="22"/>
+        </w:rPr>
+        <w:t xml:space="preserve">described in the conceptual </w:t>
+      </w:r>
+      <w:r>
+        <w:rPr>
+          <w:rFonts w:ascii="Arial" w:hAnsi="Arial" w:cs="Arial"/>
+          <w:bCs/>
+          <w:kern w:val="32"/>
+          <w:sz w:val="22"/>
+          <w:szCs w:val="22"/>
+        </w:rPr>
+        <w:t xml:space="preserve">prototype </w:t>
+      </w:r>
+      <w:r>
+        <w:rPr>
+          <w:rFonts w:ascii="Arial" w:hAnsi="Arial" w:cs="Arial"/>
+          <w:bCs/>
+          <w:kern w:val="32"/>
+          <w:sz w:val="22"/>
+          <w:szCs w:val="22"/>
+        </w:rPr>
+        <w:t xml:space="preserve">design </w:t>
+      </w:r>
+      <w:r>
+        <w:rPr>
+          <w:rFonts w:ascii="Arial" w:hAnsi="Arial" w:cs="Arial"/>
+          <w:bCs/>
+          <w:kern w:val="32"/>
+          <w:sz w:val="22"/>
+          <w:szCs w:val="22"/>
+        </w:rPr>
+        <w:t>as well as</w:t>
+      </w:r>
+      <w:r>
+        <w:rPr>
+          <w:rFonts w:ascii="Arial" w:hAnsi="Arial" w:cs="Arial"/>
+          <w:bCs/>
+          <w:kern w:val="32"/>
+          <w:sz w:val="22"/>
+          <w:szCs w:val="22"/>
+        </w:rPr>
+        <w:t xml:space="preserve"> approval of documents with the Customer.</w:t>
+      </w:r>
+    </w:p>
+    <w:p>
+      <w:pPr>
+        <w:tabs>
+          <w:tab w:val="left" w:pos="-720"/>
+        </w:tabs>
+        <w:suppressAutoHyphens/>
+        <w:spacing w:before="120"/>
+        <w:rPr>
+          <w:rFonts w:ascii="Arial" w:hAnsi="Arial" w:cs="Arial"/>
+          <w:bCs/>
+          <w:kern w:val="32"/>
+          <w:sz w:val="22"/>
+          <w:szCs w:val="22"/>
+        </w:rPr>
+      </w:pPr>
+      <w:r>
+        <w:rPr>
+          <w:rFonts w:ascii="Arial" w:hAnsi="Arial" w:cs="Arial"/>
+          <w:bCs/>
+          <w:kern w:val="32"/>
+          <w:sz w:val="22"/>
+          <w:szCs w:val="22"/>
+        </w:rPr>
+        <w:t>T</w:t>
+      </w:r>
+      <w:r>
+        <w:rPr>
+          <w:rFonts w:ascii="Arial" w:hAnsi="Arial" w:cs="Arial"/>
+          <w:bCs/>
+          <w:kern w:val="32"/>
+          <w:sz w:val="22"/>
+          <w:szCs w:val="22"/>
+        </w:rPr>
+        <w:t xml:space="preserve">emplates </w:t>
+      </w:r>
+      <w:r>
+        <w:rPr>
+          <w:rFonts w:ascii="Arial" w:hAnsi="Arial" w:cs="Arial"/>
+          <w:bCs/>
+          <w:kern w:val="32"/>
+          <w:sz w:val="22"/>
+          <w:szCs w:val="22"/>
+        </w:rPr>
+        <w:t>d</w:t>
+      </w:r>
+      <w:r>
+        <w:rPr>
+          <w:rFonts w:ascii="Arial" w:hAnsi="Arial" w:cs="Arial"/>
+          <w:bCs/>
+          <w:kern w:val="32"/>
+          <w:sz w:val="22"/>
+          <w:szCs w:val="22"/>
+        </w:rPr>
+        <w:t>evelopment for input forms and reports to simplify subsequent customization and adjustments. Setting up the input forms according to the described methodology, demonstrating the settings to the Customer with the subsequent approval of adjustments.</w:t>
+      </w:r>
+    </w:p>
+    <w:p>
+      <w:pPr>
+        <w:tabs>
+          <w:tab w:val="left" w:pos="-720"/>
+        </w:tabs>
+        <w:suppressAutoHyphens/>
+        <w:spacing w:before="120"/>
+        <w:rPr>
+          <w:rFonts w:ascii="Arial" w:hAnsi="Arial" w:cs="Arial"/>
+          <w:bCs/>
+          <w:kern w:val="32"/>
+          <w:sz w:val="22"/>
+          <w:szCs w:val="22"/>
+        </w:rPr>
+      </w:pPr>
+      <w:r>
+        <w:rPr>
+          <w:rFonts w:ascii="Arial" w:hAnsi="Arial" w:cs="Arial"/>
+          <w:bCs/>
+          <w:kern w:val="32"/>
+          <w:sz w:val="22"/>
+          <w:szCs w:val="22"/>
+        </w:rPr>
+        <w:t>S</w:t>
+      </w:r>
+      <w:r>
+        <w:rPr>
+          <w:rFonts w:ascii="Arial" w:hAnsi="Arial" w:cs="Arial"/>
+          <w:bCs/>
+          <w:kern w:val="32"/>
+          <w:sz w:val="22"/>
+          <w:szCs w:val="22"/>
+        </w:rPr>
+        <w:t xml:space="preserve">cript logic </w:t>
+      </w:r>
+      <w:r>
+        <w:rPr>
+          <w:rFonts w:ascii="Arial" w:hAnsi="Arial" w:cs="Arial"/>
+          <w:bCs/>
+          <w:kern w:val="32"/>
+          <w:sz w:val="22"/>
+          <w:szCs w:val="22"/>
+        </w:rPr>
+        <w:t>d</w:t>
+      </w:r>
+      <w:r>
+        <w:rPr>
+          <w:rFonts w:ascii="Arial" w:hAnsi="Arial" w:cs="Arial"/>
+          <w:bCs/>
+          <w:kern w:val="32"/>
+          <w:sz w:val="22"/>
+          <w:szCs w:val="22"/>
+        </w:rPr>
+        <w:t xml:space="preserve">evelopment and data manager packages configuration to automate local calculations during planning. VBA macros </w:t>
+      </w:r>
+      <w:r>
+        <w:rPr>
+          <w:rFonts w:ascii="Arial" w:hAnsi="Arial" w:cs="Arial"/>
+          <w:bCs/>
+          <w:kern w:val="32"/>
+          <w:sz w:val="22"/>
+          <w:szCs w:val="22"/>
+        </w:rPr>
+        <w:t>d</w:t>
+      </w:r>
+      <w:r>
+        <w:rPr>
+          <w:rFonts w:ascii="Arial" w:hAnsi="Arial" w:cs="Arial"/>
+          <w:bCs/>
+          <w:kern w:val="32"/>
+          <w:sz w:val="22"/>
+          <w:szCs w:val="22"/>
+        </w:rPr>
+        <w:t>evelopment for performing calculations at the level of MS Excel workbooks, assembling tasks of the same type into a library.</w:t>
+      </w:r>
+    </w:p>
+    <w:p>
+      <w:pPr>
+        <w:tabs>
+          <w:tab w:val="left" w:pos="-720"/>
+        </w:tabs>
+        <w:suppressAutoHyphens/>
+        <w:spacing w:before="120"/>
+        <w:rPr>
+          <w:rFonts w:ascii="Arial" w:hAnsi="Arial" w:cs="Arial"/>
+          <w:bCs/>
+          <w:kern w:val="32"/>
+          <w:sz w:val="22"/>
+          <w:szCs w:val="22"/>
+        </w:rPr>
+      </w:pPr>
+      <w:r>
+        <w:rPr>
+          <w:rFonts w:ascii="Arial" w:hAnsi="Arial" w:cs="Arial"/>
+          <w:bCs/>
+          <w:kern w:val="32"/>
+          <w:sz w:val="22"/>
+          <w:szCs w:val="22"/>
+        </w:rPr>
+        <w:t>I</w:t>
+      </w:r>
+      <w:r>
+        <w:rPr>
+          <w:rFonts w:ascii="Arial" w:hAnsi="Arial" w:cs="Arial"/>
+          <w:bCs/>
+          <w:kern w:val="32"/>
+          <w:sz w:val="22"/>
+          <w:szCs w:val="22"/>
+        </w:rPr>
+        <w:t xml:space="preserve">nternal project team </w:t>
+      </w:r>
+      <w:r>
+        <w:rPr>
+          <w:rFonts w:ascii="Arial" w:hAnsi="Arial" w:cs="Arial"/>
+          <w:bCs/>
+          <w:kern w:val="32"/>
+          <w:sz w:val="22"/>
+          <w:szCs w:val="22"/>
+        </w:rPr>
+        <w:t>m</w:t>
+      </w:r>
+      <w:r>
+        <w:rPr>
+          <w:rFonts w:ascii="Arial" w:hAnsi="Arial" w:cs="Arial"/>
+          <w:bCs/>
+          <w:kern w:val="32"/>
+          <w:sz w:val="22"/>
+          <w:szCs w:val="22"/>
+        </w:rPr>
+        <w:t>anagement, tasks distribution and verification.</w:t>
+      </w:r>
+    </w:p>
+    <w:p>
+      <w:pPr>
+        <w:tabs>
+          <w:tab w:val="left" w:pos="-720"/>
+        </w:tabs>
+        <w:suppressAutoHyphens/>
+        <w:spacing w:before="120"/>
+        <w:rPr>
+          <w:rFonts w:ascii="Arial" w:hAnsi="Arial" w:cs="Arial"/>
+          <w:bCs/>
+          <w:kern w:val="32"/>
+          <w:sz w:val="22"/>
+          <w:szCs w:val="22"/>
+        </w:rPr>
+      </w:pPr>
+      <w:r>
+        <w:rPr>
+          <w:rFonts w:ascii="Arial" w:hAnsi="Arial" w:cs="Arial"/>
+          <w:bCs/>
+          <w:kern w:val="32"/>
+          <w:sz w:val="22"/>
+          <w:szCs w:val="22"/>
+        </w:rPr>
         <w:t>Design and customization of permissions</w:t>
       </w:r>
       <w:r>
@@ -4643,8 +8211,20 @@
           <w:sz w:val="22"/>
           <w:szCs w:val="22"/>
         </w:rPr>
-        <w:t xml:space="preserve"> SAP BPC 11 (Standard), EPM Add-in, SAP BW/4HANA</w:t>
-      </w:r>
+        <w:t xml:space="preserve"> SAP BPC 11 (Standard), EPM Add-in, SAP BW/</w:t>
+      </w:r>
+      <w:proofErr w:type="gramStart"/>
+      <w:r>
+        <w:rPr>
+          <w:rFonts w:ascii="Arial" w:hAnsi="Arial" w:cs="Arial"/>
+          <w:bCs/>
+          <w:kern w:val="32"/>
+          <w:sz w:val="22"/>
+          <w:szCs w:val="22"/>
+        </w:rPr>
+        <w:t>4HANA</w:t>
+      </w:r>
+      <w:proofErr w:type="gramEnd"/>
     </w:p>
     <w:p>
       <w:pPr>
@@ -4917,7 +8497,25 @@
           <w:sz w:val="22"/>
           <w:szCs w:val="22"/>
         </w:rPr>
-        <w:t xml:space="preserve">Developments to automate the preparation of financial statements in accordance with IFRS </w:t>
+        <w:t xml:space="preserve">Developments to automate the preparation of financial statements in accordance with </w:t>
+      </w:r>
+      <w:proofErr w:type="gramStart"/>
+      <w:r>
+        <w:rPr>
+          <w:rFonts w:ascii="Arial" w:hAnsi="Arial" w:cs="Arial"/>
+          <w:sz w:val="22"/>
+          <w:szCs w:val="22"/>
+        </w:rPr>
+        <w:t>IFRS</w:t>
+      </w:r>
+      <w:proofErr w:type="gramEnd"/>
+      <w:r>
+        <w:rPr>
+          <w:rFonts w:ascii="Arial" w:hAnsi="Arial" w:cs="Arial"/>
+          <w:sz w:val="22"/>
+          <w:szCs w:val="22"/>
+        </w:rPr>
+        <w:t xml:space="preserve"> </w:t>
       </w:r>
     </w:p>
     <w:p>
@@ -5020,8 +8618,18 @@
           <w:sz w:val="22"/>
           <w:szCs w:val="22"/>
         </w:rPr>
-        <w:t>Financial data processing in Excel and IDEA, databases development with subsequent use to perform audit procedures</w:t>
-      </w:r>
+        <w:t xml:space="preserve">Financial data processing in Excel and IDEA, databases development with subsequent use to perform audit </w:t>
+      </w:r>
+      <w:proofErr w:type="gramStart"/>
+      <w:r>
+        <w:rPr>
+          <w:rFonts w:ascii="Arial" w:hAnsi="Arial" w:cs="Arial"/>
+          <w:sz w:val="22"/>
+          <w:szCs w:val="22"/>
+        </w:rPr>
+        <w:t>procedures</w:t>
+      </w:r>
+      <w:proofErr w:type="gramEnd"/>
     </w:p>
     <w:p>
       <w:pPr>
@@ -5041,6 +8649,7 @@
           <w:sz w:val="22"/>
           <w:szCs w:val="22"/>
         </w:rPr>
+        <w:lastRenderedPageBreak/>
         <w:t>Audit procedures s</w:t>
       </w:r>
       <w:r>
@@ -5065,8 +8674,18 @@
           <w:sz w:val="22"/>
           <w:szCs w:val="22"/>
         </w:rPr>
-        <w:t xml:space="preserve"> with VBA macros</w:t>
-      </w:r>
+        <w:t xml:space="preserve"> with VBA </w:t>
+      </w:r>
+      <w:proofErr w:type="gramStart"/>
+      <w:r>
+        <w:rPr>
+          <w:rFonts w:ascii="Arial" w:hAnsi="Arial" w:cs="Arial"/>
+          <w:sz w:val="22"/>
+          <w:szCs w:val="22"/>
+        </w:rPr>
+        <w:t>macros</w:t>
+      </w:r>
+      <w:proofErr w:type="gramEnd"/>
     </w:p>
     <w:p>
       <w:pPr>
@@ -5541,7 +9160,23 @@
         <w:rFonts w:ascii="Times New Roman" w:hAnsi="Times New Roman"/>
         <w:sz w:val="16"/>
       </w:rPr>
-      <w:t xml:space="preserve"> by LeverX </w:t>
+      <w:t xml:space="preserve"> by </w:t>
+    </w:r>
+    <w:proofErr w:type="spellStart"/>
+    <w:r>
+      <w:rPr>
+        <w:rFonts w:ascii="Times New Roman" w:hAnsi="Times New Roman"/>
+        <w:sz w:val="16"/>
+      </w:rPr>
+      <w:t>LeverX</w:t>
+    </w:r>
+    <w:proofErr w:type="spellEnd"/>
+    <w:r>
+      <w:rPr>
+        <w:rFonts w:ascii="Times New Roman" w:hAnsi="Times New Roman"/>
+        <w:sz w:val="16"/>
+      </w:rPr>
+      <w:t xml:space="preserve"> </w:t>
     </w:r>
     <w:r>
       <w:rPr>
@@ -5620,25 +9255,7 @@
         <w:sz w:val="18"/>
         <w:szCs w:val="18"/>
       </w:rPr>
-      <w:t xml:space="preserve">: This document and any attachments is intended solely for the addressees and is confidential. If you receive this document in error, please delete </w:t>
-    </w:r>
-    <w:proofErr w:type="gramStart"/>
-    <w:r>
-      <w:rPr>
-        <w:rFonts w:ascii="Calibri" w:hAnsi="Calibri" w:cs="Calibri"/>
-        <w:sz w:val="18"/>
-        <w:szCs w:val="18"/>
-      </w:rPr>
-      <w:t>it</w:t>
-    </w:r>
-    <w:proofErr w:type="gramEnd"/>
-    <w:r>
-      <w:rPr>
-        <w:rFonts w:ascii="Calibri" w:hAnsi="Calibri" w:cs="Calibri"/>
-        <w:sz w:val="18"/>
-        <w:szCs w:val="18"/>
-      </w:rPr>
-      <w:t xml:space="preserve"> and immediately notify the sender. Any use not in accord with its purpose, any dissemination or disclosure, either whole or partial, is prohibited unless formal approval is granted. If you are not the intended recipient, you are hereby notified that any unauthorized use, copying or disclosure of this communication and its attachments is strictly prohibited and may be unlawful.</w:t>
+      <w:t>: This document and any attachments is intended solely for the addressees and is confidential. If you receive this document in error, please delete it and immediately notify the sender. Any use not in accord with its purpose, any dissemination or disclosure, either whole or partial, is prohibited unless formal approval is granted. If you are not the intended recipient, you are hereby notified that any unauthorized use, copying or disclosure of this communication and its attachments is strictly prohibited and may be unlawful.</w:t>
     </w:r>
   </w:p>
 </w:ftr>
@@ -5765,6 +9382,7 @@
       </w:rPr>
       <w:tab/>
     </w:r>
+    <w:proofErr w:type="spellStart"/>
     <w:r>
       <w:rPr>
         <w:rFonts w:ascii="Times New Roman" w:hAnsi="Times New Roman"/>
@@ -5773,6 +9391,7 @@
       </w:rPr>
       <w:t>LeverX</w:t>
     </w:r>
+    <w:proofErr w:type="spellEnd"/>
     <w:r>
       <w:rPr>
         <w:rFonts w:ascii="Times New Roman" w:hAnsi="Times New Roman"/>
@@ -5790,6 +9409,7 @@
       </w:rPr>
       <w:br/>
     </w:r>
+    <w:proofErr w:type="spellStart"/>
     <w:r>
       <w:rPr>
         <w:rFonts w:ascii="Times New Roman" w:hAnsi="Times New Roman"/>
@@ -5797,7 +9417,57 @@
         <w:szCs w:val="16"/>
         <w:lang w:val="es-ES_tradnl"/>
       </w:rPr>
-      <w:t>Lvivo str. 25, Vilnius 09320</w:t>
+      <w:t>Lvivo</w:t>
+    </w:r>
+    <w:proofErr w:type="spellEnd"/>
+    <w:r>
+      <w:rPr>
+        <w:rFonts w:ascii="Times New Roman" w:hAnsi="Times New Roman"/>
+        <w:sz w:val="16"/>
+        <w:szCs w:val="16"/>
+        <w:lang w:val="es-ES_tradnl"/>
+      </w:rPr>
+      <w:t xml:space="preserve"> </w:t>
+    </w:r>
+    <w:proofErr w:type="spellStart"/>
+    <w:r>
+      <w:rPr>
+        <w:rFonts w:ascii="Times New Roman" w:hAnsi="Times New Roman"/>
+        <w:sz w:val="16"/>
+        <w:szCs w:val="16"/>
+        <w:lang w:val="es-ES_tradnl"/>
+      </w:rPr>
+      <w:t>str</w:t>
+    </w:r>
+    <w:proofErr w:type="spellEnd"/>
+    <w:r>
+      <w:rPr>
+        <w:rFonts w:ascii="Times New Roman" w:hAnsi="Times New Roman"/>
+        <w:sz w:val="16"/>
+        <w:szCs w:val="16"/>
+        <w:lang w:val="es-ES_tradnl"/>
+      </w:rPr>
+      <w:t xml:space="preserve">. 25, </w:t>
+    </w:r>
+    <w:proofErr w:type="spellStart"/>
+    <w:r>
+      <w:rPr>
+        <w:rFonts w:ascii="Times New Roman" w:hAnsi="Times New Roman"/>
+        <w:sz w:val="16"/>
+        <w:szCs w:val="16"/>
+        <w:lang w:val="es-ES_tradnl"/>
+      </w:rPr>
+      <w:t>Vilnius</w:t>
+    </w:r>
+    <w:proofErr w:type="spellEnd"/>
+    <w:r>
+      <w:rPr>
+        <w:rFonts w:ascii="Times New Roman" w:hAnsi="Times New Roman"/>
+        <w:sz w:val="16"/>
+        <w:szCs w:val="16"/>
+        <w:lang w:val="es-ES_tradnl"/>
+      </w:rPr>
+      <w:t xml:space="preserve"> 09320</w:t>
     </w:r>
   </w:p>
   <w:p>

--- a/download/Dzianis_Zmushka_CV.docx
+++ b/download/Dzianis_Zmushka_CV.docx
@@ -200,9 +200,45 @@
           <w:p>
             <w:pPr>
               <w:ind w:right="333"/>
+              <w:rPr>
+                <w:b/>
+                <w:bCs/>
+              </w:rPr>
             </w:pPr>
             <w:r>
-              <w:t>Knowledge of mathematics, economics and accounting principles and practices, the financial markets, banking, and the data analysis and reporting.</w:t>
+              <w:rPr>
+                <w:b/>
+                <w:bCs/>
+              </w:rPr>
+              <w:t xml:space="preserve">Portfolio - </w:t>
+            </w:r>
+            <w:r>
+              <w:rPr>
+                <w:b/>
+                <w:bCs/>
+              </w:rPr>
+              <w:t>dzianiszmushka.github.io/dz.github.io</w:t>
+            </w:r>
+          </w:p>
+          <w:p>
+            <w:pPr>
+              <w:ind w:right="333"/>
+            </w:pPr>
+          </w:p>
+          <w:p>
+            <w:pPr>
+              <w:ind w:right="333"/>
+            </w:pPr>
+            <w:r>
+              <w:t xml:space="preserve">Knowledge of mathematics, economics and accounting principles and practices, </w:t>
+            </w:r>
+            <w:proofErr w:type="gramStart"/>
+            <w:r>
+              <w:t>the financial</w:t>
+            </w:r>
+            <w:proofErr w:type="gramEnd"/>
+            <w:r>
+              <w:t xml:space="preserve"> markets, banking, and the data analysis and reporting.</w:t>
             </w:r>
           </w:p>
           <w:p>
@@ -421,8 +457,8 @@
                 <w:noProof/>
               </w:rPr>
               <w:drawing>
-                <wp:inline distT="0" distB="0" distL="0" distR="0" wp14:anchorId="4F991DF8" wp14:editId="1EAA080C">
-                  <wp:extent cx="3571875" cy="5547360"/>
+                <wp:inline distT="0" distB="0" distL="0" distR="0" wp14:anchorId="4F991DF8" wp14:editId="615B68F8">
+                  <wp:extent cx="3571875" cy="5867400"/>
                   <wp:effectExtent l="0" t="0" r="0" b="0"/>
                   <wp:docPr id="25185290" name="Chart 1"/>
                   <wp:cNvGraphicFramePr/>
@@ -852,7 +888,27 @@
           <w:kern w:val="32"/>
           <w:sz w:val="22"/>
         </w:rPr>
-        <w:t xml:space="preserve"> model and reports development in Power BI.</w:t>
+        <w:t xml:space="preserve"> </w:t>
+      </w:r>
+      <w:proofErr w:type="gramStart"/>
+      <w:r>
+        <w:rPr>
+          <w:rFonts w:asciiTheme="majorHAnsi" w:hAnsiTheme="majorHAnsi" w:cs="Arial"/>
+          <w:bCs/>
+          <w:kern w:val="32"/>
+          <w:sz w:val="22"/>
+        </w:rPr>
+        <w:t>model</w:t>
+      </w:r>
+      <w:proofErr w:type="gramEnd"/>
+      <w:r>
+        <w:rPr>
+          <w:rFonts w:asciiTheme="majorHAnsi" w:hAnsiTheme="majorHAnsi" w:cs="Arial"/>
+          <w:bCs/>
+          <w:kern w:val="32"/>
+          <w:sz w:val="22"/>
+        </w:rPr>
+        <w:t xml:space="preserve"> and reports development in Power BI.</w:t>
       </w:r>
     </w:p>
     <w:p>
@@ -1270,7 +1326,27 @@
           <w:kern w:val="32"/>
           <w:sz w:val="22"/>
         </w:rPr>
-        <w:t>- Analysis of initial systems, collection and formalization of requirements within customer methodology</w:t>
+        <w:t xml:space="preserve">- Analysis of initial systems, </w:t>
+      </w:r>
+      <w:proofErr w:type="gramStart"/>
+      <w:r>
+        <w:rPr>
+          <w:rFonts w:asciiTheme="majorHAnsi" w:hAnsiTheme="majorHAnsi" w:cs="Arial"/>
+          <w:bCs/>
+          <w:kern w:val="32"/>
+          <w:sz w:val="22"/>
+        </w:rPr>
+        <w:t>collection</w:t>
+      </w:r>
+      <w:proofErr w:type="gramEnd"/>
+      <w:r>
+        <w:rPr>
+          <w:rFonts w:asciiTheme="majorHAnsi" w:hAnsiTheme="majorHAnsi" w:cs="Arial"/>
+          <w:bCs/>
+          <w:kern w:val="32"/>
+          <w:sz w:val="22"/>
+        </w:rPr>
+        <w:t xml:space="preserve"> and formalization of requirements within customer methodology</w:t>
       </w:r>
     </w:p>
     <w:p>
@@ -1351,7 +1427,27 @@
           <w:sz w:val="22"/>
         </w:rPr>
         <w:lastRenderedPageBreak/>
-        <w:t>- Development of custom visual elements using JavaScript, JSON and R-visualization.</w:t>
+        <w:t xml:space="preserve">- Development of custom visual elements using JavaScript, </w:t>
+      </w:r>
+      <w:proofErr w:type="gramStart"/>
+      <w:r>
+        <w:rPr>
+          <w:rFonts w:asciiTheme="majorHAnsi" w:hAnsiTheme="majorHAnsi" w:cs="Arial"/>
+          <w:bCs/>
+          <w:kern w:val="32"/>
+          <w:sz w:val="22"/>
+        </w:rPr>
+        <w:t>JSON</w:t>
+      </w:r>
+      <w:proofErr w:type="gramEnd"/>
+      <w:r>
+        <w:rPr>
+          <w:rFonts w:asciiTheme="majorHAnsi" w:hAnsiTheme="majorHAnsi" w:cs="Arial"/>
+          <w:bCs/>
+          <w:kern w:val="32"/>
+          <w:sz w:val="22"/>
+        </w:rPr>
+        <w:t xml:space="preserve"> and R-visualization.</w:t>
       </w:r>
     </w:p>
     <w:p>
@@ -1624,8 +1720,19 @@
           <w:kern w:val="32"/>
           <w:sz w:val="22"/>
         </w:rPr>
-        <w:t xml:space="preserve"> queries to create an Excel-based Timesheet tool integrated with SAP HCM for HR department</w:t>
-      </w:r>
+        <w:t xml:space="preserve"> queries to create an Excel-based Timesheet tool integrated with SAP HCM for HR </w:t>
+      </w:r>
+      <w:proofErr w:type="gramStart"/>
+      <w:r>
+        <w:rPr>
+          <w:rFonts w:asciiTheme="majorHAnsi" w:hAnsiTheme="majorHAnsi" w:cs="Arial"/>
+          <w:bCs/>
+          <w:kern w:val="32"/>
+          <w:sz w:val="22"/>
+        </w:rPr>
+        <w:t>department</w:t>
+      </w:r>
+      <w:proofErr w:type="gramEnd"/>
     </w:p>
     <w:p>
       <w:pPr>
@@ -1756,7 +1863,27 @@
           <w:kern w:val="32"/>
           <w:sz w:val="22"/>
         </w:rPr>
-        <w:t xml:space="preserve">Data extraction from SAP HCM and external web services using REST API, setting up authorization system in Excel-based tool, modeling and transformation of data in </w:t>
+        <w:t xml:space="preserve">Data extraction from SAP HCM and external web services using REST API, setting up authorization system in Excel-based tool, </w:t>
+      </w:r>
+      <w:proofErr w:type="gramStart"/>
+      <w:r>
+        <w:rPr>
+          <w:rFonts w:asciiTheme="majorHAnsi" w:hAnsiTheme="majorHAnsi" w:cs="Arial"/>
+          <w:bCs/>
+          <w:kern w:val="32"/>
+          <w:sz w:val="22"/>
+        </w:rPr>
+        <w:t>modeling</w:t>
+      </w:r>
+      <w:proofErr w:type="gramEnd"/>
+      <w:r>
+        <w:rPr>
+          <w:rFonts w:asciiTheme="majorHAnsi" w:hAnsiTheme="majorHAnsi" w:cs="Arial"/>
+          <w:bCs/>
+          <w:kern w:val="32"/>
+          <w:sz w:val="22"/>
+        </w:rPr>
+        <w:t xml:space="preserve"> and transformation of data in </w:t>
       </w:r>
       <w:proofErr w:type="spellStart"/>
       <w:r>
@@ -2049,7 +2176,27 @@
           <w:kern w:val="32"/>
           <w:sz w:val="22"/>
         </w:rPr>
-        <w:t>Development of Power BI dashboards similar to SAP transactions based on SAP tables (SAP data migration to SQL) for Purchasing Group</w:t>
+        <w:t xml:space="preserve">Development of Power BI dashboards </w:t>
+      </w:r>
+      <w:proofErr w:type="gramStart"/>
+      <w:r>
+        <w:rPr>
+          <w:rFonts w:asciiTheme="majorHAnsi" w:hAnsiTheme="majorHAnsi" w:cs="Arial"/>
+          <w:bCs/>
+          <w:kern w:val="32"/>
+          <w:sz w:val="22"/>
+        </w:rPr>
+        <w:t>similar to</w:t>
+      </w:r>
+      <w:proofErr w:type="gramEnd"/>
+      <w:r>
+        <w:rPr>
+          <w:rFonts w:asciiTheme="majorHAnsi" w:hAnsiTheme="majorHAnsi" w:cs="Arial"/>
+          <w:bCs/>
+          <w:kern w:val="32"/>
+          <w:sz w:val="22"/>
+        </w:rPr>
+        <w:t xml:space="preserve"> SAP transactions based on SAP tables (SAP data migration to SQL) for Purchasing Group</w:t>
       </w:r>
     </w:p>
     <w:p>
@@ -2174,6 +2321,7 @@
           <w:sz w:val="22"/>
         </w:rPr>
       </w:pPr>
+      <w:proofErr w:type="gramStart"/>
       <w:r>
         <w:rPr>
           <w:rFonts w:asciiTheme="majorHAnsi" w:hAnsiTheme="majorHAnsi" w:cs="Arial"/>
@@ -2182,7 +2330,37 @@
           <w:sz w:val="22"/>
         </w:rPr>
         <w:lastRenderedPageBreak/>
-        <w:t>First of all, the customer was interested in information about purchase orders. Additionally, there were requirements for the reflection of accounting documents, vendors and check register with the possibility of drilling through to other indicators.</w:t>
+        <w:t>First of all</w:t>
+      </w:r>
+      <w:proofErr w:type="gramEnd"/>
+      <w:r>
+        <w:rPr>
+          <w:rFonts w:asciiTheme="majorHAnsi" w:hAnsiTheme="majorHAnsi" w:cs="Arial"/>
+          <w:bCs/>
+          <w:kern w:val="32"/>
+          <w:sz w:val="22"/>
+        </w:rPr>
+        <w:t xml:space="preserve">, the customer was interested in information about purchase orders. Additionally, there were requirements for the reflection of accounting documents, </w:t>
+      </w:r>
+      <w:proofErr w:type="gramStart"/>
+      <w:r>
+        <w:rPr>
+          <w:rFonts w:asciiTheme="majorHAnsi" w:hAnsiTheme="majorHAnsi" w:cs="Arial"/>
+          <w:bCs/>
+          <w:kern w:val="32"/>
+          <w:sz w:val="22"/>
+        </w:rPr>
+        <w:t>vendors</w:t>
+      </w:r>
+      <w:proofErr w:type="gramEnd"/>
+      <w:r>
+        <w:rPr>
+          <w:rFonts w:asciiTheme="majorHAnsi" w:hAnsiTheme="majorHAnsi" w:cs="Arial"/>
+          <w:bCs/>
+          <w:kern w:val="32"/>
+          <w:sz w:val="22"/>
+        </w:rPr>
+        <w:t xml:space="preserve"> and check register with the possibility of drilling through to other indicators.</w:t>
       </w:r>
     </w:p>
     <w:p>
@@ -2429,7 +2607,27 @@
           <w:kern w:val="32"/>
           <w:sz w:val="22"/>
         </w:rPr>
-        <w:t>Development and implementation of a budgeting system. The client needed to automate business processes such as operational, short-term and strategic, capital expenditure planning, budget execution analysis on a daily basis, by downloading actual data from accounting systems.</w:t>
+        <w:t xml:space="preserve">Development and implementation of a budgeting system. The client needed to automate business processes such as operational, </w:t>
+      </w:r>
+      <w:proofErr w:type="gramStart"/>
+      <w:r>
+        <w:rPr>
+          <w:rFonts w:asciiTheme="majorHAnsi" w:hAnsiTheme="majorHAnsi" w:cs="Arial"/>
+          <w:bCs/>
+          <w:kern w:val="32"/>
+          <w:sz w:val="22"/>
+        </w:rPr>
+        <w:t>short-term</w:t>
+      </w:r>
+      <w:proofErr w:type="gramEnd"/>
+      <w:r>
+        <w:rPr>
+          <w:rFonts w:asciiTheme="majorHAnsi" w:hAnsiTheme="majorHAnsi" w:cs="Arial"/>
+          <w:bCs/>
+          <w:kern w:val="32"/>
+          <w:sz w:val="22"/>
+        </w:rPr>
+        <w:t xml:space="preserve"> and strategic, capital expenditure planning, budget execution analysis on a daily basis, by downloading actual data from accounting systems.</w:t>
       </w:r>
     </w:p>
     <w:p>
@@ -2641,7 +2839,27 @@
           <w:kern w:val="32"/>
           <w:sz w:val="22"/>
         </w:rPr>
-        <w:t>Training of customer representatives in working with the system both at users' workstations as part of test operation and with an on-site visit to the training rooms, presentations and demonstrations of the system functionality.</w:t>
+        <w:t xml:space="preserve">Training of customer representatives in working with the system both at users' workstations as part of test operation and with an on-site visit to the training rooms, </w:t>
+      </w:r>
+      <w:proofErr w:type="gramStart"/>
+      <w:r>
+        <w:rPr>
+          <w:rFonts w:asciiTheme="majorHAnsi" w:hAnsiTheme="majorHAnsi" w:cs="Arial"/>
+          <w:bCs/>
+          <w:kern w:val="32"/>
+          <w:sz w:val="22"/>
+        </w:rPr>
+        <w:t>presentations</w:t>
+      </w:r>
+      <w:proofErr w:type="gramEnd"/>
+      <w:r>
+        <w:rPr>
+          <w:rFonts w:asciiTheme="majorHAnsi" w:hAnsiTheme="majorHAnsi" w:cs="Arial"/>
+          <w:bCs/>
+          <w:kern w:val="32"/>
+          <w:sz w:val="22"/>
+        </w:rPr>
+        <w:t xml:space="preserve"> and demonstrations of the system functionality.</w:t>
       </w:r>
     </w:p>
     <w:p>
@@ -2853,7 +3071,27 @@
           <w:kern w:val="32"/>
           <w:sz w:val="22"/>
         </w:rPr>
-        <w:t>Developing MS Excel templates for generating reports as required, including assembling data from various queries, applying complex formatting and preparing to print using VBA macros.</w:t>
+        <w:t xml:space="preserve">Developing MS Excel templates for generating reports as required, including assembling data from various queries, applying complex </w:t>
+      </w:r>
+      <w:proofErr w:type="gramStart"/>
+      <w:r>
+        <w:rPr>
+          <w:rFonts w:asciiTheme="majorHAnsi" w:hAnsiTheme="majorHAnsi" w:cs="Arial"/>
+          <w:bCs/>
+          <w:kern w:val="32"/>
+          <w:sz w:val="22"/>
+        </w:rPr>
+        <w:t>formatting</w:t>
+      </w:r>
+      <w:proofErr w:type="gramEnd"/>
+      <w:r>
+        <w:rPr>
+          <w:rFonts w:asciiTheme="majorHAnsi" w:hAnsiTheme="majorHAnsi" w:cs="Arial"/>
+          <w:bCs/>
+          <w:kern w:val="32"/>
+          <w:sz w:val="22"/>
+        </w:rPr>
+        <w:t xml:space="preserve"> and preparing to print using VBA macros.</w:t>
       </w:r>
     </w:p>
     <w:p>
@@ -2893,7 +3131,27 @@
           <w:kern w:val="32"/>
           <w:sz w:val="22"/>
         </w:rPr>
-        <w:t>Development of data model for the planning subsystem, taking into account specifics of planning of revenues and expenditures from banking operations, current revenues and expenditures, costs of capital investment.</w:t>
+        <w:t xml:space="preserve">Development of data model for the planning subsystem, </w:t>
+      </w:r>
+      <w:proofErr w:type="gramStart"/>
+      <w:r>
+        <w:rPr>
+          <w:rFonts w:asciiTheme="majorHAnsi" w:hAnsiTheme="majorHAnsi" w:cs="Arial"/>
+          <w:bCs/>
+          <w:kern w:val="32"/>
+          <w:sz w:val="22"/>
+        </w:rPr>
+        <w:t>taking into account</w:t>
+      </w:r>
+      <w:proofErr w:type="gramEnd"/>
+      <w:r>
+        <w:rPr>
+          <w:rFonts w:asciiTheme="majorHAnsi" w:hAnsiTheme="majorHAnsi" w:cs="Arial"/>
+          <w:bCs/>
+          <w:kern w:val="32"/>
+          <w:sz w:val="22"/>
+        </w:rPr>
+        <w:t xml:space="preserve"> specifics of planning of revenues and expenditures from banking operations, current revenues and expenditures, costs of capital investment.</w:t>
       </w:r>
     </w:p>
     <w:p>
@@ -3033,7 +3291,27 @@
           <w:kern w:val="32"/>
           <w:sz w:val="22"/>
         </w:rPr>
-        <w:t>Setting up data manager packages to run calculations according to planning methodology, loading data from accounting systems, auxiliary packages for data copying in the process of budget preparation, negotiation and approval.</w:t>
+        <w:t xml:space="preserve">Setting up data manager packages to run calculations according to planning methodology, loading data from accounting systems, auxiliary packages for data copying in the process of budget preparation, </w:t>
+      </w:r>
+      <w:proofErr w:type="gramStart"/>
+      <w:r>
+        <w:rPr>
+          <w:rFonts w:asciiTheme="majorHAnsi" w:hAnsiTheme="majorHAnsi" w:cs="Arial"/>
+          <w:bCs/>
+          <w:kern w:val="32"/>
+          <w:sz w:val="22"/>
+        </w:rPr>
+        <w:t>negotiation</w:t>
+      </w:r>
+      <w:proofErr w:type="gramEnd"/>
+      <w:r>
+        <w:rPr>
+          <w:rFonts w:asciiTheme="majorHAnsi" w:hAnsiTheme="majorHAnsi" w:cs="Arial"/>
+          <w:bCs/>
+          <w:kern w:val="32"/>
+          <w:sz w:val="22"/>
+        </w:rPr>
+        <w:t xml:space="preserve"> and approval.</w:t>
       </w:r>
     </w:p>
     <w:p>
@@ -3370,14 +3648,25 @@
           <w:sz w:val="22"/>
         </w:rPr>
       </w:pPr>
-      <w:r>
-        <w:rPr>
-          <w:rFonts w:asciiTheme="majorHAnsi" w:hAnsiTheme="majorHAnsi" w:cs="Arial"/>
-          <w:bCs/>
-          <w:kern w:val="32"/>
-          <w:sz w:val="22"/>
-        </w:rPr>
-        <w:t>First of all, it was necessary to encode the files in SQL and place them on the server in the required structure, so that it would be possible to implement the function of opening files in Power BI correctly. For encoding files JavaScript and Node JS were used.</w:t>
+      <w:proofErr w:type="gramStart"/>
+      <w:r>
+        <w:rPr>
+          <w:rFonts w:asciiTheme="majorHAnsi" w:hAnsiTheme="majorHAnsi" w:cs="Arial"/>
+          <w:bCs/>
+          <w:kern w:val="32"/>
+          <w:sz w:val="22"/>
+        </w:rPr>
+        <w:t>First of all</w:t>
+      </w:r>
+      <w:proofErr w:type="gramEnd"/>
+      <w:r>
+        <w:rPr>
+          <w:rFonts w:asciiTheme="majorHAnsi" w:hAnsiTheme="majorHAnsi" w:cs="Arial"/>
+          <w:bCs/>
+          <w:kern w:val="32"/>
+          <w:sz w:val="22"/>
+        </w:rPr>
+        <w:t>, it was necessary to encode the files in SQL and place them on the server in the required structure, so that it would be possible to implement the function of opening files in Power BI correctly. For encoding files JavaScript and Node JS were used.</w:t>
       </w:r>
     </w:p>
     <w:p>
@@ -4184,7 +4473,27 @@
           <w:kern w:val="32"/>
           <w:sz w:val="22"/>
         </w:rPr>
-        <w:t xml:space="preserve"> based on customer needs. Personalized reports (dashboards) development in Power BI. Development of a unified database of directorate employees together with other contractors of the customer. Unified customer directorate employees database development.</w:t>
+        <w:t xml:space="preserve"> based on customer needs. Personalized reports (dashboards) development in Power BI. Development of a unified database of directorate employees together with other contractors of the customer. Unified customer directorate </w:t>
+      </w:r>
+      <w:proofErr w:type="gramStart"/>
+      <w:r>
+        <w:rPr>
+          <w:rFonts w:asciiTheme="majorHAnsi" w:hAnsiTheme="majorHAnsi" w:cs="Arial"/>
+          <w:bCs/>
+          <w:kern w:val="32"/>
+          <w:sz w:val="22"/>
+        </w:rPr>
+        <w:t>employees</w:t>
+      </w:r>
+      <w:proofErr w:type="gramEnd"/>
+      <w:r>
+        <w:rPr>
+          <w:rFonts w:asciiTheme="majorHAnsi" w:hAnsiTheme="majorHAnsi" w:cs="Arial"/>
+          <w:bCs/>
+          <w:kern w:val="32"/>
+          <w:sz w:val="22"/>
+        </w:rPr>
+        <w:t xml:space="preserve"> database development.</w:t>
       </w:r>
     </w:p>
     <w:p>
@@ -4717,8 +5026,19 @@
           <w:kern w:val="32"/>
           <w:sz w:val="22"/>
         </w:rPr>
-        <w:t xml:space="preserve"> SAP BPC 11 (Standard), EPM Add-in, SAP BW/4HANA</w:t>
-      </w:r>
+        <w:t xml:space="preserve"> SAP BPC 11 (Standard), EPM Add-in, SAP BW/</w:t>
+      </w:r>
+      <w:proofErr w:type="gramStart"/>
+      <w:r>
+        <w:rPr>
+          <w:rFonts w:asciiTheme="majorHAnsi" w:hAnsiTheme="majorHAnsi" w:cs="Arial"/>
+          <w:bCs/>
+          <w:kern w:val="32"/>
+          <w:sz w:val="22"/>
+        </w:rPr>
+        <w:t>4HANA</w:t>
+      </w:r>
+      <w:proofErr w:type="gramEnd"/>
     </w:p>
     <w:p>
       <w:pPr>
@@ -4868,7 +5188,23 @@
           <w:rFonts w:asciiTheme="majorHAnsi" w:hAnsiTheme="majorHAnsi" w:cs="Arial"/>
           <w:sz w:val="22"/>
         </w:rPr>
-        <w:t xml:space="preserve">Developments to automate the preparation of financial statements in accordance with IFRS </w:t>
+        <w:t xml:space="preserve">Developments to automate the preparation of financial statements in accordance with </w:t>
+      </w:r>
+      <w:proofErr w:type="gramStart"/>
+      <w:r>
+        <w:rPr>
+          <w:rFonts w:asciiTheme="majorHAnsi" w:hAnsiTheme="majorHAnsi" w:cs="Arial"/>
+          <w:sz w:val="22"/>
+        </w:rPr>
+        <w:t>IFRS</w:t>
+      </w:r>
+      <w:proofErr w:type="gramEnd"/>
+      <w:r>
+        <w:rPr>
+          <w:rFonts w:asciiTheme="majorHAnsi" w:hAnsiTheme="majorHAnsi" w:cs="Arial"/>
+          <w:sz w:val="22"/>
+        </w:rPr>
+        <w:t xml:space="preserve"> </w:t>
       </w:r>
     </w:p>
     <w:p>
@@ -4934,8 +5270,17 @@
           <w:rFonts w:asciiTheme="majorHAnsi" w:hAnsiTheme="majorHAnsi" w:cs="Arial"/>
           <w:sz w:val="22"/>
         </w:rPr>
-        <w:t>Financial data processing in Excel and IDEA, databases development with subsequent use to perform audit procedures</w:t>
-      </w:r>
+        <w:t xml:space="preserve">Financial data processing in Excel and IDEA, databases development with subsequent use to perform audit </w:t>
+      </w:r>
+      <w:proofErr w:type="gramStart"/>
+      <w:r>
+        <w:rPr>
+          <w:rFonts w:asciiTheme="majorHAnsi" w:hAnsiTheme="majorHAnsi" w:cs="Arial"/>
+          <w:sz w:val="22"/>
+        </w:rPr>
+        <w:t>procedures</w:t>
+      </w:r>
+      <w:proofErr w:type="gramEnd"/>
     </w:p>
     <w:p>
       <w:pPr>
@@ -4956,8 +5301,17 @@
           <w:rFonts w:asciiTheme="majorHAnsi" w:hAnsiTheme="majorHAnsi" w:cs="Arial"/>
           <w:sz w:val="22"/>
         </w:rPr>
-        <w:t>Audit procedures streamlining with VBA macros</w:t>
-      </w:r>
+        <w:t xml:space="preserve">Audit procedures streamlining with VBA </w:t>
+      </w:r>
+      <w:proofErr w:type="gramStart"/>
+      <w:r>
+        <w:rPr>
+          <w:rFonts w:asciiTheme="majorHAnsi" w:hAnsiTheme="majorHAnsi" w:cs="Arial"/>
+          <w:sz w:val="22"/>
+        </w:rPr>
+        <w:t>macros</w:t>
+      </w:r>
+      <w:proofErr w:type="gramEnd"/>
     </w:p>
     <w:p>
       <w:pPr>
@@ -7299,6 +7653,7 @@
   <w:rsids>
     <w:rsidRoot w:val="007774E1"/>
     <w:rsid w:val="003F512B"/>
+    <w:rsid w:val="00457A9C"/>
     <w:rsid w:val="00557267"/>
     <w:rsid w:val="007774E1"/>
     <w:rsid w:val="007F3F91"/>
